--- a/ICT.docx
+++ b/ICT.docx
@@ -1,6 +1,6 @@
 
 <file path=word/document.xml><?xml version="1.0" encoding="utf-8"?>
-<w:document xmlns:wpc="http://schemas.microsoft.com/office/word/2010/wordprocessingCanvas" xmlns:mc="http://schemas.openxmlformats.org/markup-compatibility/2006" xmlns:o="urn:schemas-microsoft-com:office:office" xmlns:r="http://schemas.openxmlformats.org/officeDocument/2006/relationships" xmlns:m="http://schemas.openxmlformats.org/officeDocument/2006/math" xmlns:v="urn:schemas-microsoft-com:vml" xmlns:wp14="http://schemas.microsoft.com/office/word/2010/wordprocessingDrawing" xmlns:wp="http://schemas.openxmlformats.org/drawingml/2006/wordprocessingDrawing" xmlns:w10="urn:schemas-microsoft-com:office:word" xmlns:w="http://schemas.openxmlformats.org/wordprocessingml/2006/main" xmlns:w14="http://schemas.microsoft.com/office/word/2010/wordml" xmlns:w15="http://schemas.microsoft.com/office/word/2012/wordml" xmlns:wpg="http://schemas.microsoft.com/office/word/2010/wordprocessingGroup" xmlns:wpi="http://schemas.microsoft.com/office/word/2010/wordprocessingInk" xmlns:wne="http://schemas.microsoft.com/office/word/2006/wordml" xmlns:wps="http://schemas.microsoft.com/office/word/2010/wordprocessingShape" mc:Ignorable="w14 w15 wp14">
+<w:document xmlns:wpc="http://schemas.microsoft.com/office/word/2010/wordprocessingCanvas" xmlns:cx="http://schemas.microsoft.com/office/drawing/2014/chartex" xmlns:cx1="http://schemas.microsoft.com/office/drawing/2015/9/8/chartex" xmlns:mc="http://schemas.openxmlformats.org/markup-compatibility/2006" xmlns:o="urn:schemas-microsoft-com:office:office" xmlns:r="http://schemas.openxmlformats.org/officeDocument/2006/relationships" xmlns:m="http://schemas.openxmlformats.org/officeDocument/2006/math" xmlns:v="urn:schemas-microsoft-com:vml" xmlns:wp14="http://schemas.microsoft.com/office/word/2010/wordprocessingDrawing" xmlns:wp="http://schemas.openxmlformats.org/drawingml/2006/wordprocessingDrawing" xmlns:w10="urn:schemas-microsoft-com:office:word" xmlns:w="http://schemas.openxmlformats.org/wordprocessingml/2006/main" xmlns:w14="http://schemas.microsoft.com/office/word/2010/wordml" xmlns:w15="http://schemas.microsoft.com/office/word/2012/wordml" xmlns:w16se="http://schemas.microsoft.com/office/word/2015/wordml/symex" xmlns:wpg="http://schemas.microsoft.com/office/word/2010/wordprocessingGroup" xmlns:wpi="http://schemas.microsoft.com/office/word/2010/wordprocessingInk" xmlns:wne="http://schemas.microsoft.com/office/word/2006/wordml" xmlns:wps="http://schemas.microsoft.com/office/word/2010/wordprocessingShape" mc:Ignorable="w14 w15 w16se wp14">
   <w:body>
     <w:p>
       <w:pPr>
@@ -179,8 +179,17 @@
                 <w:rFonts w:ascii="Times New Roman" w:hAnsi="Times New Roman" w:cs="Times New Roman"/>
                 <w:sz w:val="24"/>
               </w:rPr>
-              <w:t>James J. Kavanaugh</w:t>
-            </w:r>
+              <w:t xml:space="preserve">James J. </w:t>
+            </w:r>
+            <w:proofErr w:type="spellStart"/>
+            <w:r>
+              <w:rPr>
+                <w:rFonts w:ascii="Times New Roman" w:hAnsi="Times New Roman" w:cs="Times New Roman"/>
+                <w:sz w:val="24"/>
+              </w:rPr>
+              <w:t>Kavanaugh</w:t>
+            </w:r>
+            <w:proofErr w:type="spellEnd"/>
           </w:p>
           <w:p>
             <w:pPr>
@@ -226,6 +235,51 @@
                 <w:highlight w:val="yellow"/>
               </w:rPr>
               <w:t>New York, USA</w:t>
+            </w:r>
+          </w:p>
+          <w:p>
+            <w:pPr>
+              <w:pStyle w:val="ListParagraph"/>
+              <w:numPr>
+                <w:ilvl w:val="0"/>
+                <w:numId w:val="1"/>
+              </w:numPr>
+              <w:spacing w:line="360" w:lineRule="auto"/>
+              <w:cnfStyle w:val="000000100000" w:firstRow="0" w:lastRow="0" w:firstColumn="0" w:lastColumn="0" w:oddVBand="0" w:evenVBand="0" w:oddHBand="1" w:evenHBand="0" w:firstRowFirstColumn="0" w:firstRowLastColumn="0" w:lastRowFirstColumn="0" w:lastRowLastColumn="0"/>
+              <w:rPr>
+                <w:rFonts w:ascii="Times New Roman" w:hAnsi="Times New Roman" w:cs="Times New Roman"/>
+                <w:sz w:val="24"/>
+              </w:rPr>
+            </w:pPr>
+            <w:r>
+              <w:rPr>
+                <w:rFonts w:ascii="Times New Roman" w:hAnsi="Times New Roman" w:cs="Times New Roman"/>
+                <w:sz w:val="24"/>
+                <w:highlight w:val="cyan"/>
+              </w:rPr>
+              <w:t>Inventions</w:t>
+            </w:r>
+            <w:r>
+              <w:rPr>
+                <w:rFonts w:ascii="Times New Roman" w:hAnsi="Times New Roman" w:cs="Times New Roman"/>
+                <w:sz w:val="24"/>
+              </w:rPr>
+              <w:t>:</w:t>
+            </w:r>
+            <w:r>
+              <w:rPr>
+                <w:rFonts w:ascii="Times New Roman" w:hAnsi="Times New Roman" w:cs="Times New Roman"/>
+                <w:sz w:val="24"/>
+              </w:rPr>
+              <w:br/>
+            </w:r>
+            <w:r>
+              <w:rPr>
+                <w:rFonts w:ascii="Times New Roman" w:hAnsi="Times New Roman" w:cs="Times New Roman"/>
+                <w:b/>
+                <w:sz w:val="24"/>
+              </w:rPr>
+              <w:t>Operating System, SQL</w:t>
             </w:r>
           </w:p>
         </w:tc>
@@ -550,7 +604,23 @@
                 <w:rFonts w:ascii="Times New Roman" w:hAnsi="Times New Roman" w:cs="Times New Roman"/>
                 <w:sz w:val="24"/>
               </w:rPr>
-              <w:t>Yahoo (Altaba)</w:t>
+              <w:t>Yahoo (</w:t>
+            </w:r>
+            <w:proofErr w:type="spellStart"/>
+            <w:r>
+              <w:rPr>
+                <w:rFonts w:ascii="Times New Roman" w:hAnsi="Times New Roman" w:cs="Times New Roman"/>
+                <w:sz w:val="24"/>
+              </w:rPr>
+              <w:t>Altaba</w:t>
+            </w:r>
+            <w:proofErr w:type="spellEnd"/>
+            <w:r>
+              <w:rPr>
+                <w:rFonts w:ascii="Times New Roman" w:hAnsi="Times New Roman" w:cs="Times New Roman"/>
+                <w:sz w:val="24"/>
+              </w:rPr>
+              <w:t>)</w:t>
             </w:r>
           </w:p>
         </w:tc>
@@ -764,8 +834,17 @@
                 <w:rFonts w:ascii="Times New Roman" w:hAnsi="Times New Roman" w:cs="Times New Roman"/>
                 <w:sz w:val="24"/>
               </w:rPr>
-              <w:t>Larry Page, Sergey Brin</w:t>
-            </w:r>
+              <w:t xml:space="preserve">Larry Page, Sergey </w:t>
+            </w:r>
+            <w:proofErr w:type="spellStart"/>
+            <w:r>
+              <w:rPr>
+                <w:rFonts w:ascii="Times New Roman" w:hAnsi="Times New Roman" w:cs="Times New Roman"/>
+                <w:sz w:val="24"/>
+              </w:rPr>
+              <w:t>Brin</w:t>
+            </w:r>
+            <w:proofErr w:type="spellEnd"/>
           </w:p>
           <w:p>
             <w:pPr>
@@ -790,13 +869,31 @@
               </w:rPr>
               <w:t xml:space="preserve">CEO: </w:t>
             </w:r>
-            <w:r>
-              <w:rPr>
-                <w:rFonts w:ascii="Times New Roman" w:hAnsi="Times New Roman" w:cs="Times New Roman"/>
-                <w:sz w:val="24"/>
-              </w:rPr>
-              <w:t>Sundar Pichai</w:t>
-            </w:r>
+            <w:proofErr w:type="spellStart"/>
+            <w:r>
+              <w:rPr>
+                <w:rFonts w:ascii="Times New Roman" w:hAnsi="Times New Roman" w:cs="Times New Roman"/>
+                <w:sz w:val="24"/>
+              </w:rPr>
+              <w:t>Sundar</w:t>
+            </w:r>
+            <w:proofErr w:type="spellEnd"/>
+            <w:r>
+              <w:rPr>
+                <w:rFonts w:ascii="Times New Roman" w:hAnsi="Times New Roman" w:cs="Times New Roman"/>
+                <w:sz w:val="24"/>
+              </w:rPr>
+              <w:t xml:space="preserve"> </w:t>
+            </w:r>
+            <w:proofErr w:type="spellStart"/>
+            <w:r>
+              <w:rPr>
+                <w:rFonts w:ascii="Times New Roman" w:hAnsi="Times New Roman" w:cs="Times New Roman"/>
+                <w:sz w:val="24"/>
+              </w:rPr>
+              <w:t>Pichai</w:t>
+            </w:r>
+            <w:proofErr w:type="spellEnd"/>
           </w:p>
           <w:p>
             <w:pPr>
@@ -828,12 +925,21 @@
               </w:rPr>
               <w:t xml:space="preserve"> </w:t>
             </w:r>
-            <w:r>
-              <w:rPr>
-                <w:rFonts w:ascii="Times New Roman" w:hAnsi="Times New Roman" w:cs="Times New Roman"/>
-                <w:sz w:val="24"/>
-              </w:rPr>
-              <w:t xml:space="preserve">Googleplex, </w:t>
+            <w:proofErr w:type="spellStart"/>
+            <w:r>
+              <w:rPr>
+                <w:rFonts w:ascii="Times New Roman" w:hAnsi="Times New Roman" w:cs="Times New Roman"/>
+                <w:sz w:val="24"/>
+              </w:rPr>
+              <w:t>Googleplex</w:t>
+            </w:r>
+            <w:proofErr w:type="spellEnd"/>
+            <w:r>
+              <w:rPr>
+                <w:rFonts w:ascii="Times New Roman" w:hAnsi="Times New Roman" w:cs="Times New Roman"/>
+                <w:sz w:val="24"/>
+              </w:rPr>
+              <w:t xml:space="preserve">, </w:t>
             </w:r>
             <w:r>
               <w:rPr>
@@ -946,8 +1052,17 @@
                 <w:rFonts w:ascii="Times New Roman" w:hAnsi="Times New Roman" w:cs="Times New Roman"/>
                 <w:sz w:val="24"/>
               </w:rPr>
-              <w:t>Reid Hoffman, Eric Ly, Ryan Roslansky</w:t>
-            </w:r>
+              <w:t xml:space="preserve">Reid Hoffman, Eric Ly, Ryan </w:t>
+            </w:r>
+            <w:proofErr w:type="spellStart"/>
+            <w:r>
+              <w:rPr>
+                <w:rFonts w:ascii="Times New Roman" w:hAnsi="Times New Roman" w:cs="Times New Roman"/>
+                <w:sz w:val="24"/>
+              </w:rPr>
+              <w:t>Roslansky</w:t>
+            </w:r>
+            <w:proofErr w:type="spellEnd"/>
           </w:p>
           <w:p>
             <w:pPr>
@@ -977,8 +1092,17 @@
                 <w:rFonts w:ascii="Times New Roman" w:hAnsi="Times New Roman" w:cs="Times New Roman"/>
                 <w:sz w:val="24"/>
               </w:rPr>
-              <w:t>Ryan Roslansky</w:t>
-            </w:r>
+              <w:t xml:space="preserve">Ryan </w:t>
+            </w:r>
+            <w:proofErr w:type="spellStart"/>
+            <w:r>
+              <w:rPr>
+                <w:rFonts w:ascii="Times New Roman" w:hAnsi="Times New Roman" w:cs="Times New Roman"/>
+                <w:sz w:val="24"/>
+              </w:rPr>
+              <w:t>Roslansky</w:t>
+            </w:r>
+            <w:proofErr w:type="spellEnd"/>
           </w:p>
           <w:p>
             <w:pPr>
@@ -1126,7 +1250,23 @@
                 <w:rFonts w:ascii="Times New Roman" w:hAnsi="Times New Roman" w:cs="Times New Roman"/>
                 <w:sz w:val="24"/>
               </w:rPr>
-              <w:t>Mark Zuckerberg, Eduardo Saverin, Dustin Moskovitz, Andrew McCollum, Chris Hughes</w:t>
+              <w:t xml:space="preserve">Mark Zuckerberg, Eduardo </w:t>
+            </w:r>
+            <w:proofErr w:type="spellStart"/>
+            <w:r>
+              <w:rPr>
+                <w:rFonts w:ascii="Times New Roman" w:hAnsi="Times New Roman" w:cs="Times New Roman"/>
+                <w:sz w:val="24"/>
+              </w:rPr>
+              <w:t>Saverin</w:t>
+            </w:r>
+            <w:proofErr w:type="spellEnd"/>
+            <w:r>
+              <w:rPr>
+                <w:rFonts w:ascii="Times New Roman" w:hAnsi="Times New Roman" w:cs="Times New Roman"/>
+                <w:sz w:val="24"/>
+              </w:rPr>
+              <w:t>, Dustin Moskovitz, Andrew McCollum, Chris Hughes</w:t>
             </w:r>
           </w:p>
           <w:p>
@@ -1232,6 +1372,7 @@
                 <w:sz w:val="24"/>
               </w:rPr>
             </w:pPr>
+            <w:proofErr w:type="spellStart"/>
             <w:r>
               <w:rPr>
                 <w:rFonts w:ascii="Times New Roman" w:hAnsi="Times New Roman" w:cs="Times New Roman"/>
@@ -1239,6 +1380,7 @@
               </w:rPr>
               <w:t>Youtube</w:t>
             </w:r>
+            <w:proofErr w:type="spellEnd"/>
           </w:p>
         </w:tc>
         <w:tc>
@@ -1627,8 +1769,18 @@
                 <w:sz w:val="24"/>
                 <w:highlight w:val="cyan"/>
               </w:rPr>
-              <w:t>Linda Yaccarino</w:t>
-            </w:r>
+              <w:t xml:space="preserve">Linda </w:t>
+            </w:r>
+            <w:proofErr w:type="spellStart"/>
+            <w:r>
+              <w:rPr>
+                <w:rFonts w:ascii="Times New Roman" w:hAnsi="Times New Roman" w:cs="Times New Roman"/>
+                <w:sz w:val="24"/>
+                <w:highlight w:val="cyan"/>
+              </w:rPr>
+              <w:t>Yaccarino</w:t>
+            </w:r>
+            <w:proofErr w:type="spellEnd"/>
           </w:p>
           <w:p>
             <w:pPr>
@@ -1666,8 +1818,18 @@
                 <w:sz w:val="24"/>
                 <w:highlight w:val="yellow"/>
               </w:rPr>
-              <w:t>San Fransisco</w:t>
-            </w:r>
+              <w:t xml:space="preserve">San </w:t>
+            </w:r>
+            <w:proofErr w:type="spellStart"/>
+            <w:r>
+              <w:rPr>
+                <w:rFonts w:ascii="Times New Roman" w:hAnsi="Times New Roman" w:cs="Times New Roman"/>
+                <w:sz w:val="24"/>
+                <w:highlight w:val="yellow"/>
+              </w:rPr>
+              <w:t>Fransisco</w:t>
+            </w:r>
+            <w:proofErr w:type="spellEnd"/>
             <w:r>
               <w:rPr>
                 <w:rFonts w:ascii="Times New Roman" w:hAnsi="Times New Roman" w:cs="Times New Roman"/>
@@ -1798,8 +1960,19 @@
           <w:highlight w:val="yellow"/>
         </w:rPr>
         <w:lastRenderedPageBreak/>
-        <w:t>বিভিন্ন তথ্য</w:t>
+        <w:t xml:space="preserve">বিভিন্ন </w:t>
       </w:r>
+      <w:proofErr w:type="spellStart"/>
+      <w:r>
+        <w:rPr>
+          <w:rFonts w:ascii="Nikosh" w:hAnsi="Nikosh" w:cs="Nikosh"/>
+          <w:b/>
+          <w:sz w:val="44"/>
+          <w:highlight w:val="yellow"/>
+        </w:rPr>
+        <w:t>তথ্য</w:t>
+      </w:r>
+      <w:proofErr w:type="spellEnd"/>
     </w:p>
     <w:tbl>
       <w:tblPr>
@@ -1831,6 +2004,7 @@
                 <w:sz w:val="24"/>
               </w:rPr>
             </w:pPr>
+            <w:proofErr w:type="spellStart"/>
             <w:r>
               <w:rPr>
                 <w:rFonts w:ascii="Nirmala UI" w:hAnsi="Nirmala UI" w:cs="Nirmala UI"/>
@@ -1838,6 +2012,7 @@
               </w:rPr>
               <w:t>টপিক</w:t>
             </w:r>
+            <w:proofErr w:type="spellEnd"/>
           </w:p>
         </w:tc>
         <w:tc>
@@ -1907,13 +2082,41 @@
                 <w:sz w:val="24"/>
               </w:rPr>
             </w:pPr>
-            <w:r>
-              <w:rPr>
-                <w:rFonts w:ascii="Nikosh" w:hAnsi="Nikosh" w:cs="Nikosh"/>
-                <w:b/>
-                <w:sz w:val="24"/>
-              </w:rPr>
-              <w:t xml:space="preserve">মৌলিক গেটঃ </w:t>
+            <w:proofErr w:type="spellStart"/>
+            <w:r>
+              <w:rPr>
+                <w:rFonts w:ascii="Nikosh" w:hAnsi="Nikosh" w:cs="Nikosh"/>
+                <w:b/>
+                <w:sz w:val="24"/>
+              </w:rPr>
+              <w:t>মৌলিক</w:t>
+            </w:r>
+            <w:proofErr w:type="spellEnd"/>
+            <w:r>
+              <w:rPr>
+                <w:rFonts w:ascii="Nikosh" w:hAnsi="Nikosh" w:cs="Nikosh"/>
+                <w:b/>
+                <w:sz w:val="24"/>
+              </w:rPr>
+              <w:t xml:space="preserve"> </w:t>
+            </w:r>
+            <w:proofErr w:type="spellStart"/>
+            <w:r>
+              <w:rPr>
+                <w:rFonts w:ascii="Nikosh" w:hAnsi="Nikosh" w:cs="Nikosh"/>
+                <w:b/>
+                <w:sz w:val="24"/>
+              </w:rPr>
+              <w:t>গেটঃ</w:t>
+            </w:r>
+            <w:proofErr w:type="spellEnd"/>
+            <w:r>
+              <w:rPr>
+                <w:rFonts w:ascii="Nikosh" w:hAnsi="Nikosh" w:cs="Nikosh"/>
+                <w:b/>
+                <w:sz w:val="24"/>
+              </w:rPr>
+              <w:t xml:space="preserve"> </w:t>
             </w:r>
             <w:r>
               <w:rPr>
@@ -1932,6 +2135,7 @@
                 <w:sz w:val="24"/>
               </w:rPr>
             </w:pPr>
+            <w:proofErr w:type="spellStart"/>
             <w:r>
               <w:rPr>
                 <w:rFonts w:ascii="Nikosh" w:hAnsi="Nikosh" w:cs="Nikosh"/>
@@ -1939,18 +2143,46 @@
                 <w:sz w:val="24"/>
                 <w:highlight w:val="yellow"/>
               </w:rPr>
-              <w:t xml:space="preserve">সার্বজনীন গেটঃ </w:t>
-            </w:r>
-            <w:r>
-              <w:rPr>
-                <w:rFonts w:ascii="Times New Roman" w:hAnsi="Times New Roman" w:cs="Times New Roman"/>
+              <w:t>সার্বজনীন</w:t>
+            </w:r>
+            <w:proofErr w:type="spellEnd"/>
+            <w:r>
+              <w:rPr>
+                <w:rFonts w:ascii="Nikosh" w:hAnsi="Nikosh" w:cs="Nikosh"/>
+                <w:b/>
                 <w:sz w:val="24"/>
                 <w:highlight w:val="yellow"/>
               </w:rPr>
+              <w:t xml:space="preserve"> </w:t>
+            </w:r>
+            <w:proofErr w:type="spellStart"/>
+            <w:r>
+              <w:rPr>
+                <w:rFonts w:ascii="Nikosh" w:hAnsi="Nikosh" w:cs="Nikosh"/>
+                <w:b/>
+                <w:sz w:val="24"/>
+                <w:highlight w:val="yellow"/>
+              </w:rPr>
+              <w:t>গেটঃ</w:t>
+            </w:r>
+            <w:proofErr w:type="spellEnd"/>
+            <w:r>
+              <w:rPr>
+                <w:rFonts w:ascii="Nikosh" w:hAnsi="Nikosh" w:cs="Nikosh"/>
+                <w:b/>
+                <w:sz w:val="24"/>
+                <w:highlight w:val="yellow"/>
+              </w:rPr>
+              <w:t xml:space="preserve"> </w:t>
+            </w:r>
+            <w:r>
+              <w:rPr>
+                <w:rFonts w:ascii="Times New Roman" w:hAnsi="Times New Roman" w:cs="Times New Roman"/>
+                <w:sz w:val="24"/>
+                <w:highlight w:val="yellow"/>
+              </w:rPr>
               <w:t>NAND, NOR</w:t>
             </w:r>
-            <w:bookmarkStart w:id="0" w:name="_GoBack"/>
-            <w:bookmarkEnd w:id="0"/>
           </w:p>
           <w:p>
             <w:pPr>
@@ -1967,7 +2199,25 @@
                 <w:b/>
                 <w:sz w:val="24"/>
               </w:rPr>
-              <w:t xml:space="preserve">বিশেষ গেটঃ </w:t>
+              <w:t xml:space="preserve">বিশেষ </w:t>
+            </w:r>
+            <w:proofErr w:type="spellStart"/>
+            <w:r>
+              <w:rPr>
+                <w:rFonts w:ascii="Nikosh" w:hAnsi="Nikosh" w:cs="Nikosh"/>
+                <w:b/>
+                <w:sz w:val="24"/>
+              </w:rPr>
+              <w:t>গেটঃ</w:t>
+            </w:r>
+            <w:proofErr w:type="spellEnd"/>
+            <w:r>
+              <w:rPr>
+                <w:rFonts w:ascii="Nikosh" w:hAnsi="Nikosh" w:cs="Nikosh"/>
+                <w:b/>
+                <w:sz w:val="24"/>
+              </w:rPr>
+              <w:t xml:space="preserve"> </w:t>
             </w:r>
             <w:r>
               <w:rPr>
@@ -1981,6 +2231,117 @@
       </w:tr>
       <w:tr>
         <w:trPr>
+          <w:trHeight w:val="530"/>
+          <w:jc w:val="center"/>
+        </w:trPr>
+        <w:tc>
+          <w:tcPr>
+            <w:cnfStyle w:val="001000000000" w:firstRow="0" w:lastRow="0" w:firstColumn="1" w:lastColumn="0" w:oddVBand="0" w:evenVBand="0" w:oddHBand="0" w:evenHBand="0" w:firstRowFirstColumn="0" w:firstRowLastColumn="0" w:lastRowFirstColumn="0" w:lastRowLastColumn="0"/>
+            <w:tcW w:w="5215" w:type="dxa"/>
+            <w:vAlign w:val="center"/>
+          </w:tcPr>
+          <w:p>
+            <w:pPr>
+              <w:jc w:val="center"/>
+              <w:rPr>
+                <w:rFonts w:ascii="Times New Roman" w:hAnsi="Times New Roman" w:cs="Times New Roman"/>
+                <w:sz w:val="24"/>
+              </w:rPr>
+            </w:pPr>
+            <w:r>
+              <w:rPr>
+                <w:rFonts w:ascii="Times New Roman" w:hAnsi="Times New Roman" w:cs="Times New Roman"/>
+                <w:sz w:val="24"/>
+              </w:rPr>
+              <w:t>Memory</w:t>
+            </w:r>
+          </w:p>
+        </w:tc>
+        <w:tc>
+          <w:tcPr>
+            <w:tcW w:w="9175" w:type="dxa"/>
+            <w:vAlign w:val="center"/>
+          </w:tcPr>
+          <w:p>
+            <w:pPr>
+              <w:spacing w:line="276" w:lineRule="auto"/>
+              <w:cnfStyle w:val="000000000000" w:firstRow="0" w:lastRow="0" w:firstColumn="0" w:lastColumn="0" w:oddVBand="0" w:evenVBand="0" w:oddHBand="0" w:evenHBand="0" w:firstRowFirstColumn="0" w:firstRowLastColumn="0" w:lastRowFirstColumn="0" w:lastRowLastColumn="0"/>
+              <w:rPr>
+                <w:rFonts w:ascii="Nikosh" w:hAnsi="Nikosh" w:cs="Nikosh"/>
+                <w:sz w:val="24"/>
+              </w:rPr>
+            </w:pPr>
+            <w:r>
+              <w:rPr>
+                <w:rFonts w:ascii="Nikosh" w:hAnsi="Nikosh" w:cs="Nikosh"/>
+                <w:sz w:val="24"/>
+              </w:rPr>
+              <w:t xml:space="preserve">* </w:t>
+            </w:r>
+            <w:proofErr w:type="spellStart"/>
+            <w:r>
+              <w:rPr>
+                <w:rFonts w:ascii="Nikosh" w:hAnsi="Nikosh" w:cs="Nikosh"/>
+                <w:b/>
+                <w:sz w:val="24"/>
+              </w:rPr>
+              <w:t>সিলিকন</w:t>
+            </w:r>
+            <w:proofErr w:type="spellEnd"/>
+            <w:r>
+              <w:rPr>
+                <w:rFonts w:ascii="Nikosh" w:hAnsi="Nikosh" w:cs="Nikosh"/>
+                <w:sz w:val="24"/>
+              </w:rPr>
+              <w:t xml:space="preserve"> নামক </w:t>
+            </w:r>
+            <w:proofErr w:type="spellStart"/>
+            <w:r>
+              <w:rPr>
+                <w:rFonts w:ascii="Nikosh" w:hAnsi="Nikosh" w:cs="Nikosh"/>
+                <w:sz w:val="24"/>
+              </w:rPr>
+              <w:t>পদার্থ</w:t>
+            </w:r>
+            <w:proofErr w:type="spellEnd"/>
+            <w:r>
+              <w:rPr>
+                <w:rFonts w:ascii="Nikosh" w:hAnsi="Nikosh" w:cs="Nikosh"/>
+                <w:sz w:val="24"/>
+              </w:rPr>
+              <w:t xml:space="preserve"> </w:t>
+            </w:r>
+            <w:proofErr w:type="spellStart"/>
+            <w:r>
+              <w:rPr>
+                <w:rFonts w:ascii="Nikosh" w:hAnsi="Nikosh" w:cs="Nikosh"/>
+                <w:sz w:val="24"/>
+              </w:rPr>
+              <w:t>মেমরি</w:t>
+            </w:r>
+            <w:proofErr w:type="spellEnd"/>
+            <w:r>
+              <w:rPr>
+                <w:rFonts w:ascii="Nikosh" w:hAnsi="Nikosh" w:cs="Nikosh"/>
+                <w:sz w:val="24"/>
+              </w:rPr>
+              <w:t xml:space="preserve"> তৈরি </w:t>
+            </w:r>
+            <w:proofErr w:type="spellStart"/>
+            <w:r>
+              <w:rPr>
+                <w:rFonts w:ascii="Nikosh" w:hAnsi="Nikosh" w:cs="Nikosh"/>
+                <w:sz w:val="24"/>
+              </w:rPr>
+              <w:t>উপাদান</w:t>
+            </w:r>
+            <w:proofErr w:type="spellEnd"/>
+          </w:p>
+        </w:tc>
+      </w:tr>
+      <w:tr>
+        <w:trPr>
+          <w:cnfStyle w:val="000000100000" w:firstRow="0" w:lastRow="0" w:firstColumn="0" w:lastColumn="0" w:oddVBand="0" w:evenVBand="0" w:oddHBand="1" w:evenHBand="0" w:firstRowFirstColumn="0" w:firstRowLastColumn="0" w:lastRowFirstColumn="0" w:lastRowLastColumn="0"/>
           <w:trHeight w:val="3536"/>
           <w:jc w:val="center"/>
         </w:trPr>
@@ -1998,6 +2359,7 @@
                 <w:sz w:val="24"/>
               </w:rPr>
             </w:pPr>
+            <w:proofErr w:type="spellStart"/>
             <w:r>
               <w:rPr>
                 <w:rFonts w:ascii="Nikosh" w:hAnsi="Nikosh" w:cs="Nikosh"/>
@@ -2005,6 +2367,7 @@
               </w:rPr>
               <w:t>ফ্লিপ-ফ্লপ</w:t>
             </w:r>
+            <w:proofErr w:type="spellEnd"/>
             <w:r>
               <w:rPr>
                 <w:rFonts w:ascii="Nirmala UI" w:hAnsi="Nirmala UI" w:cs="Nirmala UI"/>
@@ -2029,18 +2392,98 @@
           <w:p>
             <w:pPr>
               <w:spacing w:line="276" w:lineRule="auto"/>
-              <w:cnfStyle w:val="000000000000" w:firstRow="0" w:lastRow="0" w:firstColumn="0" w:lastColumn="0" w:oddVBand="0" w:evenVBand="0" w:oddHBand="0" w:evenHBand="0" w:firstRowFirstColumn="0" w:firstRowLastColumn="0" w:lastRowFirstColumn="0" w:lastRowLastColumn="0"/>
-              <w:rPr>
-                <w:rFonts w:ascii="Nikosh" w:hAnsi="Nikosh" w:cs="Nikosh"/>
-                <w:sz w:val="24"/>
-              </w:rPr>
-            </w:pPr>
-            <w:r>
-              <w:rPr>
-                <w:rFonts w:ascii="Nikosh" w:hAnsi="Nikosh" w:cs="Nikosh"/>
-                <w:sz w:val="24"/>
-              </w:rPr>
-              <w:t xml:space="preserve">* এটি লজিক গেইট দিয়ে তৈরি এক ধরণের ডিজিটার বর্তনী, যা </w:t>
+              <w:cnfStyle w:val="000000100000" w:firstRow="0" w:lastRow="0" w:firstColumn="0" w:lastColumn="0" w:oddVBand="0" w:evenVBand="0" w:oddHBand="1" w:evenHBand="0" w:firstRowFirstColumn="0" w:firstRowLastColumn="0" w:lastRowFirstColumn="0" w:lastRowLastColumn="0"/>
+              <w:rPr>
+                <w:rFonts w:ascii="Nikosh" w:hAnsi="Nikosh" w:cs="Nikosh"/>
+                <w:sz w:val="24"/>
+              </w:rPr>
+            </w:pPr>
+            <w:r>
+              <w:rPr>
+                <w:rFonts w:ascii="Nikosh" w:hAnsi="Nikosh" w:cs="Nikosh"/>
+                <w:sz w:val="24"/>
+              </w:rPr>
+              <w:t xml:space="preserve">* এটি </w:t>
+            </w:r>
+            <w:proofErr w:type="spellStart"/>
+            <w:r>
+              <w:rPr>
+                <w:rFonts w:ascii="Nikosh" w:hAnsi="Nikosh" w:cs="Nikosh"/>
+                <w:sz w:val="24"/>
+              </w:rPr>
+              <w:t>লজিক</w:t>
+            </w:r>
+            <w:proofErr w:type="spellEnd"/>
+            <w:r>
+              <w:rPr>
+                <w:rFonts w:ascii="Nikosh" w:hAnsi="Nikosh" w:cs="Nikosh"/>
+                <w:sz w:val="24"/>
+              </w:rPr>
+              <w:t xml:space="preserve"> </w:t>
+            </w:r>
+            <w:proofErr w:type="spellStart"/>
+            <w:r>
+              <w:rPr>
+                <w:rFonts w:ascii="Nikosh" w:hAnsi="Nikosh" w:cs="Nikosh"/>
+                <w:sz w:val="24"/>
+              </w:rPr>
+              <w:t>গেইট</w:t>
+            </w:r>
+            <w:proofErr w:type="spellEnd"/>
+            <w:r>
+              <w:rPr>
+                <w:rFonts w:ascii="Nikosh" w:hAnsi="Nikosh" w:cs="Nikosh"/>
+                <w:sz w:val="24"/>
+              </w:rPr>
+              <w:t xml:space="preserve"> দিয়ে তৈরি এক </w:t>
+            </w:r>
+            <w:proofErr w:type="spellStart"/>
+            <w:r>
+              <w:rPr>
+                <w:rFonts w:ascii="Nikosh" w:hAnsi="Nikosh" w:cs="Nikosh"/>
+                <w:sz w:val="24"/>
+              </w:rPr>
+              <w:t>ধরণের</w:t>
+            </w:r>
+            <w:proofErr w:type="spellEnd"/>
+            <w:r>
+              <w:rPr>
+                <w:rFonts w:ascii="Nikosh" w:hAnsi="Nikosh" w:cs="Nikosh"/>
+                <w:sz w:val="24"/>
+              </w:rPr>
+              <w:t xml:space="preserve"> </w:t>
+            </w:r>
+            <w:proofErr w:type="spellStart"/>
+            <w:r>
+              <w:rPr>
+                <w:rFonts w:ascii="Nikosh" w:hAnsi="Nikosh" w:cs="Nikosh"/>
+                <w:sz w:val="24"/>
+              </w:rPr>
+              <w:t>ডিজিটার</w:t>
+            </w:r>
+            <w:proofErr w:type="spellEnd"/>
+            <w:r>
+              <w:rPr>
+                <w:rFonts w:ascii="Nikosh" w:hAnsi="Nikosh" w:cs="Nikosh"/>
+                <w:sz w:val="24"/>
+              </w:rPr>
+              <w:t xml:space="preserve"> </w:t>
+            </w:r>
+            <w:proofErr w:type="spellStart"/>
+            <w:r>
+              <w:rPr>
+                <w:rFonts w:ascii="Nikosh" w:hAnsi="Nikosh" w:cs="Nikosh"/>
+                <w:sz w:val="24"/>
+              </w:rPr>
+              <w:t>বর্তনী</w:t>
+            </w:r>
+            <w:proofErr w:type="spellEnd"/>
+            <w:r>
+              <w:rPr>
+                <w:rFonts w:ascii="Nikosh" w:hAnsi="Nikosh" w:cs="Nikosh"/>
+                <w:sz w:val="24"/>
+              </w:rPr>
+              <w:t xml:space="preserve">, যা </w:t>
             </w:r>
             <w:r>
               <w:rPr>
@@ -2048,14 +2491,24 @@
                 <w:sz w:val="24"/>
                 <w:highlight w:val="yellow"/>
               </w:rPr>
-              <w:t>১ বিট</w:t>
-            </w:r>
+              <w:t xml:space="preserve">১ </w:t>
+            </w:r>
+            <w:proofErr w:type="spellStart"/>
             <w:r>
               <w:rPr>
                 <w:rFonts w:ascii="Nikosh" w:hAnsi="Nikosh" w:cs="Nikosh"/>
                 <w:sz w:val="24"/>
                 <w:highlight w:val="yellow"/>
               </w:rPr>
+              <w:t>বিট</w:t>
+            </w:r>
+            <w:proofErr w:type="spellEnd"/>
+            <w:r>
+              <w:rPr>
+                <w:rFonts w:ascii="Nikosh" w:hAnsi="Nikosh" w:cs="Nikosh"/>
+                <w:sz w:val="24"/>
+                <w:highlight w:val="yellow"/>
+              </w:rPr>
               <w:t xml:space="preserve"> (০ বা ১)</w:t>
             </w:r>
             <w:r>
@@ -2064,13 +2517,49 @@
                 <w:sz w:val="24"/>
                 <w:highlight w:val="yellow"/>
               </w:rPr>
-              <w:t xml:space="preserve"> তথ্য ধারণ করতে পারে।</w:t>
+              <w:t xml:space="preserve"> </w:t>
+            </w:r>
+            <w:proofErr w:type="spellStart"/>
+            <w:r>
+              <w:rPr>
+                <w:rFonts w:ascii="Nikosh" w:hAnsi="Nikosh" w:cs="Nikosh"/>
+                <w:sz w:val="24"/>
+                <w:highlight w:val="yellow"/>
+              </w:rPr>
+              <w:t>তথ্য</w:t>
+            </w:r>
+            <w:proofErr w:type="spellEnd"/>
+            <w:r>
+              <w:rPr>
+                <w:rFonts w:ascii="Nikosh" w:hAnsi="Nikosh" w:cs="Nikosh"/>
+                <w:sz w:val="24"/>
+                <w:highlight w:val="yellow"/>
+              </w:rPr>
+              <w:t xml:space="preserve"> </w:t>
+            </w:r>
+            <w:proofErr w:type="spellStart"/>
+            <w:r>
+              <w:rPr>
+                <w:rFonts w:ascii="Nikosh" w:hAnsi="Nikosh" w:cs="Nikosh"/>
+                <w:sz w:val="24"/>
+                <w:highlight w:val="yellow"/>
+              </w:rPr>
+              <w:t>ধারণ</w:t>
+            </w:r>
+            <w:proofErr w:type="spellEnd"/>
+            <w:r>
+              <w:rPr>
+                <w:rFonts w:ascii="Nikosh" w:hAnsi="Nikosh" w:cs="Nikosh"/>
+                <w:sz w:val="24"/>
+                <w:highlight w:val="yellow"/>
+              </w:rPr>
+              <w:t xml:space="preserve"> করতে পারে।</w:t>
             </w:r>
           </w:p>
           <w:p>
             <w:pPr>
               <w:spacing w:line="276" w:lineRule="auto"/>
-              <w:cnfStyle w:val="000000000000" w:firstRow="0" w:lastRow="0" w:firstColumn="0" w:lastColumn="0" w:oddVBand="0" w:evenVBand="0" w:oddHBand="0" w:evenHBand="0" w:firstRowFirstColumn="0" w:firstRowLastColumn="0" w:lastRowFirstColumn="0" w:lastRowLastColumn="0"/>
+              <w:cnfStyle w:val="000000100000" w:firstRow="0" w:lastRow="0" w:firstColumn="0" w:lastColumn="0" w:oddVBand="0" w:evenVBand="0" w:oddHBand="1" w:evenHBand="0" w:firstRowFirstColumn="0" w:firstRowLastColumn="0" w:lastRowFirstColumn="0" w:lastRowLastColumn="0"/>
               <w:rPr>
                 <w:rFonts w:ascii="Nikosh" w:hAnsi="Nikosh" w:cs="Nikosh"/>
                 <w:sz w:val="24"/>
@@ -2083,13 +2572,39 @@
               </w:rPr>
               <w:t xml:space="preserve">* </w:t>
             </w:r>
-            <w:r>
-              <w:rPr>
-                <w:rFonts w:ascii="Nikosh" w:hAnsi="Nikosh" w:cs="Nikosh"/>
-                <w:sz w:val="24"/>
-              </w:rPr>
-              <w:t xml:space="preserve">এজন্য ফ্লিপ-ফ্লপকে </w:t>
-            </w:r>
+            <w:proofErr w:type="spellStart"/>
+            <w:r>
+              <w:rPr>
+                <w:rFonts w:ascii="Nikosh" w:hAnsi="Nikosh" w:cs="Nikosh"/>
+                <w:sz w:val="24"/>
+              </w:rPr>
+              <w:t>এজন্য</w:t>
+            </w:r>
+            <w:proofErr w:type="spellEnd"/>
+            <w:r>
+              <w:rPr>
+                <w:rFonts w:ascii="Nikosh" w:hAnsi="Nikosh" w:cs="Nikosh"/>
+                <w:sz w:val="24"/>
+              </w:rPr>
+              <w:t xml:space="preserve"> </w:t>
+            </w:r>
+            <w:proofErr w:type="spellStart"/>
+            <w:r>
+              <w:rPr>
+                <w:rFonts w:ascii="Nikosh" w:hAnsi="Nikosh" w:cs="Nikosh"/>
+                <w:sz w:val="24"/>
+              </w:rPr>
+              <w:t>ফ্লিপ-ফ্লপকে</w:t>
+            </w:r>
+            <w:proofErr w:type="spellEnd"/>
+            <w:r>
+              <w:rPr>
+                <w:rFonts w:ascii="Nikosh" w:hAnsi="Nikosh" w:cs="Nikosh"/>
+                <w:sz w:val="24"/>
+              </w:rPr>
+              <w:t xml:space="preserve"> </w:t>
+            </w:r>
+            <w:proofErr w:type="spellStart"/>
             <w:r>
               <w:rPr>
                 <w:rFonts w:ascii="Nikosh" w:hAnsi="Nikosh" w:cs="Nikosh"/>
@@ -2097,8 +2612,69 @@
                 <w:sz w:val="24"/>
                 <w:highlight w:val="yellow"/>
               </w:rPr>
-              <w:t>বাই স্ট্যাবল মাল্টি ভাইব্রেটর</w:t>
-            </w:r>
+              <w:t>বাই</w:t>
+            </w:r>
+            <w:proofErr w:type="spellEnd"/>
+            <w:r>
+              <w:rPr>
+                <w:rFonts w:ascii="Nikosh" w:hAnsi="Nikosh" w:cs="Nikosh"/>
+                <w:b/>
+                <w:sz w:val="24"/>
+                <w:highlight w:val="yellow"/>
+              </w:rPr>
+              <w:t xml:space="preserve"> </w:t>
+            </w:r>
+            <w:proofErr w:type="spellStart"/>
+            <w:r>
+              <w:rPr>
+                <w:rFonts w:ascii="Nikosh" w:hAnsi="Nikosh" w:cs="Nikosh"/>
+                <w:b/>
+                <w:sz w:val="24"/>
+                <w:highlight w:val="yellow"/>
+              </w:rPr>
+              <w:t>স্ট্যাবল</w:t>
+            </w:r>
+            <w:proofErr w:type="spellEnd"/>
+            <w:r>
+              <w:rPr>
+                <w:rFonts w:ascii="Nikosh" w:hAnsi="Nikosh" w:cs="Nikosh"/>
+                <w:b/>
+                <w:sz w:val="24"/>
+                <w:highlight w:val="yellow"/>
+              </w:rPr>
+              <w:t xml:space="preserve"> </w:t>
+            </w:r>
+            <w:proofErr w:type="spellStart"/>
+            <w:r>
+              <w:rPr>
+                <w:rFonts w:ascii="Nikosh" w:hAnsi="Nikosh" w:cs="Nikosh"/>
+                <w:b/>
+                <w:sz w:val="24"/>
+                <w:highlight w:val="yellow"/>
+              </w:rPr>
+              <w:t>মাল্টি</w:t>
+            </w:r>
+            <w:proofErr w:type="spellEnd"/>
+            <w:r>
+              <w:rPr>
+                <w:rFonts w:ascii="Nikosh" w:hAnsi="Nikosh" w:cs="Nikosh"/>
+                <w:b/>
+                <w:sz w:val="24"/>
+                <w:highlight w:val="yellow"/>
+              </w:rPr>
+              <w:t xml:space="preserve"> </w:t>
+            </w:r>
+            <w:proofErr w:type="spellStart"/>
+            <w:r>
+              <w:rPr>
+                <w:rFonts w:ascii="Nikosh" w:hAnsi="Nikosh" w:cs="Nikosh"/>
+                <w:b/>
+                <w:sz w:val="24"/>
+                <w:highlight w:val="yellow"/>
+              </w:rPr>
+              <w:t>ভাইব্রেটর</w:t>
+            </w:r>
+            <w:proofErr w:type="spellEnd"/>
             <w:r>
               <w:rPr>
                 <w:rFonts w:ascii="Nikosh" w:hAnsi="Nikosh" w:cs="Nikosh"/>
@@ -2110,7 +2686,7 @@
           <w:p>
             <w:pPr>
               <w:spacing w:line="276" w:lineRule="auto"/>
-              <w:cnfStyle w:val="000000000000" w:firstRow="0" w:lastRow="0" w:firstColumn="0" w:lastColumn="0" w:oddVBand="0" w:evenVBand="0" w:oddHBand="0" w:evenHBand="0" w:firstRowFirstColumn="0" w:firstRowLastColumn="0" w:lastRowFirstColumn="0" w:lastRowLastColumn="0"/>
+              <w:cnfStyle w:val="000000100000" w:firstRow="0" w:lastRow="0" w:firstColumn="0" w:lastColumn="0" w:oddVBand="0" w:evenVBand="0" w:oddHBand="1" w:evenHBand="0" w:firstRowFirstColumn="0" w:firstRowLastColumn="0" w:lastRowFirstColumn="0" w:lastRowLastColumn="0"/>
               <w:rPr>
                 <w:rFonts w:ascii="Nirmala UI" w:hAnsi="Nirmala UI" w:cs="Nirmala UI"/>
                 <w:sz w:val="24"/>
@@ -2135,7 +2711,23 @@
                 <w:rFonts w:ascii="Nikosh" w:hAnsi="Nikosh" w:cs="Nikosh"/>
                 <w:sz w:val="24"/>
               </w:rPr>
-              <w:t xml:space="preserve"> তৈরিতে </w:t>
+              <w:t xml:space="preserve"> </w:t>
+            </w:r>
+            <w:proofErr w:type="spellStart"/>
+            <w:r>
+              <w:rPr>
+                <w:rFonts w:ascii="Nikosh" w:hAnsi="Nikosh" w:cs="Nikosh"/>
+                <w:sz w:val="24"/>
+              </w:rPr>
+              <w:t>তৈরিতে</w:t>
+            </w:r>
+            <w:proofErr w:type="spellEnd"/>
+            <w:r>
+              <w:rPr>
+                <w:rFonts w:ascii="Nikosh" w:hAnsi="Nikosh" w:cs="Nikosh"/>
+                <w:sz w:val="24"/>
+              </w:rPr>
+              <w:t xml:space="preserve"> </w:t>
             </w:r>
             <w:r>
               <w:rPr>
@@ -2155,7 +2747,7 @@
           <w:p>
             <w:pPr>
               <w:spacing w:line="276" w:lineRule="auto"/>
-              <w:cnfStyle w:val="000000000000" w:firstRow="0" w:lastRow="0" w:firstColumn="0" w:lastColumn="0" w:oddVBand="0" w:evenVBand="0" w:oddHBand="0" w:evenHBand="0" w:firstRowFirstColumn="0" w:firstRowLastColumn="0" w:lastRowFirstColumn="0" w:lastRowLastColumn="0"/>
+              <w:cnfStyle w:val="000000100000" w:firstRow="0" w:lastRow="0" w:firstColumn="0" w:lastColumn="0" w:oddVBand="0" w:evenVBand="0" w:oddHBand="1" w:evenHBand="0" w:firstRowFirstColumn="0" w:firstRowLastColumn="0" w:lastRowFirstColumn="0" w:lastRowLastColumn="0"/>
               <w:rPr>
                 <w:rFonts w:ascii="Nirmala UI" w:hAnsi="Nirmala UI" w:cs="Nirmala UI"/>
                 <w:sz w:val="24"/>
@@ -2194,7 +2786,23 @@
                 <w:rFonts w:ascii="Nikosh" w:hAnsi="Nikosh" w:cs="Nikosh"/>
                 <w:sz w:val="24"/>
               </w:rPr>
-              <w:t xml:space="preserve">৫ প্রকারঃ </w:t>
+              <w:t xml:space="preserve">৫ </w:t>
+            </w:r>
+            <w:proofErr w:type="spellStart"/>
+            <w:r>
+              <w:rPr>
+                <w:rFonts w:ascii="Nikosh" w:hAnsi="Nikosh" w:cs="Nikosh"/>
+                <w:sz w:val="24"/>
+              </w:rPr>
+              <w:t>প্রকারঃ</w:t>
+            </w:r>
+            <w:proofErr w:type="spellEnd"/>
+            <w:r>
+              <w:rPr>
+                <w:rFonts w:ascii="Nikosh" w:hAnsi="Nikosh" w:cs="Nikosh"/>
+                <w:sz w:val="24"/>
+              </w:rPr>
+              <w:t xml:space="preserve"> </w:t>
             </w:r>
             <w:r>
               <w:rPr>
@@ -2239,8 +2847,18 @@
                 <w:sz w:val="24"/>
                 <w:highlight w:val="yellow"/>
               </w:rPr>
-              <w:t>Data synchronyzation</w:t>
-            </w:r>
+              <w:t xml:space="preserve">Data </w:t>
+            </w:r>
+            <w:proofErr w:type="spellStart"/>
+            <w:r>
+              <w:rPr>
+                <w:rFonts w:ascii="Times New Roman" w:hAnsi="Times New Roman" w:cs="Times New Roman"/>
+                <w:sz w:val="24"/>
+                <w:highlight w:val="yellow"/>
+              </w:rPr>
+              <w:t>synchronyzation</w:t>
+            </w:r>
+            <w:proofErr w:type="spellEnd"/>
             <w:r>
               <w:rPr>
                 <w:rFonts w:ascii="Times New Roman" w:hAnsi="Times New Roman" w:cs="Times New Roman"/>
@@ -2284,7 +2902,6 @@
       </w:tr>
       <w:tr>
         <w:trPr>
-          <w:cnfStyle w:val="000000100000" w:firstRow="0" w:lastRow="0" w:firstColumn="0" w:lastColumn="0" w:oddVBand="0" w:evenVBand="0" w:oddHBand="1" w:evenHBand="0" w:firstRowFirstColumn="0" w:firstRowLastColumn="0" w:lastRowFirstColumn="0" w:lastRowLastColumn="0"/>
           <w:trHeight w:val="1529"/>
           <w:jc w:val="center"/>
         </w:trPr>
@@ -2319,7 +2936,7 @@
           <w:p>
             <w:pPr>
               <w:spacing w:line="276" w:lineRule="auto"/>
-              <w:cnfStyle w:val="000000100000" w:firstRow="0" w:lastRow="0" w:firstColumn="0" w:lastColumn="0" w:oddVBand="0" w:evenVBand="0" w:oddHBand="1" w:evenHBand="0" w:firstRowFirstColumn="0" w:firstRowLastColumn="0" w:lastRowFirstColumn="0" w:lastRowLastColumn="0"/>
+              <w:cnfStyle w:val="000000000000" w:firstRow="0" w:lastRow="0" w:firstColumn="0" w:lastColumn="0" w:oddVBand="0" w:evenVBand="0" w:oddHBand="0" w:evenHBand="0" w:firstRowFirstColumn="0" w:firstRowLastColumn="0" w:lastRowFirstColumn="0" w:lastRowLastColumn="0"/>
               <w:rPr>
                 <w:rFonts w:ascii="Times New Roman" w:hAnsi="Times New Roman" w:cs="Times New Roman"/>
                 <w:sz w:val="24"/>
@@ -2359,7 +2976,7 @@
           <w:p>
             <w:pPr>
               <w:spacing w:line="276" w:lineRule="auto"/>
-              <w:cnfStyle w:val="000000100000" w:firstRow="0" w:lastRow="0" w:firstColumn="0" w:lastColumn="0" w:oddVBand="0" w:evenVBand="0" w:oddHBand="1" w:evenHBand="0" w:firstRowFirstColumn="0" w:firstRowLastColumn="0" w:lastRowFirstColumn="0" w:lastRowLastColumn="0"/>
+              <w:cnfStyle w:val="000000000000" w:firstRow="0" w:lastRow="0" w:firstColumn="0" w:lastColumn="0" w:oddVBand="0" w:evenVBand="0" w:oddHBand="0" w:evenHBand="0" w:firstRowFirstColumn="0" w:firstRowLastColumn="0" w:lastRowFirstColumn="0" w:lastRowLastColumn="0"/>
               <w:rPr>
                 <w:rFonts w:ascii="Times New Roman" w:hAnsi="Times New Roman" w:cs="Times New Roman"/>
                 <w:sz w:val="24"/>
@@ -2376,7 +2993,7 @@
           <w:p>
             <w:pPr>
               <w:spacing w:line="276" w:lineRule="auto"/>
-              <w:cnfStyle w:val="000000100000" w:firstRow="0" w:lastRow="0" w:firstColumn="0" w:lastColumn="0" w:oddVBand="0" w:evenVBand="0" w:oddHBand="1" w:evenHBand="0" w:firstRowFirstColumn="0" w:firstRowLastColumn="0" w:lastRowFirstColumn="0" w:lastRowLastColumn="0"/>
+              <w:cnfStyle w:val="000000000000" w:firstRow="0" w:lastRow="0" w:firstColumn="0" w:lastColumn="0" w:oddVBand="0" w:evenVBand="0" w:oddHBand="0" w:evenHBand="0" w:firstRowFirstColumn="0" w:firstRowLastColumn="0" w:lastRowFirstColumn="0" w:lastRowLastColumn="0"/>
               <w:rPr>
                 <w:rFonts w:ascii="Times New Roman" w:hAnsi="Times New Roman" w:cs="Times New Roman"/>
                 <w:sz w:val="24"/>
@@ -2400,7 +3017,7 @@
           <w:p>
             <w:pPr>
               <w:spacing w:line="276" w:lineRule="auto"/>
-              <w:cnfStyle w:val="000000100000" w:firstRow="0" w:lastRow="0" w:firstColumn="0" w:lastColumn="0" w:oddVBand="0" w:evenVBand="0" w:oddHBand="1" w:evenHBand="0" w:firstRowFirstColumn="0" w:firstRowLastColumn="0" w:lastRowFirstColumn="0" w:lastRowLastColumn="0"/>
+              <w:cnfStyle w:val="000000000000" w:firstRow="0" w:lastRow="0" w:firstColumn="0" w:lastColumn="0" w:oddVBand="0" w:evenVBand="0" w:oddHBand="0" w:evenHBand="0" w:firstRowFirstColumn="0" w:firstRowLastColumn="0" w:lastRowFirstColumn="0" w:lastRowLastColumn="0"/>
               <w:rPr>
                 <w:rFonts w:ascii="Times New Roman" w:hAnsi="Times New Roman" w:cs="Times New Roman"/>
                 <w:sz w:val="24"/>
@@ -2425,6 +3042,7 @@
       </w:tr>
       <w:tr>
         <w:trPr>
+          <w:cnfStyle w:val="000000100000" w:firstRow="0" w:lastRow="0" w:firstColumn="0" w:lastColumn="0" w:oddVBand="0" w:evenVBand="0" w:oddHBand="1" w:evenHBand="0" w:firstRowFirstColumn="0" w:firstRowLastColumn="0" w:lastRowFirstColumn="0" w:lastRowLastColumn="0"/>
           <w:trHeight w:val="3131"/>
           <w:jc w:val="center"/>
         </w:trPr>
@@ -2459,7 +3077,7 @@
           <w:p>
             <w:pPr>
               <w:spacing w:line="276" w:lineRule="auto"/>
-              <w:cnfStyle w:val="000000000000" w:firstRow="0" w:lastRow="0" w:firstColumn="0" w:lastColumn="0" w:oddVBand="0" w:evenVBand="0" w:oddHBand="0" w:evenHBand="0" w:firstRowFirstColumn="0" w:firstRowLastColumn="0" w:lastRowFirstColumn="0" w:lastRowLastColumn="0"/>
+              <w:cnfStyle w:val="000000100000" w:firstRow="0" w:lastRow="0" w:firstColumn="0" w:lastColumn="0" w:oddVBand="0" w:evenVBand="0" w:oddHBand="1" w:evenHBand="0" w:firstRowFirstColumn="0" w:firstRowLastColumn="0" w:lastRowFirstColumn="0" w:lastRowLastColumn="0"/>
               <w:rPr>
                 <w:rFonts w:ascii="Nikosh" w:hAnsi="Nikosh" w:cs="Nikosh"/>
                 <w:sz w:val="24"/>
@@ -2491,7 +3109,39 @@
                 <w:rFonts w:ascii="Nikosh" w:hAnsi="Nikosh" w:cs="Nikosh"/>
                 <w:sz w:val="24"/>
               </w:rPr>
-              <w:t xml:space="preserve">-এর একটি সুরক্ষা ব্যবস্থা, যা </w:t>
+              <w:t xml:space="preserve">-এর একটি </w:t>
+            </w:r>
+            <w:proofErr w:type="spellStart"/>
+            <w:r>
+              <w:rPr>
+                <w:rFonts w:ascii="Nikosh" w:hAnsi="Nikosh" w:cs="Nikosh"/>
+                <w:sz w:val="24"/>
+              </w:rPr>
+              <w:t>সুরক্ষা</w:t>
+            </w:r>
+            <w:proofErr w:type="spellEnd"/>
+            <w:r>
+              <w:rPr>
+                <w:rFonts w:ascii="Nikosh" w:hAnsi="Nikosh" w:cs="Nikosh"/>
+                <w:sz w:val="24"/>
+              </w:rPr>
+              <w:t xml:space="preserve"> </w:t>
+            </w:r>
+            <w:proofErr w:type="spellStart"/>
+            <w:r>
+              <w:rPr>
+                <w:rFonts w:ascii="Nikosh" w:hAnsi="Nikosh" w:cs="Nikosh"/>
+                <w:sz w:val="24"/>
+              </w:rPr>
+              <w:t>ব্যবস্থা</w:t>
+            </w:r>
+            <w:proofErr w:type="spellEnd"/>
+            <w:r>
+              <w:rPr>
+                <w:rFonts w:ascii="Nikosh" w:hAnsi="Nikosh" w:cs="Nikosh"/>
+                <w:sz w:val="24"/>
+              </w:rPr>
+              <w:t xml:space="preserve">, যা </w:t>
             </w:r>
             <w:r>
               <w:rPr>
@@ -2513,13 +3163,22 @@
                 <w:rFonts w:ascii="Nikosh" w:hAnsi="Nikosh" w:cs="Nikosh"/>
                 <w:sz w:val="24"/>
               </w:rPr>
-              <w:t>করে দেয়</w:t>
-            </w:r>
+              <w:t xml:space="preserve">করে </w:t>
+            </w:r>
+            <w:proofErr w:type="spellStart"/>
+            <w:r>
+              <w:rPr>
+                <w:rFonts w:ascii="Nikosh" w:hAnsi="Nikosh" w:cs="Nikosh"/>
+                <w:sz w:val="24"/>
+              </w:rPr>
+              <w:t>দেয়</w:t>
+            </w:r>
+            <w:proofErr w:type="spellEnd"/>
           </w:p>
           <w:p>
             <w:pPr>
               <w:spacing w:line="276" w:lineRule="auto"/>
-              <w:cnfStyle w:val="000000000000" w:firstRow="0" w:lastRow="0" w:firstColumn="0" w:lastColumn="0" w:oddVBand="0" w:evenVBand="0" w:oddHBand="0" w:evenHBand="0" w:firstRowFirstColumn="0" w:firstRowLastColumn="0" w:lastRowFirstColumn="0" w:lastRowLastColumn="0"/>
+              <w:cnfStyle w:val="000000100000" w:firstRow="0" w:lastRow="0" w:firstColumn="0" w:lastColumn="0" w:oddVBand="0" w:evenVBand="0" w:oddHBand="1" w:evenHBand="0" w:firstRowFirstColumn="0" w:firstRowLastColumn="0" w:lastRowFirstColumn="0" w:lastRowLastColumn="0"/>
               <w:rPr>
                 <w:rFonts w:ascii="Nikosh" w:hAnsi="Nikosh" w:cs="Nikosh"/>
                 <w:sz w:val="24"/>
@@ -2532,18 +3191,75 @@
               </w:rPr>
               <w:t xml:space="preserve">* </w:t>
             </w:r>
-            <w:r>
-              <w:rPr>
-                <w:rFonts w:ascii="Nikosh" w:hAnsi="Nikosh" w:cs="Nikosh"/>
-                <w:sz w:val="24"/>
-              </w:rPr>
-              <w:t>ব্যক্তিগত বা সংবেদনশীল তথ্য রক্ষায় এটি ব্যবহৃত হয়</w:t>
+            <w:proofErr w:type="spellStart"/>
+            <w:r>
+              <w:rPr>
+                <w:rFonts w:ascii="Nikosh" w:hAnsi="Nikosh" w:cs="Nikosh"/>
+                <w:sz w:val="24"/>
+              </w:rPr>
+              <w:t>ব্যক্তিগত</w:t>
+            </w:r>
+            <w:proofErr w:type="spellEnd"/>
+            <w:r>
+              <w:rPr>
+                <w:rFonts w:ascii="Nikosh" w:hAnsi="Nikosh" w:cs="Nikosh"/>
+                <w:sz w:val="24"/>
+              </w:rPr>
+              <w:t xml:space="preserve"> বা </w:t>
+            </w:r>
+            <w:proofErr w:type="spellStart"/>
+            <w:r>
+              <w:rPr>
+                <w:rFonts w:ascii="Nikosh" w:hAnsi="Nikosh" w:cs="Nikosh"/>
+                <w:sz w:val="24"/>
+              </w:rPr>
+              <w:t>সংবেদনশীল</w:t>
+            </w:r>
+            <w:proofErr w:type="spellEnd"/>
+            <w:r>
+              <w:rPr>
+                <w:rFonts w:ascii="Nikosh" w:hAnsi="Nikosh" w:cs="Nikosh"/>
+                <w:sz w:val="24"/>
+              </w:rPr>
+              <w:t xml:space="preserve"> </w:t>
+            </w:r>
+            <w:proofErr w:type="spellStart"/>
+            <w:r>
+              <w:rPr>
+                <w:rFonts w:ascii="Nikosh" w:hAnsi="Nikosh" w:cs="Nikosh"/>
+                <w:sz w:val="24"/>
+              </w:rPr>
+              <w:t>তথ্য</w:t>
+            </w:r>
+            <w:proofErr w:type="spellEnd"/>
+            <w:r>
+              <w:rPr>
+                <w:rFonts w:ascii="Nikosh" w:hAnsi="Nikosh" w:cs="Nikosh"/>
+                <w:sz w:val="24"/>
+              </w:rPr>
+              <w:t xml:space="preserve"> </w:t>
+            </w:r>
+            <w:proofErr w:type="spellStart"/>
+            <w:r>
+              <w:rPr>
+                <w:rFonts w:ascii="Nikosh" w:hAnsi="Nikosh" w:cs="Nikosh"/>
+                <w:sz w:val="24"/>
+              </w:rPr>
+              <w:t>রক্ষায়</w:t>
+            </w:r>
+            <w:proofErr w:type="spellEnd"/>
+            <w:r>
+              <w:rPr>
+                <w:rFonts w:ascii="Nikosh" w:hAnsi="Nikosh" w:cs="Nikosh"/>
+                <w:sz w:val="24"/>
+              </w:rPr>
+              <w:t xml:space="preserve"> এটি ব্যবহৃত হয়</w:t>
             </w:r>
           </w:p>
           <w:p>
             <w:pPr>
               <w:spacing w:line="276" w:lineRule="auto"/>
-              <w:cnfStyle w:val="000000000000" w:firstRow="0" w:lastRow="0" w:firstColumn="0" w:lastColumn="0" w:oddVBand="0" w:evenVBand="0" w:oddHBand="0" w:evenHBand="0" w:firstRowFirstColumn="0" w:firstRowLastColumn="0" w:lastRowFirstColumn="0" w:lastRowLastColumn="0"/>
+              <w:cnfStyle w:val="000000100000" w:firstRow="0" w:lastRow="0" w:firstColumn="0" w:lastColumn="0" w:oddVBand="0" w:evenVBand="0" w:oddHBand="1" w:evenHBand="0" w:firstRowFirstColumn="0" w:firstRowLastColumn="0" w:lastRowFirstColumn="0" w:lastRowLastColumn="0"/>
               <w:rPr>
                 <w:rFonts w:ascii="Nikosh" w:hAnsi="Nikosh" w:cs="Nikosh"/>
                 <w:sz w:val="24"/>
@@ -2553,25 +3269,35 @@
           <w:p>
             <w:pPr>
               <w:spacing w:line="276" w:lineRule="auto"/>
-              <w:cnfStyle w:val="000000000000" w:firstRow="0" w:lastRow="0" w:firstColumn="0" w:lastColumn="0" w:oddVBand="0" w:evenVBand="0" w:oddHBand="0" w:evenHBand="0" w:firstRowFirstColumn="0" w:firstRowLastColumn="0" w:lastRowFirstColumn="0" w:lastRowLastColumn="0"/>
-              <w:rPr>
-                <w:rFonts w:ascii="Times New Roman" w:hAnsi="Times New Roman" w:cs="Times New Roman"/>
-                <w:sz w:val="24"/>
-              </w:rPr>
-            </w:pPr>
+              <w:cnfStyle w:val="000000100000" w:firstRow="0" w:lastRow="0" w:firstColumn="0" w:lastColumn="0" w:oddVBand="0" w:evenVBand="0" w:oddHBand="1" w:evenHBand="0" w:firstRowFirstColumn="0" w:firstRowLastColumn="0" w:lastRowFirstColumn="0" w:lastRowLastColumn="0"/>
+              <w:rPr>
+                <w:rFonts w:ascii="Times New Roman" w:hAnsi="Times New Roman" w:cs="Times New Roman"/>
+                <w:sz w:val="24"/>
+              </w:rPr>
+            </w:pPr>
+            <w:proofErr w:type="spellStart"/>
             <w:r>
               <w:rPr>
                 <w:rFonts w:ascii="Times New Roman" w:hAnsi="Times New Roman" w:cs="Times New Roman"/>
                 <w:sz w:val="24"/>
                 <w:highlight w:val="yellow"/>
               </w:rPr>
-              <w:t>Stateful Firewall:</w:t>
+              <w:t>Stateful</w:t>
+            </w:r>
+            <w:proofErr w:type="spellEnd"/>
+            <w:r>
+              <w:rPr>
+                <w:rFonts w:ascii="Times New Roman" w:hAnsi="Times New Roman" w:cs="Times New Roman"/>
+                <w:sz w:val="24"/>
+                <w:highlight w:val="yellow"/>
+              </w:rPr>
+              <w:t xml:space="preserve"> Firewall:</w:t>
             </w:r>
           </w:p>
           <w:p>
             <w:pPr>
               <w:spacing w:line="276" w:lineRule="auto"/>
-              <w:cnfStyle w:val="000000000000" w:firstRow="0" w:lastRow="0" w:firstColumn="0" w:lastColumn="0" w:oddVBand="0" w:evenVBand="0" w:oddHBand="0" w:evenHBand="0" w:firstRowFirstColumn="0" w:firstRowLastColumn="0" w:lastRowFirstColumn="0" w:lastRowLastColumn="0"/>
+              <w:cnfStyle w:val="000000100000" w:firstRow="0" w:lastRow="0" w:firstColumn="0" w:lastColumn="0" w:oddVBand="0" w:evenVBand="0" w:oddHBand="1" w:evenHBand="0" w:firstRowFirstColumn="0" w:firstRowLastColumn="0" w:lastRowFirstColumn="0" w:lastRowLastColumn="0"/>
               <w:rPr>
                 <w:rFonts w:ascii="Nikosh" w:hAnsi="Nikosh" w:cs="Nikosh"/>
                 <w:sz w:val="24"/>
@@ -2598,12 +3324,21 @@
               </w:rPr>
               <w:t>network connection state (</w:t>
             </w:r>
-            <w:r>
-              <w:rPr>
-                <w:rFonts w:ascii="Nikosh" w:hAnsi="Nikosh" w:cs="Nikosh"/>
-                <w:sz w:val="24"/>
-              </w:rPr>
-              <w:t>স্থিতি)</w:t>
+            <w:proofErr w:type="spellStart"/>
+            <w:r>
+              <w:rPr>
+                <w:rFonts w:ascii="Nikosh" w:hAnsi="Nikosh" w:cs="Nikosh"/>
+                <w:sz w:val="24"/>
+              </w:rPr>
+              <w:t>স্থিতি</w:t>
+            </w:r>
+            <w:proofErr w:type="spellEnd"/>
+            <w:r>
+              <w:rPr>
+                <w:rFonts w:ascii="Nikosh" w:hAnsi="Nikosh" w:cs="Nikosh"/>
+                <w:sz w:val="24"/>
+              </w:rPr>
+              <w:t>)</w:t>
             </w:r>
             <w:r>
               <w:rPr>
@@ -2626,12 +3361,37 @@
               </w:rPr>
               <w:t xml:space="preserve">data packet </w:t>
             </w:r>
-            <w:r>
-              <w:rPr>
-                <w:rFonts w:ascii="Nikosh" w:hAnsi="Nikosh" w:cs="Nikosh"/>
-                <w:sz w:val="24"/>
-              </w:rPr>
-              <w:t>গুলো পর্যোবেক্ষণ করে</w:t>
+            <w:proofErr w:type="spellStart"/>
+            <w:r>
+              <w:rPr>
+                <w:rFonts w:ascii="Nikosh" w:hAnsi="Nikosh" w:cs="Nikosh"/>
+                <w:sz w:val="24"/>
+              </w:rPr>
+              <w:t>গুলো</w:t>
+            </w:r>
+            <w:proofErr w:type="spellEnd"/>
+            <w:r>
+              <w:rPr>
+                <w:rFonts w:ascii="Nikosh" w:hAnsi="Nikosh" w:cs="Nikosh"/>
+                <w:sz w:val="24"/>
+              </w:rPr>
+              <w:t xml:space="preserve"> </w:t>
+            </w:r>
+            <w:proofErr w:type="spellStart"/>
+            <w:r>
+              <w:rPr>
+                <w:rFonts w:ascii="Nikosh" w:hAnsi="Nikosh" w:cs="Nikosh"/>
+                <w:sz w:val="24"/>
+              </w:rPr>
+              <w:t>পর্যোবেক্ষণ</w:t>
+            </w:r>
+            <w:proofErr w:type="spellEnd"/>
+            <w:r>
+              <w:rPr>
+                <w:rFonts w:ascii="Nikosh" w:hAnsi="Nikosh" w:cs="Nikosh"/>
+                <w:sz w:val="24"/>
+              </w:rPr>
+              <w:t xml:space="preserve"> করে</w:t>
             </w:r>
             <w:r>
               <w:rPr>
@@ -2646,7 +3406,23 @@
                 <w:rFonts w:ascii="Nikosh" w:hAnsi="Nikosh" w:cs="Nikosh"/>
                 <w:sz w:val="24"/>
               </w:rPr>
-              <w:t xml:space="preserve">এর মাধ্যমে এটি আগের </w:t>
+              <w:t xml:space="preserve">এর মাধ্যমে এটি </w:t>
+            </w:r>
+            <w:proofErr w:type="spellStart"/>
+            <w:r>
+              <w:rPr>
+                <w:rFonts w:ascii="Nikosh" w:hAnsi="Nikosh" w:cs="Nikosh"/>
+                <w:sz w:val="24"/>
+              </w:rPr>
+              <w:t>আগের</w:t>
+            </w:r>
+            <w:proofErr w:type="spellEnd"/>
+            <w:r>
+              <w:rPr>
+                <w:rFonts w:ascii="Nikosh" w:hAnsi="Nikosh" w:cs="Nikosh"/>
+                <w:sz w:val="24"/>
+              </w:rPr>
+              <w:t xml:space="preserve"> </w:t>
             </w:r>
             <w:r>
               <w:rPr>
@@ -2660,21 +3436,62 @@
                 <w:rFonts w:ascii="Nikosh" w:hAnsi="Nikosh" w:cs="Nikosh"/>
                 <w:sz w:val="24"/>
               </w:rPr>
-              <w:t>এর তথ্য</w:t>
-            </w:r>
-            <w:r>
-              <w:rPr>
-                <w:rFonts w:ascii="Times New Roman" w:hAnsi="Times New Roman" w:cs="Times New Roman"/>
-                <w:sz w:val="24"/>
-              </w:rPr>
-              <w:t xml:space="preserve"> </w:t>
-            </w:r>
-            <w:r>
-              <w:rPr>
-                <w:rFonts w:ascii="Nikosh" w:hAnsi="Nikosh" w:cs="Nikosh"/>
-                <w:sz w:val="24"/>
-              </w:rPr>
-              <w:t xml:space="preserve">মনে রাখে, যা পরবর্তী প্যাকেটগুলোর </w:t>
+              <w:t xml:space="preserve">এর </w:t>
+            </w:r>
+            <w:proofErr w:type="spellStart"/>
+            <w:r>
+              <w:rPr>
+                <w:rFonts w:ascii="Nikosh" w:hAnsi="Nikosh" w:cs="Nikosh"/>
+                <w:sz w:val="24"/>
+              </w:rPr>
+              <w:t>তথ্য</w:t>
+            </w:r>
+            <w:proofErr w:type="spellEnd"/>
+            <w:r>
+              <w:rPr>
+                <w:rFonts w:ascii="Times New Roman" w:hAnsi="Times New Roman" w:cs="Times New Roman"/>
+                <w:sz w:val="24"/>
+              </w:rPr>
+              <w:t xml:space="preserve"> </w:t>
+            </w:r>
+            <w:r>
+              <w:rPr>
+                <w:rFonts w:ascii="Nikosh" w:hAnsi="Nikosh" w:cs="Nikosh"/>
+                <w:sz w:val="24"/>
+              </w:rPr>
+              <w:t xml:space="preserve">মনে রাখে, যা </w:t>
+            </w:r>
+            <w:proofErr w:type="spellStart"/>
+            <w:r>
+              <w:rPr>
+                <w:rFonts w:ascii="Nikosh" w:hAnsi="Nikosh" w:cs="Nikosh"/>
+                <w:sz w:val="24"/>
+              </w:rPr>
+              <w:t>পরবর্তী</w:t>
+            </w:r>
+            <w:proofErr w:type="spellEnd"/>
+            <w:r>
+              <w:rPr>
+                <w:rFonts w:ascii="Nikosh" w:hAnsi="Nikosh" w:cs="Nikosh"/>
+                <w:sz w:val="24"/>
+              </w:rPr>
+              <w:t xml:space="preserve"> </w:t>
+            </w:r>
+            <w:proofErr w:type="spellStart"/>
+            <w:r>
+              <w:rPr>
+                <w:rFonts w:ascii="Nikosh" w:hAnsi="Nikosh" w:cs="Nikosh"/>
+                <w:sz w:val="24"/>
+              </w:rPr>
+              <w:t>প্যাকেটগুলোর</w:t>
+            </w:r>
+            <w:proofErr w:type="spellEnd"/>
+            <w:r>
+              <w:rPr>
+                <w:rFonts w:ascii="Nikosh" w:hAnsi="Nikosh" w:cs="Nikosh"/>
+                <w:sz w:val="24"/>
+              </w:rPr>
+              <w:t xml:space="preserve"> </w:t>
             </w:r>
             <w:r>
               <w:rPr>
@@ -2704,7 +3521,167 @@
                 <w:sz w:val="24"/>
               </w:rPr>
               <w:br/>
-              <w:t xml:space="preserve">    * এই ধরণের ফায়ারওয়াল সার্বিকভাবে আরও উন্নত সুরক্ষা প্রদান করে, কারণ এটি নেটওয়ার্কের সক্রিয় সংযোগের </w:t>
+              <w:t xml:space="preserve">    * </w:t>
+            </w:r>
+            <w:proofErr w:type="spellStart"/>
+            <w:r>
+              <w:rPr>
+                <w:rFonts w:ascii="Nikosh" w:hAnsi="Nikosh" w:cs="Nikosh"/>
+                <w:sz w:val="24"/>
+              </w:rPr>
+              <w:t>এই</w:t>
+            </w:r>
+            <w:proofErr w:type="spellEnd"/>
+            <w:r>
+              <w:rPr>
+                <w:rFonts w:ascii="Nikosh" w:hAnsi="Nikosh" w:cs="Nikosh"/>
+                <w:sz w:val="24"/>
+              </w:rPr>
+              <w:t xml:space="preserve"> </w:t>
+            </w:r>
+            <w:proofErr w:type="spellStart"/>
+            <w:r>
+              <w:rPr>
+                <w:rFonts w:ascii="Nikosh" w:hAnsi="Nikosh" w:cs="Nikosh"/>
+                <w:sz w:val="24"/>
+              </w:rPr>
+              <w:t>ধরণের</w:t>
+            </w:r>
+            <w:proofErr w:type="spellEnd"/>
+            <w:r>
+              <w:rPr>
+                <w:rFonts w:ascii="Nikosh" w:hAnsi="Nikosh" w:cs="Nikosh"/>
+                <w:sz w:val="24"/>
+              </w:rPr>
+              <w:t xml:space="preserve"> </w:t>
+            </w:r>
+            <w:proofErr w:type="spellStart"/>
+            <w:r>
+              <w:rPr>
+                <w:rFonts w:ascii="Nikosh" w:hAnsi="Nikosh" w:cs="Nikosh"/>
+                <w:sz w:val="24"/>
+              </w:rPr>
+              <w:t>ফায়ারওয়াল</w:t>
+            </w:r>
+            <w:proofErr w:type="spellEnd"/>
+            <w:r>
+              <w:rPr>
+                <w:rFonts w:ascii="Nikosh" w:hAnsi="Nikosh" w:cs="Nikosh"/>
+                <w:sz w:val="24"/>
+              </w:rPr>
+              <w:t xml:space="preserve"> </w:t>
+            </w:r>
+            <w:proofErr w:type="spellStart"/>
+            <w:r>
+              <w:rPr>
+                <w:rFonts w:ascii="Nikosh" w:hAnsi="Nikosh" w:cs="Nikosh"/>
+                <w:sz w:val="24"/>
+              </w:rPr>
+              <w:t>সার্বিকভাবে</w:t>
+            </w:r>
+            <w:proofErr w:type="spellEnd"/>
+            <w:r>
+              <w:rPr>
+                <w:rFonts w:ascii="Nikosh" w:hAnsi="Nikosh" w:cs="Nikosh"/>
+                <w:sz w:val="24"/>
+              </w:rPr>
+              <w:t xml:space="preserve"> </w:t>
+            </w:r>
+            <w:proofErr w:type="spellStart"/>
+            <w:r>
+              <w:rPr>
+                <w:rFonts w:ascii="Nikosh" w:hAnsi="Nikosh" w:cs="Nikosh"/>
+                <w:sz w:val="24"/>
+              </w:rPr>
+              <w:t>আরও</w:t>
+            </w:r>
+            <w:proofErr w:type="spellEnd"/>
+            <w:r>
+              <w:rPr>
+                <w:rFonts w:ascii="Nikosh" w:hAnsi="Nikosh" w:cs="Nikosh"/>
+                <w:sz w:val="24"/>
+              </w:rPr>
+              <w:t xml:space="preserve"> </w:t>
+            </w:r>
+            <w:proofErr w:type="spellStart"/>
+            <w:r>
+              <w:rPr>
+                <w:rFonts w:ascii="Nikosh" w:hAnsi="Nikosh" w:cs="Nikosh"/>
+                <w:sz w:val="24"/>
+              </w:rPr>
+              <w:t>উন্নত</w:t>
+            </w:r>
+            <w:proofErr w:type="spellEnd"/>
+            <w:r>
+              <w:rPr>
+                <w:rFonts w:ascii="Nikosh" w:hAnsi="Nikosh" w:cs="Nikosh"/>
+                <w:sz w:val="24"/>
+              </w:rPr>
+              <w:t xml:space="preserve"> </w:t>
+            </w:r>
+            <w:proofErr w:type="spellStart"/>
+            <w:r>
+              <w:rPr>
+                <w:rFonts w:ascii="Nikosh" w:hAnsi="Nikosh" w:cs="Nikosh"/>
+                <w:sz w:val="24"/>
+              </w:rPr>
+              <w:t>সুরক্ষা</w:t>
+            </w:r>
+            <w:proofErr w:type="spellEnd"/>
+            <w:r>
+              <w:rPr>
+                <w:rFonts w:ascii="Nikosh" w:hAnsi="Nikosh" w:cs="Nikosh"/>
+                <w:sz w:val="24"/>
+              </w:rPr>
+              <w:t xml:space="preserve"> </w:t>
+            </w:r>
+            <w:proofErr w:type="spellStart"/>
+            <w:r>
+              <w:rPr>
+                <w:rFonts w:ascii="Nikosh" w:hAnsi="Nikosh" w:cs="Nikosh"/>
+                <w:sz w:val="24"/>
+              </w:rPr>
+              <w:t>প্রদান</w:t>
+            </w:r>
+            <w:proofErr w:type="spellEnd"/>
+            <w:r>
+              <w:rPr>
+                <w:rFonts w:ascii="Nikosh" w:hAnsi="Nikosh" w:cs="Nikosh"/>
+                <w:sz w:val="24"/>
+              </w:rPr>
+              <w:t xml:space="preserve"> করে, কারণ এটি </w:t>
+            </w:r>
+            <w:proofErr w:type="spellStart"/>
+            <w:r>
+              <w:rPr>
+                <w:rFonts w:ascii="Nikosh" w:hAnsi="Nikosh" w:cs="Nikosh"/>
+                <w:sz w:val="24"/>
+              </w:rPr>
+              <w:t>নেটওয়ার্কের</w:t>
+            </w:r>
+            <w:proofErr w:type="spellEnd"/>
+            <w:r>
+              <w:rPr>
+                <w:rFonts w:ascii="Nikosh" w:hAnsi="Nikosh" w:cs="Nikosh"/>
+                <w:sz w:val="24"/>
+              </w:rPr>
+              <w:t xml:space="preserve"> সক্রিয় </w:t>
+            </w:r>
+            <w:proofErr w:type="spellStart"/>
+            <w:r>
+              <w:rPr>
+                <w:rFonts w:ascii="Nikosh" w:hAnsi="Nikosh" w:cs="Nikosh"/>
+                <w:sz w:val="24"/>
+              </w:rPr>
+              <w:t>সংযোগের</w:t>
+            </w:r>
+            <w:proofErr w:type="spellEnd"/>
+            <w:r>
+              <w:rPr>
+                <w:rFonts w:ascii="Nikosh" w:hAnsi="Nikosh" w:cs="Nikosh"/>
+                <w:sz w:val="24"/>
+              </w:rPr>
+              <w:t xml:space="preserve"> </w:t>
             </w:r>
             <w:r>
               <w:rPr>
@@ -2728,19 +3705,27 @@
               </w:rPr>
               <w:t>(</w:t>
             </w:r>
-            <w:r>
-              <w:rPr>
-                <w:rFonts w:ascii="Nikosh" w:hAnsi="Nikosh" w:cs="Nikosh"/>
-                <w:sz w:val="24"/>
-              </w:rPr>
-              <w:t>স্থিতি) বুঝে কাজ করে</w:t>
+            <w:proofErr w:type="spellStart"/>
+            <w:r>
+              <w:rPr>
+                <w:rFonts w:ascii="Nikosh" w:hAnsi="Nikosh" w:cs="Nikosh"/>
+                <w:sz w:val="24"/>
+              </w:rPr>
+              <w:t>স্থিতি</w:t>
+            </w:r>
+            <w:proofErr w:type="spellEnd"/>
+            <w:r>
+              <w:rPr>
+                <w:rFonts w:ascii="Nikosh" w:hAnsi="Nikosh" w:cs="Nikosh"/>
+                <w:sz w:val="24"/>
+              </w:rPr>
+              <w:t>) বুঝে কাজ করে</w:t>
             </w:r>
           </w:p>
         </w:tc>
       </w:tr>
       <w:tr>
         <w:trPr>
-          <w:cnfStyle w:val="000000100000" w:firstRow="0" w:lastRow="0" w:firstColumn="0" w:lastColumn="0" w:oddVBand="0" w:evenVBand="0" w:oddHBand="1" w:evenHBand="0" w:firstRowFirstColumn="0" w:firstRowLastColumn="0" w:lastRowFirstColumn="0" w:lastRowLastColumn="0"/>
           <w:trHeight w:val="953"/>
           <w:jc w:val="center"/>
         </w:trPr>
@@ -2775,7 +3760,7 @@
           <w:p>
             <w:pPr>
               <w:spacing w:line="276" w:lineRule="auto"/>
-              <w:cnfStyle w:val="000000100000" w:firstRow="0" w:lastRow="0" w:firstColumn="0" w:lastColumn="0" w:oddVBand="0" w:evenVBand="0" w:oddHBand="1" w:evenHBand="0" w:firstRowFirstColumn="0" w:firstRowLastColumn="0" w:lastRowFirstColumn="0" w:lastRowLastColumn="0"/>
+              <w:cnfStyle w:val="000000000000" w:firstRow="0" w:lastRow="0" w:firstColumn="0" w:lastColumn="0" w:oddVBand="0" w:evenVBand="0" w:oddHBand="0" w:evenHBand="0" w:firstRowFirstColumn="0" w:firstRowLastColumn="0" w:lastRowFirstColumn="0" w:lastRowLastColumn="0"/>
               <w:rPr>
                 <w:rFonts w:ascii="Times New Roman" w:hAnsi="Times New Roman" w:cs="Times New Roman"/>
                 <w:sz w:val="24"/>
@@ -2838,13 +3823,30 @@
                 <w:rFonts w:ascii="Times New Roman" w:hAnsi="Times New Roman" w:cs="Times New Roman"/>
                 <w:sz w:val="24"/>
               </w:rPr>
-              <w:t>, Lightpen, Graphics pad, Digital Camera</w:t>
+              <w:t xml:space="preserve">, </w:t>
+            </w:r>
+            <w:proofErr w:type="spellStart"/>
+            <w:r>
+              <w:rPr>
+                <w:rFonts w:ascii="Times New Roman" w:hAnsi="Times New Roman" w:cs="Times New Roman"/>
+                <w:sz w:val="24"/>
+              </w:rPr>
+              <w:t>Lightpen</w:t>
+            </w:r>
+            <w:proofErr w:type="spellEnd"/>
+            <w:r>
+              <w:rPr>
+                <w:rFonts w:ascii="Times New Roman" w:hAnsi="Times New Roman" w:cs="Times New Roman"/>
+                <w:sz w:val="24"/>
+              </w:rPr>
+              <w:t>, Graphics pad, Digital Camera</w:t>
             </w:r>
           </w:p>
         </w:tc>
       </w:tr>
       <w:tr>
         <w:trPr>
+          <w:cnfStyle w:val="000000100000" w:firstRow="0" w:lastRow="0" w:firstColumn="0" w:lastColumn="0" w:oddVBand="0" w:evenVBand="0" w:oddHBand="1" w:evenHBand="0" w:firstRowFirstColumn="0" w:firstRowLastColumn="0" w:lastRowFirstColumn="0" w:lastRowLastColumn="0"/>
           <w:trHeight w:val="890"/>
           <w:jc w:val="center"/>
         </w:trPr>
@@ -2879,6 +3881,103 @@
           <w:p>
             <w:pPr>
               <w:spacing w:line="276" w:lineRule="auto"/>
+              <w:cnfStyle w:val="000000100000" w:firstRow="0" w:lastRow="0" w:firstColumn="0" w:lastColumn="0" w:oddVBand="0" w:evenVBand="0" w:oddHBand="1" w:evenHBand="0" w:firstRowFirstColumn="0" w:firstRowLastColumn="0" w:lastRowFirstColumn="0" w:lastRowLastColumn="0"/>
+              <w:rPr>
+                <w:rFonts w:ascii="Times New Roman" w:hAnsi="Times New Roman" w:cs="Times New Roman"/>
+                <w:sz w:val="24"/>
+              </w:rPr>
+            </w:pPr>
+            <w:r>
+              <w:rPr>
+                <w:rFonts w:ascii="Times New Roman" w:hAnsi="Times New Roman" w:cs="Times New Roman"/>
+                <w:sz w:val="24"/>
+              </w:rPr>
+              <w:t xml:space="preserve">Monitor, Printer, </w:t>
+            </w:r>
+            <w:r>
+              <w:rPr>
+                <w:rFonts w:ascii="Times New Roman" w:hAnsi="Times New Roman" w:cs="Times New Roman"/>
+                <w:sz w:val="24"/>
+                <w:highlight w:val="yellow"/>
+              </w:rPr>
+              <w:t>Plotter</w:t>
+            </w:r>
+            <w:r>
+              <w:rPr>
+                <w:rFonts w:ascii="Times New Roman" w:hAnsi="Times New Roman" w:cs="Times New Roman"/>
+                <w:sz w:val="24"/>
+              </w:rPr>
+              <w:t xml:space="preserve">, Speaker, </w:t>
+            </w:r>
+            <w:r>
+              <w:rPr>
+                <w:rFonts w:ascii="Times New Roman" w:hAnsi="Times New Roman" w:cs="Times New Roman"/>
+                <w:sz w:val="24"/>
+                <w:highlight w:val="yellow"/>
+              </w:rPr>
+              <w:t>Multimedia</w:t>
+            </w:r>
+            <w:r>
+              <w:rPr>
+                <w:rFonts w:ascii="Times New Roman" w:hAnsi="Times New Roman" w:cs="Times New Roman"/>
+                <w:sz w:val="24"/>
+              </w:rPr>
+              <w:t xml:space="preserve">, Projector, </w:t>
+            </w:r>
+            <w:r>
+              <w:rPr>
+                <w:rFonts w:ascii="Times New Roman" w:hAnsi="Times New Roman" w:cs="Times New Roman"/>
+                <w:sz w:val="24"/>
+                <w:highlight w:val="yellow"/>
+              </w:rPr>
+              <w:t>Image Setter</w:t>
+            </w:r>
+            <w:r>
+              <w:rPr>
+                <w:rFonts w:ascii="Times New Roman" w:hAnsi="Times New Roman" w:cs="Times New Roman"/>
+                <w:sz w:val="24"/>
+              </w:rPr>
+              <w:t>, Film Recorder, Headphone</w:t>
+            </w:r>
+          </w:p>
+        </w:tc>
+      </w:tr>
+      <w:tr>
+        <w:trPr>
+          <w:trHeight w:val="809"/>
+          <w:jc w:val="center"/>
+        </w:trPr>
+        <w:tc>
+          <w:tcPr>
+            <w:cnfStyle w:val="001000000000" w:firstRow="0" w:lastRow="0" w:firstColumn="1" w:lastColumn="0" w:oddVBand="0" w:evenVBand="0" w:oddHBand="0" w:evenHBand="0" w:firstRowFirstColumn="0" w:firstRowLastColumn="0" w:lastRowFirstColumn="0" w:lastRowLastColumn="0"/>
+            <w:tcW w:w="5215" w:type="dxa"/>
+            <w:vAlign w:val="center"/>
+          </w:tcPr>
+          <w:p>
+            <w:pPr>
+              <w:jc w:val="center"/>
+              <w:rPr>
+                <w:rFonts w:ascii="Times New Roman" w:hAnsi="Times New Roman" w:cs="Times New Roman"/>
+                <w:sz w:val="24"/>
+              </w:rPr>
+            </w:pPr>
+            <w:r>
+              <w:rPr>
+                <w:rFonts w:ascii="Times New Roman" w:hAnsi="Times New Roman" w:cs="Times New Roman"/>
+                <w:sz w:val="24"/>
+              </w:rPr>
+              <w:t>Input-Output (both)</w:t>
+            </w:r>
+          </w:p>
+        </w:tc>
+        <w:tc>
+          <w:tcPr>
+            <w:tcW w:w="9175" w:type="dxa"/>
+            <w:vAlign w:val="center"/>
+          </w:tcPr>
+          <w:p>
+            <w:pPr>
+              <w:spacing w:line="276" w:lineRule="auto"/>
               <w:cnfStyle w:val="000000000000" w:firstRow="0" w:lastRow="0" w:firstColumn="0" w:lastColumn="0" w:oddVBand="0" w:evenVBand="0" w:oddHBand="0" w:evenHBand="0" w:firstRowFirstColumn="0" w:firstRowLastColumn="0" w:lastRowFirstColumn="0" w:lastRowLastColumn="0"/>
               <w:rPr>
                 <w:rFonts w:ascii="Times New Roman" w:hAnsi="Times New Roman" w:cs="Times New Roman"/>
@@ -2890,7 +3989,7 @@
                 <w:rFonts w:ascii="Times New Roman" w:hAnsi="Times New Roman" w:cs="Times New Roman"/>
                 <w:sz w:val="24"/>
               </w:rPr>
-              <w:t xml:space="preserve">Monitor, Printer, </w:t>
+              <w:t xml:space="preserve">Hard disk, </w:t>
             </w:r>
             <w:r>
               <w:rPr>
@@ -2898,45 +3997,24 @@
                 <w:sz w:val="24"/>
                 <w:highlight w:val="yellow"/>
               </w:rPr>
-              <w:t>Plotter</w:t>
-            </w:r>
-            <w:r>
-              <w:rPr>
-                <w:rFonts w:ascii="Times New Roman" w:hAnsi="Times New Roman" w:cs="Times New Roman"/>
-                <w:sz w:val="24"/>
-              </w:rPr>
-              <w:t xml:space="preserve">, Speaker, </w:t>
-            </w:r>
-            <w:r>
-              <w:rPr>
-                <w:rFonts w:ascii="Times New Roman" w:hAnsi="Times New Roman" w:cs="Times New Roman"/>
-                <w:sz w:val="24"/>
-                <w:highlight w:val="yellow"/>
-              </w:rPr>
-              <w:t>Multimedia</w:t>
-            </w:r>
-            <w:r>
-              <w:rPr>
-                <w:rFonts w:ascii="Times New Roman" w:hAnsi="Times New Roman" w:cs="Times New Roman"/>
-                <w:sz w:val="24"/>
-              </w:rPr>
-              <w:t xml:space="preserve">, Projector, </w:t>
-            </w:r>
-            <w:r>
-              <w:rPr>
-                <w:rFonts w:ascii="Times New Roman" w:hAnsi="Times New Roman" w:cs="Times New Roman"/>
-                <w:sz w:val="24"/>
-                <w:highlight w:val="yellow"/>
-              </w:rPr>
-              <w:t>Image Setter</w:t>
-            </w:r>
-            <w:r>
-              <w:rPr>
-                <w:rFonts w:ascii="Times New Roman" w:hAnsi="Times New Roman" w:cs="Times New Roman"/>
-                <w:sz w:val="24"/>
-              </w:rPr>
-              <w:t>, Film Recorder, Headphone</w:t>
-            </w:r>
+              <w:t>CD/DVD</w:t>
+            </w:r>
+            <w:r>
+              <w:rPr>
+                <w:rFonts w:ascii="Times New Roman" w:hAnsi="Times New Roman" w:cs="Times New Roman"/>
+                <w:sz w:val="24"/>
+              </w:rPr>
+              <w:t xml:space="preserve">, Touch Screen, </w:t>
+            </w:r>
+            <w:proofErr w:type="spellStart"/>
+            <w:r>
+              <w:rPr>
+                <w:rFonts w:ascii="Times New Roman" w:hAnsi="Times New Roman" w:cs="Times New Roman"/>
+                <w:sz w:val="24"/>
+              </w:rPr>
+              <w:t>Pendrive</w:t>
+            </w:r>
+            <w:proofErr w:type="spellEnd"/>
           </w:p>
         </w:tc>
       </w:tr>
@@ -2965,7 +4043,7 @@
                 <w:rFonts w:ascii="Times New Roman" w:hAnsi="Times New Roman" w:cs="Times New Roman"/>
                 <w:sz w:val="24"/>
               </w:rPr>
-              <w:t>Input-Output (both)</w:t>
+              <w:t>Malware (Malicious Software)</w:t>
             </w:r>
           </w:p>
         </w:tc>
@@ -2988,22 +4066,849 @@
                 <w:rFonts w:ascii="Times New Roman" w:hAnsi="Times New Roman" w:cs="Times New Roman"/>
                 <w:sz w:val="24"/>
               </w:rPr>
-              <w:t xml:space="preserve">Hard disk, </w:t>
-            </w:r>
-            <w:r>
-              <w:rPr>
-                <w:rFonts w:ascii="Times New Roman" w:hAnsi="Times New Roman" w:cs="Times New Roman"/>
+              <w:t>Adware, Spyware, Trojan Horse, Ransomware, Worms</w:t>
+            </w:r>
+          </w:p>
+          <w:p>
+            <w:pPr>
+              <w:spacing w:line="276" w:lineRule="auto"/>
+              <w:cnfStyle w:val="000000100000" w:firstRow="0" w:lastRow="0" w:firstColumn="0" w:lastColumn="0" w:oddVBand="0" w:evenVBand="0" w:oddHBand="1" w:evenHBand="0" w:firstRowFirstColumn="0" w:firstRowLastColumn="0" w:lastRowFirstColumn="0" w:lastRowLastColumn="0"/>
+              <w:rPr>
+                <w:rFonts w:ascii="Times New Roman" w:hAnsi="Times New Roman" w:cs="Times New Roman"/>
+                <w:sz w:val="24"/>
+              </w:rPr>
+            </w:pPr>
+          </w:p>
+          <w:p>
+            <w:pPr>
+              <w:spacing w:line="276" w:lineRule="auto"/>
+              <w:cnfStyle w:val="000000100000" w:firstRow="0" w:lastRow="0" w:firstColumn="0" w:lastColumn="0" w:oddVBand="0" w:evenVBand="0" w:oddHBand="1" w:evenHBand="0" w:firstRowFirstColumn="0" w:firstRowLastColumn="0" w:lastRowFirstColumn="0" w:lastRowLastColumn="0"/>
+              <w:rPr>
+                <w:rFonts w:ascii="Nikosh" w:hAnsi="Nikosh" w:cs="Nikosh"/>
+                <w:sz w:val="24"/>
+              </w:rPr>
+            </w:pPr>
+            <w:r>
+              <w:rPr>
+                <w:rFonts w:ascii="Times New Roman" w:hAnsi="Times New Roman" w:cs="Times New Roman"/>
+                <w:sz w:val="24"/>
+              </w:rPr>
+              <w:t xml:space="preserve">Adware – </w:t>
+            </w:r>
+            <w:proofErr w:type="spellStart"/>
+            <w:r>
+              <w:rPr>
+                <w:rFonts w:ascii="Nikosh" w:hAnsi="Nikosh" w:cs="Nikosh"/>
+                <w:sz w:val="24"/>
+              </w:rPr>
+              <w:t>বিজ্ঞাপনের</w:t>
+            </w:r>
+            <w:proofErr w:type="spellEnd"/>
+            <w:r>
+              <w:rPr>
+                <w:rFonts w:ascii="Nikosh" w:hAnsi="Nikosh" w:cs="Nikosh"/>
+                <w:sz w:val="24"/>
+              </w:rPr>
+              <w:t xml:space="preserve"> মাধ্যমে </w:t>
+            </w:r>
+            <w:proofErr w:type="spellStart"/>
+            <w:r>
+              <w:rPr>
+                <w:rFonts w:ascii="Nikosh" w:hAnsi="Nikosh" w:cs="Nikosh"/>
+                <w:sz w:val="24"/>
+              </w:rPr>
+              <w:t>ছড়ায়</w:t>
+            </w:r>
+            <w:proofErr w:type="spellEnd"/>
+          </w:p>
+        </w:tc>
+      </w:tr>
+      <w:tr>
+        <w:trPr>
+          <w:trHeight w:val="2411"/>
+          <w:jc w:val="center"/>
+        </w:trPr>
+        <w:tc>
+          <w:tcPr>
+            <w:cnfStyle w:val="001000000000" w:firstRow="0" w:lastRow="0" w:firstColumn="1" w:lastColumn="0" w:oddVBand="0" w:evenVBand="0" w:oddHBand="0" w:evenHBand="0" w:firstRowFirstColumn="0" w:firstRowLastColumn="0" w:lastRowFirstColumn="0" w:lastRowLastColumn="0"/>
+            <w:tcW w:w="5215" w:type="dxa"/>
+            <w:vAlign w:val="center"/>
+          </w:tcPr>
+          <w:p>
+            <w:pPr>
+              <w:jc w:val="center"/>
+              <w:rPr>
+                <w:rFonts w:ascii="Times New Roman" w:hAnsi="Times New Roman" w:cs="Times New Roman"/>
+                <w:sz w:val="24"/>
+              </w:rPr>
+            </w:pPr>
+            <w:r>
+              <w:rPr>
+                <w:rFonts w:ascii="Times New Roman" w:hAnsi="Times New Roman" w:cs="Times New Roman"/>
+                <w:sz w:val="24"/>
+              </w:rPr>
+              <w:t>Bitcoin</w:t>
+            </w:r>
+          </w:p>
+        </w:tc>
+        <w:tc>
+          <w:tcPr>
+            <w:tcW w:w="9175" w:type="dxa"/>
+            <w:vAlign w:val="center"/>
+          </w:tcPr>
+          <w:p>
+            <w:pPr>
+              <w:spacing w:line="276" w:lineRule="auto"/>
+              <w:cnfStyle w:val="000000000000" w:firstRow="0" w:lastRow="0" w:firstColumn="0" w:lastColumn="0" w:oddVBand="0" w:evenVBand="0" w:oddHBand="0" w:evenHBand="0" w:firstRowFirstColumn="0" w:firstRowLastColumn="0" w:lastRowFirstColumn="0" w:lastRowLastColumn="0"/>
+              <w:rPr>
+                <w:rFonts w:ascii="Nikosh" w:hAnsi="Nikosh" w:cs="Nikosh"/>
+                <w:sz w:val="24"/>
+              </w:rPr>
+            </w:pPr>
+            <w:r>
+              <w:rPr>
+                <w:rFonts w:ascii="Nikosh" w:hAnsi="Nikosh" w:cs="Nikosh"/>
+                <w:b/>
+                <w:sz w:val="24"/>
+              </w:rPr>
+              <w:t xml:space="preserve">* </w:t>
+            </w:r>
+            <w:r>
+              <w:rPr>
+                <w:rFonts w:ascii="Nikosh" w:hAnsi="Nikosh" w:cs="Nikosh"/>
+                <w:b/>
                 <w:sz w:val="24"/>
                 <w:highlight w:val="yellow"/>
               </w:rPr>
-              <w:t>CD/DVD</w:t>
-            </w:r>
-            <w:r>
-              <w:rPr>
-                <w:rFonts w:ascii="Times New Roman" w:hAnsi="Times New Roman" w:cs="Times New Roman"/>
-                <w:sz w:val="24"/>
-              </w:rPr>
-              <w:t>, Touch Screen, Pendrive</w:t>
+              <w:t>২০০৮</w:t>
+            </w:r>
+            <w:r>
+              <w:rPr>
+                <w:rFonts w:ascii="Nikosh" w:hAnsi="Nikosh" w:cs="Nikosh"/>
+                <w:sz w:val="24"/>
+              </w:rPr>
+              <w:t xml:space="preserve"> সালে </w:t>
+            </w:r>
+            <w:proofErr w:type="spellStart"/>
+            <w:r>
+              <w:rPr>
+                <w:rFonts w:ascii="Nikosh" w:hAnsi="Nikosh" w:cs="Nikosh"/>
+                <w:b/>
+                <w:sz w:val="24"/>
+                <w:highlight w:val="yellow"/>
+              </w:rPr>
+              <w:t>সাতোশি</w:t>
+            </w:r>
+            <w:proofErr w:type="spellEnd"/>
+            <w:r>
+              <w:rPr>
+                <w:rFonts w:ascii="Nikosh" w:hAnsi="Nikosh" w:cs="Nikosh"/>
+                <w:b/>
+                <w:sz w:val="24"/>
+                <w:highlight w:val="yellow"/>
+              </w:rPr>
+              <w:t xml:space="preserve"> </w:t>
+            </w:r>
+            <w:proofErr w:type="spellStart"/>
+            <w:r>
+              <w:rPr>
+                <w:rFonts w:ascii="Nikosh" w:hAnsi="Nikosh" w:cs="Nikosh"/>
+                <w:b/>
+                <w:sz w:val="24"/>
+                <w:highlight w:val="yellow"/>
+              </w:rPr>
+              <w:t>নাকামোতো</w:t>
+            </w:r>
+            <w:proofErr w:type="spellEnd"/>
+            <w:r>
+              <w:rPr>
+                <w:rFonts w:ascii="Nikosh" w:hAnsi="Nikosh" w:cs="Nikosh"/>
+                <w:sz w:val="24"/>
+              </w:rPr>
+              <w:t xml:space="preserve"> </w:t>
+            </w:r>
+            <w:proofErr w:type="spellStart"/>
+            <w:r>
+              <w:rPr>
+                <w:rFonts w:ascii="Nikosh" w:hAnsi="Nikosh" w:cs="Nikosh"/>
+                <w:sz w:val="24"/>
+              </w:rPr>
+              <w:t>নামের</w:t>
+            </w:r>
+            <w:proofErr w:type="spellEnd"/>
+            <w:r>
+              <w:rPr>
+                <w:rFonts w:ascii="Nikosh" w:hAnsi="Nikosh" w:cs="Nikosh"/>
+                <w:sz w:val="24"/>
+              </w:rPr>
+              <w:t xml:space="preserve"> এক </w:t>
+            </w:r>
+            <w:proofErr w:type="spellStart"/>
+            <w:r>
+              <w:rPr>
+                <w:rFonts w:ascii="Nikosh" w:hAnsi="Nikosh" w:cs="Nikosh"/>
+                <w:sz w:val="24"/>
+              </w:rPr>
+              <w:t>অজ্ঞাত</w:t>
+            </w:r>
+            <w:proofErr w:type="spellEnd"/>
+            <w:r>
+              <w:rPr>
+                <w:rFonts w:ascii="Nikosh" w:hAnsi="Nikosh" w:cs="Nikosh"/>
+                <w:sz w:val="24"/>
+              </w:rPr>
+              <w:t xml:space="preserve"> ব্যক্তি/দল</w:t>
+            </w:r>
+            <w:r>
+              <w:rPr>
+                <w:rFonts w:ascii="Nikosh" w:hAnsi="Nikosh" w:cs="Nikosh"/>
+                <w:sz w:val="24"/>
+              </w:rPr>
+              <w:t xml:space="preserve"> এটি তৈরি করে</w:t>
+            </w:r>
+          </w:p>
+          <w:p>
+            <w:pPr>
+              <w:spacing w:line="276" w:lineRule="auto"/>
+              <w:cnfStyle w:val="000000000000" w:firstRow="0" w:lastRow="0" w:firstColumn="0" w:lastColumn="0" w:oddVBand="0" w:evenVBand="0" w:oddHBand="0" w:evenHBand="0" w:firstRowFirstColumn="0" w:firstRowLastColumn="0" w:lastRowFirstColumn="0" w:lastRowLastColumn="0"/>
+              <w:rPr>
+                <w:rFonts w:ascii="Nikosh" w:hAnsi="Nikosh" w:cs="Nikosh"/>
+                <w:sz w:val="24"/>
+              </w:rPr>
+            </w:pPr>
+            <w:r>
+              <w:rPr>
+                <w:rFonts w:ascii="Nikosh" w:hAnsi="Nikosh" w:cs="Nikosh"/>
+                <w:sz w:val="24"/>
+              </w:rPr>
+              <w:t xml:space="preserve">* এটি বিশ্বের ১ম </w:t>
+            </w:r>
+            <w:proofErr w:type="spellStart"/>
+            <w:r>
+              <w:rPr>
+                <w:rFonts w:ascii="Nikosh" w:hAnsi="Nikosh" w:cs="Nikosh"/>
+                <w:sz w:val="24"/>
+              </w:rPr>
+              <w:t>ভার্চুয়াল</w:t>
+            </w:r>
+            <w:proofErr w:type="spellEnd"/>
+            <w:r>
+              <w:rPr>
+                <w:rFonts w:ascii="Nikosh" w:hAnsi="Nikosh" w:cs="Nikosh"/>
+                <w:sz w:val="24"/>
+              </w:rPr>
+              <w:t xml:space="preserve"> </w:t>
+            </w:r>
+            <w:proofErr w:type="spellStart"/>
+            <w:r>
+              <w:rPr>
+                <w:rFonts w:ascii="Nikosh" w:hAnsi="Nikosh" w:cs="Nikosh"/>
+                <w:sz w:val="24"/>
+              </w:rPr>
+              <w:t>কারেন্সি</w:t>
+            </w:r>
+            <w:proofErr w:type="spellEnd"/>
+            <w:r>
+              <w:rPr>
+                <w:rFonts w:ascii="Nikosh" w:hAnsi="Nikosh" w:cs="Nikosh"/>
+                <w:sz w:val="24"/>
+              </w:rPr>
+              <w:t xml:space="preserve"> </w:t>
+            </w:r>
+          </w:p>
+          <w:p>
+            <w:pPr>
+              <w:spacing w:line="276" w:lineRule="auto"/>
+              <w:cnfStyle w:val="000000000000" w:firstRow="0" w:lastRow="0" w:firstColumn="0" w:lastColumn="0" w:oddVBand="0" w:evenVBand="0" w:oddHBand="0" w:evenHBand="0" w:firstRowFirstColumn="0" w:firstRowLastColumn="0" w:lastRowFirstColumn="0" w:lastRowLastColumn="0"/>
+              <w:rPr>
+                <w:rFonts w:ascii="Nikosh" w:hAnsi="Nikosh" w:cs="Nikosh"/>
+                <w:sz w:val="24"/>
+              </w:rPr>
+            </w:pPr>
+            <w:r>
+              <w:rPr>
+                <w:rFonts w:ascii="Nikosh" w:hAnsi="Nikosh" w:cs="Nikosh"/>
+                <w:sz w:val="24"/>
+              </w:rPr>
+              <w:t xml:space="preserve">* এটি </w:t>
+            </w:r>
+            <w:r>
+              <w:rPr>
+                <w:rFonts w:ascii="Times New Roman" w:hAnsi="Times New Roman" w:cs="Times New Roman"/>
+                <w:sz w:val="24"/>
+              </w:rPr>
+              <w:t>Peer-to-Peer network-</w:t>
+            </w:r>
+            <w:r>
+              <w:rPr>
+                <w:rFonts w:ascii="Nikosh" w:hAnsi="Nikosh" w:cs="Nikosh"/>
+                <w:sz w:val="24"/>
+              </w:rPr>
+              <w:t xml:space="preserve">এর মাধ্যমে </w:t>
+            </w:r>
+            <w:proofErr w:type="spellStart"/>
+            <w:r>
+              <w:rPr>
+                <w:rFonts w:ascii="Nikosh" w:hAnsi="Nikosh" w:cs="Nikosh"/>
+                <w:sz w:val="24"/>
+              </w:rPr>
+              <w:t>লেনদেন</w:t>
+            </w:r>
+            <w:proofErr w:type="spellEnd"/>
+            <w:r>
+              <w:rPr>
+                <w:rFonts w:ascii="Nikosh" w:hAnsi="Nikosh" w:cs="Nikosh"/>
+                <w:sz w:val="24"/>
+              </w:rPr>
+              <w:t xml:space="preserve"> </w:t>
+            </w:r>
+            <w:proofErr w:type="spellStart"/>
+            <w:r>
+              <w:rPr>
+                <w:rFonts w:ascii="Nikosh" w:hAnsi="Nikosh" w:cs="Nikosh"/>
+                <w:sz w:val="24"/>
+              </w:rPr>
+              <w:t>ওয়ালেটে</w:t>
+            </w:r>
+            <w:proofErr w:type="spellEnd"/>
+            <w:r>
+              <w:rPr>
+                <w:rFonts w:ascii="Nikosh" w:hAnsi="Nikosh" w:cs="Nikosh"/>
+                <w:sz w:val="24"/>
+              </w:rPr>
+              <w:t xml:space="preserve"> </w:t>
+            </w:r>
+            <w:proofErr w:type="spellStart"/>
+            <w:r>
+              <w:rPr>
+                <w:rFonts w:ascii="Nikosh" w:hAnsi="Nikosh" w:cs="Nikosh"/>
+                <w:sz w:val="24"/>
+              </w:rPr>
+              <w:t>সম্পন্ন</w:t>
+            </w:r>
+            <w:proofErr w:type="spellEnd"/>
+            <w:r>
+              <w:rPr>
+                <w:rFonts w:ascii="Nikosh" w:hAnsi="Nikosh" w:cs="Nikosh"/>
+                <w:sz w:val="24"/>
+              </w:rPr>
+              <w:t xml:space="preserve"> হয়।</w:t>
+            </w:r>
+          </w:p>
+          <w:p>
+            <w:pPr>
+              <w:spacing w:line="276" w:lineRule="auto"/>
+              <w:cnfStyle w:val="000000000000" w:firstRow="0" w:lastRow="0" w:firstColumn="0" w:lastColumn="0" w:oddVBand="0" w:evenVBand="0" w:oddHBand="0" w:evenHBand="0" w:firstRowFirstColumn="0" w:firstRowLastColumn="0" w:lastRowFirstColumn="0" w:lastRowLastColumn="0"/>
+              <w:rPr>
+                <w:rFonts w:ascii="Nikosh" w:hAnsi="Nikosh" w:cs="Nikosh"/>
+                <w:sz w:val="24"/>
+              </w:rPr>
+            </w:pPr>
+            <w:r>
+              <w:rPr>
+                <w:rFonts w:ascii="Nikosh" w:hAnsi="Nikosh" w:cs="Nikosh"/>
+                <w:sz w:val="24"/>
+              </w:rPr>
+              <w:t xml:space="preserve">* এটি </w:t>
+            </w:r>
+            <w:proofErr w:type="spellStart"/>
+            <w:r>
+              <w:rPr>
+                <w:rFonts w:ascii="Nikosh" w:hAnsi="Nikosh" w:cs="Nikosh"/>
+                <w:sz w:val="24"/>
+              </w:rPr>
+              <w:t>মূলত</w:t>
+            </w:r>
+            <w:proofErr w:type="spellEnd"/>
+            <w:r>
+              <w:rPr>
+                <w:rFonts w:ascii="Nikosh" w:hAnsi="Nikosh" w:cs="Nikosh"/>
+                <w:sz w:val="24"/>
+              </w:rPr>
+              <w:t xml:space="preserve"> </w:t>
+            </w:r>
+            <w:proofErr w:type="spellStart"/>
+            <w:r>
+              <w:rPr>
+                <w:rFonts w:ascii="Times New Roman" w:hAnsi="Times New Roman" w:cs="Times New Roman"/>
+                <w:sz w:val="24"/>
+              </w:rPr>
+              <w:t>Blockchain</w:t>
+            </w:r>
+            <w:proofErr w:type="spellEnd"/>
+            <w:r>
+              <w:rPr>
+                <w:rFonts w:ascii="Times New Roman" w:hAnsi="Times New Roman" w:cs="Times New Roman"/>
+                <w:sz w:val="24"/>
+              </w:rPr>
+              <w:t xml:space="preserve"> technology</w:t>
+            </w:r>
+            <w:r>
+              <w:rPr>
+                <w:rFonts w:ascii="Nikosh" w:hAnsi="Nikosh" w:cs="Nikosh"/>
+                <w:sz w:val="24"/>
+              </w:rPr>
+              <w:t xml:space="preserve">-এর মাধ্যমে </w:t>
+            </w:r>
+            <w:proofErr w:type="spellStart"/>
+            <w:r>
+              <w:rPr>
+                <w:rFonts w:ascii="Nikosh" w:hAnsi="Nikosh" w:cs="Nikosh"/>
+                <w:sz w:val="24"/>
+              </w:rPr>
+              <w:t>সুরক্ষিত</w:t>
+            </w:r>
+            <w:proofErr w:type="spellEnd"/>
+            <w:r>
+              <w:rPr>
+                <w:rFonts w:ascii="Nikosh" w:hAnsi="Nikosh" w:cs="Nikosh"/>
+                <w:sz w:val="24"/>
+              </w:rPr>
+              <w:t xml:space="preserve"> থাকে</w:t>
+            </w:r>
+          </w:p>
+          <w:p>
+            <w:pPr>
+              <w:spacing w:line="276" w:lineRule="auto"/>
+              <w:cnfStyle w:val="000000000000" w:firstRow="0" w:lastRow="0" w:firstColumn="0" w:lastColumn="0" w:oddVBand="0" w:evenVBand="0" w:oddHBand="0" w:evenHBand="0" w:firstRowFirstColumn="0" w:firstRowLastColumn="0" w:lastRowFirstColumn="0" w:lastRowLastColumn="0"/>
+              <w:rPr>
+                <w:rFonts w:ascii="Nikosh" w:hAnsi="Nikosh" w:cs="Nikosh"/>
+                <w:sz w:val="24"/>
+              </w:rPr>
+            </w:pPr>
+          </w:p>
+          <w:p>
+            <w:pPr>
+              <w:pStyle w:val="ListParagraph"/>
+              <w:numPr>
+                <w:ilvl w:val="0"/>
+                <w:numId w:val="2"/>
+              </w:numPr>
+              <w:spacing w:line="276" w:lineRule="auto"/>
+              <w:cnfStyle w:val="000000000000" w:firstRow="0" w:lastRow="0" w:firstColumn="0" w:lastColumn="0" w:oddVBand="0" w:evenVBand="0" w:oddHBand="0" w:evenHBand="0" w:firstRowFirstColumn="0" w:firstRowLastColumn="0" w:lastRowFirstColumn="0" w:lastRowLastColumn="0"/>
+              <w:rPr>
+                <w:rFonts w:ascii="Nikosh" w:hAnsi="Nikosh" w:cs="Nikosh"/>
+                <w:b/>
+                <w:sz w:val="24"/>
+              </w:rPr>
+            </w:pPr>
+            <w:proofErr w:type="spellStart"/>
+            <w:r>
+              <w:rPr>
+                <w:rFonts w:ascii="Nikosh" w:hAnsi="Nikosh" w:cs="Nikosh"/>
+                <w:sz w:val="24"/>
+              </w:rPr>
+              <w:t>লাতিন</w:t>
+            </w:r>
+            <w:proofErr w:type="spellEnd"/>
+            <w:r>
+              <w:rPr>
+                <w:rFonts w:ascii="Nikosh" w:hAnsi="Nikosh" w:cs="Nikosh"/>
+                <w:sz w:val="24"/>
+              </w:rPr>
+              <w:t xml:space="preserve"> </w:t>
+            </w:r>
+            <w:proofErr w:type="spellStart"/>
+            <w:r>
+              <w:rPr>
+                <w:rFonts w:ascii="Nikosh" w:hAnsi="Nikosh" w:cs="Nikosh"/>
+                <w:sz w:val="24"/>
+              </w:rPr>
+              <w:t>আমেরিকার</w:t>
+            </w:r>
+            <w:proofErr w:type="spellEnd"/>
+            <w:r>
+              <w:rPr>
+                <w:rFonts w:ascii="Nikosh" w:hAnsi="Nikosh" w:cs="Nikosh"/>
+                <w:sz w:val="24"/>
+              </w:rPr>
+              <w:t xml:space="preserve"> দেশ </w:t>
+            </w:r>
+            <w:proofErr w:type="spellStart"/>
+            <w:r>
+              <w:rPr>
+                <w:rFonts w:ascii="Nikosh" w:hAnsi="Nikosh" w:cs="Nikosh"/>
+                <w:b/>
+                <w:sz w:val="24"/>
+                <w:highlight w:val="yellow"/>
+              </w:rPr>
+              <w:t>এল</w:t>
+            </w:r>
+            <w:proofErr w:type="spellEnd"/>
+            <w:r>
+              <w:rPr>
+                <w:rFonts w:ascii="Nikosh" w:hAnsi="Nikosh" w:cs="Nikosh"/>
+                <w:b/>
+                <w:sz w:val="24"/>
+                <w:highlight w:val="yellow"/>
+              </w:rPr>
+              <w:t xml:space="preserve"> </w:t>
+            </w:r>
+            <w:proofErr w:type="spellStart"/>
+            <w:r>
+              <w:rPr>
+                <w:rFonts w:ascii="Nikosh" w:hAnsi="Nikosh" w:cs="Nikosh"/>
+                <w:b/>
+                <w:sz w:val="24"/>
+                <w:highlight w:val="yellow"/>
+              </w:rPr>
+              <w:t>সালভাদর</w:t>
+            </w:r>
+            <w:proofErr w:type="spellEnd"/>
+            <w:r>
+              <w:rPr>
+                <w:rFonts w:ascii="Nikosh" w:hAnsi="Nikosh" w:cs="Nikosh"/>
+                <w:sz w:val="24"/>
+                <w:highlight w:val="yellow"/>
+              </w:rPr>
+              <w:t xml:space="preserve"> ১ম </w:t>
+            </w:r>
+            <w:proofErr w:type="spellStart"/>
+            <w:r>
+              <w:rPr>
+                <w:rFonts w:ascii="Nikosh" w:hAnsi="Nikosh" w:cs="Nikosh"/>
+                <w:sz w:val="24"/>
+                <w:highlight w:val="yellow"/>
+              </w:rPr>
+              <w:t>বিটকয়েনকে</w:t>
+            </w:r>
+            <w:proofErr w:type="spellEnd"/>
+            <w:r>
+              <w:rPr>
+                <w:rFonts w:ascii="Nikosh" w:hAnsi="Nikosh" w:cs="Nikosh"/>
+                <w:sz w:val="24"/>
+                <w:highlight w:val="yellow"/>
+              </w:rPr>
+              <w:t xml:space="preserve"> </w:t>
+            </w:r>
+            <w:proofErr w:type="spellStart"/>
+            <w:r>
+              <w:rPr>
+                <w:rFonts w:ascii="Nikosh" w:hAnsi="Nikosh" w:cs="Nikosh"/>
+                <w:sz w:val="24"/>
+                <w:highlight w:val="yellow"/>
+              </w:rPr>
+              <w:t>বৈধ</w:t>
+            </w:r>
+            <w:proofErr w:type="spellEnd"/>
+            <w:r>
+              <w:rPr>
+                <w:rFonts w:ascii="Nikosh" w:hAnsi="Nikosh" w:cs="Nikosh"/>
+                <w:sz w:val="24"/>
+                <w:highlight w:val="yellow"/>
+              </w:rPr>
+              <w:t xml:space="preserve"> মুদ্রা হিসেবে </w:t>
+            </w:r>
+            <w:proofErr w:type="spellStart"/>
+            <w:r>
+              <w:rPr>
+                <w:rFonts w:ascii="Nikosh" w:hAnsi="Nikosh" w:cs="Nikosh"/>
+                <w:sz w:val="24"/>
+                <w:highlight w:val="yellow"/>
+              </w:rPr>
+              <w:t>স্বীকৃতি</w:t>
+            </w:r>
+            <w:proofErr w:type="spellEnd"/>
+            <w:r>
+              <w:rPr>
+                <w:rFonts w:ascii="Nikosh" w:hAnsi="Nikosh" w:cs="Nikosh"/>
+                <w:sz w:val="24"/>
+                <w:highlight w:val="yellow"/>
+              </w:rPr>
+              <w:t xml:space="preserve"> </w:t>
+            </w:r>
+            <w:proofErr w:type="spellStart"/>
+            <w:r>
+              <w:rPr>
+                <w:rFonts w:ascii="Nikosh" w:hAnsi="Nikosh" w:cs="Nikosh"/>
+                <w:sz w:val="24"/>
+                <w:highlight w:val="yellow"/>
+              </w:rPr>
+              <w:t>দেয়</w:t>
+            </w:r>
+            <w:proofErr w:type="spellEnd"/>
+            <w:r>
+              <w:rPr>
+                <w:rFonts w:ascii="Nikosh" w:hAnsi="Nikosh" w:cs="Nikosh"/>
+                <w:sz w:val="24"/>
+              </w:rPr>
+              <w:t xml:space="preserve"> এবং </w:t>
+            </w:r>
+            <w:proofErr w:type="spellStart"/>
+            <w:r>
+              <w:rPr>
+                <w:rFonts w:ascii="Nikosh" w:hAnsi="Nikosh" w:cs="Nikosh"/>
+                <w:sz w:val="24"/>
+              </w:rPr>
+              <w:t>বিটকয়েন</w:t>
+            </w:r>
+            <w:proofErr w:type="spellEnd"/>
+            <w:r>
+              <w:rPr>
+                <w:rFonts w:ascii="Nikosh" w:hAnsi="Nikosh" w:cs="Nikosh"/>
+                <w:sz w:val="24"/>
+              </w:rPr>
+              <w:t xml:space="preserve"> </w:t>
+            </w:r>
+            <w:proofErr w:type="spellStart"/>
+            <w:r>
+              <w:rPr>
+                <w:rFonts w:ascii="Nikosh" w:hAnsi="Nikosh" w:cs="Nikosh"/>
+                <w:sz w:val="24"/>
+              </w:rPr>
+              <w:t>সিটি</w:t>
+            </w:r>
+            <w:proofErr w:type="spellEnd"/>
+            <w:r>
+              <w:rPr>
+                <w:rFonts w:ascii="Nikosh" w:hAnsi="Nikosh" w:cs="Nikosh"/>
+                <w:sz w:val="24"/>
+              </w:rPr>
+              <w:t xml:space="preserve"> </w:t>
+            </w:r>
+            <w:proofErr w:type="spellStart"/>
+            <w:r>
+              <w:rPr>
+                <w:rFonts w:ascii="Nikosh" w:hAnsi="Nikosh" w:cs="Nikosh"/>
+                <w:sz w:val="24"/>
+              </w:rPr>
+              <w:t>নির্মান</w:t>
+            </w:r>
+            <w:proofErr w:type="spellEnd"/>
+            <w:r>
+              <w:rPr>
+                <w:rFonts w:ascii="Nikosh" w:hAnsi="Nikosh" w:cs="Nikosh"/>
+                <w:sz w:val="24"/>
+              </w:rPr>
+              <w:t xml:space="preserve"> করে</w:t>
+            </w:r>
+            <w:r>
+              <w:rPr>
+                <w:rFonts w:ascii="Nikosh" w:hAnsi="Nikosh" w:cs="Nikosh"/>
+                <w:sz w:val="24"/>
+              </w:rPr>
+              <w:t xml:space="preserve"> </w:t>
+            </w:r>
+          </w:p>
+        </w:tc>
+      </w:tr>
+      <w:tr>
+        <w:trPr>
+          <w:cnfStyle w:val="000000100000" w:firstRow="0" w:lastRow="0" w:firstColumn="0" w:lastColumn="0" w:oddVBand="0" w:evenVBand="0" w:oddHBand="1" w:evenHBand="0" w:firstRowFirstColumn="0" w:firstRowLastColumn="0" w:lastRowFirstColumn="0" w:lastRowLastColumn="0"/>
+          <w:trHeight w:val="3050"/>
+          <w:jc w:val="center"/>
+        </w:trPr>
+        <w:tc>
+          <w:tcPr>
+            <w:cnfStyle w:val="001000000000" w:firstRow="0" w:lastRow="0" w:firstColumn="1" w:lastColumn="0" w:oddVBand="0" w:evenVBand="0" w:oddHBand="0" w:evenHBand="0" w:firstRowFirstColumn="0" w:firstRowLastColumn="0" w:lastRowFirstColumn="0" w:lastRowLastColumn="0"/>
+            <w:tcW w:w="5215" w:type="dxa"/>
+            <w:vAlign w:val="center"/>
+          </w:tcPr>
+          <w:p>
+            <w:pPr>
+              <w:jc w:val="center"/>
+              <w:rPr>
+                <w:rFonts w:ascii="Times New Roman" w:hAnsi="Times New Roman" w:cs="Times New Roman"/>
+                <w:sz w:val="24"/>
+              </w:rPr>
+            </w:pPr>
+            <w:r>
+              <w:rPr>
+                <w:rFonts w:ascii="Times New Roman" w:hAnsi="Times New Roman" w:cs="Times New Roman"/>
+                <w:sz w:val="24"/>
+              </w:rPr>
+              <w:t>Database</w:t>
+            </w:r>
+          </w:p>
+        </w:tc>
+        <w:tc>
+          <w:tcPr>
+            <w:tcW w:w="9175" w:type="dxa"/>
+            <w:vAlign w:val="center"/>
+          </w:tcPr>
+          <w:p>
+            <w:pPr>
+              <w:spacing w:line="276" w:lineRule="auto"/>
+              <w:cnfStyle w:val="000000100000" w:firstRow="0" w:lastRow="0" w:firstColumn="0" w:lastColumn="0" w:oddVBand="0" w:evenVBand="0" w:oddHBand="1" w:evenHBand="0" w:firstRowFirstColumn="0" w:firstRowLastColumn="0" w:lastRowFirstColumn="0" w:lastRowLastColumn="0"/>
+              <w:rPr>
+                <w:rFonts w:ascii="Nikosh" w:hAnsi="Nikosh" w:cs="Nikosh"/>
+                <w:sz w:val="24"/>
+              </w:rPr>
+            </w:pPr>
+            <w:r>
+              <w:rPr>
+                <w:rFonts w:ascii="Nikosh" w:hAnsi="Nikosh" w:cs="Nikosh"/>
+                <w:sz w:val="24"/>
+              </w:rPr>
+              <w:t xml:space="preserve">বিভিন্ন </w:t>
+            </w:r>
+            <w:proofErr w:type="spellStart"/>
+            <w:r>
+              <w:rPr>
+                <w:rFonts w:ascii="Nikosh" w:hAnsi="Nikosh" w:cs="Nikosh"/>
+                <w:sz w:val="24"/>
+              </w:rPr>
+              <w:t>ডাটাবেস</w:t>
+            </w:r>
+            <w:proofErr w:type="spellEnd"/>
+            <w:r>
+              <w:rPr>
+                <w:rFonts w:ascii="Nikosh" w:hAnsi="Nikosh" w:cs="Nikosh"/>
+                <w:sz w:val="24"/>
+              </w:rPr>
+              <w:t xml:space="preserve"> </w:t>
+            </w:r>
+            <w:proofErr w:type="spellStart"/>
+            <w:r>
+              <w:rPr>
+                <w:rFonts w:ascii="Nikosh" w:hAnsi="Nikosh" w:cs="Nikosh"/>
+                <w:sz w:val="24"/>
+              </w:rPr>
+              <w:t>সফটওয়ারঃ</w:t>
+            </w:r>
+            <w:proofErr w:type="spellEnd"/>
+          </w:p>
+          <w:p>
+            <w:pPr>
+              <w:spacing w:line="276" w:lineRule="auto"/>
+              <w:cnfStyle w:val="000000100000" w:firstRow="0" w:lastRow="0" w:firstColumn="0" w:lastColumn="0" w:oddVBand="0" w:evenVBand="0" w:oddHBand="1" w:evenHBand="0" w:firstRowFirstColumn="0" w:firstRowLastColumn="0" w:lastRowFirstColumn="0" w:lastRowLastColumn="0"/>
+              <w:rPr>
+                <w:rFonts w:ascii="Times New Roman" w:hAnsi="Times New Roman" w:cs="Times New Roman"/>
+                <w:sz w:val="24"/>
+              </w:rPr>
+            </w:pPr>
+            <w:r>
+              <w:rPr>
+                <w:rFonts w:ascii="Times New Roman" w:hAnsi="Times New Roman" w:cs="Times New Roman"/>
+                <w:sz w:val="24"/>
+              </w:rPr>
+              <w:t xml:space="preserve">    * </w:t>
+            </w:r>
+            <w:r>
+              <w:rPr>
+                <w:rFonts w:ascii="Times New Roman" w:hAnsi="Times New Roman" w:cs="Times New Roman"/>
+                <w:sz w:val="24"/>
+              </w:rPr>
+              <w:t>MS Access</w:t>
+            </w:r>
+            <w:r>
+              <w:rPr>
+                <w:rFonts w:ascii="Times New Roman" w:hAnsi="Times New Roman" w:cs="Times New Roman"/>
+                <w:sz w:val="24"/>
+              </w:rPr>
+              <w:br/>
+              <w:t xml:space="preserve">    * </w:t>
+            </w:r>
+            <w:r>
+              <w:rPr>
+                <w:rFonts w:ascii="Times New Roman" w:hAnsi="Times New Roman" w:cs="Times New Roman"/>
+                <w:sz w:val="24"/>
+              </w:rPr>
+              <w:t>Oracle</w:t>
+            </w:r>
+            <w:r>
+              <w:rPr>
+                <w:rFonts w:ascii="Times New Roman" w:hAnsi="Times New Roman" w:cs="Times New Roman"/>
+                <w:sz w:val="24"/>
+              </w:rPr>
+              <w:br/>
+              <w:t xml:space="preserve">    * </w:t>
+            </w:r>
+            <w:r>
+              <w:rPr>
+                <w:rFonts w:ascii="Times New Roman" w:hAnsi="Times New Roman" w:cs="Times New Roman"/>
+                <w:sz w:val="24"/>
+                <w:highlight w:val="yellow"/>
+              </w:rPr>
+              <w:t>4</w:t>
+            </w:r>
+            <w:r>
+              <w:rPr>
+                <w:rFonts w:ascii="Times New Roman" w:hAnsi="Times New Roman" w:cs="Times New Roman"/>
+                <w:sz w:val="24"/>
+                <w:highlight w:val="yellow"/>
+                <w:vertAlign w:val="superscript"/>
+              </w:rPr>
+              <w:t>th</w:t>
+            </w:r>
+            <w:r>
+              <w:rPr>
+                <w:rFonts w:ascii="Times New Roman" w:hAnsi="Times New Roman" w:cs="Times New Roman"/>
+                <w:sz w:val="24"/>
+                <w:highlight w:val="yellow"/>
+              </w:rPr>
+              <w:t xml:space="preserve"> Dimension</w:t>
+            </w:r>
+            <w:r>
+              <w:rPr>
+                <w:rFonts w:ascii="Times New Roman" w:hAnsi="Times New Roman" w:cs="Times New Roman"/>
+                <w:sz w:val="24"/>
+              </w:rPr>
+              <w:br/>
+              <w:t xml:space="preserve">    * </w:t>
+            </w:r>
+            <w:r>
+              <w:rPr>
+                <w:rFonts w:ascii="Times New Roman" w:hAnsi="Times New Roman" w:cs="Times New Roman"/>
+                <w:sz w:val="24"/>
+                <w:highlight w:val="yellow"/>
+              </w:rPr>
+              <w:t>FoxPro</w:t>
+            </w:r>
+            <w:r>
+              <w:rPr>
+                <w:rFonts w:ascii="Times New Roman" w:hAnsi="Times New Roman" w:cs="Times New Roman"/>
+                <w:sz w:val="24"/>
+              </w:rPr>
+              <w:br/>
+              <w:t xml:space="preserve">    * </w:t>
+            </w:r>
+            <w:r>
+              <w:rPr>
+                <w:rFonts w:ascii="Times New Roman" w:hAnsi="Times New Roman" w:cs="Times New Roman"/>
+                <w:sz w:val="24"/>
+              </w:rPr>
+              <w:t>dBase</w:t>
+            </w:r>
+            <w:r>
+              <w:rPr>
+                <w:rFonts w:ascii="Times New Roman" w:hAnsi="Times New Roman" w:cs="Times New Roman"/>
+                <w:sz w:val="24"/>
+              </w:rPr>
+              <w:br/>
+              <w:t xml:space="preserve">    * </w:t>
+            </w:r>
+            <w:r>
+              <w:rPr>
+                <w:rFonts w:ascii="Times New Roman" w:hAnsi="Times New Roman" w:cs="Times New Roman"/>
+                <w:sz w:val="24"/>
+                <w:highlight w:val="yellow"/>
+              </w:rPr>
+              <w:t>Paradox</w:t>
+            </w:r>
+            <w:r>
+              <w:rPr>
+                <w:rFonts w:ascii="Times New Roman" w:hAnsi="Times New Roman" w:cs="Times New Roman"/>
+                <w:sz w:val="24"/>
+              </w:rPr>
+              <w:br/>
+              <w:t xml:space="preserve">    * </w:t>
+            </w:r>
+            <w:r>
+              <w:rPr>
+                <w:rFonts w:ascii="Times New Roman" w:hAnsi="Times New Roman" w:cs="Times New Roman"/>
+                <w:sz w:val="24"/>
+                <w:highlight w:val="yellow"/>
+              </w:rPr>
+              <w:t>Amazon Aurora</w:t>
+            </w:r>
+            <w:r>
+              <w:rPr>
+                <w:rFonts w:ascii="Times New Roman" w:hAnsi="Times New Roman" w:cs="Times New Roman"/>
+                <w:sz w:val="24"/>
+              </w:rPr>
+              <w:br/>
+              <w:t xml:space="preserve">    * MySQL</w:t>
             </w:r>
           </w:p>
         </w:tc>
@@ -3032,7 +4937,7 @@
                 <w:rFonts w:ascii="Times New Roman" w:hAnsi="Times New Roman" w:cs="Times New Roman"/>
                 <w:sz w:val="24"/>
               </w:rPr>
-              <w:t>Malware (Malicious Software)</w:t>
+              <w:t>System Software</w:t>
             </w:r>
           </w:p>
         </w:tc>
@@ -3055,41 +4960,22 @@
                 <w:rFonts w:ascii="Times New Roman" w:hAnsi="Times New Roman" w:cs="Times New Roman"/>
                 <w:sz w:val="24"/>
               </w:rPr>
-              <w:t>Adware, Spyware, Trojan Horse, Ransomware, Worms</w:t>
-            </w:r>
-          </w:p>
-          <w:p>
-            <w:pPr>
-              <w:spacing w:line="276" w:lineRule="auto"/>
-              <w:cnfStyle w:val="000000000000" w:firstRow="0" w:lastRow="0" w:firstColumn="0" w:lastColumn="0" w:oddVBand="0" w:evenVBand="0" w:oddHBand="0" w:evenHBand="0" w:firstRowFirstColumn="0" w:firstRowLastColumn="0" w:lastRowFirstColumn="0" w:lastRowLastColumn="0"/>
-              <w:rPr>
-                <w:rFonts w:ascii="Times New Roman" w:hAnsi="Times New Roman" w:cs="Times New Roman"/>
-                <w:sz w:val="24"/>
-              </w:rPr>
-            </w:pPr>
-          </w:p>
-          <w:p>
-            <w:pPr>
-              <w:spacing w:line="276" w:lineRule="auto"/>
-              <w:cnfStyle w:val="000000000000" w:firstRow="0" w:lastRow="0" w:firstColumn="0" w:lastColumn="0" w:oddVBand="0" w:evenVBand="0" w:oddHBand="0" w:evenHBand="0" w:firstRowFirstColumn="0" w:firstRowLastColumn="0" w:lastRowFirstColumn="0" w:lastRowLastColumn="0"/>
-              <w:rPr>
-                <w:rFonts w:ascii="Nikosh" w:hAnsi="Nikosh" w:cs="Nikosh"/>
-                <w:sz w:val="24"/>
-              </w:rPr>
-            </w:pPr>
-            <w:r>
-              <w:rPr>
-                <w:rFonts w:ascii="Times New Roman" w:hAnsi="Times New Roman" w:cs="Times New Roman"/>
-                <w:sz w:val="24"/>
-              </w:rPr>
-              <w:t xml:space="preserve">Adware – </w:t>
-            </w:r>
-            <w:r>
-              <w:rPr>
-                <w:rFonts w:ascii="Nikosh" w:hAnsi="Nikosh" w:cs="Nikosh"/>
-                <w:sz w:val="24"/>
-              </w:rPr>
-              <w:t>বিজ্ঞাপনের মাধ্যমে ছড়ায়</w:t>
+              <w:t xml:space="preserve">DOS, Windows, Linux, Unix, Mac OS, </w:t>
+            </w:r>
+            <w:r>
+              <w:rPr>
+                <w:rFonts w:ascii="Times New Roman" w:hAnsi="Times New Roman" w:cs="Times New Roman"/>
+                <w:sz w:val="24"/>
+                <w:highlight w:val="yellow"/>
+              </w:rPr>
+              <w:t>Solaris</w:t>
+            </w:r>
+            <w:r>
+              <w:rPr>
+                <w:rFonts w:ascii="Times New Roman" w:hAnsi="Times New Roman" w:cs="Times New Roman"/>
+                <w:sz w:val="24"/>
+              </w:rPr>
+              <w:t>, etc.</w:t>
             </w:r>
           </w:p>
         </w:tc>
@@ -3097,7 +4983,7 @@
       <w:tr>
         <w:trPr>
           <w:cnfStyle w:val="000000100000" w:firstRow="0" w:lastRow="0" w:firstColumn="0" w:lastColumn="0" w:oddVBand="0" w:evenVBand="0" w:oddHBand="1" w:evenHBand="0" w:firstRowFirstColumn="0" w:firstRowLastColumn="0" w:lastRowFirstColumn="0" w:lastRowLastColumn="0"/>
-          <w:trHeight w:val="2411"/>
+          <w:trHeight w:val="1061"/>
           <w:jc w:val="center"/>
         </w:trPr>
         <w:tc>
@@ -3119,7 +5005,7 @@
                 <w:rFonts w:ascii="Times New Roman" w:hAnsi="Times New Roman" w:cs="Times New Roman"/>
                 <w:sz w:val="24"/>
               </w:rPr>
-              <w:t>Bitcoin</w:t>
+              <w:t>EDSAC (1949)</w:t>
             </w:r>
           </w:p>
         </w:tc>
@@ -3133,56 +5019,24 @@
               <w:spacing w:line="276" w:lineRule="auto"/>
               <w:cnfStyle w:val="000000100000" w:firstRow="0" w:lastRow="0" w:firstColumn="0" w:lastColumn="0" w:oddVBand="0" w:evenVBand="0" w:oddHBand="1" w:evenHBand="0" w:firstRowFirstColumn="0" w:firstRowLastColumn="0" w:lastRowFirstColumn="0" w:lastRowLastColumn="0"/>
               <w:rPr>
-                <w:rFonts w:ascii="Nikosh" w:hAnsi="Nikosh" w:cs="Nikosh"/>
-                <w:sz w:val="24"/>
-              </w:rPr>
-            </w:pPr>
-            <w:r>
-              <w:rPr>
-                <w:rFonts w:ascii="Nikosh" w:hAnsi="Nikosh" w:cs="Nikosh"/>
-                <w:b/>
-                <w:sz w:val="24"/>
-              </w:rPr>
-              <w:t xml:space="preserve">* </w:t>
-            </w:r>
-            <w:r>
-              <w:rPr>
-                <w:rFonts w:ascii="Nikosh" w:hAnsi="Nikosh" w:cs="Nikosh"/>
-                <w:b/>
+                <w:rFonts w:ascii="Times New Roman" w:hAnsi="Times New Roman" w:cs="Times New Roman"/>
+                <w:sz w:val="24"/>
+              </w:rPr>
+            </w:pPr>
+            <w:r>
+              <w:rPr>
+                <w:rFonts w:ascii="Times New Roman" w:hAnsi="Times New Roman" w:cs="Times New Roman"/>
+                <w:sz w:val="24"/>
+              </w:rPr>
+              <w:t xml:space="preserve">* EDSAC – </w:t>
+            </w:r>
+            <w:r>
+              <w:rPr>
+                <w:rFonts w:ascii="Times New Roman" w:hAnsi="Times New Roman" w:cs="Times New Roman"/>
                 <w:sz w:val="24"/>
                 <w:highlight w:val="yellow"/>
               </w:rPr>
-              <w:t>২০০৮</w:t>
-            </w:r>
-            <w:r>
-              <w:rPr>
-                <w:rFonts w:ascii="Nikosh" w:hAnsi="Nikosh" w:cs="Nikosh"/>
-                <w:sz w:val="24"/>
-              </w:rPr>
-              <w:t xml:space="preserve"> সালে </w:t>
-            </w:r>
-            <w:r>
-              <w:rPr>
-                <w:rFonts w:ascii="Nikosh" w:hAnsi="Nikosh" w:cs="Nikosh"/>
-                <w:b/>
-                <w:sz w:val="24"/>
-                <w:highlight w:val="yellow"/>
-              </w:rPr>
-              <w:t>সাতোশি নাকামোতো</w:t>
-            </w:r>
-            <w:r>
-              <w:rPr>
-                <w:rFonts w:ascii="Nikosh" w:hAnsi="Nikosh" w:cs="Nikosh"/>
-                <w:sz w:val="24"/>
-              </w:rPr>
-              <w:t xml:space="preserve"> নামের এক অজ্ঞাত ব্যক্তি/দল</w:t>
-            </w:r>
-            <w:r>
-              <w:rPr>
-                <w:rFonts w:ascii="Nikosh" w:hAnsi="Nikosh" w:cs="Nikosh"/>
-                <w:sz w:val="24"/>
-              </w:rPr>
-              <w:t xml:space="preserve"> এটি তৈরি করে</w:t>
+              <w:t>Electronic Delay Storage Automatic Calculator</w:t>
             </w:r>
           </w:p>
           <w:p>
@@ -3196,11 +5050,102 @@
             </w:pPr>
             <w:r>
               <w:rPr>
-                <w:rFonts w:ascii="Nikosh" w:hAnsi="Nikosh" w:cs="Nikosh"/>
-                <w:sz w:val="24"/>
-              </w:rPr>
-              <w:t xml:space="preserve">* এটি বিশ্বের ১ম ভার্চুয়াল কারেন্সি </w:t>
-            </w:r>
+                <w:rFonts w:ascii="Times New Roman" w:hAnsi="Times New Roman" w:cs="Times New Roman"/>
+                <w:sz w:val="24"/>
+              </w:rPr>
+              <w:t xml:space="preserve">* </w:t>
+            </w:r>
+            <w:r>
+              <w:rPr>
+                <w:rFonts w:ascii="Nikosh" w:hAnsi="Nikosh" w:cs="Nikosh"/>
+                <w:sz w:val="24"/>
+              </w:rPr>
+              <w:t xml:space="preserve">এটি </w:t>
+            </w:r>
+            <w:r>
+              <w:rPr>
+                <w:rFonts w:ascii="Nikosh" w:hAnsi="Nikosh" w:cs="Nikosh"/>
+                <w:sz w:val="24"/>
+                <w:highlight w:val="yellow"/>
+              </w:rPr>
+              <w:t xml:space="preserve">১ম </w:t>
+            </w:r>
+            <w:proofErr w:type="spellStart"/>
+            <w:r>
+              <w:rPr>
+                <w:rFonts w:ascii="Nikosh" w:hAnsi="Nikosh" w:cs="Nikosh"/>
+                <w:sz w:val="24"/>
+                <w:highlight w:val="yellow"/>
+              </w:rPr>
+              <w:t>সংরক্ষিত</w:t>
+            </w:r>
+            <w:proofErr w:type="spellEnd"/>
+            <w:r>
+              <w:rPr>
+                <w:rFonts w:ascii="Nikosh" w:hAnsi="Nikosh" w:cs="Nikosh"/>
+                <w:sz w:val="24"/>
+                <w:highlight w:val="yellow"/>
+              </w:rPr>
+              <w:t xml:space="preserve"> </w:t>
+            </w:r>
+            <w:proofErr w:type="spellStart"/>
+            <w:r>
+              <w:rPr>
+                <w:rFonts w:ascii="Nikosh" w:hAnsi="Nikosh" w:cs="Nikosh"/>
+                <w:sz w:val="24"/>
+                <w:highlight w:val="yellow"/>
+              </w:rPr>
+              <w:t>প্রোগ্রাম</w:t>
+            </w:r>
+            <w:proofErr w:type="spellEnd"/>
+            <w:r>
+              <w:rPr>
+                <w:rFonts w:ascii="Nikosh" w:hAnsi="Nikosh" w:cs="Nikosh"/>
+                <w:sz w:val="24"/>
+              </w:rPr>
+              <w:t xml:space="preserve"> </w:t>
+            </w:r>
+            <w:proofErr w:type="spellStart"/>
+            <w:r>
+              <w:rPr>
+                <w:rFonts w:ascii="Nikosh" w:hAnsi="Nikosh" w:cs="Nikosh"/>
+                <w:sz w:val="24"/>
+              </w:rPr>
+              <w:t>বিশিষ্ট</w:t>
+            </w:r>
+            <w:proofErr w:type="spellEnd"/>
+            <w:r>
+              <w:rPr>
+                <w:rFonts w:ascii="Nikosh" w:hAnsi="Nikosh" w:cs="Nikosh"/>
+                <w:sz w:val="24"/>
+              </w:rPr>
+              <w:t xml:space="preserve"> </w:t>
+            </w:r>
+            <w:proofErr w:type="spellStart"/>
+            <w:r>
+              <w:rPr>
+                <w:rFonts w:ascii="Nikosh" w:hAnsi="Nikosh" w:cs="Nikosh"/>
+                <w:sz w:val="24"/>
+              </w:rPr>
+              <w:t>ইলেক্ট্রনিক</w:t>
+            </w:r>
+            <w:proofErr w:type="spellEnd"/>
+            <w:r>
+              <w:rPr>
+                <w:rFonts w:ascii="Nikosh" w:hAnsi="Nikosh" w:cs="Nikosh"/>
+                <w:sz w:val="24"/>
+              </w:rPr>
+              <w:t xml:space="preserve"> </w:t>
+            </w:r>
+            <w:proofErr w:type="spellStart"/>
+            <w:r>
+              <w:rPr>
+                <w:rFonts w:ascii="Nikosh" w:hAnsi="Nikosh" w:cs="Nikosh"/>
+                <w:sz w:val="24"/>
+              </w:rPr>
+              <w:t>কম্পিউটার</w:t>
+            </w:r>
+            <w:proofErr w:type="spellEnd"/>
           </w:p>
           <w:p>
             <w:pPr>
@@ -3216,123 +5161,142 @@
                 <w:rFonts w:ascii="Nikosh" w:hAnsi="Nikosh" w:cs="Nikosh"/>
                 <w:sz w:val="24"/>
               </w:rPr>
-              <w:t xml:space="preserve">* এটি </w:t>
-            </w:r>
-            <w:r>
-              <w:rPr>
-                <w:rFonts w:ascii="Times New Roman" w:hAnsi="Times New Roman" w:cs="Times New Roman"/>
-                <w:sz w:val="24"/>
-              </w:rPr>
-              <w:t>Peer-to-Peer network-</w:t>
-            </w:r>
-            <w:r>
-              <w:rPr>
-                <w:rFonts w:ascii="Nikosh" w:hAnsi="Nikosh" w:cs="Nikosh"/>
-                <w:sz w:val="24"/>
-              </w:rPr>
-              <w:t>এর মাধ্যমে লেনদেন ওয়ালেটে সম্পন্ন হয়।</w:t>
-            </w:r>
-          </w:p>
-          <w:p>
-            <w:pPr>
-              <w:spacing w:line="276" w:lineRule="auto"/>
-              <w:cnfStyle w:val="000000100000" w:firstRow="0" w:lastRow="0" w:firstColumn="0" w:lastColumn="0" w:oddVBand="0" w:evenVBand="0" w:oddHBand="1" w:evenHBand="0" w:firstRowFirstColumn="0" w:firstRowLastColumn="0" w:lastRowFirstColumn="0" w:lastRowLastColumn="0"/>
-              <w:rPr>
-                <w:rFonts w:ascii="Nikosh" w:hAnsi="Nikosh" w:cs="Nikosh"/>
-                <w:sz w:val="24"/>
-              </w:rPr>
-            </w:pPr>
-            <w:r>
-              <w:rPr>
-                <w:rFonts w:ascii="Nikosh" w:hAnsi="Nikosh" w:cs="Nikosh"/>
-                <w:sz w:val="24"/>
-              </w:rPr>
-              <w:t xml:space="preserve">* এটি মূলত </w:t>
-            </w:r>
-            <w:r>
-              <w:rPr>
-                <w:rFonts w:ascii="Times New Roman" w:hAnsi="Times New Roman" w:cs="Times New Roman"/>
-                <w:sz w:val="24"/>
-              </w:rPr>
-              <w:t>Blockchain technology</w:t>
-            </w:r>
-            <w:r>
-              <w:rPr>
-                <w:rFonts w:ascii="Nikosh" w:hAnsi="Nikosh" w:cs="Nikosh"/>
-                <w:sz w:val="24"/>
-              </w:rPr>
-              <w:t>-এর মাধ্যমে সুরক্ষিত থাকে</w:t>
-            </w:r>
-          </w:p>
-          <w:p>
-            <w:pPr>
-              <w:spacing w:line="276" w:lineRule="auto"/>
-              <w:cnfStyle w:val="000000100000" w:firstRow="0" w:lastRow="0" w:firstColumn="0" w:lastColumn="0" w:oddVBand="0" w:evenVBand="0" w:oddHBand="1" w:evenHBand="0" w:firstRowFirstColumn="0" w:firstRowLastColumn="0" w:lastRowFirstColumn="0" w:lastRowLastColumn="0"/>
-              <w:rPr>
-                <w:rFonts w:ascii="Nikosh" w:hAnsi="Nikosh" w:cs="Nikosh"/>
-                <w:sz w:val="24"/>
-              </w:rPr>
-            </w:pPr>
-          </w:p>
-          <w:p>
-            <w:pPr>
-              <w:pStyle w:val="ListParagraph"/>
-              <w:numPr>
-                <w:ilvl w:val="0"/>
-                <w:numId w:val="2"/>
-              </w:numPr>
-              <w:spacing w:line="276" w:lineRule="auto"/>
-              <w:cnfStyle w:val="000000100000" w:firstRow="0" w:lastRow="0" w:firstColumn="0" w:lastColumn="0" w:oddVBand="0" w:evenVBand="0" w:oddHBand="1" w:evenHBand="0" w:firstRowFirstColumn="0" w:firstRowLastColumn="0" w:lastRowFirstColumn="0" w:lastRowLastColumn="0"/>
-              <w:rPr>
-                <w:rFonts w:ascii="Nikosh" w:hAnsi="Nikosh" w:cs="Nikosh"/>
-                <w:b/>
-                <w:sz w:val="24"/>
-              </w:rPr>
-            </w:pPr>
-            <w:r>
-              <w:rPr>
-                <w:rFonts w:ascii="Nikosh" w:hAnsi="Nikosh" w:cs="Nikosh"/>
-                <w:sz w:val="24"/>
-              </w:rPr>
-              <w:t xml:space="preserve">লাতিন আমেরিকার দেশ </w:t>
-            </w:r>
-            <w:r>
-              <w:rPr>
-                <w:rFonts w:ascii="Nikosh" w:hAnsi="Nikosh" w:cs="Nikosh"/>
-                <w:b/>
-                <w:sz w:val="24"/>
-                <w:highlight w:val="yellow"/>
-              </w:rPr>
-              <w:t>এল সালভাদর</w:t>
-            </w:r>
-            <w:r>
-              <w:rPr>
-                <w:rFonts w:ascii="Nikosh" w:hAnsi="Nikosh" w:cs="Nikosh"/>
-                <w:sz w:val="24"/>
-                <w:highlight w:val="yellow"/>
-              </w:rPr>
-              <w:t xml:space="preserve"> ১ম বিটকয়েনকে বৈধ মুদ্রা হিসেবে স্বীকৃতি দেয়</w:t>
-            </w:r>
-            <w:r>
-              <w:rPr>
-                <w:rFonts w:ascii="Nikosh" w:hAnsi="Nikosh" w:cs="Nikosh"/>
-                <w:sz w:val="24"/>
-              </w:rPr>
-              <w:t xml:space="preserve"> এবং বিটকয়েন সিটি নির্মান করে</w:t>
-            </w:r>
-            <w:r>
-              <w:rPr>
-                <w:rFonts w:ascii="Nikosh" w:hAnsi="Nikosh" w:cs="Nikosh"/>
-                <w:sz w:val="24"/>
-              </w:rPr>
-              <w:t xml:space="preserve"> </w:t>
-            </w:r>
+              <w:t xml:space="preserve">* </w:t>
+            </w:r>
+            <w:proofErr w:type="spellStart"/>
+            <w:r>
+              <w:rPr>
+                <w:rFonts w:ascii="Nikosh" w:hAnsi="Nikosh" w:cs="Nikosh"/>
+                <w:sz w:val="24"/>
+              </w:rPr>
+              <w:t>কেমব্রিজ</w:t>
+            </w:r>
+            <w:proofErr w:type="spellEnd"/>
+            <w:r>
+              <w:rPr>
+                <w:rFonts w:ascii="Nikosh" w:hAnsi="Nikosh" w:cs="Nikosh"/>
+                <w:sz w:val="24"/>
+              </w:rPr>
+              <w:t xml:space="preserve"> </w:t>
+            </w:r>
+            <w:proofErr w:type="spellStart"/>
+            <w:r>
+              <w:rPr>
+                <w:rFonts w:ascii="Nikosh" w:hAnsi="Nikosh" w:cs="Nikosh"/>
+                <w:sz w:val="24"/>
+              </w:rPr>
+              <w:t>বিশ্ববিদ্যালয়ের</w:t>
+            </w:r>
+            <w:proofErr w:type="spellEnd"/>
+            <w:r>
+              <w:rPr>
+                <w:rFonts w:ascii="Nikosh" w:hAnsi="Nikosh" w:cs="Nikosh"/>
+                <w:sz w:val="24"/>
+              </w:rPr>
+              <w:t xml:space="preserve"> </w:t>
+            </w:r>
+            <w:proofErr w:type="spellStart"/>
+            <w:r>
+              <w:rPr>
+                <w:rFonts w:ascii="Nikosh" w:hAnsi="Nikosh" w:cs="Nikosh"/>
+                <w:b/>
+                <w:sz w:val="24"/>
+              </w:rPr>
+              <w:t>গণিতের</w:t>
+            </w:r>
+            <w:proofErr w:type="spellEnd"/>
+            <w:r>
+              <w:rPr>
+                <w:rFonts w:ascii="Nikosh" w:hAnsi="Nikosh" w:cs="Nikosh"/>
+                <w:b/>
+                <w:sz w:val="24"/>
+              </w:rPr>
+              <w:t xml:space="preserve"> </w:t>
+            </w:r>
+            <w:proofErr w:type="spellStart"/>
+            <w:r>
+              <w:rPr>
+                <w:rFonts w:ascii="Nikosh" w:hAnsi="Nikosh" w:cs="Nikosh"/>
+                <w:b/>
+                <w:sz w:val="24"/>
+              </w:rPr>
+              <w:t>অধ্যাপক</w:t>
+            </w:r>
+            <w:proofErr w:type="spellEnd"/>
+            <w:r>
+              <w:rPr>
+                <w:rFonts w:ascii="Nikosh" w:hAnsi="Nikosh" w:cs="Nikosh"/>
+                <w:b/>
+                <w:sz w:val="24"/>
+              </w:rPr>
+              <w:t xml:space="preserve"> </w:t>
+            </w:r>
+            <w:proofErr w:type="spellStart"/>
+            <w:r>
+              <w:rPr>
+                <w:rFonts w:ascii="Nikosh" w:hAnsi="Nikosh" w:cs="Nikosh"/>
+                <w:b/>
+                <w:sz w:val="24"/>
+              </w:rPr>
+              <w:t>মার্কস</w:t>
+            </w:r>
+            <w:proofErr w:type="spellEnd"/>
+            <w:r>
+              <w:rPr>
+                <w:rFonts w:ascii="Nikosh" w:hAnsi="Nikosh" w:cs="Nikosh"/>
+                <w:b/>
+                <w:sz w:val="24"/>
+              </w:rPr>
+              <w:t xml:space="preserve"> </w:t>
+            </w:r>
+            <w:proofErr w:type="spellStart"/>
+            <w:r>
+              <w:rPr>
+                <w:rFonts w:ascii="Nikosh" w:hAnsi="Nikosh" w:cs="Nikosh"/>
+                <w:b/>
+                <w:sz w:val="24"/>
+              </w:rPr>
+              <w:t>উইলকিস</w:t>
+            </w:r>
+            <w:proofErr w:type="spellEnd"/>
+            <w:r>
+              <w:rPr>
+                <w:rFonts w:ascii="Nikosh" w:hAnsi="Nikosh" w:cs="Nikosh"/>
+                <w:sz w:val="24"/>
+              </w:rPr>
+              <w:t xml:space="preserve"> ও তার দল এটি </w:t>
+            </w:r>
+            <w:proofErr w:type="spellStart"/>
+            <w:r>
+              <w:rPr>
+                <w:rFonts w:ascii="Nikosh" w:hAnsi="Nikosh" w:cs="Nikosh"/>
+                <w:sz w:val="24"/>
+              </w:rPr>
+              <w:t>উদ্ভাবন</w:t>
+            </w:r>
+            <w:proofErr w:type="spellEnd"/>
+            <w:r>
+              <w:rPr>
+                <w:rFonts w:ascii="Nikosh" w:hAnsi="Nikosh" w:cs="Nikosh"/>
+                <w:sz w:val="24"/>
+              </w:rPr>
+              <w:t xml:space="preserve"> </w:t>
+            </w:r>
+            <w:proofErr w:type="spellStart"/>
+            <w:r>
+              <w:rPr>
+                <w:rFonts w:ascii="Nikosh" w:hAnsi="Nikosh" w:cs="Nikosh"/>
+                <w:sz w:val="24"/>
+              </w:rPr>
+              <w:t>করেন</w:t>
+            </w:r>
+            <w:proofErr w:type="spellEnd"/>
           </w:p>
         </w:tc>
       </w:tr>
       <w:tr>
         <w:trPr>
-          <w:trHeight w:val="3050"/>
+          <w:trHeight w:val="809"/>
           <w:jc w:val="center"/>
         </w:trPr>
         <w:tc>
@@ -3354,7 +5318,7 @@
                 <w:rFonts w:ascii="Times New Roman" w:hAnsi="Times New Roman" w:cs="Times New Roman"/>
                 <w:sz w:val="24"/>
               </w:rPr>
-              <w:t>Database</w:t>
+              <w:t>Email</w:t>
             </w:r>
           </w:p>
         </w:tc>
@@ -3368,63 +5332,31 @@
               <w:spacing w:line="276" w:lineRule="auto"/>
               <w:cnfStyle w:val="000000000000" w:firstRow="0" w:lastRow="0" w:firstColumn="0" w:lastColumn="0" w:oddVBand="0" w:evenVBand="0" w:oddHBand="0" w:evenHBand="0" w:firstRowFirstColumn="0" w:firstRowLastColumn="0" w:lastRowFirstColumn="0" w:lastRowLastColumn="0"/>
               <w:rPr>
-                <w:rFonts w:ascii="Nikosh" w:hAnsi="Nikosh" w:cs="Nikosh"/>
-                <w:sz w:val="24"/>
-              </w:rPr>
-            </w:pPr>
-            <w:r>
-              <w:rPr>
-                <w:rFonts w:ascii="Nikosh" w:hAnsi="Nikosh" w:cs="Nikosh"/>
-                <w:sz w:val="24"/>
-              </w:rPr>
-              <w:t>বিভিন্ন ডাটাবেস সফটওয়ারঃ</w:t>
-            </w:r>
-          </w:p>
-          <w:p>
-            <w:pPr>
-              <w:spacing w:line="276" w:lineRule="auto"/>
-              <w:cnfStyle w:val="000000000000" w:firstRow="0" w:lastRow="0" w:firstColumn="0" w:lastColumn="0" w:oddVBand="0" w:evenVBand="0" w:oddHBand="0" w:evenHBand="0" w:firstRowFirstColumn="0" w:firstRowLastColumn="0" w:lastRowFirstColumn="0" w:lastRowLastColumn="0"/>
-              <w:rPr>
-                <w:rFonts w:ascii="Times New Roman" w:hAnsi="Times New Roman" w:cs="Times New Roman"/>
-                <w:sz w:val="24"/>
-              </w:rPr>
-            </w:pPr>
-            <w:r>
-              <w:rPr>
-                <w:rFonts w:ascii="Times New Roman" w:hAnsi="Times New Roman" w:cs="Times New Roman"/>
-                <w:sz w:val="24"/>
-              </w:rPr>
-              <w:t xml:space="preserve">    * </w:t>
-            </w:r>
-            <w:r>
-              <w:rPr>
-                <w:rFonts w:ascii="Times New Roman" w:hAnsi="Times New Roman" w:cs="Times New Roman"/>
-                <w:sz w:val="24"/>
-              </w:rPr>
-              <w:t>MS Access</w:t>
-            </w:r>
-            <w:r>
-              <w:rPr>
-                <w:rFonts w:ascii="Times New Roman" w:hAnsi="Times New Roman" w:cs="Times New Roman"/>
-                <w:sz w:val="24"/>
-              </w:rPr>
-              <w:br/>
-              <w:t xml:space="preserve">    * </w:t>
-            </w:r>
-            <w:r>
-              <w:rPr>
-                <w:rFonts w:ascii="Times New Roman" w:hAnsi="Times New Roman" w:cs="Times New Roman"/>
-                <w:sz w:val="24"/>
-              </w:rPr>
-              <w:t>Oracle</w:t>
-            </w:r>
-            <w:r>
-              <w:rPr>
-                <w:rFonts w:ascii="Times New Roman" w:hAnsi="Times New Roman" w:cs="Times New Roman"/>
-                <w:sz w:val="24"/>
-              </w:rPr>
-              <w:br/>
-              <w:t xml:space="preserve">    * </w:t>
+                <w:rFonts w:ascii="Times New Roman" w:hAnsi="Times New Roman" w:cs="Times New Roman"/>
+                <w:sz w:val="24"/>
+              </w:rPr>
+            </w:pPr>
+            <w:r>
+              <w:rPr>
+                <w:rFonts w:ascii="Times New Roman" w:hAnsi="Times New Roman" w:cs="Times New Roman"/>
+                <w:sz w:val="24"/>
+              </w:rPr>
+              <w:t>* 1</w:t>
+            </w:r>
+            <w:r>
+              <w:rPr>
+                <w:rFonts w:ascii="Times New Roman" w:hAnsi="Times New Roman" w:cs="Times New Roman"/>
+                <w:sz w:val="24"/>
+                <w:vertAlign w:val="superscript"/>
+              </w:rPr>
+              <w:t>st</w:t>
+            </w:r>
+            <w:r>
+              <w:rPr>
+                <w:rFonts w:ascii="Times New Roman" w:hAnsi="Times New Roman" w:cs="Times New Roman"/>
+                <w:sz w:val="24"/>
+              </w:rPr>
+              <w:t xml:space="preserve"> email: </w:t>
             </w:r>
             <w:r>
               <w:rPr>
@@ -3432,95 +5364,7 @@
                 <w:sz w:val="24"/>
                 <w:highlight w:val="yellow"/>
               </w:rPr>
-              <w:t>4</w:t>
-            </w:r>
-            <w:r>
-              <w:rPr>
-                <w:rFonts w:ascii="Times New Roman" w:hAnsi="Times New Roman" w:cs="Times New Roman"/>
-                <w:sz w:val="24"/>
-                <w:highlight w:val="yellow"/>
-                <w:vertAlign w:val="superscript"/>
-              </w:rPr>
-              <w:t>th</w:t>
-            </w:r>
-            <w:r>
-              <w:rPr>
-                <w:rFonts w:ascii="Times New Roman" w:hAnsi="Times New Roman" w:cs="Times New Roman"/>
-                <w:sz w:val="24"/>
-                <w:highlight w:val="yellow"/>
-              </w:rPr>
-              <w:t xml:space="preserve"> Dimension</w:t>
-            </w:r>
-            <w:r>
-              <w:rPr>
-                <w:rFonts w:ascii="Times New Roman" w:hAnsi="Times New Roman" w:cs="Times New Roman"/>
-                <w:sz w:val="24"/>
-              </w:rPr>
-              <w:br/>
-              <w:t xml:space="preserve">    * </w:t>
-            </w:r>
-            <w:r>
-              <w:rPr>
-                <w:rFonts w:ascii="Times New Roman" w:hAnsi="Times New Roman" w:cs="Times New Roman"/>
-                <w:sz w:val="24"/>
-                <w:highlight w:val="yellow"/>
-              </w:rPr>
-              <w:t>FoxPro</w:t>
-            </w:r>
-            <w:r>
-              <w:rPr>
-                <w:rFonts w:ascii="Times New Roman" w:hAnsi="Times New Roman" w:cs="Times New Roman"/>
-                <w:sz w:val="24"/>
-              </w:rPr>
-              <w:br/>
-              <w:t xml:space="preserve">    * </w:t>
-            </w:r>
-            <w:r>
-              <w:rPr>
-                <w:rFonts w:ascii="Times New Roman" w:hAnsi="Times New Roman" w:cs="Times New Roman"/>
-                <w:sz w:val="24"/>
-              </w:rPr>
-              <w:t>dBase</w:t>
-            </w:r>
-            <w:r>
-              <w:rPr>
-                <w:rFonts w:ascii="Times New Roman" w:hAnsi="Times New Roman" w:cs="Times New Roman"/>
-                <w:sz w:val="24"/>
-              </w:rPr>
-              <w:br/>
-              <w:t xml:space="preserve">    * </w:t>
-            </w:r>
-            <w:r>
-              <w:rPr>
-                <w:rFonts w:ascii="Times New Roman" w:hAnsi="Times New Roman" w:cs="Times New Roman"/>
-                <w:sz w:val="24"/>
-                <w:highlight w:val="yellow"/>
-              </w:rPr>
-              <w:t>Paradox</w:t>
-            </w:r>
-            <w:r>
-              <w:rPr>
-                <w:rFonts w:ascii="Times New Roman" w:hAnsi="Times New Roman" w:cs="Times New Roman"/>
-                <w:sz w:val="24"/>
-              </w:rPr>
-              <w:br/>
-              <w:t xml:space="preserve">    * </w:t>
-            </w:r>
-            <w:r>
-              <w:rPr>
-                <w:rFonts w:ascii="Times New Roman" w:hAnsi="Times New Roman" w:cs="Times New Roman"/>
-                <w:sz w:val="24"/>
-                <w:highlight w:val="yellow"/>
-              </w:rPr>
-              <w:t>Amazon Aurora</w:t>
-            </w:r>
-            <w:r>
-              <w:rPr>
-                <w:rFonts w:ascii="Times New Roman" w:hAnsi="Times New Roman" w:cs="Times New Roman"/>
-                <w:sz w:val="24"/>
-              </w:rPr>
-              <w:br/>
-              <w:t xml:space="preserve">    * MySQL</w:t>
+              <w:t>Ray Tomlinson - 1971</w:t>
             </w:r>
           </w:p>
         </w:tc>
@@ -3550,7 +5394,25 @@
                 <w:rFonts w:ascii="Times New Roman" w:hAnsi="Times New Roman" w:cs="Times New Roman"/>
                 <w:sz w:val="24"/>
               </w:rPr>
-              <w:t>System Software</w:t>
+              <w:lastRenderedPageBreak/>
+              <w:t>IaaS</w:t>
+            </w:r>
+          </w:p>
+          <w:p>
+            <w:pPr>
+              <w:jc w:val="center"/>
+              <w:rPr>
+                <w:rFonts w:ascii="Times New Roman" w:hAnsi="Times New Roman" w:cs="Times New Roman"/>
+                <w:b w:val="0"/>
+                <w:sz w:val="24"/>
+              </w:rPr>
+            </w:pPr>
+            <w:r>
+              <w:rPr>
+                <w:rFonts w:ascii="Times New Roman" w:hAnsi="Times New Roman" w:cs="Times New Roman"/>
+                <w:b w:val="0"/>
+              </w:rPr>
+              <w:t>[Infrastructure-as-a-Service]</w:t>
             </w:r>
           </w:p>
         </w:tc>
@@ -3564,38 +5426,197 @@
               <w:spacing w:line="276" w:lineRule="auto"/>
               <w:cnfStyle w:val="000000100000" w:firstRow="0" w:lastRow="0" w:firstColumn="0" w:lastColumn="0" w:oddVBand="0" w:evenVBand="0" w:oddHBand="1" w:evenHBand="0" w:firstRowFirstColumn="0" w:firstRowLastColumn="0" w:lastRowFirstColumn="0" w:lastRowLastColumn="0"/>
               <w:rPr>
-                <w:rFonts w:ascii="Times New Roman" w:hAnsi="Times New Roman" w:cs="Times New Roman"/>
-                <w:sz w:val="24"/>
-              </w:rPr>
-            </w:pPr>
-            <w:r>
-              <w:rPr>
-                <w:rFonts w:ascii="Times New Roman" w:hAnsi="Times New Roman" w:cs="Times New Roman"/>
-                <w:sz w:val="24"/>
-              </w:rPr>
-              <w:t xml:space="preserve">DOS, Windows, Linux, Unix, Mac OS, </w:t>
-            </w:r>
-            <w:r>
-              <w:rPr>
-                <w:rFonts w:ascii="Times New Roman" w:hAnsi="Times New Roman" w:cs="Times New Roman"/>
-                <w:sz w:val="24"/>
-                <w:highlight w:val="yellow"/>
-              </w:rPr>
-              <w:t>Solaris</w:t>
-            </w:r>
-            <w:r>
-              <w:rPr>
-                <w:rFonts w:ascii="Times New Roman" w:hAnsi="Times New Roman" w:cs="Times New Roman"/>
-                <w:sz w:val="24"/>
-              </w:rPr>
-              <w:t>, etc.</w:t>
+                <w:rFonts w:ascii="Nikosh" w:hAnsi="Nikosh" w:cs="Nikosh"/>
+                <w:sz w:val="24"/>
+              </w:rPr>
+            </w:pPr>
+            <w:r>
+              <w:rPr>
+                <w:rFonts w:ascii="Nikosh" w:hAnsi="Nikosh" w:cs="Nikosh"/>
+                <w:sz w:val="24"/>
+              </w:rPr>
+              <w:t xml:space="preserve">* </w:t>
+            </w:r>
+            <w:proofErr w:type="spellStart"/>
+            <w:r>
+              <w:rPr>
+                <w:rFonts w:ascii="Nikosh" w:hAnsi="Nikosh" w:cs="Nikosh"/>
+                <w:sz w:val="24"/>
+              </w:rPr>
+              <w:t>এখানে</w:t>
+            </w:r>
+            <w:proofErr w:type="spellEnd"/>
+            <w:r>
+              <w:rPr>
+                <w:rFonts w:ascii="Nikosh" w:hAnsi="Nikosh" w:cs="Nikosh"/>
+                <w:sz w:val="24"/>
+              </w:rPr>
+              <w:t xml:space="preserve"> </w:t>
+            </w:r>
+            <w:proofErr w:type="spellStart"/>
+            <w:r>
+              <w:rPr>
+                <w:rFonts w:ascii="Nikosh" w:hAnsi="Nikosh" w:cs="Nikosh"/>
+                <w:sz w:val="24"/>
+              </w:rPr>
+              <w:t>নেটওয়ার্ক</w:t>
+            </w:r>
+            <w:proofErr w:type="spellEnd"/>
+            <w:r>
+              <w:rPr>
+                <w:rFonts w:ascii="Nikosh" w:hAnsi="Nikosh" w:cs="Nikosh"/>
+                <w:sz w:val="24"/>
+              </w:rPr>
+              <w:t xml:space="preserve">, </w:t>
+            </w:r>
+            <w:r>
+              <w:rPr>
+                <w:rFonts w:ascii="Nikosh" w:hAnsi="Nikosh" w:cs="Nikosh"/>
+                <w:sz w:val="20"/>
+              </w:rPr>
+              <w:t>CPU</w:t>
+            </w:r>
+            <w:r>
+              <w:rPr>
+                <w:rFonts w:ascii="Nikosh" w:hAnsi="Nikosh" w:cs="Nikosh"/>
+                <w:sz w:val="24"/>
+              </w:rPr>
+              <w:t xml:space="preserve">, </w:t>
+            </w:r>
+            <w:proofErr w:type="spellStart"/>
+            <w:r>
+              <w:rPr>
+                <w:rFonts w:ascii="Nikosh" w:hAnsi="Nikosh" w:cs="Nikosh"/>
+                <w:sz w:val="24"/>
+              </w:rPr>
+              <w:t>ভার্চুয়াল</w:t>
+            </w:r>
+            <w:proofErr w:type="spellEnd"/>
+            <w:r>
+              <w:rPr>
+                <w:rFonts w:ascii="Nikosh" w:hAnsi="Nikosh" w:cs="Nikosh"/>
+                <w:sz w:val="24"/>
+              </w:rPr>
+              <w:t xml:space="preserve"> </w:t>
+            </w:r>
+            <w:proofErr w:type="spellStart"/>
+            <w:r>
+              <w:rPr>
+                <w:rFonts w:ascii="Nikosh" w:hAnsi="Nikosh" w:cs="Nikosh"/>
+                <w:sz w:val="24"/>
+              </w:rPr>
+              <w:t>মেশিন</w:t>
+            </w:r>
+            <w:proofErr w:type="spellEnd"/>
+            <w:r>
+              <w:rPr>
+                <w:rFonts w:ascii="Nikosh" w:hAnsi="Nikosh" w:cs="Nikosh"/>
+                <w:sz w:val="24"/>
+              </w:rPr>
+              <w:t>/</w:t>
+            </w:r>
+            <w:proofErr w:type="spellStart"/>
+            <w:r>
+              <w:rPr>
+                <w:rFonts w:ascii="Nikosh" w:hAnsi="Nikosh" w:cs="Nikosh"/>
+                <w:sz w:val="24"/>
+              </w:rPr>
+              <w:t>স্টোরেজ</w:t>
+            </w:r>
+            <w:proofErr w:type="spellEnd"/>
+            <w:r>
+              <w:rPr>
+                <w:rFonts w:ascii="Nikosh" w:hAnsi="Nikosh" w:cs="Nikosh"/>
+                <w:sz w:val="24"/>
+              </w:rPr>
+              <w:t xml:space="preserve"> </w:t>
+            </w:r>
+            <w:proofErr w:type="spellStart"/>
+            <w:r>
+              <w:rPr>
+                <w:rFonts w:ascii="Nikosh" w:hAnsi="Nikosh" w:cs="Nikosh"/>
+                <w:sz w:val="24"/>
+              </w:rPr>
+              <w:t>ভাড়া</w:t>
+            </w:r>
+            <w:proofErr w:type="spellEnd"/>
+            <w:r>
+              <w:rPr>
+                <w:rFonts w:ascii="Nikosh" w:hAnsi="Nikosh" w:cs="Nikosh"/>
+                <w:sz w:val="24"/>
+              </w:rPr>
+              <w:t xml:space="preserve"> দেয়া হয়</w:t>
+            </w:r>
+          </w:p>
+          <w:p>
+            <w:pPr>
+              <w:spacing w:line="276" w:lineRule="auto"/>
+              <w:cnfStyle w:val="000000100000" w:firstRow="0" w:lastRow="0" w:firstColumn="0" w:lastColumn="0" w:oddVBand="0" w:evenVBand="0" w:oddHBand="1" w:evenHBand="0" w:firstRowFirstColumn="0" w:firstRowLastColumn="0" w:lastRowFirstColumn="0" w:lastRowLastColumn="0"/>
+              <w:rPr>
+                <w:rFonts w:ascii="Nikosh" w:hAnsi="Nikosh" w:cs="Nikosh"/>
+                <w:sz w:val="24"/>
+              </w:rPr>
+            </w:pPr>
+            <w:r>
+              <w:rPr>
+                <w:rFonts w:ascii="Nikosh" w:hAnsi="Nikosh" w:cs="Nikosh"/>
+                <w:sz w:val="24"/>
+              </w:rPr>
+              <w:t xml:space="preserve">* </w:t>
+            </w:r>
+            <w:proofErr w:type="spellStart"/>
+            <w:r>
+              <w:rPr>
+                <w:rFonts w:ascii="Nikosh" w:hAnsi="Nikosh" w:cs="Nikosh"/>
+                <w:sz w:val="24"/>
+              </w:rPr>
+              <w:t>উদাহরণঃ</w:t>
+            </w:r>
+            <w:proofErr w:type="spellEnd"/>
+            <w:r>
+              <w:rPr>
+                <w:rFonts w:ascii="Nikosh" w:hAnsi="Nikosh" w:cs="Nikosh"/>
+                <w:sz w:val="24"/>
+              </w:rPr>
+              <w:t xml:space="preserve"> </w:t>
+            </w:r>
+            <w:r>
+              <w:rPr>
+                <w:rFonts w:ascii="Times New Roman" w:hAnsi="Times New Roman" w:cs="Times New Roman"/>
+                <w:b/>
+                <w:sz w:val="24"/>
+              </w:rPr>
+              <w:t>Amazon-</w:t>
+            </w:r>
+            <w:r>
+              <w:rPr>
+                <w:rFonts w:ascii="Nikosh" w:hAnsi="Nikosh" w:cs="Nikosh"/>
+                <w:b/>
+                <w:sz w:val="24"/>
+              </w:rPr>
+              <w:t>এর</w:t>
+            </w:r>
+            <w:r>
+              <w:rPr>
+                <w:rFonts w:ascii="Times New Roman" w:hAnsi="Times New Roman" w:cs="Times New Roman"/>
+                <w:b/>
+                <w:sz w:val="24"/>
+              </w:rPr>
+              <w:t xml:space="preserve"> Elastic Compute Cloud (EC2</w:t>
+            </w:r>
+            <w:r>
+              <w:rPr>
+                <w:rFonts w:ascii="Times New Roman" w:hAnsi="Times New Roman" w:cs="Times New Roman"/>
+                <w:sz w:val="24"/>
+              </w:rPr>
+              <w:t>)</w:t>
             </w:r>
           </w:p>
         </w:tc>
       </w:tr>
       <w:tr>
         <w:trPr>
-          <w:trHeight w:val="1061"/>
+          <w:trHeight w:val="809"/>
           <w:jc w:val="center"/>
         </w:trPr>
         <w:tc>
@@ -3617,7 +5638,24 @@
                 <w:rFonts w:ascii="Times New Roman" w:hAnsi="Times New Roman" w:cs="Times New Roman"/>
                 <w:sz w:val="24"/>
               </w:rPr>
-              <w:t>EDSAC (1949)</w:t>
+              <w:t xml:space="preserve">PaaS </w:t>
+            </w:r>
+          </w:p>
+          <w:p>
+            <w:pPr>
+              <w:jc w:val="center"/>
+              <w:rPr>
+                <w:rFonts w:ascii="Times New Roman" w:hAnsi="Times New Roman" w:cs="Times New Roman"/>
+                <w:b w:val="0"/>
+                <w:sz w:val="24"/>
+              </w:rPr>
+            </w:pPr>
+            <w:r>
+              <w:rPr>
+                <w:rFonts w:ascii="Times New Roman" w:hAnsi="Times New Roman" w:cs="Times New Roman"/>
+                <w:b w:val="0"/>
+              </w:rPr>
+              <w:t>[Platform-as-a-Service]</w:t>
             </w:r>
           </w:p>
         </w:tc>
@@ -3631,24 +5669,80 @@
               <w:spacing w:line="276" w:lineRule="auto"/>
               <w:cnfStyle w:val="000000000000" w:firstRow="0" w:lastRow="0" w:firstColumn="0" w:lastColumn="0" w:oddVBand="0" w:evenVBand="0" w:oddHBand="0" w:evenHBand="0" w:firstRowFirstColumn="0" w:firstRowLastColumn="0" w:lastRowFirstColumn="0" w:lastRowLastColumn="0"/>
               <w:rPr>
-                <w:rFonts w:ascii="Times New Roman" w:hAnsi="Times New Roman" w:cs="Times New Roman"/>
-                <w:sz w:val="24"/>
-              </w:rPr>
-            </w:pPr>
-            <w:r>
-              <w:rPr>
-                <w:rFonts w:ascii="Times New Roman" w:hAnsi="Times New Roman" w:cs="Times New Roman"/>
-                <w:sz w:val="24"/>
-              </w:rPr>
-              <w:t xml:space="preserve">* EDSAC – </w:t>
-            </w:r>
-            <w:r>
-              <w:rPr>
-                <w:rFonts w:ascii="Times New Roman" w:hAnsi="Times New Roman" w:cs="Times New Roman"/>
-                <w:sz w:val="24"/>
-                <w:highlight w:val="yellow"/>
-              </w:rPr>
-              <w:t>Electronic Delay Storage Automatic Calculator</w:t>
+                <w:rFonts w:ascii="Nikosh" w:hAnsi="Nikosh" w:cs="Nikosh"/>
+                <w:sz w:val="24"/>
+              </w:rPr>
+            </w:pPr>
+            <w:r>
+              <w:rPr>
+                <w:rFonts w:ascii="Nikosh" w:hAnsi="Nikosh" w:cs="Nikosh"/>
+                <w:sz w:val="24"/>
+              </w:rPr>
+              <w:t xml:space="preserve">* </w:t>
+            </w:r>
+            <w:proofErr w:type="spellStart"/>
+            <w:r>
+              <w:rPr>
+                <w:rFonts w:ascii="Nikosh" w:hAnsi="Nikosh" w:cs="Nikosh"/>
+                <w:sz w:val="24"/>
+              </w:rPr>
+              <w:t>এখানে</w:t>
+            </w:r>
+            <w:proofErr w:type="spellEnd"/>
+            <w:r>
+              <w:rPr>
+                <w:rFonts w:ascii="Nikosh" w:hAnsi="Nikosh" w:cs="Nikosh"/>
+                <w:sz w:val="24"/>
+              </w:rPr>
+              <w:t xml:space="preserve"> </w:t>
+            </w:r>
+            <w:proofErr w:type="spellStart"/>
+            <w:r>
+              <w:rPr>
+                <w:rFonts w:ascii="Nikosh" w:hAnsi="Nikosh" w:cs="Nikosh"/>
+                <w:sz w:val="24"/>
+              </w:rPr>
+              <w:t>প্লাটফর্ম</w:t>
+            </w:r>
+            <w:proofErr w:type="spellEnd"/>
+            <w:r>
+              <w:rPr>
+                <w:rFonts w:ascii="Nikosh" w:hAnsi="Nikosh" w:cs="Nikosh"/>
+                <w:sz w:val="24"/>
+              </w:rPr>
+              <w:t xml:space="preserve"> </w:t>
+            </w:r>
+            <w:proofErr w:type="spellStart"/>
+            <w:r>
+              <w:rPr>
+                <w:rFonts w:ascii="Nikosh" w:hAnsi="Nikosh" w:cs="Nikosh"/>
+                <w:sz w:val="24"/>
+              </w:rPr>
+              <w:t>ভাড়া</w:t>
+            </w:r>
+            <w:proofErr w:type="spellEnd"/>
+            <w:r>
+              <w:rPr>
+                <w:rFonts w:ascii="Nikosh" w:hAnsi="Nikosh" w:cs="Nikosh"/>
+                <w:sz w:val="24"/>
+              </w:rPr>
+              <w:t xml:space="preserve"> দেয়া হয়, যা ব্যবহার করে বিভিন্ন </w:t>
+            </w:r>
+            <w:proofErr w:type="spellStart"/>
+            <w:r>
+              <w:rPr>
+                <w:rFonts w:ascii="Nikosh" w:hAnsi="Nikosh" w:cs="Nikosh"/>
+                <w:sz w:val="24"/>
+              </w:rPr>
+              <w:t>অ্যাপ্লিকেশন</w:t>
+            </w:r>
+            <w:proofErr w:type="spellEnd"/>
+            <w:r>
+              <w:rPr>
+                <w:rFonts w:ascii="Nikosh" w:hAnsi="Nikosh" w:cs="Nikosh"/>
+                <w:sz w:val="24"/>
+              </w:rPr>
+              <w:t xml:space="preserve"> তৈরি করা যায়</w:t>
             </w:r>
           </w:p>
           <w:p>
@@ -3656,70 +5750,41 @@
               <w:spacing w:line="276" w:lineRule="auto"/>
               <w:cnfStyle w:val="000000000000" w:firstRow="0" w:lastRow="0" w:firstColumn="0" w:lastColumn="0" w:oddVBand="0" w:evenVBand="0" w:oddHBand="0" w:evenHBand="0" w:firstRowFirstColumn="0" w:firstRowLastColumn="0" w:lastRowFirstColumn="0" w:lastRowLastColumn="0"/>
               <w:rPr>
-                <w:rFonts w:ascii="Nikosh" w:hAnsi="Nikosh" w:cs="Nikosh"/>
-                <w:sz w:val="24"/>
-              </w:rPr>
-            </w:pPr>
-            <w:r>
-              <w:rPr>
-                <w:rFonts w:ascii="Times New Roman" w:hAnsi="Times New Roman" w:cs="Times New Roman"/>
+                <w:rFonts w:ascii="Times New Roman" w:hAnsi="Times New Roman" w:cs="Times New Roman"/>
+                <w:b/>
+                <w:sz w:val="24"/>
+              </w:rPr>
+            </w:pPr>
+            <w:r>
+              <w:rPr>
+                <w:rFonts w:ascii="Nikosh" w:hAnsi="Nikosh" w:cs="Nikosh"/>
                 <w:sz w:val="24"/>
               </w:rPr>
               <w:t xml:space="preserve">* </w:t>
             </w:r>
-            <w:r>
-              <w:rPr>
-                <w:rFonts w:ascii="Nikosh" w:hAnsi="Nikosh" w:cs="Nikosh"/>
-                <w:sz w:val="24"/>
-              </w:rPr>
-              <w:t xml:space="preserve">এটি </w:t>
-            </w:r>
-            <w:r>
-              <w:rPr>
-                <w:rFonts w:ascii="Nikosh" w:hAnsi="Nikosh" w:cs="Nikosh"/>
-                <w:sz w:val="24"/>
-                <w:highlight w:val="yellow"/>
-              </w:rPr>
-              <w:t>১ম সংরক্ষিত প্রোগ্রাম</w:t>
-            </w:r>
-            <w:r>
-              <w:rPr>
-                <w:rFonts w:ascii="Nikosh" w:hAnsi="Nikosh" w:cs="Nikosh"/>
-                <w:sz w:val="24"/>
-              </w:rPr>
-              <w:t xml:space="preserve"> বিশিষ্ট ইলেক্ট্রনিক কম্পিউটার</w:t>
-            </w:r>
-          </w:p>
-          <w:p>
-            <w:pPr>
-              <w:spacing w:line="276" w:lineRule="auto"/>
-              <w:cnfStyle w:val="000000000000" w:firstRow="0" w:lastRow="0" w:firstColumn="0" w:lastColumn="0" w:oddVBand="0" w:evenVBand="0" w:oddHBand="0" w:evenHBand="0" w:firstRowFirstColumn="0" w:firstRowLastColumn="0" w:lastRowFirstColumn="0" w:lastRowLastColumn="0"/>
-              <w:rPr>
-                <w:rFonts w:ascii="Nikosh" w:hAnsi="Nikosh" w:cs="Nikosh"/>
-                <w:sz w:val="24"/>
-              </w:rPr>
-            </w:pPr>
-            <w:r>
-              <w:rPr>
-                <w:rFonts w:ascii="Nikosh" w:hAnsi="Nikosh" w:cs="Nikosh"/>
-                <w:sz w:val="24"/>
-              </w:rPr>
-              <w:t xml:space="preserve">* কেমব্রিজ বিশ্ববিদ্যালয়ের </w:t>
-            </w:r>
-            <w:r>
-              <w:rPr>
-                <w:rFonts w:ascii="Nikosh" w:hAnsi="Nikosh" w:cs="Nikosh"/>
-                <w:b/>
-                <w:sz w:val="24"/>
-              </w:rPr>
-              <w:t>গণিতের অধ্যাপক মার্কস উইলকিস</w:t>
-            </w:r>
-            <w:r>
-              <w:rPr>
-                <w:rFonts w:ascii="Nikosh" w:hAnsi="Nikosh" w:cs="Nikosh"/>
-                <w:sz w:val="24"/>
-              </w:rPr>
-              <w:t xml:space="preserve"> ও তার দল এটি উদ্ভাবন করেন</w:t>
+            <w:proofErr w:type="spellStart"/>
+            <w:r>
+              <w:rPr>
+                <w:rFonts w:ascii="Nikosh" w:hAnsi="Nikosh" w:cs="Nikosh"/>
+                <w:sz w:val="24"/>
+              </w:rPr>
+              <w:t>উদাহরণঃ</w:t>
+            </w:r>
+            <w:proofErr w:type="spellEnd"/>
+            <w:r>
+              <w:rPr>
+                <w:rFonts w:ascii="Nikosh" w:hAnsi="Nikosh" w:cs="Nikosh"/>
+                <w:sz w:val="24"/>
+              </w:rPr>
+              <w:t xml:space="preserve"> </w:t>
+            </w:r>
+            <w:r>
+              <w:rPr>
+                <w:rFonts w:ascii="Times New Roman" w:hAnsi="Times New Roman" w:cs="Times New Roman"/>
+                <w:b/>
+                <w:sz w:val="24"/>
+              </w:rPr>
+              <w:t>Google App Engine, Microsoft Azure</w:t>
             </w:r>
           </w:p>
         </w:tc>
@@ -3749,7 +5814,24 @@
                 <w:rFonts w:ascii="Times New Roman" w:hAnsi="Times New Roman" w:cs="Times New Roman"/>
                 <w:sz w:val="24"/>
               </w:rPr>
-              <w:t>Email</w:t>
+              <w:t>SaaS</w:t>
+            </w:r>
+          </w:p>
+          <w:p>
+            <w:pPr>
+              <w:jc w:val="center"/>
+              <w:rPr>
+                <w:rFonts w:ascii="Times New Roman" w:hAnsi="Times New Roman" w:cs="Times New Roman"/>
+                <w:b w:val="0"/>
+                <w:sz w:val="24"/>
+              </w:rPr>
+            </w:pPr>
+            <w:r>
+              <w:rPr>
+                <w:rFonts w:ascii="Times New Roman" w:hAnsi="Times New Roman" w:cs="Times New Roman"/>
+                <w:b w:val="0"/>
+              </w:rPr>
+              <w:t>[Software-as-a-Service]</w:t>
             </w:r>
           </w:p>
         </w:tc>
@@ -3763,31 +5845,984 @@
               <w:spacing w:line="276" w:lineRule="auto"/>
               <w:cnfStyle w:val="000000100000" w:firstRow="0" w:lastRow="0" w:firstColumn="0" w:lastColumn="0" w:oddVBand="0" w:evenVBand="0" w:oddHBand="1" w:evenHBand="0" w:firstRowFirstColumn="0" w:firstRowLastColumn="0" w:lastRowFirstColumn="0" w:lastRowLastColumn="0"/>
               <w:rPr>
-                <w:rFonts w:ascii="Times New Roman" w:hAnsi="Times New Roman" w:cs="Times New Roman"/>
-                <w:sz w:val="24"/>
-              </w:rPr>
-            </w:pPr>
-            <w:r>
-              <w:rPr>
-                <w:rFonts w:ascii="Times New Roman" w:hAnsi="Times New Roman" w:cs="Times New Roman"/>
-                <w:sz w:val="24"/>
-              </w:rPr>
-              <w:t>* 1</w:t>
-            </w:r>
-            <w:r>
-              <w:rPr>
-                <w:rFonts w:ascii="Times New Roman" w:hAnsi="Times New Roman" w:cs="Times New Roman"/>
-                <w:sz w:val="24"/>
-                <w:vertAlign w:val="superscript"/>
-              </w:rPr>
-              <w:t>st</w:t>
-            </w:r>
-            <w:r>
-              <w:rPr>
-                <w:rFonts w:ascii="Times New Roman" w:hAnsi="Times New Roman" w:cs="Times New Roman"/>
-                <w:sz w:val="24"/>
-              </w:rPr>
-              <w:t xml:space="preserve"> email: </w:t>
+                <w:rFonts w:ascii="Nikosh" w:hAnsi="Nikosh" w:cs="Nikosh"/>
+                <w:sz w:val="24"/>
+              </w:rPr>
+            </w:pPr>
+            <w:r>
+              <w:rPr>
+                <w:rFonts w:ascii="Nikosh" w:hAnsi="Nikosh" w:cs="Nikosh"/>
+                <w:sz w:val="24"/>
+              </w:rPr>
+              <w:t xml:space="preserve">* </w:t>
+            </w:r>
+            <w:proofErr w:type="spellStart"/>
+            <w:r>
+              <w:rPr>
+                <w:rFonts w:ascii="Nikosh" w:hAnsi="Nikosh" w:cs="Nikosh"/>
+                <w:sz w:val="24"/>
+              </w:rPr>
+              <w:t>এখানে</w:t>
+            </w:r>
+            <w:proofErr w:type="spellEnd"/>
+            <w:r>
+              <w:rPr>
+                <w:rFonts w:ascii="Nikosh" w:hAnsi="Nikosh" w:cs="Nikosh"/>
+                <w:sz w:val="24"/>
+              </w:rPr>
+              <w:t xml:space="preserve"> </w:t>
+            </w:r>
+            <w:proofErr w:type="spellStart"/>
+            <w:r>
+              <w:rPr>
+                <w:rFonts w:ascii="Nikosh" w:hAnsi="Nikosh" w:cs="Nikosh"/>
+                <w:sz w:val="24"/>
+              </w:rPr>
+              <w:t>ইউজার</w:t>
+            </w:r>
+            <w:r>
+              <w:rPr>
+                <w:rFonts w:ascii="Nikosh" w:hAnsi="Nikosh" w:cs="Nikosh"/>
+                <w:sz w:val="24"/>
+              </w:rPr>
+              <w:t>রা</w:t>
+            </w:r>
+            <w:proofErr w:type="spellEnd"/>
+            <w:r>
+              <w:rPr>
+                <w:rFonts w:ascii="Nikosh" w:hAnsi="Nikosh" w:cs="Nikosh"/>
+                <w:sz w:val="24"/>
+              </w:rPr>
+              <w:t xml:space="preserve"> </w:t>
+            </w:r>
+            <w:proofErr w:type="spellStart"/>
+            <w:r>
+              <w:rPr>
+                <w:rFonts w:ascii="Nikosh" w:hAnsi="Nikosh" w:cs="Nikosh"/>
+                <w:sz w:val="24"/>
+              </w:rPr>
+              <w:t>ক্লাউডে</w:t>
+            </w:r>
+            <w:proofErr w:type="spellEnd"/>
+            <w:r>
+              <w:rPr>
+                <w:rFonts w:ascii="Nikosh" w:hAnsi="Nikosh" w:cs="Nikosh"/>
+                <w:sz w:val="24"/>
+              </w:rPr>
+              <w:t xml:space="preserve"> </w:t>
+            </w:r>
+            <w:proofErr w:type="spellStart"/>
+            <w:r>
+              <w:rPr>
+                <w:rFonts w:ascii="Nikosh" w:hAnsi="Nikosh" w:cs="Nikosh"/>
+                <w:sz w:val="24"/>
+              </w:rPr>
+              <w:t>রান</w:t>
+            </w:r>
+            <w:proofErr w:type="spellEnd"/>
+            <w:r>
+              <w:rPr>
+                <w:rFonts w:ascii="Nikosh" w:hAnsi="Nikosh" w:cs="Nikosh"/>
+                <w:sz w:val="24"/>
+              </w:rPr>
+              <w:t xml:space="preserve"> </w:t>
+            </w:r>
+            <w:proofErr w:type="spellStart"/>
+            <w:r>
+              <w:rPr>
+                <w:rFonts w:ascii="Nikosh" w:hAnsi="Nikosh" w:cs="Nikosh"/>
+                <w:sz w:val="24"/>
+              </w:rPr>
+              <w:t>করছে</w:t>
+            </w:r>
+            <w:proofErr w:type="spellEnd"/>
+            <w:r>
+              <w:rPr>
+                <w:rFonts w:ascii="Nikosh" w:hAnsi="Nikosh" w:cs="Nikosh"/>
+                <w:sz w:val="24"/>
+              </w:rPr>
+              <w:t xml:space="preserve"> এমন </w:t>
+            </w:r>
+            <w:proofErr w:type="spellStart"/>
+            <w:r>
+              <w:rPr>
+                <w:rFonts w:ascii="Nikosh" w:hAnsi="Nikosh" w:cs="Nikosh"/>
+                <w:sz w:val="24"/>
+              </w:rPr>
+              <w:t>রেডি</w:t>
+            </w:r>
+            <w:proofErr w:type="spellEnd"/>
+            <w:r>
+              <w:rPr>
+                <w:rFonts w:ascii="Nikosh" w:hAnsi="Nikosh" w:cs="Nikosh"/>
+                <w:sz w:val="24"/>
+              </w:rPr>
+              <w:t xml:space="preserve"> </w:t>
+            </w:r>
+            <w:proofErr w:type="spellStart"/>
+            <w:r>
+              <w:rPr>
+                <w:rFonts w:ascii="Nikosh" w:hAnsi="Nikosh" w:cs="Nikosh"/>
+                <w:sz w:val="24"/>
+              </w:rPr>
+              <w:t>মেইড</w:t>
+            </w:r>
+            <w:proofErr w:type="spellEnd"/>
+            <w:r>
+              <w:rPr>
+                <w:rFonts w:ascii="Nikosh" w:hAnsi="Nikosh" w:cs="Nikosh"/>
+                <w:sz w:val="24"/>
+              </w:rPr>
+              <w:t xml:space="preserve"> </w:t>
+            </w:r>
+            <w:proofErr w:type="spellStart"/>
+            <w:r>
+              <w:rPr>
+                <w:rFonts w:ascii="Nikosh" w:hAnsi="Nikosh" w:cs="Nikosh"/>
+                <w:sz w:val="24"/>
+              </w:rPr>
+              <w:t>সফটওয়ার</w:t>
+            </w:r>
+            <w:proofErr w:type="spellEnd"/>
+            <w:r>
+              <w:rPr>
+                <w:rFonts w:ascii="Nikosh" w:hAnsi="Nikosh" w:cs="Nikosh"/>
+                <w:sz w:val="24"/>
+              </w:rPr>
+              <w:t xml:space="preserve"> ব্যবহার করতে পারে</w:t>
+            </w:r>
+          </w:p>
+          <w:p>
+            <w:pPr>
+              <w:spacing w:line="276" w:lineRule="auto"/>
+              <w:cnfStyle w:val="000000100000" w:firstRow="0" w:lastRow="0" w:firstColumn="0" w:lastColumn="0" w:oddVBand="0" w:evenVBand="0" w:oddHBand="1" w:evenHBand="0" w:firstRowFirstColumn="0" w:firstRowLastColumn="0" w:lastRowFirstColumn="0" w:lastRowLastColumn="0"/>
+              <w:rPr>
+                <w:rFonts w:ascii="Times New Roman" w:hAnsi="Times New Roman" w:cs="Times New Roman"/>
+                <w:b/>
+                <w:sz w:val="24"/>
+              </w:rPr>
+            </w:pPr>
+            <w:r>
+              <w:rPr>
+                <w:rFonts w:ascii="Nikosh" w:hAnsi="Nikosh" w:cs="Nikosh"/>
+                <w:sz w:val="24"/>
+              </w:rPr>
+              <w:t xml:space="preserve">* </w:t>
+            </w:r>
+            <w:proofErr w:type="spellStart"/>
+            <w:r>
+              <w:rPr>
+                <w:rFonts w:ascii="Nikosh" w:hAnsi="Nikosh" w:cs="Nikosh"/>
+                <w:sz w:val="24"/>
+              </w:rPr>
+              <w:t>ঊদাহরণঃ</w:t>
+            </w:r>
+            <w:proofErr w:type="spellEnd"/>
+            <w:r>
+              <w:rPr>
+                <w:rFonts w:ascii="Nikosh" w:hAnsi="Nikosh" w:cs="Nikosh"/>
+                <w:sz w:val="24"/>
+              </w:rPr>
+              <w:t xml:space="preserve"> </w:t>
+            </w:r>
+            <w:r>
+              <w:rPr>
+                <w:rFonts w:ascii="Times New Roman" w:hAnsi="Times New Roman" w:cs="Times New Roman"/>
+                <w:b/>
+                <w:sz w:val="24"/>
+              </w:rPr>
+              <w:t>Google Docs</w:t>
+            </w:r>
+          </w:p>
+        </w:tc>
+      </w:tr>
+      <w:tr>
+        <w:trPr>
+          <w:trHeight w:val="5093"/>
+          <w:jc w:val="center"/>
+        </w:trPr>
+        <w:tc>
+          <w:tcPr>
+            <w:cnfStyle w:val="001000000000" w:firstRow="0" w:lastRow="0" w:firstColumn="1" w:lastColumn="0" w:oddVBand="0" w:evenVBand="0" w:oddHBand="0" w:evenHBand="0" w:firstRowFirstColumn="0" w:firstRowLastColumn="0" w:lastRowFirstColumn="0" w:lastRowLastColumn="0"/>
+            <w:tcW w:w="5215" w:type="dxa"/>
+            <w:vAlign w:val="center"/>
+          </w:tcPr>
+          <w:p>
+            <w:pPr>
+              <w:jc w:val="center"/>
+              <w:rPr>
+                <w:rFonts w:ascii="Times New Roman" w:hAnsi="Times New Roman" w:cs="Times New Roman"/>
+                <w:sz w:val="24"/>
+              </w:rPr>
+            </w:pPr>
+            <w:r>
+              <w:rPr>
+                <w:rFonts w:ascii="Times New Roman" w:hAnsi="Times New Roman" w:cs="Times New Roman"/>
+                <w:sz w:val="24"/>
+              </w:rPr>
+              <w:t>Mobile Phone Technology</w:t>
+            </w:r>
+          </w:p>
+        </w:tc>
+        <w:tc>
+          <w:tcPr>
+            <w:tcW w:w="9175" w:type="dxa"/>
+            <w:vAlign w:val="center"/>
+          </w:tcPr>
+          <w:p>
+            <w:pPr>
+              <w:spacing w:line="276" w:lineRule="auto"/>
+              <w:cnfStyle w:val="000000000000" w:firstRow="0" w:lastRow="0" w:firstColumn="0" w:lastColumn="0" w:oddVBand="0" w:evenVBand="0" w:oddHBand="0" w:evenHBand="0" w:firstRowFirstColumn="0" w:firstRowLastColumn="0" w:lastRowFirstColumn="0" w:lastRowLastColumn="0"/>
+              <w:rPr>
+                <w:rFonts w:ascii="Nikosh" w:hAnsi="Nikosh" w:cs="Nikosh"/>
+                <w:sz w:val="24"/>
+              </w:rPr>
+            </w:pPr>
+            <w:r>
+              <w:rPr>
+                <w:rFonts w:ascii="Nikosh" w:hAnsi="Nikosh" w:cs="Nikosh"/>
+                <w:sz w:val="24"/>
+              </w:rPr>
+              <w:t xml:space="preserve">বর্তমানে ২ </w:t>
+            </w:r>
+            <w:proofErr w:type="spellStart"/>
+            <w:r>
+              <w:rPr>
+                <w:rFonts w:ascii="Nikosh" w:hAnsi="Nikosh" w:cs="Nikosh"/>
+                <w:sz w:val="24"/>
+              </w:rPr>
+              <w:t>ধরণের</w:t>
+            </w:r>
+            <w:proofErr w:type="spellEnd"/>
+            <w:r>
+              <w:rPr>
+                <w:rFonts w:ascii="Nikosh" w:hAnsi="Nikosh" w:cs="Nikosh"/>
+                <w:sz w:val="24"/>
+              </w:rPr>
+              <w:t xml:space="preserve"> </w:t>
+            </w:r>
+            <w:proofErr w:type="spellStart"/>
+            <w:r>
+              <w:rPr>
+                <w:rFonts w:ascii="Nikosh" w:hAnsi="Nikosh" w:cs="Nikosh"/>
+                <w:sz w:val="24"/>
+              </w:rPr>
+              <w:t>মোবাইল</w:t>
+            </w:r>
+            <w:proofErr w:type="spellEnd"/>
+            <w:r>
+              <w:rPr>
+                <w:rFonts w:ascii="Nikosh" w:hAnsi="Nikosh" w:cs="Nikosh"/>
+                <w:sz w:val="24"/>
+              </w:rPr>
+              <w:t xml:space="preserve"> </w:t>
+            </w:r>
+            <w:proofErr w:type="spellStart"/>
+            <w:r>
+              <w:rPr>
+                <w:rFonts w:ascii="Nikosh" w:hAnsi="Nikosh" w:cs="Nikosh"/>
+                <w:sz w:val="24"/>
+              </w:rPr>
+              <w:t>ফোন</w:t>
+            </w:r>
+            <w:proofErr w:type="spellEnd"/>
+            <w:r>
+              <w:rPr>
+                <w:rFonts w:ascii="Nikosh" w:hAnsi="Nikosh" w:cs="Nikosh"/>
+                <w:sz w:val="24"/>
+              </w:rPr>
+              <w:t xml:space="preserve"> </w:t>
+            </w:r>
+            <w:proofErr w:type="spellStart"/>
+            <w:r>
+              <w:rPr>
+                <w:rFonts w:ascii="Nikosh" w:hAnsi="Nikosh" w:cs="Nikosh"/>
+                <w:sz w:val="24"/>
+              </w:rPr>
+              <w:t>প্রযুক্তি</w:t>
+            </w:r>
+            <w:proofErr w:type="spellEnd"/>
+            <w:r>
+              <w:rPr>
+                <w:rFonts w:ascii="Nikosh" w:hAnsi="Nikosh" w:cs="Nikosh"/>
+                <w:sz w:val="24"/>
+              </w:rPr>
+              <w:t xml:space="preserve"> </w:t>
+            </w:r>
+            <w:proofErr w:type="spellStart"/>
+            <w:r>
+              <w:rPr>
+                <w:rFonts w:ascii="Nikosh" w:hAnsi="Nikosh" w:cs="Nikosh"/>
+                <w:sz w:val="24"/>
+              </w:rPr>
+              <w:t>রয়েছেঃ</w:t>
+            </w:r>
+            <w:proofErr w:type="spellEnd"/>
+            <w:r>
+              <w:rPr>
+                <w:rFonts w:ascii="Nikosh" w:hAnsi="Nikosh" w:cs="Nikosh"/>
+                <w:sz w:val="24"/>
+              </w:rPr>
+              <w:t xml:space="preserve"> </w:t>
+            </w:r>
+          </w:p>
+          <w:p>
+            <w:pPr>
+              <w:pStyle w:val="ListParagraph"/>
+              <w:numPr>
+                <w:ilvl w:val="0"/>
+                <w:numId w:val="3"/>
+              </w:numPr>
+              <w:spacing w:line="276" w:lineRule="auto"/>
+              <w:cnfStyle w:val="000000000000" w:firstRow="0" w:lastRow="0" w:firstColumn="0" w:lastColumn="0" w:oddVBand="0" w:evenVBand="0" w:oddHBand="0" w:evenHBand="0" w:firstRowFirstColumn="0" w:firstRowLastColumn="0" w:lastRowFirstColumn="0" w:lastRowLastColumn="0"/>
+              <w:rPr>
+                <w:rFonts w:ascii="Times New Roman" w:hAnsi="Times New Roman" w:cs="Times New Roman"/>
+                <w:sz w:val="24"/>
+              </w:rPr>
+            </w:pPr>
+            <w:r>
+              <w:rPr>
+                <w:rFonts w:ascii="Times New Roman" w:hAnsi="Times New Roman" w:cs="Times New Roman"/>
+                <w:sz w:val="24"/>
+              </w:rPr>
+              <w:t>GSM – Global System for Mobile Communication</w:t>
+            </w:r>
+          </w:p>
+          <w:p>
+            <w:pPr>
+              <w:pStyle w:val="ListParagraph"/>
+              <w:numPr>
+                <w:ilvl w:val="0"/>
+                <w:numId w:val="3"/>
+              </w:numPr>
+              <w:spacing w:line="276" w:lineRule="auto"/>
+              <w:cnfStyle w:val="000000000000" w:firstRow="0" w:lastRow="0" w:firstColumn="0" w:lastColumn="0" w:oddVBand="0" w:evenVBand="0" w:oddHBand="0" w:evenHBand="0" w:firstRowFirstColumn="0" w:firstRowLastColumn="0" w:lastRowFirstColumn="0" w:lastRowLastColumn="0"/>
+              <w:rPr>
+                <w:rFonts w:ascii="Times New Roman" w:hAnsi="Times New Roman" w:cs="Times New Roman"/>
+                <w:sz w:val="24"/>
+              </w:rPr>
+            </w:pPr>
+            <w:r>
+              <w:rPr>
+                <w:rFonts w:ascii="Times New Roman" w:hAnsi="Times New Roman" w:cs="Times New Roman"/>
+                <w:sz w:val="24"/>
+              </w:rPr>
+              <w:t>CDMA – Code Division Multiple Access</w:t>
+            </w:r>
+          </w:p>
+          <w:p>
+            <w:pPr>
+              <w:spacing w:line="276" w:lineRule="auto"/>
+              <w:cnfStyle w:val="000000000000" w:firstRow="0" w:lastRow="0" w:firstColumn="0" w:lastColumn="0" w:oddVBand="0" w:evenVBand="0" w:oddHBand="0" w:evenHBand="0" w:firstRowFirstColumn="0" w:firstRowLastColumn="0" w:lastRowFirstColumn="0" w:lastRowLastColumn="0"/>
+              <w:rPr>
+                <w:rFonts w:ascii="Nikosh" w:hAnsi="Nikosh" w:cs="Nikosh"/>
+                <w:sz w:val="24"/>
+              </w:rPr>
+            </w:pPr>
+          </w:p>
+          <w:p>
+            <w:pPr>
+              <w:spacing w:line="276" w:lineRule="auto"/>
+              <w:cnfStyle w:val="000000000000" w:firstRow="0" w:lastRow="0" w:firstColumn="0" w:lastColumn="0" w:oddVBand="0" w:evenVBand="0" w:oddHBand="0" w:evenHBand="0" w:firstRowFirstColumn="0" w:firstRowLastColumn="0" w:lastRowFirstColumn="0" w:lastRowLastColumn="0"/>
+              <w:rPr>
+                <w:rFonts w:ascii="Nikosh" w:hAnsi="Nikosh" w:cs="Nikosh"/>
+                <w:sz w:val="24"/>
+              </w:rPr>
+            </w:pPr>
+            <w:r>
+              <w:rPr>
+                <w:rFonts w:ascii="Nikosh" w:hAnsi="Nikosh" w:cs="Nikosh"/>
+                <w:sz w:val="24"/>
+              </w:rPr>
+              <w:t xml:space="preserve">১. </w:t>
+            </w:r>
+            <w:r>
+              <w:rPr>
+                <w:rFonts w:ascii="Times New Roman" w:hAnsi="Times New Roman" w:cs="Times New Roman"/>
+                <w:sz w:val="24"/>
+              </w:rPr>
+              <w:t>GSM:</w:t>
+            </w:r>
+          </w:p>
+          <w:p>
+            <w:pPr>
+              <w:pStyle w:val="ListParagraph"/>
+              <w:numPr>
+                <w:ilvl w:val="0"/>
+                <w:numId w:val="4"/>
+              </w:numPr>
+              <w:spacing w:line="276" w:lineRule="auto"/>
+              <w:cnfStyle w:val="000000000000" w:firstRow="0" w:lastRow="0" w:firstColumn="0" w:lastColumn="0" w:oddVBand="0" w:evenVBand="0" w:oddHBand="0" w:evenHBand="0" w:firstRowFirstColumn="0" w:firstRowLastColumn="0" w:lastRowFirstColumn="0" w:lastRowLastColumn="0"/>
+              <w:rPr>
+                <w:rFonts w:ascii="Nikosh" w:hAnsi="Nikosh" w:cs="Nikosh"/>
+                <w:sz w:val="24"/>
+              </w:rPr>
+            </w:pPr>
+            <w:r>
+              <w:rPr>
+                <w:rFonts w:ascii="Nikosh" w:hAnsi="Nikosh" w:cs="Nikosh"/>
+                <w:sz w:val="24"/>
+              </w:rPr>
+              <w:t xml:space="preserve">এটি </w:t>
+            </w:r>
+            <w:r>
+              <w:rPr>
+                <w:rFonts w:ascii="Times New Roman" w:hAnsi="Times New Roman" w:cs="Times New Roman"/>
+                <w:sz w:val="24"/>
+              </w:rPr>
+              <w:t>FDMA (Frequency Division Multiple Access)</w:t>
+            </w:r>
+            <w:r>
+              <w:rPr>
+                <w:rFonts w:ascii="Nikosh" w:hAnsi="Nikosh" w:cs="Nikosh"/>
+                <w:sz w:val="24"/>
+              </w:rPr>
+              <w:t xml:space="preserve"> এবং </w:t>
+            </w:r>
+            <w:r>
+              <w:rPr>
+                <w:rFonts w:ascii="Times New Roman" w:hAnsi="Times New Roman" w:cs="Times New Roman"/>
+                <w:sz w:val="24"/>
+              </w:rPr>
+              <w:t>TDMA (Time Division Multiple Access)-</w:t>
+            </w:r>
+            <w:r>
+              <w:rPr>
+                <w:rFonts w:ascii="Nikosh" w:hAnsi="Nikosh" w:cs="Nikosh"/>
+                <w:sz w:val="24"/>
+              </w:rPr>
+              <w:t>এর মিলিত পদ্ধতি</w:t>
+            </w:r>
+          </w:p>
+          <w:p>
+            <w:pPr>
+              <w:pStyle w:val="ListParagraph"/>
+              <w:numPr>
+                <w:ilvl w:val="0"/>
+                <w:numId w:val="4"/>
+              </w:numPr>
+              <w:spacing w:line="276" w:lineRule="auto"/>
+              <w:cnfStyle w:val="000000000000" w:firstRow="0" w:lastRow="0" w:firstColumn="0" w:lastColumn="0" w:oddVBand="0" w:evenVBand="0" w:oddHBand="0" w:evenHBand="0" w:firstRowFirstColumn="0" w:firstRowLastColumn="0" w:lastRowFirstColumn="0" w:lastRowLastColumn="0"/>
+              <w:rPr>
+                <w:rFonts w:ascii="Nikosh" w:hAnsi="Nikosh" w:cs="Nikosh"/>
+                <w:sz w:val="24"/>
+              </w:rPr>
+            </w:pPr>
+            <w:r>
+              <w:rPr>
+                <w:rFonts w:ascii="Nikosh" w:hAnsi="Nikosh" w:cs="Nikosh"/>
+                <w:sz w:val="24"/>
+              </w:rPr>
+              <w:t>বাংলাদেশের</w:t>
+            </w:r>
+            <w:r>
+              <w:rPr>
+                <w:rFonts w:ascii="Nikosh" w:hAnsi="Nikosh" w:cs="Nikosh"/>
+                <w:sz w:val="24"/>
+              </w:rPr>
+              <w:t xml:space="preserve"> </w:t>
+            </w:r>
+            <w:proofErr w:type="spellStart"/>
+            <w:r>
+              <w:rPr>
+                <w:rFonts w:ascii="Nikosh" w:hAnsi="Nikosh" w:cs="Nikosh"/>
+                <w:sz w:val="24"/>
+              </w:rPr>
+              <w:t>গ্রামীণফোন</w:t>
+            </w:r>
+            <w:proofErr w:type="spellEnd"/>
+            <w:r>
+              <w:rPr>
+                <w:rFonts w:ascii="Nikosh" w:hAnsi="Nikosh" w:cs="Nikosh"/>
+                <w:sz w:val="24"/>
+              </w:rPr>
+              <w:t xml:space="preserve">, </w:t>
+            </w:r>
+            <w:proofErr w:type="spellStart"/>
+            <w:r>
+              <w:rPr>
+                <w:rFonts w:ascii="Nikosh" w:hAnsi="Nikosh" w:cs="Nikosh"/>
+                <w:sz w:val="24"/>
+              </w:rPr>
+              <w:t>বাংলালিংক</w:t>
+            </w:r>
+            <w:proofErr w:type="spellEnd"/>
+            <w:r>
+              <w:rPr>
+                <w:rFonts w:ascii="Nikosh" w:hAnsi="Nikosh" w:cs="Nikosh"/>
+                <w:sz w:val="24"/>
+              </w:rPr>
+              <w:t xml:space="preserve">, </w:t>
+            </w:r>
+            <w:proofErr w:type="spellStart"/>
+            <w:r>
+              <w:rPr>
+                <w:rFonts w:ascii="Nikosh" w:hAnsi="Nikosh" w:cs="Nikosh"/>
+                <w:sz w:val="24"/>
+              </w:rPr>
+              <w:t>টেলিটক</w:t>
+            </w:r>
+            <w:proofErr w:type="spellEnd"/>
+            <w:r>
+              <w:rPr>
+                <w:rFonts w:ascii="Nikosh" w:hAnsi="Nikosh" w:cs="Nikosh"/>
+                <w:sz w:val="24"/>
+              </w:rPr>
+              <w:t xml:space="preserve">, </w:t>
+            </w:r>
+            <w:proofErr w:type="spellStart"/>
+            <w:r>
+              <w:rPr>
+                <w:rFonts w:ascii="Nikosh" w:hAnsi="Nikosh" w:cs="Nikosh"/>
+                <w:sz w:val="24"/>
+              </w:rPr>
+              <w:t>এয়ারটেল</w:t>
+            </w:r>
+            <w:proofErr w:type="spellEnd"/>
+            <w:r>
+              <w:rPr>
+                <w:rFonts w:ascii="Nikosh" w:hAnsi="Nikosh" w:cs="Nikosh"/>
+                <w:sz w:val="24"/>
+              </w:rPr>
+              <w:t xml:space="preserve"> </w:t>
+            </w:r>
+            <w:proofErr w:type="spellStart"/>
+            <w:r>
+              <w:rPr>
+                <w:rFonts w:ascii="Nikosh" w:hAnsi="Nikosh" w:cs="Nikosh"/>
+                <w:sz w:val="24"/>
+              </w:rPr>
+              <w:t>এই</w:t>
+            </w:r>
+            <w:proofErr w:type="spellEnd"/>
+            <w:r>
+              <w:rPr>
+                <w:rFonts w:ascii="Nikosh" w:hAnsi="Nikosh" w:cs="Nikosh"/>
+                <w:sz w:val="24"/>
+              </w:rPr>
+              <w:t xml:space="preserve"> </w:t>
+            </w:r>
+            <w:proofErr w:type="spellStart"/>
+            <w:r>
+              <w:rPr>
+                <w:rFonts w:ascii="Nikosh" w:hAnsi="Nikosh" w:cs="Nikosh"/>
+                <w:sz w:val="24"/>
+              </w:rPr>
+              <w:t>প্রযুক্তি</w:t>
+            </w:r>
+            <w:proofErr w:type="spellEnd"/>
+            <w:r>
+              <w:rPr>
+                <w:rFonts w:ascii="Nikosh" w:hAnsi="Nikosh" w:cs="Nikosh"/>
+                <w:sz w:val="24"/>
+              </w:rPr>
+              <w:t xml:space="preserve"> ব্যবহার </w:t>
+            </w:r>
+            <w:proofErr w:type="spellStart"/>
+            <w:r>
+              <w:rPr>
+                <w:rFonts w:ascii="Nikosh" w:hAnsi="Nikosh" w:cs="Nikosh"/>
+                <w:sz w:val="24"/>
+              </w:rPr>
+              <w:t>করছে</w:t>
+            </w:r>
+            <w:proofErr w:type="spellEnd"/>
+          </w:p>
+          <w:p>
+            <w:pPr>
+              <w:pStyle w:val="ListParagraph"/>
+              <w:numPr>
+                <w:ilvl w:val="0"/>
+                <w:numId w:val="4"/>
+              </w:numPr>
+              <w:spacing w:line="276" w:lineRule="auto"/>
+              <w:cnfStyle w:val="000000000000" w:firstRow="0" w:lastRow="0" w:firstColumn="0" w:lastColumn="0" w:oddVBand="0" w:evenVBand="0" w:oddHBand="0" w:evenHBand="0" w:firstRowFirstColumn="0" w:firstRowLastColumn="0" w:lastRowFirstColumn="0" w:lastRowLastColumn="0"/>
+              <w:rPr>
+                <w:rFonts w:ascii="Nikosh" w:hAnsi="Nikosh" w:cs="Nikosh"/>
+                <w:sz w:val="24"/>
+              </w:rPr>
+            </w:pPr>
+            <w:proofErr w:type="spellStart"/>
+            <w:r>
+              <w:rPr>
+                <w:rFonts w:ascii="Nikosh" w:hAnsi="Nikosh" w:cs="Nikosh"/>
+                <w:sz w:val="24"/>
+              </w:rPr>
+              <w:t>এতে</w:t>
+            </w:r>
+            <w:proofErr w:type="spellEnd"/>
+            <w:r>
+              <w:rPr>
+                <w:rFonts w:ascii="Nikosh" w:hAnsi="Nikosh" w:cs="Nikosh"/>
+                <w:sz w:val="24"/>
+              </w:rPr>
+              <w:t xml:space="preserve"> </w:t>
+            </w:r>
+            <w:proofErr w:type="spellStart"/>
+            <w:r>
+              <w:rPr>
+                <w:rFonts w:ascii="Nikosh" w:hAnsi="Nikosh" w:cs="Nikosh"/>
+                <w:sz w:val="24"/>
+              </w:rPr>
+              <w:t>ব্যাটারির</w:t>
+            </w:r>
+            <w:proofErr w:type="spellEnd"/>
+            <w:r>
+              <w:rPr>
+                <w:rFonts w:ascii="Nikosh" w:hAnsi="Nikosh" w:cs="Nikosh"/>
+                <w:sz w:val="24"/>
+              </w:rPr>
+              <w:t xml:space="preserve"> </w:t>
+            </w:r>
+            <w:proofErr w:type="spellStart"/>
+            <w:r>
+              <w:rPr>
+                <w:rFonts w:ascii="Nikosh" w:hAnsi="Nikosh" w:cs="Nikosh"/>
+                <w:sz w:val="24"/>
+              </w:rPr>
+              <w:t>পাওয়ার</w:t>
+            </w:r>
+            <w:proofErr w:type="spellEnd"/>
+            <w:r>
+              <w:rPr>
+                <w:rFonts w:ascii="Nikosh" w:hAnsi="Nikosh" w:cs="Nikosh"/>
+                <w:sz w:val="24"/>
+              </w:rPr>
+              <w:t xml:space="preserve"> বেশি </w:t>
+            </w:r>
+            <w:proofErr w:type="spellStart"/>
+            <w:r>
+              <w:rPr>
+                <w:rFonts w:ascii="Nikosh" w:hAnsi="Nikosh" w:cs="Nikosh"/>
+                <w:sz w:val="24"/>
+              </w:rPr>
+              <w:t>খরচ</w:t>
+            </w:r>
+            <w:proofErr w:type="spellEnd"/>
+            <w:r>
+              <w:rPr>
+                <w:rFonts w:ascii="Nikosh" w:hAnsi="Nikosh" w:cs="Nikosh"/>
+                <w:sz w:val="24"/>
+              </w:rPr>
+              <w:t xml:space="preserve"> হয়</w:t>
+            </w:r>
+          </w:p>
+          <w:p>
+            <w:pPr>
+              <w:spacing w:line="276" w:lineRule="auto"/>
+              <w:cnfStyle w:val="000000000000" w:firstRow="0" w:lastRow="0" w:firstColumn="0" w:lastColumn="0" w:oddVBand="0" w:evenVBand="0" w:oddHBand="0" w:evenHBand="0" w:firstRowFirstColumn="0" w:firstRowLastColumn="0" w:lastRowFirstColumn="0" w:lastRowLastColumn="0"/>
+              <w:rPr>
+                <w:rFonts w:ascii="Nikosh" w:hAnsi="Nikosh" w:cs="Nikosh"/>
+                <w:sz w:val="24"/>
+              </w:rPr>
+            </w:pPr>
+          </w:p>
+          <w:p>
+            <w:pPr>
+              <w:spacing w:line="276" w:lineRule="auto"/>
+              <w:cnfStyle w:val="000000000000" w:firstRow="0" w:lastRow="0" w:firstColumn="0" w:lastColumn="0" w:oddVBand="0" w:evenVBand="0" w:oddHBand="0" w:evenHBand="0" w:firstRowFirstColumn="0" w:firstRowLastColumn="0" w:lastRowFirstColumn="0" w:lastRowLastColumn="0"/>
+              <w:rPr>
+                <w:rFonts w:ascii="Nikosh" w:hAnsi="Nikosh" w:cs="Nikosh"/>
+                <w:sz w:val="24"/>
+              </w:rPr>
+            </w:pPr>
+            <w:r>
+              <w:rPr>
+                <w:rFonts w:ascii="Nikosh" w:hAnsi="Nikosh" w:cs="Nikosh"/>
+                <w:sz w:val="24"/>
+              </w:rPr>
+              <w:t xml:space="preserve">২. </w:t>
+            </w:r>
+            <w:r>
+              <w:rPr>
+                <w:rFonts w:ascii="Times New Roman" w:hAnsi="Times New Roman" w:cs="Times New Roman"/>
+                <w:sz w:val="24"/>
+              </w:rPr>
+              <w:t>CDMA:</w:t>
+            </w:r>
+          </w:p>
+          <w:p>
+            <w:pPr>
+              <w:pStyle w:val="ListParagraph"/>
+              <w:numPr>
+                <w:ilvl w:val="0"/>
+                <w:numId w:val="5"/>
+              </w:numPr>
+              <w:spacing w:line="276" w:lineRule="auto"/>
+              <w:cnfStyle w:val="000000000000" w:firstRow="0" w:lastRow="0" w:firstColumn="0" w:lastColumn="0" w:oddVBand="0" w:evenVBand="0" w:oddHBand="0" w:evenHBand="0" w:firstRowFirstColumn="0" w:firstRowLastColumn="0" w:lastRowFirstColumn="0" w:lastRowLastColumn="0"/>
+              <w:rPr>
+                <w:rFonts w:ascii="Nikosh" w:hAnsi="Nikosh" w:cs="Nikosh"/>
+                <w:sz w:val="24"/>
+              </w:rPr>
+            </w:pPr>
+            <w:proofErr w:type="spellStart"/>
+            <w:r>
+              <w:rPr>
+                <w:rFonts w:ascii="Times New Roman" w:hAnsi="Times New Roman" w:cs="Times New Roman"/>
+                <w:sz w:val="24"/>
+              </w:rPr>
+              <w:t>Qualcom</w:t>
+            </w:r>
+            <w:proofErr w:type="spellEnd"/>
+            <w:r>
+              <w:rPr>
+                <w:rFonts w:ascii="Nikosh" w:hAnsi="Nikosh" w:cs="Nikosh"/>
+                <w:sz w:val="24"/>
+              </w:rPr>
+              <w:t xml:space="preserve"> </w:t>
+            </w:r>
+            <w:proofErr w:type="spellStart"/>
+            <w:r>
+              <w:rPr>
+                <w:rFonts w:ascii="Nikosh" w:hAnsi="Nikosh" w:cs="Nikosh"/>
+                <w:sz w:val="24"/>
+              </w:rPr>
+              <w:t>এই</w:t>
+            </w:r>
+            <w:proofErr w:type="spellEnd"/>
+            <w:r>
+              <w:rPr>
+                <w:rFonts w:ascii="Nikosh" w:hAnsi="Nikosh" w:cs="Nikosh"/>
+                <w:sz w:val="24"/>
+              </w:rPr>
+              <w:t xml:space="preserve"> </w:t>
+            </w:r>
+            <w:proofErr w:type="spellStart"/>
+            <w:r>
+              <w:rPr>
+                <w:rFonts w:ascii="Nikosh" w:hAnsi="Nikosh" w:cs="Nikosh"/>
+                <w:sz w:val="24"/>
+              </w:rPr>
+              <w:t>প্রযুক্তি</w:t>
+            </w:r>
+            <w:proofErr w:type="spellEnd"/>
+            <w:r>
+              <w:rPr>
+                <w:rFonts w:ascii="Nikosh" w:hAnsi="Nikosh" w:cs="Nikosh"/>
+                <w:sz w:val="24"/>
+              </w:rPr>
+              <w:t xml:space="preserve"> </w:t>
+            </w:r>
+            <w:proofErr w:type="spellStart"/>
+            <w:r>
+              <w:rPr>
+                <w:rFonts w:ascii="Nikosh" w:hAnsi="Nikosh" w:cs="Nikosh"/>
+                <w:sz w:val="24"/>
+              </w:rPr>
+              <w:t>আবিষ্কার</w:t>
+            </w:r>
+            <w:proofErr w:type="spellEnd"/>
+            <w:r>
+              <w:rPr>
+                <w:rFonts w:ascii="Nikosh" w:hAnsi="Nikosh" w:cs="Nikosh"/>
+                <w:sz w:val="24"/>
+              </w:rPr>
+              <w:t xml:space="preserve"> করে </w:t>
+            </w:r>
+          </w:p>
+          <w:p>
+            <w:pPr>
+              <w:pStyle w:val="ListParagraph"/>
+              <w:numPr>
+                <w:ilvl w:val="0"/>
+                <w:numId w:val="5"/>
+              </w:numPr>
+              <w:spacing w:line="276" w:lineRule="auto"/>
+              <w:cnfStyle w:val="000000000000" w:firstRow="0" w:lastRow="0" w:firstColumn="0" w:lastColumn="0" w:oddVBand="0" w:evenVBand="0" w:oddHBand="0" w:evenHBand="0" w:firstRowFirstColumn="0" w:firstRowLastColumn="0" w:lastRowFirstColumn="0" w:lastRowLastColumn="0"/>
+              <w:rPr>
+                <w:rFonts w:ascii="Nikosh" w:hAnsi="Nikosh" w:cs="Nikosh"/>
+                <w:sz w:val="24"/>
+              </w:rPr>
+            </w:pPr>
+            <w:proofErr w:type="spellStart"/>
+            <w:r>
+              <w:rPr>
+                <w:rFonts w:ascii="Nikosh" w:hAnsi="Nikosh" w:cs="Nikosh"/>
+                <w:sz w:val="24"/>
+              </w:rPr>
+              <w:t>বাংলাদেশে</w:t>
+            </w:r>
+            <w:proofErr w:type="spellEnd"/>
+            <w:r>
+              <w:rPr>
+                <w:rFonts w:ascii="Nikosh" w:hAnsi="Nikosh" w:cs="Nikosh"/>
+                <w:sz w:val="24"/>
+              </w:rPr>
+              <w:t xml:space="preserve"> </w:t>
+            </w:r>
+            <w:proofErr w:type="spellStart"/>
+            <w:r>
+              <w:rPr>
+                <w:rFonts w:ascii="Nikosh" w:hAnsi="Nikosh" w:cs="Nikosh"/>
+                <w:sz w:val="24"/>
+                <w:highlight w:val="cyan"/>
+              </w:rPr>
+              <w:t>সিটিসেল</w:t>
+            </w:r>
+            <w:proofErr w:type="spellEnd"/>
+            <w:r>
+              <w:rPr>
+                <w:rFonts w:ascii="Nikosh" w:hAnsi="Nikosh" w:cs="Nikosh"/>
+                <w:sz w:val="24"/>
+              </w:rPr>
+              <w:t xml:space="preserve"> </w:t>
+            </w:r>
+            <w:proofErr w:type="spellStart"/>
+            <w:r>
+              <w:rPr>
+                <w:rFonts w:ascii="Nikosh" w:hAnsi="Nikosh" w:cs="Nikosh"/>
+                <w:sz w:val="24"/>
+              </w:rPr>
+              <w:t>এই</w:t>
+            </w:r>
+            <w:proofErr w:type="spellEnd"/>
+            <w:r>
+              <w:rPr>
+                <w:rFonts w:ascii="Nikosh" w:hAnsi="Nikosh" w:cs="Nikosh"/>
+                <w:sz w:val="24"/>
+              </w:rPr>
+              <w:t xml:space="preserve"> </w:t>
+            </w:r>
+            <w:proofErr w:type="spellStart"/>
+            <w:r>
+              <w:rPr>
+                <w:rFonts w:ascii="Nikosh" w:hAnsi="Nikosh" w:cs="Nikosh"/>
+                <w:sz w:val="24"/>
+              </w:rPr>
+              <w:t>প্রযুক্তি</w:t>
+            </w:r>
+            <w:proofErr w:type="spellEnd"/>
+            <w:r>
+              <w:rPr>
+                <w:rFonts w:ascii="Nikosh" w:hAnsi="Nikosh" w:cs="Nikosh"/>
+                <w:sz w:val="24"/>
+              </w:rPr>
+              <w:t xml:space="preserve"> ব্যবহার </w:t>
+            </w:r>
+            <w:proofErr w:type="spellStart"/>
+            <w:r>
+              <w:rPr>
+                <w:rFonts w:ascii="Nikosh" w:hAnsi="Nikosh" w:cs="Nikosh"/>
+                <w:sz w:val="24"/>
+              </w:rPr>
+              <w:t>করেছে</w:t>
+            </w:r>
+            <w:proofErr w:type="spellEnd"/>
+          </w:p>
+          <w:p>
+            <w:pPr>
+              <w:pStyle w:val="ListParagraph"/>
+              <w:numPr>
+                <w:ilvl w:val="0"/>
+                <w:numId w:val="5"/>
+              </w:numPr>
+              <w:spacing w:line="276" w:lineRule="auto"/>
+              <w:cnfStyle w:val="000000000000" w:firstRow="0" w:lastRow="0" w:firstColumn="0" w:lastColumn="0" w:oddVBand="0" w:evenVBand="0" w:oddHBand="0" w:evenHBand="0" w:firstRowFirstColumn="0" w:firstRowLastColumn="0" w:lastRowFirstColumn="0" w:lastRowLastColumn="0"/>
+              <w:rPr>
+                <w:rFonts w:ascii="Nikosh" w:hAnsi="Nikosh" w:cs="Nikosh"/>
+                <w:sz w:val="24"/>
+              </w:rPr>
+            </w:pPr>
+            <w:proofErr w:type="spellStart"/>
+            <w:r>
+              <w:rPr>
+                <w:rFonts w:ascii="Nikosh" w:hAnsi="Nikosh" w:cs="Nikosh"/>
+                <w:sz w:val="24"/>
+              </w:rPr>
+              <w:t>এতে</w:t>
+            </w:r>
+            <w:proofErr w:type="spellEnd"/>
+            <w:r>
+              <w:rPr>
+                <w:rFonts w:ascii="Nikosh" w:hAnsi="Nikosh" w:cs="Nikosh"/>
+                <w:sz w:val="24"/>
+              </w:rPr>
+              <w:t xml:space="preserve"> </w:t>
+            </w:r>
+            <w:proofErr w:type="spellStart"/>
+            <w:r>
+              <w:rPr>
+                <w:rFonts w:ascii="Nikosh" w:hAnsi="Nikosh" w:cs="Nikosh"/>
+                <w:sz w:val="24"/>
+                <w:highlight w:val="cyan"/>
+              </w:rPr>
+              <w:t>ব্যাটারির</w:t>
+            </w:r>
+            <w:proofErr w:type="spellEnd"/>
+            <w:r>
+              <w:rPr>
+                <w:rFonts w:ascii="Nikosh" w:hAnsi="Nikosh" w:cs="Nikosh"/>
+                <w:sz w:val="24"/>
+                <w:highlight w:val="cyan"/>
+              </w:rPr>
+              <w:t xml:space="preserve"> </w:t>
+            </w:r>
+            <w:proofErr w:type="spellStart"/>
+            <w:r>
+              <w:rPr>
+                <w:rFonts w:ascii="Nikosh" w:hAnsi="Nikosh" w:cs="Nikosh"/>
+                <w:sz w:val="24"/>
+                <w:highlight w:val="cyan"/>
+              </w:rPr>
+              <w:t>পাওয়ার</w:t>
+            </w:r>
+            <w:proofErr w:type="spellEnd"/>
+            <w:r>
+              <w:rPr>
+                <w:rFonts w:ascii="Nikosh" w:hAnsi="Nikosh" w:cs="Nikosh"/>
+                <w:sz w:val="24"/>
+                <w:highlight w:val="cyan"/>
+              </w:rPr>
+              <w:t xml:space="preserve"> কম </w:t>
+            </w:r>
+            <w:proofErr w:type="spellStart"/>
+            <w:r>
+              <w:rPr>
+                <w:rFonts w:ascii="Nikosh" w:hAnsi="Nikosh" w:cs="Nikosh"/>
+                <w:sz w:val="24"/>
+                <w:highlight w:val="cyan"/>
+              </w:rPr>
+              <w:t>খরচ</w:t>
+            </w:r>
+            <w:proofErr w:type="spellEnd"/>
+            <w:r>
+              <w:rPr>
+                <w:rFonts w:ascii="Nikosh" w:hAnsi="Nikosh" w:cs="Nikosh"/>
+                <w:sz w:val="24"/>
+              </w:rPr>
+              <w:t xml:space="preserve"> হয় – </w:t>
+            </w:r>
+            <w:proofErr w:type="spellStart"/>
+            <w:r>
+              <w:rPr>
+                <w:rFonts w:ascii="Nikosh" w:hAnsi="Nikosh" w:cs="Nikosh"/>
+                <w:sz w:val="24"/>
+              </w:rPr>
+              <w:t>তাই</w:t>
+            </w:r>
+            <w:proofErr w:type="spellEnd"/>
+            <w:r>
+              <w:rPr>
+                <w:rFonts w:ascii="Nikosh" w:hAnsi="Nikosh" w:cs="Nikosh"/>
+                <w:sz w:val="24"/>
+              </w:rPr>
+              <w:t xml:space="preserve"> </w:t>
+            </w:r>
+            <w:proofErr w:type="spellStart"/>
+            <w:r>
+              <w:rPr>
+                <w:rFonts w:ascii="Nikosh" w:hAnsi="Nikosh" w:cs="Nikosh"/>
+                <w:sz w:val="24"/>
+              </w:rPr>
+              <w:t>একে</w:t>
+            </w:r>
+            <w:proofErr w:type="spellEnd"/>
+            <w:r>
+              <w:rPr>
+                <w:rFonts w:ascii="Nikosh" w:hAnsi="Nikosh" w:cs="Nikosh"/>
+                <w:sz w:val="24"/>
+              </w:rPr>
+              <w:t xml:space="preserve"> </w:t>
             </w:r>
             <w:r>
               <w:rPr>
@@ -3795,7 +6830,366 @@
                 <w:sz w:val="24"/>
                 <w:highlight w:val="yellow"/>
               </w:rPr>
-              <w:t>Ray Tomlinson - 1971</w:t>
+              <w:t>Green Phone</w:t>
+            </w:r>
+            <w:r>
+              <w:rPr>
+                <w:rFonts w:ascii="Nikosh" w:hAnsi="Nikosh" w:cs="Nikosh"/>
+                <w:sz w:val="24"/>
+              </w:rPr>
+              <w:t xml:space="preserve"> বলা হয়</w:t>
+            </w:r>
+          </w:p>
+        </w:tc>
+      </w:tr>
+      <w:tr>
+        <w:trPr>
+          <w:cnfStyle w:val="000000100000" w:firstRow="0" w:lastRow="0" w:firstColumn="0" w:lastColumn="0" w:oddVBand="0" w:evenVBand="0" w:oddHBand="1" w:evenHBand="0" w:firstRowFirstColumn="0" w:firstRowLastColumn="0" w:lastRowFirstColumn="0" w:lastRowLastColumn="0"/>
+          <w:trHeight w:val="1790"/>
+          <w:jc w:val="center"/>
+        </w:trPr>
+        <w:tc>
+          <w:tcPr>
+            <w:cnfStyle w:val="001000000000" w:firstRow="0" w:lastRow="0" w:firstColumn="1" w:lastColumn="0" w:oddVBand="0" w:evenVBand="0" w:oddHBand="0" w:evenHBand="0" w:firstRowFirstColumn="0" w:firstRowLastColumn="0" w:lastRowFirstColumn="0" w:lastRowLastColumn="0"/>
+            <w:tcW w:w="5215" w:type="dxa"/>
+            <w:vAlign w:val="center"/>
+          </w:tcPr>
+          <w:p>
+            <w:pPr>
+              <w:jc w:val="center"/>
+              <w:rPr>
+                <w:rFonts w:ascii="Times New Roman" w:hAnsi="Times New Roman" w:cs="Times New Roman"/>
+                <w:sz w:val="24"/>
+              </w:rPr>
+            </w:pPr>
+            <w:r>
+              <w:rPr>
+                <w:rFonts w:ascii="Times New Roman" w:hAnsi="Times New Roman" w:cs="Times New Roman"/>
+                <w:sz w:val="24"/>
+              </w:rPr>
+              <w:t>Quantum Computing</w:t>
+            </w:r>
+          </w:p>
+        </w:tc>
+        <w:tc>
+          <w:tcPr>
+            <w:tcW w:w="9175" w:type="dxa"/>
+            <w:vAlign w:val="center"/>
+          </w:tcPr>
+          <w:p>
+            <w:pPr>
+              <w:spacing w:line="276" w:lineRule="auto"/>
+              <w:cnfStyle w:val="000000100000" w:firstRow="0" w:lastRow="0" w:firstColumn="0" w:lastColumn="0" w:oddVBand="0" w:evenVBand="0" w:oddHBand="1" w:evenHBand="0" w:firstRowFirstColumn="0" w:firstRowLastColumn="0" w:lastRowFirstColumn="0" w:lastRowLastColumn="0"/>
+              <w:rPr>
+                <w:rFonts w:ascii="Nikosh" w:hAnsi="Nikosh" w:cs="Nikosh"/>
+                <w:sz w:val="24"/>
+              </w:rPr>
+            </w:pPr>
+            <w:r>
+              <w:rPr>
+                <w:rFonts w:ascii="Nikosh" w:hAnsi="Nikosh" w:cs="Nikosh"/>
+                <w:sz w:val="24"/>
+              </w:rPr>
+              <w:t xml:space="preserve">* </w:t>
+            </w:r>
+            <w:proofErr w:type="spellStart"/>
+            <w:r>
+              <w:rPr>
+                <w:rFonts w:ascii="Nikosh" w:hAnsi="Nikosh" w:cs="Nikosh"/>
+                <w:sz w:val="24"/>
+              </w:rPr>
+              <w:t>কোয়ান্টাম</w:t>
+            </w:r>
+            <w:proofErr w:type="spellEnd"/>
+            <w:r>
+              <w:rPr>
+                <w:rFonts w:ascii="Nikosh" w:hAnsi="Nikosh" w:cs="Nikosh"/>
+                <w:sz w:val="24"/>
+              </w:rPr>
+              <w:t xml:space="preserve"> </w:t>
+            </w:r>
+            <w:proofErr w:type="spellStart"/>
+            <w:r>
+              <w:rPr>
+                <w:rFonts w:ascii="Nikosh" w:hAnsi="Nikosh" w:cs="Nikosh"/>
+                <w:sz w:val="24"/>
+              </w:rPr>
+              <w:t>মেকানিক্সে</w:t>
+            </w:r>
+            <w:proofErr w:type="spellEnd"/>
+            <w:r>
+              <w:rPr>
+                <w:rFonts w:ascii="Nikosh" w:hAnsi="Nikosh" w:cs="Nikosh"/>
+                <w:sz w:val="24"/>
+              </w:rPr>
+              <w:t xml:space="preserve"> </w:t>
+            </w:r>
+            <w:proofErr w:type="spellStart"/>
+            <w:r>
+              <w:rPr>
+                <w:rFonts w:ascii="Nikosh" w:hAnsi="Nikosh" w:cs="Nikosh"/>
+                <w:sz w:val="24"/>
+              </w:rPr>
+              <w:t>কোয়ান্টাম</w:t>
+            </w:r>
+            <w:proofErr w:type="spellEnd"/>
+            <w:r>
+              <w:rPr>
+                <w:rFonts w:ascii="Nikosh" w:hAnsi="Nikosh" w:cs="Nikosh"/>
+                <w:sz w:val="24"/>
+              </w:rPr>
+              <w:t xml:space="preserve"> </w:t>
+            </w:r>
+            <w:proofErr w:type="spellStart"/>
+            <w:r>
+              <w:rPr>
+                <w:rFonts w:ascii="Nikosh" w:hAnsi="Nikosh" w:cs="Nikosh"/>
+                <w:sz w:val="24"/>
+              </w:rPr>
+              <w:t>বিট</w:t>
+            </w:r>
+            <w:proofErr w:type="spellEnd"/>
+            <w:r>
+              <w:rPr>
+                <w:rFonts w:ascii="Nikosh" w:hAnsi="Nikosh" w:cs="Nikosh"/>
+                <w:sz w:val="24"/>
+              </w:rPr>
+              <w:t xml:space="preserve"> একই </w:t>
+            </w:r>
+            <w:proofErr w:type="spellStart"/>
+            <w:r>
+              <w:rPr>
+                <w:rFonts w:ascii="Nikosh" w:hAnsi="Nikosh" w:cs="Nikosh"/>
+                <w:sz w:val="24"/>
+              </w:rPr>
+              <w:t>সময়</w:t>
+            </w:r>
+            <w:proofErr w:type="spellEnd"/>
+            <w:r>
+              <w:rPr>
+                <w:rFonts w:ascii="Nikosh" w:hAnsi="Nikosh" w:cs="Nikosh"/>
+                <w:sz w:val="24"/>
+              </w:rPr>
+              <w:t xml:space="preserve"> </w:t>
+            </w:r>
+            <w:proofErr w:type="spellStart"/>
+            <w:r>
+              <w:rPr>
+                <w:rFonts w:ascii="Nikosh" w:hAnsi="Nikosh" w:cs="Nikosh"/>
+                <w:sz w:val="24"/>
+              </w:rPr>
+              <w:t>একাধিক</w:t>
+            </w:r>
+            <w:proofErr w:type="spellEnd"/>
+            <w:r>
+              <w:rPr>
+                <w:rFonts w:ascii="Nikosh" w:hAnsi="Nikosh" w:cs="Nikosh"/>
+                <w:sz w:val="24"/>
+              </w:rPr>
+              <w:t xml:space="preserve"> </w:t>
+            </w:r>
+            <w:proofErr w:type="spellStart"/>
+            <w:r>
+              <w:rPr>
+                <w:rFonts w:ascii="Nikosh" w:hAnsi="Nikosh" w:cs="Nikosh"/>
+                <w:sz w:val="24"/>
+              </w:rPr>
+              <w:t>যায়গায়</w:t>
+            </w:r>
+            <w:proofErr w:type="spellEnd"/>
+            <w:r>
+              <w:rPr>
+                <w:rFonts w:ascii="Nikosh" w:hAnsi="Nikosh" w:cs="Nikosh"/>
+                <w:sz w:val="24"/>
+              </w:rPr>
+              <w:t xml:space="preserve"> </w:t>
+            </w:r>
+            <w:proofErr w:type="spellStart"/>
+            <w:r>
+              <w:rPr>
+                <w:rFonts w:ascii="Nikosh" w:hAnsi="Nikosh" w:cs="Nikosh"/>
+                <w:sz w:val="24"/>
+              </w:rPr>
+              <w:t>থাকতে</w:t>
+            </w:r>
+            <w:proofErr w:type="spellEnd"/>
+            <w:r>
+              <w:rPr>
+                <w:rFonts w:ascii="Nikosh" w:hAnsi="Nikosh" w:cs="Nikosh"/>
+                <w:sz w:val="24"/>
+              </w:rPr>
+              <w:t xml:space="preserve"> পারে</w:t>
+            </w:r>
+          </w:p>
+          <w:p>
+            <w:pPr>
+              <w:spacing w:line="276" w:lineRule="auto"/>
+              <w:cnfStyle w:val="000000100000" w:firstRow="0" w:lastRow="0" w:firstColumn="0" w:lastColumn="0" w:oddVBand="0" w:evenVBand="0" w:oddHBand="1" w:evenHBand="0" w:firstRowFirstColumn="0" w:firstRowLastColumn="0" w:lastRowFirstColumn="0" w:lastRowLastColumn="0"/>
+              <w:rPr>
+                <w:rFonts w:ascii="Nikosh" w:hAnsi="Nikosh" w:cs="Nikosh"/>
+                <w:sz w:val="24"/>
+              </w:rPr>
+            </w:pPr>
+            <w:r>
+              <w:rPr>
+                <w:rFonts w:ascii="Nikosh" w:hAnsi="Nikosh" w:cs="Nikosh"/>
+                <w:sz w:val="24"/>
+              </w:rPr>
+              <w:t xml:space="preserve">* </w:t>
+            </w:r>
+            <w:r>
+              <w:rPr>
+                <w:rFonts w:ascii="Nikosh" w:hAnsi="Nikosh" w:cs="Nikosh"/>
+                <w:sz w:val="24"/>
+              </w:rPr>
+              <w:t xml:space="preserve">বিভিন্ন </w:t>
+            </w:r>
+            <w:proofErr w:type="spellStart"/>
+            <w:r>
+              <w:rPr>
+                <w:rFonts w:ascii="Nikosh" w:hAnsi="Nikosh" w:cs="Nikosh"/>
+                <w:sz w:val="24"/>
+              </w:rPr>
+              <w:t>কোয়ান্টাম</w:t>
+            </w:r>
+            <w:proofErr w:type="spellEnd"/>
+            <w:r>
+              <w:rPr>
+                <w:rFonts w:ascii="Nikosh" w:hAnsi="Nikosh" w:cs="Nikosh"/>
+                <w:sz w:val="24"/>
+              </w:rPr>
+              <w:t xml:space="preserve"> </w:t>
+            </w:r>
+            <w:proofErr w:type="spellStart"/>
+            <w:r>
+              <w:rPr>
+                <w:rFonts w:ascii="Nikosh" w:hAnsi="Nikosh" w:cs="Nikosh"/>
+                <w:sz w:val="24"/>
+              </w:rPr>
+              <w:t>অ্যালগরিদমঃ</w:t>
+            </w:r>
+            <w:proofErr w:type="spellEnd"/>
+          </w:p>
+          <w:p>
+            <w:pPr>
+              <w:pStyle w:val="ListParagraph"/>
+              <w:numPr>
+                <w:ilvl w:val="0"/>
+                <w:numId w:val="6"/>
+              </w:numPr>
+              <w:spacing w:line="276" w:lineRule="auto"/>
+              <w:cnfStyle w:val="000000100000" w:firstRow="0" w:lastRow="0" w:firstColumn="0" w:lastColumn="0" w:oddVBand="0" w:evenVBand="0" w:oddHBand="1" w:evenHBand="0" w:firstRowFirstColumn="0" w:firstRowLastColumn="0" w:lastRowFirstColumn="0" w:lastRowLastColumn="0"/>
+              <w:rPr>
+                <w:rFonts w:ascii="Nikosh" w:hAnsi="Nikosh" w:cs="Nikosh"/>
+                <w:sz w:val="24"/>
+              </w:rPr>
+            </w:pPr>
+            <w:r>
+              <w:rPr>
+                <w:rFonts w:ascii="Times New Roman" w:hAnsi="Times New Roman" w:cs="Times New Roman"/>
+                <w:sz w:val="24"/>
+                <w:highlight w:val="yellow"/>
+              </w:rPr>
+              <w:t>Shor’s Algorithm</w:t>
+            </w:r>
+            <w:r>
+              <w:rPr>
+                <w:rFonts w:ascii="Times New Roman" w:hAnsi="Times New Roman" w:cs="Times New Roman"/>
+                <w:sz w:val="24"/>
+              </w:rPr>
+              <w:t xml:space="preserve"> – </w:t>
+            </w:r>
+            <w:r>
+              <w:rPr>
+                <w:rFonts w:ascii="Nikosh" w:hAnsi="Nikosh" w:cs="Nikosh"/>
+                <w:sz w:val="24"/>
+              </w:rPr>
+              <w:t xml:space="preserve">বড় </w:t>
+            </w:r>
+            <w:proofErr w:type="spellStart"/>
+            <w:r>
+              <w:rPr>
+                <w:rFonts w:ascii="Nikosh" w:hAnsi="Nikosh" w:cs="Nikosh"/>
+                <w:sz w:val="24"/>
+              </w:rPr>
+              <w:t>সংখ্যাকে</w:t>
+            </w:r>
+            <w:proofErr w:type="spellEnd"/>
+            <w:r>
+              <w:rPr>
+                <w:rFonts w:ascii="Nikosh" w:hAnsi="Nikosh" w:cs="Nikosh"/>
+                <w:sz w:val="24"/>
+              </w:rPr>
+              <w:t xml:space="preserve"> দ্রুত </w:t>
+            </w:r>
+            <w:proofErr w:type="spellStart"/>
+            <w:r>
+              <w:rPr>
+                <w:rFonts w:ascii="Nikosh" w:hAnsi="Nikosh" w:cs="Nikosh"/>
+                <w:sz w:val="24"/>
+              </w:rPr>
+              <w:t>গুণফলে</w:t>
+            </w:r>
+            <w:proofErr w:type="spellEnd"/>
+            <w:r>
+              <w:rPr>
+                <w:rFonts w:ascii="Nikosh" w:hAnsi="Nikosh" w:cs="Nikosh"/>
+                <w:sz w:val="24"/>
+              </w:rPr>
+              <w:t xml:space="preserve"> </w:t>
+            </w:r>
+            <w:proofErr w:type="spellStart"/>
+            <w:r>
+              <w:rPr>
+                <w:rFonts w:ascii="Nikosh" w:hAnsi="Nikosh" w:cs="Nikosh"/>
+                <w:sz w:val="24"/>
+              </w:rPr>
+              <w:t>বিভক্ত</w:t>
+            </w:r>
+            <w:proofErr w:type="spellEnd"/>
+            <w:r>
+              <w:rPr>
+                <w:rFonts w:ascii="Nikosh" w:hAnsi="Nikosh" w:cs="Nikosh"/>
+                <w:sz w:val="24"/>
+              </w:rPr>
+              <w:t xml:space="preserve"> </w:t>
+            </w:r>
+            <w:r>
+              <w:rPr>
+                <w:rFonts w:ascii="Times New Roman" w:hAnsi="Times New Roman" w:cs="Times New Roman"/>
+                <w:sz w:val="24"/>
+              </w:rPr>
+              <w:t>(factorization)</w:t>
+            </w:r>
+            <w:r>
+              <w:rPr>
+                <w:rFonts w:ascii="Nikosh" w:hAnsi="Nikosh" w:cs="Nikosh"/>
+                <w:sz w:val="24"/>
+              </w:rPr>
+              <w:t xml:space="preserve"> করতে পারে</w:t>
+            </w:r>
+          </w:p>
+          <w:p>
+            <w:pPr>
+              <w:pStyle w:val="ListParagraph"/>
+              <w:numPr>
+                <w:ilvl w:val="0"/>
+                <w:numId w:val="6"/>
+              </w:numPr>
+              <w:spacing w:line="276" w:lineRule="auto"/>
+              <w:cnfStyle w:val="000000100000" w:firstRow="0" w:lastRow="0" w:firstColumn="0" w:lastColumn="0" w:oddVBand="0" w:evenVBand="0" w:oddHBand="1" w:evenHBand="0" w:firstRowFirstColumn="0" w:firstRowLastColumn="0" w:lastRowFirstColumn="0" w:lastRowLastColumn="0"/>
+              <w:rPr>
+                <w:rFonts w:ascii="Nikosh" w:hAnsi="Nikosh" w:cs="Nikosh"/>
+                <w:sz w:val="24"/>
+              </w:rPr>
+            </w:pPr>
+            <w:r>
+              <w:rPr>
+                <w:rFonts w:ascii="Times New Roman" w:hAnsi="Times New Roman" w:cs="Times New Roman"/>
+                <w:sz w:val="24"/>
+                <w:highlight w:val="yellow"/>
+              </w:rPr>
+              <w:t>Grover’s Algorithm</w:t>
             </w:r>
           </w:p>
         </w:tc>
@@ -3819,6 +7213,13 @@
                 <w:sz w:val="24"/>
               </w:rPr>
             </w:pPr>
+            <w:r>
+              <w:rPr>
+                <w:rFonts w:ascii="Times New Roman" w:hAnsi="Times New Roman" w:cs="Times New Roman"/>
+                <w:sz w:val="24"/>
+              </w:rPr>
+              <w:t>Bluetooth</w:t>
+            </w:r>
           </w:p>
         </w:tc>
         <w:tc>
@@ -3831,10 +7232,82 @@
               <w:spacing w:line="276" w:lineRule="auto"/>
               <w:cnfStyle w:val="000000000000" w:firstRow="0" w:lastRow="0" w:firstColumn="0" w:lastColumn="0" w:oddVBand="0" w:evenVBand="0" w:oddHBand="0" w:evenHBand="0" w:firstRowFirstColumn="0" w:firstRowLastColumn="0" w:lastRowFirstColumn="0" w:lastRowLastColumn="0"/>
               <w:rPr>
-                <w:rFonts w:ascii="Nirmala UI" w:hAnsi="Nirmala UI" w:cs="Nirmala UI"/>
-                <w:sz w:val="24"/>
-              </w:rPr>
-            </w:pPr>
+                <w:rFonts w:ascii="Nikosh" w:hAnsi="Nikosh" w:cs="Nikosh"/>
+                <w:sz w:val="24"/>
+              </w:rPr>
+            </w:pPr>
+            <w:r>
+              <w:rPr>
+                <w:rFonts w:ascii="Nikosh" w:hAnsi="Nikosh" w:cs="Nikosh"/>
+                <w:sz w:val="24"/>
+              </w:rPr>
+              <w:t xml:space="preserve">* এটি </w:t>
+            </w:r>
+            <w:r>
+              <w:rPr>
+                <w:rFonts w:ascii="Times New Roman" w:hAnsi="Times New Roman" w:cs="Times New Roman"/>
+              </w:rPr>
+              <w:t>PAN (Personal Area Network)</w:t>
+            </w:r>
+            <w:r>
+              <w:rPr>
+                <w:rFonts w:ascii="Nikosh" w:hAnsi="Nikosh" w:cs="Nikosh"/>
+              </w:rPr>
+              <w:t xml:space="preserve"> </w:t>
+            </w:r>
+            <w:r>
+              <w:rPr>
+                <w:rFonts w:ascii="Nikosh" w:hAnsi="Nikosh" w:cs="Nikosh"/>
+                <w:sz w:val="24"/>
+              </w:rPr>
+              <w:t>তৈরি করে</w:t>
+            </w:r>
+          </w:p>
+          <w:p>
+            <w:pPr>
+              <w:spacing w:line="276" w:lineRule="auto"/>
+              <w:cnfStyle w:val="000000000000" w:firstRow="0" w:lastRow="0" w:firstColumn="0" w:lastColumn="0" w:oddVBand="0" w:evenVBand="0" w:oddHBand="0" w:evenHBand="0" w:firstRowFirstColumn="0" w:firstRowLastColumn="0" w:lastRowFirstColumn="0" w:lastRowLastColumn="0"/>
+              <w:rPr>
+                <w:rFonts w:ascii="Nikosh" w:hAnsi="Nikosh" w:cs="Nikosh"/>
+                <w:sz w:val="24"/>
+              </w:rPr>
+            </w:pPr>
+            <w:r>
+              <w:rPr>
+                <w:rFonts w:ascii="Nikosh" w:hAnsi="Nikosh" w:cs="Nikosh"/>
+                <w:sz w:val="24"/>
+              </w:rPr>
+              <w:t xml:space="preserve">*  </w:t>
+            </w:r>
+            <w:r>
+              <w:rPr>
+                <w:rFonts w:ascii="Nikosh" w:hAnsi="Nikosh" w:cs="Nikosh"/>
+                <w:sz w:val="24"/>
+              </w:rPr>
+              <w:t xml:space="preserve">এটি </w:t>
+            </w:r>
+            <w:r>
+              <w:rPr>
+                <w:rFonts w:ascii="Times New Roman" w:hAnsi="Times New Roman" w:cs="Times New Roman"/>
+                <w:b/>
+                <w:sz w:val="24"/>
+              </w:rPr>
+              <w:t xml:space="preserve">2.4 GHz ISM </w:t>
+            </w:r>
+            <w:r>
+              <w:rPr>
+                <w:rFonts w:ascii="Times New Roman" w:hAnsi="Times New Roman" w:cs="Times New Roman"/>
+                <w:sz w:val="24"/>
+              </w:rPr>
+              <w:t xml:space="preserve">(Industrial, Scientific, and Medical) technology </w:t>
+            </w:r>
+            <w:r>
+              <w:rPr>
+                <w:rFonts w:ascii="Nikosh" w:hAnsi="Nikosh" w:cs="Nikosh"/>
+                <w:sz w:val="24"/>
+              </w:rPr>
+              <w:t>ব্যবহার করে</w:t>
+            </w:r>
           </w:p>
         </w:tc>
       </w:tr>
@@ -3858,6 +7331,13 @@
                 <w:sz w:val="24"/>
               </w:rPr>
             </w:pPr>
+            <w:r>
+              <w:rPr>
+                <w:rFonts w:ascii="Times New Roman" w:hAnsi="Times New Roman" w:cs="Times New Roman"/>
+                <w:sz w:val="24"/>
+              </w:rPr>
+              <w:t>ASCII Code</w:t>
+            </w:r>
           </w:p>
         </w:tc>
         <w:tc>
@@ -3870,7 +7350,366 @@
               <w:spacing w:line="276" w:lineRule="auto"/>
               <w:cnfStyle w:val="000000100000" w:firstRow="0" w:lastRow="0" w:firstColumn="0" w:lastColumn="0" w:oddVBand="0" w:evenVBand="0" w:oddHBand="1" w:evenHBand="0" w:firstRowFirstColumn="0" w:firstRowLastColumn="0" w:lastRowFirstColumn="0" w:lastRowLastColumn="0"/>
               <w:rPr>
-                <w:rFonts w:ascii="Nirmala UI" w:hAnsi="Nirmala UI" w:cs="Nirmala UI"/>
+                <w:rFonts w:ascii="Nikosh" w:hAnsi="Nikosh" w:cs="Nikosh"/>
+                <w:sz w:val="24"/>
+              </w:rPr>
+            </w:pPr>
+            <w:r>
+              <w:rPr>
+                <w:rFonts w:ascii="Nikosh" w:hAnsi="Nikosh" w:cs="Nikosh"/>
+                <w:sz w:val="24"/>
+              </w:rPr>
+              <w:t>A = 65, Z = 90</w:t>
+            </w:r>
+          </w:p>
+          <w:p>
+            <w:pPr>
+              <w:spacing w:line="276" w:lineRule="auto"/>
+              <w:cnfStyle w:val="000000100000" w:firstRow="0" w:lastRow="0" w:firstColumn="0" w:lastColumn="0" w:oddVBand="0" w:evenVBand="0" w:oddHBand="1" w:evenHBand="0" w:firstRowFirstColumn="0" w:firstRowLastColumn="0" w:lastRowFirstColumn="0" w:lastRowLastColumn="0"/>
+              <w:rPr>
+                <w:rFonts w:ascii="Nikosh" w:hAnsi="Nikosh" w:cs="Nikosh"/>
+                <w:sz w:val="24"/>
+              </w:rPr>
+            </w:pPr>
+            <w:r>
+              <w:rPr>
+                <w:rFonts w:ascii="Nikosh" w:hAnsi="Nikosh" w:cs="Nikosh"/>
+                <w:sz w:val="24"/>
+              </w:rPr>
+              <w:t>a</w:t>
+            </w:r>
+            <w:bookmarkStart w:id="0" w:name="_GoBack"/>
+            <w:bookmarkEnd w:id="0"/>
+            <w:r>
+              <w:rPr>
+                <w:rFonts w:ascii="Nikosh" w:hAnsi="Nikosh" w:cs="Nikosh"/>
+                <w:sz w:val="24"/>
+              </w:rPr>
+              <w:t xml:space="preserve"> = 97, z = 122</w:t>
+            </w:r>
+          </w:p>
+        </w:tc>
+      </w:tr>
+      <w:tr>
+        <w:trPr>
+          <w:trHeight w:val="809"/>
+          <w:jc w:val="center"/>
+        </w:trPr>
+        <w:tc>
+          <w:tcPr>
+            <w:cnfStyle w:val="001000000000" w:firstRow="0" w:lastRow="0" w:firstColumn="1" w:lastColumn="0" w:oddVBand="0" w:evenVBand="0" w:oddHBand="0" w:evenHBand="0" w:firstRowFirstColumn="0" w:firstRowLastColumn="0" w:lastRowFirstColumn="0" w:lastRowLastColumn="0"/>
+            <w:tcW w:w="5215" w:type="dxa"/>
+            <w:vAlign w:val="center"/>
+          </w:tcPr>
+          <w:p>
+            <w:pPr>
+              <w:jc w:val="center"/>
+              <w:rPr>
+                <w:rFonts w:ascii="Times New Roman" w:hAnsi="Times New Roman" w:cs="Times New Roman"/>
+                <w:sz w:val="24"/>
+              </w:rPr>
+            </w:pPr>
+            <w:r>
+              <w:rPr>
+                <w:rFonts w:ascii="Times New Roman" w:hAnsi="Times New Roman" w:cs="Times New Roman"/>
+                <w:sz w:val="24"/>
+              </w:rPr>
+              <w:t>1</w:t>
+            </w:r>
+            <w:r>
+              <w:rPr>
+                <w:rFonts w:ascii="Times New Roman" w:hAnsi="Times New Roman" w:cs="Times New Roman"/>
+                <w:sz w:val="24"/>
+                <w:vertAlign w:val="superscript"/>
+              </w:rPr>
+              <w:t>st</w:t>
+            </w:r>
+            <w:r>
+              <w:rPr>
+                <w:rFonts w:ascii="Times New Roman" w:hAnsi="Times New Roman" w:cs="Times New Roman"/>
+                <w:sz w:val="24"/>
+              </w:rPr>
+              <w:t xml:space="preserve"> Generation Computer</w:t>
+            </w:r>
+          </w:p>
+        </w:tc>
+        <w:tc>
+          <w:tcPr>
+            <w:tcW w:w="9175" w:type="dxa"/>
+            <w:vAlign w:val="center"/>
+          </w:tcPr>
+          <w:p>
+            <w:pPr>
+              <w:spacing w:line="276" w:lineRule="auto"/>
+              <w:cnfStyle w:val="000000000000" w:firstRow="0" w:lastRow="0" w:firstColumn="0" w:lastColumn="0" w:oddVBand="0" w:evenVBand="0" w:oddHBand="0" w:evenHBand="0" w:firstRowFirstColumn="0" w:firstRowLastColumn="0" w:lastRowFirstColumn="0" w:lastRowLastColumn="0"/>
+              <w:rPr>
+                <w:rFonts w:ascii="Nikosh" w:hAnsi="Nikosh" w:cs="Nikosh"/>
+                <w:sz w:val="24"/>
+              </w:rPr>
+            </w:pPr>
+            <w:r>
+              <w:rPr>
+                <w:rFonts w:ascii="Nikosh" w:hAnsi="Nikosh" w:cs="Nikosh"/>
+                <w:sz w:val="24"/>
+              </w:rPr>
+              <w:t xml:space="preserve">* </w:t>
+            </w:r>
+            <w:proofErr w:type="spellStart"/>
+            <w:r>
+              <w:rPr>
+                <w:rFonts w:ascii="Nikosh" w:hAnsi="Nikosh" w:cs="Nikosh"/>
+                <w:sz w:val="24"/>
+              </w:rPr>
+              <w:t>ভ্যাকুয়াম</w:t>
+            </w:r>
+            <w:proofErr w:type="spellEnd"/>
+            <w:r>
+              <w:rPr>
+                <w:rFonts w:ascii="Nikosh" w:hAnsi="Nikosh" w:cs="Nikosh"/>
+                <w:sz w:val="24"/>
+              </w:rPr>
+              <w:t xml:space="preserve"> </w:t>
+            </w:r>
+            <w:proofErr w:type="spellStart"/>
+            <w:r>
+              <w:rPr>
+                <w:rFonts w:ascii="Nikosh" w:hAnsi="Nikosh" w:cs="Nikosh"/>
+                <w:sz w:val="24"/>
+              </w:rPr>
+              <w:t>টিউব</w:t>
+            </w:r>
+            <w:proofErr w:type="spellEnd"/>
+            <w:r>
+              <w:rPr>
+                <w:rFonts w:ascii="Nikosh" w:hAnsi="Nikosh" w:cs="Nikosh"/>
+                <w:sz w:val="24"/>
+              </w:rPr>
+              <w:t xml:space="preserve"> </w:t>
+            </w:r>
+          </w:p>
+          <w:p>
+            <w:pPr>
+              <w:spacing w:line="276" w:lineRule="auto"/>
+              <w:cnfStyle w:val="000000000000" w:firstRow="0" w:lastRow="0" w:firstColumn="0" w:lastColumn="0" w:oddVBand="0" w:evenVBand="0" w:oddHBand="0" w:evenHBand="0" w:firstRowFirstColumn="0" w:firstRowLastColumn="0" w:lastRowFirstColumn="0" w:lastRowLastColumn="0"/>
+              <w:rPr>
+                <w:rFonts w:ascii="Nikosh" w:hAnsi="Nikosh" w:cs="Nikosh"/>
+                <w:sz w:val="24"/>
+              </w:rPr>
+            </w:pPr>
+            <w:r>
+              <w:rPr>
+                <w:rFonts w:ascii="Nikosh" w:hAnsi="Nikosh" w:cs="Nikosh"/>
+                <w:sz w:val="24"/>
+              </w:rPr>
+              <w:t xml:space="preserve">* </w:t>
+            </w:r>
+            <w:proofErr w:type="spellStart"/>
+            <w:r>
+              <w:rPr>
+                <w:rFonts w:ascii="Nikosh" w:hAnsi="Nikosh" w:cs="Nikosh"/>
+                <w:sz w:val="24"/>
+              </w:rPr>
+              <w:t>মেশিন</w:t>
+            </w:r>
+            <w:proofErr w:type="spellEnd"/>
+            <w:r>
+              <w:rPr>
+                <w:rFonts w:ascii="Nikosh" w:hAnsi="Nikosh" w:cs="Nikosh"/>
+                <w:sz w:val="24"/>
+              </w:rPr>
+              <w:t xml:space="preserve"> </w:t>
+            </w:r>
+            <w:proofErr w:type="spellStart"/>
+            <w:r>
+              <w:rPr>
+                <w:rFonts w:ascii="Nikosh" w:hAnsi="Nikosh" w:cs="Nikosh"/>
+                <w:sz w:val="24"/>
+              </w:rPr>
+              <w:t>ল্যাংগুয়েজ</w:t>
+            </w:r>
+            <w:proofErr w:type="spellEnd"/>
+          </w:p>
+        </w:tc>
+      </w:tr>
+      <w:tr>
+        <w:trPr>
+          <w:cnfStyle w:val="000000100000" w:firstRow="0" w:lastRow="0" w:firstColumn="0" w:lastColumn="0" w:oddVBand="0" w:evenVBand="0" w:oddHBand="1" w:evenHBand="0" w:firstRowFirstColumn="0" w:firstRowLastColumn="0" w:lastRowFirstColumn="0" w:lastRowLastColumn="0"/>
+          <w:trHeight w:val="809"/>
+          <w:jc w:val="center"/>
+        </w:trPr>
+        <w:tc>
+          <w:tcPr>
+            <w:cnfStyle w:val="001000000000" w:firstRow="0" w:lastRow="0" w:firstColumn="1" w:lastColumn="0" w:oddVBand="0" w:evenVBand="0" w:oddHBand="0" w:evenHBand="0" w:firstRowFirstColumn="0" w:firstRowLastColumn="0" w:lastRowFirstColumn="0" w:lastRowLastColumn="0"/>
+            <w:tcW w:w="5215" w:type="dxa"/>
+            <w:vAlign w:val="center"/>
+          </w:tcPr>
+          <w:p>
+            <w:pPr>
+              <w:jc w:val="center"/>
+              <w:rPr>
+                <w:rFonts w:ascii="Times New Roman" w:hAnsi="Times New Roman" w:cs="Times New Roman"/>
+                <w:sz w:val="24"/>
+              </w:rPr>
+            </w:pPr>
+            <w:r>
+              <w:rPr>
+                <w:rFonts w:ascii="Times New Roman" w:hAnsi="Times New Roman" w:cs="Times New Roman"/>
+                <w:sz w:val="24"/>
+              </w:rPr>
+              <w:t>2</w:t>
+            </w:r>
+            <w:r>
+              <w:rPr>
+                <w:rFonts w:ascii="Times New Roman" w:hAnsi="Times New Roman" w:cs="Times New Roman"/>
+                <w:sz w:val="24"/>
+                <w:vertAlign w:val="superscript"/>
+              </w:rPr>
+              <w:t>nd</w:t>
+            </w:r>
+            <w:r>
+              <w:rPr>
+                <w:rFonts w:ascii="Times New Roman" w:hAnsi="Times New Roman" w:cs="Times New Roman"/>
+                <w:sz w:val="24"/>
+              </w:rPr>
+              <w:t xml:space="preserve"> Generation Computer</w:t>
+            </w:r>
+          </w:p>
+        </w:tc>
+        <w:tc>
+          <w:tcPr>
+            <w:tcW w:w="9175" w:type="dxa"/>
+            <w:vAlign w:val="center"/>
+          </w:tcPr>
+          <w:p>
+            <w:pPr>
+              <w:spacing w:line="276" w:lineRule="auto"/>
+              <w:cnfStyle w:val="000000100000" w:firstRow="0" w:lastRow="0" w:firstColumn="0" w:lastColumn="0" w:oddVBand="0" w:evenVBand="0" w:oddHBand="1" w:evenHBand="0" w:firstRowFirstColumn="0" w:firstRowLastColumn="0" w:lastRowFirstColumn="0" w:lastRowLastColumn="0"/>
+              <w:rPr>
+                <w:rFonts w:ascii="Nikosh" w:hAnsi="Nikosh" w:cs="Nikosh"/>
+                <w:sz w:val="24"/>
+              </w:rPr>
+            </w:pPr>
+            <w:r>
+              <w:rPr>
+                <w:rFonts w:ascii="Nikosh" w:hAnsi="Nikosh" w:cs="Nikosh"/>
+                <w:sz w:val="24"/>
+              </w:rPr>
+              <w:t xml:space="preserve">* </w:t>
+            </w:r>
+            <w:proofErr w:type="spellStart"/>
+            <w:r>
+              <w:rPr>
+                <w:rFonts w:ascii="Nikosh" w:hAnsi="Nikosh" w:cs="Nikosh"/>
+                <w:b/>
+                <w:sz w:val="24"/>
+              </w:rPr>
+              <w:t>ট্রানজিস্টর</w:t>
+            </w:r>
+            <w:proofErr w:type="spellEnd"/>
+            <w:r>
+              <w:rPr>
+                <w:rFonts w:ascii="Nikosh" w:hAnsi="Nikosh" w:cs="Nikosh"/>
+                <w:b/>
+                <w:sz w:val="24"/>
+              </w:rPr>
+              <w:t xml:space="preserve"> </w:t>
+            </w:r>
+            <w:r>
+              <w:rPr>
+                <w:rFonts w:ascii="Nikosh" w:hAnsi="Nikosh" w:cs="Nikosh"/>
+                <w:sz w:val="24"/>
+              </w:rPr>
+              <w:t>ব্যবহার</w:t>
+            </w:r>
+          </w:p>
+          <w:p>
+            <w:pPr>
+              <w:spacing w:line="276" w:lineRule="auto"/>
+              <w:cnfStyle w:val="000000100000" w:firstRow="0" w:lastRow="0" w:firstColumn="0" w:lastColumn="0" w:oddVBand="0" w:evenVBand="0" w:oddHBand="1" w:evenHBand="0" w:firstRowFirstColumn="0" w:firstRowLastColumn="0" w:lastRowFirstColumn="0" w:lastRowLastColumn="0"/>
+              <w:rPr>
+                <w:rFonts w:ascii="Nikosh" w:hAnsi="Nikosh" w:cs="Nikosh"/>
+                <w:sz w:val="24"/>
+              </w:rPr>
+            </w:pPr>
+            <w:r>
+              <w:rPr>
+                <w:rFonts w:ascii="Nikosh" w:hAnsi="Nikosh" w:cs="Nikosh"/>
+                <w:sz w:val="24"/>
+              </w:rPr>
+              <w:t xml:space="preserve">* উচ্চ </w:t>
+            </w:r>
+            <w:proofErr w:type="spellStart"/>
+            <w:r>
+              <w:rPr>
+                <w:rFonts w:ascii="Nikosh" w:hAnsi="Nikosh" w:cs="Nikosh"/>
+                <w:sz w:val="24"/>
+              </w:rPr>
+              <w:t>স্তরের</w:t>
+            </w:r>
+            <w:proofErr w:type="spellEnd"/>
+            <w:r>
+              <w:rPr>
+                <w:rFonts w:ascii="Nikosh" w:hAnsi="Nikosh" w:cs="Nikosh"/>
+                <w:sz w:val="24"/>
+              </w:rPr>
+              <w:t xml:space="preserve"> ভাষাঃ </w:t>
+            </w:r>
+            <w:r>
+              <w:rPr>
+                <w:rFonts w:ascii="Times New Roman" w:hAnsi="Times New Roman" w:cs="Times New Roman"/>
+                <w:sz w:val="24"/>
+              </w:rPr>
+              <w:t xml:space="preserve">COBOL, FORTRAN (Formula </w:t>
+            </w:r>
+            <w:r>
+              <w:rPr>
+                <w:rFonts w:ascii="Times New Roman" w:hAnsi="Times New Roman" w:cs="Times New Roman"/>
+                <w:sz w:val="24"/>
+              </w:rPr>
+              <w:t>Translation</w:t>
+            </w:r>
+            <w:r>
+              <w:rPr>
+                <w:rFonts w:ascii="Times New Roman" w:hAnsi="Times New Roman" w:cs="Times New Roman"/>
+                <w:sz w:val="24"/>
+              </w:rPr>
+              <w:t>)</w:t>
+            </w:r>
+          </w:p>
+        </w:tc>
+      </w:tr>
+      <w:tr>
+        <w:trPr>
+          <w:trHeight w:val="809"/>
+          <w:jc w:val="center"/>
+        </w:trPr>
+        <w:tc>
+          <w:tcPr>
+            <w:cnfStyle w:val="001000000000" w:firstRow="0" w:lastRow="0" w:firstColumn="1" w:lastColumn="0" w:oddVBand="0" w:evenVBand="0" w:oddHBand="0" w:evenHBand="0" w:firstRowFirstColumn="0" w:firstRowLastColumn="0" w:lastRowFirstColumn="0" w:lastRowLastColumn="0"/>
+            <w:tcW w:w="5215" w:type="dxa"/>
+            <w:vAlign w:val="center"/>
+          </w:tcPr>
+          <w:p>
+            <w:pPr>
+              <w:jc w:val="center"/>
+              <w:rPr>
+                <w:rFonts w:ascii="Times New Roman" w:hAnsi="Times New Roman" w:cs="Times New Roman"/>
+                <w:sz w:val="24"/>
+              </w:rPr>
+            </w:pPr>
+          </w:p>
+        </w:tc>
+        <w:tc>
+          <w:tcPr>
+            <w:tcW w:w="9175" w:type="dxa"/>
+            <w:vAlign w:val="center"/>
+          </w:tcPr>
+          <w:p>
+            <w:pPr>
+              <w:spacing w:line="276" w:lineRule="auto"/>
+              <w:cnfStyle w:val="000000000000" w:firstRow="0" w:lastRow="0" w:firstColumn="0" w:lastColumn="0" w:oddVBand="0" w:evenVBand="0" w:oddHBand="0" w:evenHBand="0" w:firstRowFirstColumn="0" w:firstRowLastColumn="0" w:lastRowFirstColumn="0" w:lastRowLastColumn="0"/>
+              <w:rPr>
+                <w:rFonts w:ascii="Nikosh" w:hAnsi="Nikosh" w:cs="Nikosh"/>
                 <w:sz w:val="24"/>
               </w:rPr>
             </w:pPr>
@@ -3897,8 +7736,97 @@
 </file>
 
 <file path=word/numbering.xml><?xml version="1.0" encoding="utf-8"?>
-<w:numbering xmlns:wpc="http://schemas.microsoft.com/office/word/2010/wordprocessingCanvas" xmlns:mc="http://schemas.openxmlformats.org/markup-compatibility/2006" xmlns:o="urn:schemas-microsoft-com:office:office" xmlns:r="http://schemas.openxmlformats.org/officeDocument/2006/relationships" xmlns:m="http://schemas.openxmlformats.org/officeDocument/2006/math" xmlns:v="urn:schemas-microsoft-com:vml" xmlns:wp14="http://schemas.microsoft.com/office/word/2010/wordprocessingDrawing" xmlns:wp="http://schemas.openxmlformats.org/drawingml/2006/wordprocessingDrawing" xmlns:w10="urn:schemas-microsoft-com:office:word" xmlns:w="http://schemas.openxmlformats.org/wordprocessingml/2006/main" xmlns:w14="http://schemas.microsoft.com/office/word/2010/wordml" xmlns:w15="http://schemas.microsoft.com/office/word/2012/wordml" xmlns:wpg="http://schemas.microsoft.com/office/word/2010/wordprocessingGroup" xmlns:wpi="http://schemas.microsoft.com/office/word/2010/wordprocessingInk" xmlns:wne="http://schemas.microsoft.com/office/word/2006/wordml" xmlns:wps="http://schemas.microsoft.com/office/word/2010/wordprocessingShape" mc:Ignorable="w14 w15 wp14">
-  <w:abstractNum w:abstractNumId="0">
+<w:numbering xmlns:wpc="http://schemas.microsoft.com/office/word/2010/wordprocessingCanvas" xmlns:cx="http://schemas.microsoft.com/office/drawing/2014/chartex" xmlns:cx1="http://schemas.microsoft.com/office/drawing/2015/9/8/chartex" xmlns:mc="http://schemas.openxmlformats.org/markup-compatibility/2006" xmlns:o="urn:schemas-microsoft-com:office:office" xmlns:r="http://schemas.openxmlformats.org/officeDocument/2006/relationships" xmlns:m="http://schemas.openxmlformats.org/officeDocument/2006/math" xmlns:v="urn:schemas-microsoft-com:vml" xmlns:wp14="http://schemas.microsoft.com/office/word/2010/wordprocessingDrawing" xmlns:wp="http://schemas.openxmlformats.org/drawingml/2006/wordprocessingDrawing" xmlns:w10="urn:schemas-microsoft-com:office:word" xmlns:w="http://schemas.openxmlformats.org/wordprocessingml/2006/main" xmlns:w14="http://schemas.microsoft.com/office/word/2010/wordml" xmlns:w15="http://schemas.microsoft.com/office/word/2012/wordml" xmlns:w16se="http://schemas.microsoft.com/office/word/2015/wordml/symex" xmlns:wpg="http://schemas.microsoft.com/office/word/2010/wordprocessingGroup" xmlns:wpi="http://schemas.microsoft.com/office/word/2010/wordprocessingInk" xmlns:wne="http://schemas.microsoft.com/office/word/2006/wordml" xmlns:wps="http://schemas.microsoft.com/office/word/2010/wordprocessingShape" mc:Ignorable="w14 w15 w16se wp14">
+  <w:abstractNum w:abstractNumId="0" w15:restartNumberingAfterBreak="0">
+    <w:nsid w:val="1AA56B22"/>
+    <w:multiLevelType w:val="hybridMultilevel"/>
+    <w:tmpl w:val="9788AC6A"/>
+    <w:lvl w:ilvl="0" w:tplc="0409000F">
+      <w:start w:val="1"/>
+      <w:numFmt w:val="decimal"/>
+      <w:lvlText w:val="%1."/>
+      <w:lvlJc w:val="left"/>
+      <w:pPr>
+        <w:ind w:left="720" w:hanging="360"/>
+      </w:pPr>
+      <w:rPr>
+        <w:rFonts w:hint="default"/>
+      </w:rPr>
+    </w:lvl>
+    <w:lvl w:ilvl="1" w:tplc="04090019" w:tentative="1">
+      <w:start w:val="1"/>
+      <w:numFmt w:val="lowerLetter"/>
+      <w:lvlText w:val="%2."/>
+      <w:lvlJc w:val="left"/>
+      <w:pPr>
+        <w:ind w:left="1440" w:hanging="360"/>
+      </w:pPr>
+    </w:lvl>
+    <w:lvl w:ilvl="2" w:tplc="0409001B" w:tentative="1">
+      <w:start w:val="1"/>
+      <w:numFmt w:val="lowerRoman"/>
+      <w:lvlText w:val="%3."/>
+      <w:lvlJc w:val="right"/>
+      <w:pPr>
+        <w:ind w:left="2160" w:hanging="180"/>
+      </w:pPr>
+    </w:lvl>
+    <w:lvl w:ilvl="3" w:tplc="0409000F" w:tentative="1">
+      <w:start w:val="1"/>
+      <w:numFmt w:val="decimal"/>
+      <w:lvlText w:val="%4."/>
+      <w:lvlJc w:val="left"/>
+      <w:pPr>
+        <w:ind w:left="2880" w:hanging="360"/>
+      </w:pPr>
+    </w:lvl>
+    <w:lvl w:ilvl="4" w:tplc="04090019" w:tentative="1">
+      <w:start w:val="1"/>
+      <w:numFmt w:val="lowerLetter"/>
+      <w:lvlText w:val="%5."/>
+      <w:lvlJc w:val="left"/>
+      <w:pPr>
+        <w:ind w:left="3600" w:hanging="360"/>
+      </w:pPr>
+    </w:lvl>
+    <w:lvl w:ilvl="5" w:tplc="0409001B" w:tentative="1">
+      <w:start w:val="1"/>
+      <w:numFmt w:val="lowerRoman"/>
+      <w:lvlText w:val="%6."/>
+      <w:lvlJc w:val="right"/>
+      <w:pPr>
+        <w:ind w:left="4320" w:hanging="180"/>
+      </w:pPr>
+    </w:lvl>
+    <w:lvl w:ilvl="6" w:tplc="0409000F" w:tentative="1">
+      <w:start w:val="1"/>
+      <w:numFmt w:val="decimal"/>
+      <w:lvlText w:val="%7."/>
+      <w:lvlJc w:val="left"/>
+      <w:pPr>
+        <w:ind w:left="5040" w:hanging="360"/>
+      </w:pPr>
+    </w:lvl>
+    <w:lvl w:ilvl="7" w:tplc="04090019" w:tentative="1">
+      <w:start w:val="1"/>
+      <w:numFmt w:val="lowerLetter"/>
+      <w:lvlText w:val="%8."/>
+      <w:lvlJc w:val="left"/>
+      <w:pPr>
+        <w:ind w:left="5760" w:hanging="360"/>
+      </w:pPr>
+    </w:lvl>
+    <w:lvl w:ilvl="8" w:tplc="0409001B" w:tentative="1">
+      <w:start w:val="1"/>
+      <w:numFmt w:val="lowerRoman"/>
+      <w:lvlText w:val="%9."/>
+      <w:lvlJc w:val="right"/>
+      <w:pPr>
+        <w:ind w:left="6480" w:hanging="180"/>
+      </w:pPr>
+    </w:lvl>
+  </w:abstractNum>
+  <w:abstractNum w:abstractNumId="1" w15:restartNumberingAfterBreak="0">
     <w:nsid w:val="1AE3256D"/>
     <w:multiLevelType w:val="hybridMultilevel"/>
     <w:tmpl w:val="B97C4BFC"/>
@@ -4011,7 +7939,120 @@
       </w:rPr>
     </w:lvl>
   </w:abstractNum>
-  <w:abstractNum w:abstractNumId="1">
+  <w:abstractNum w:abstractNumId="2" w15:restartNumberingAfterBreak="0">
+    <w:nsid w:val="258D5903"/>
+    <w:multiLevelType w:val="hybridMultilevel"/>
+    <w:tmpl w:val="2844406E"/>
+    <w:lvl w:ilvl="0" w:tplc="0409000B">
+      <w:start w:val="1"/>
+      <w:numFmt w:val="bullet"/>
+      <w:lvlText w:val=""/>
+      <w:lvlJc w:val="left"/>
+      <w:pPr>
+        <w:ind w:left="720" w:hanging="360"/>
+      </w:pPr>
+      <w:rPr>
+        <w:rFonts w:ascii="Wingdings" w:hAnsi="Wingdings" w:hint="default"/>
+      </w:rPr>
+    </w:lvl>
+    <w:lvl w:ilvl="1" w:tplc="04090003" w:tentative="1">
+      <w:start w:val="1"/>
+      <w:numFmt w:val="bullet"/>
+      <w:lvlText w:val="o"/>
+      <w:lvlJc w:val="left"/>
+      <w:pPr>
+        <w:ind w:left="1440" w:hanging="360"/>
+      </w:pPr>
+      <w:rPr>
+        <w:rFonts w:ascii="Courier New" w:hAnsi="Courier New" w:cs="Courier New" w:hint="default"/>
+      </w:rPr>
+    </w:lvl>
+    <w:lvl w:ilvl="2" w:tplc="04090005" w:tentative="1">
+      <w:start w:val="1"/>
+      <w:numFmt w:val="bullet"/>
+      <w:lvlText w:val=""/>
+      <w:lvlJc w:val="left"/>
+      <w:pPr>
+        <w:ind w:left="2160" w:hanging="360"/>
+      </w:pPr>
+      <w:rPr>
+        <w:rFonts w:ascii="Wingdings" w:hAnsi="Wingdings" w:hint="default"/>
+      </w:rPr>
+    </w:lvl>
+    <w:lvl w:ilvl="3" w:tplc="04090001" w:tentative="1">
+      <w:start w:val="1"/>
+      <w:numFmt w:val="bullet"/>
+      <w:lvlText w:val=""/>
+      <w:lvlJc w:val="left"/>
+      <w:pPr>
+        <w:ind w:left="2880" w:hanging="360"/>
+      </w:pPr>
+      <w:rPr>
+        <w:rFonts w:ascii="Symbol" w:hAnsi="Symbol" w:hint="default"/>
+      </w:rPr>
+    </w:lvl>
+    <w:lvl w:ilvl="4" w:tplc="04090003" w:tentative="1">
+      <w:start w:val="1"/>
+      <w:numFmt w:val="bullet"/>
+      <w:lvlText w:val="o"/>
+      <w:lvlJc w:val="left"/>
+      <w:pPr>
+        <w:ind w:left="3600" w:hanging="360"/>
+      </w:pPr>
+      <w:rPr>
+        <w:rFonts w:ascii="Courier New" w:hAnsi="Courier New" w:cs="Courier New" w:hint="default"/>
+      </w:rPr>
+    </w:lvl>
+    <w:lvl w:ilvl="5" w:tplc="04090005" w:tentative="1">
+      <w:start w:val="1"/>
+      <w:numFmt w:val="bullet"/>
+      <w:lvlText w:val=""/>
+      <w:lvlJc w:val="left"/>
+      <w:pPr>
+        <w:ind w:left="4320" w:hanging="360"/>
+      </w:pPr>
+      <w:rPr>
+        <w:rFonts w:ascii="Wingdings" w:hAnsi="Wingdings" w:hint="default"/>
+      </w:rPr>
+    </w:lvl>
+    <w:lvl w:ilvl="6" w:tplc="04090001" w:tentative="1">
+      <w:start w:val="1"/>
+      <w:numFmt w:val="bullet"/>
+      <w:lvlText w:val=""/>
+      <w:lvlJc w:val="left"/>
+      <w:pPr>
+        <w:ind w:left="5040" w:hanging="360"/>
+      </w:pPr>
+      <w:rPr>
+        <w:rFonts w:ascii="Symbol" w:hAnsi="Symbol" w:hint="default"/>
+      </w:rPr>
+    </w:lvl>
+    <w:lvl w:ilvl="7" w:tplc="04090003" w:tentative="1">
+      <w:start w:val="1"/>
+      <w:numFmt w:val="bullet"/>
+      <w:lvlText w:val="o"/>
+      <w:lvlJc w:val="left"/>
+      <w:pPr>
+        <w:ind w:left="5760" w:hanging="360"/>
+      </w:pPr>
+      <w:rPr>
+        <w:rFonts w:ascii="Courier New" w:hAnsi="Courier New" w:cs="Courier New" w:hint="default"/>
+      </w:rPr>
+    </w:lvl>
+    <w:lvl w:ilvl="8" w:tplc="04090005" w:tentative="1">
+      <w:start w:val="1"/>
+      <w:numFmt w:val="bullet"/>
+      <w:lvlText w:val=""/>
+      <w:lvlJc w:val="left"/>
+      <w:pPr>
+        <w:ind w:left="6480" w:hanging="360"/>
+      </w:pPr>
+      <w:rPr>
+        <w:rFonts w:ascii="Wingdings" w:hAnsi="Wingdings" w:hint="default"/>
+      </w:rPr>
+    </w:lvl>
+  </w:abstractNum>
+  <w:abstractNum w:abstractNumId="3" w15:restartNumberingAfterBreak="0">
     <w:nsid w:val="25987838"/>
     <w:multiLevelType w:val="hybridMultilevel"/>
     <w:tmpl w:val="B0508E16"/>
@@ -4123,17 +8164,254 @@
       </w:rPr>
     </w:lvl>
   </w:abstractNum>
+  <w:abstractNum w:abstractNumId="4" w15:restartNumberingAfterBreak="0">
+    <w:nsid w:val="301D1346"/>
+    <w:multiLevelType w:val="hybridMultilevel"/>
+    <w:tmpl w:val="2D928C06"/>
+    <w:lvl w:ilvl="0" w:tplc="0409000B">
+      <w:start w:val="1"/>
+      <w:numFmt w:val="bullet"/>
+      <w:lvlText w:val=""/>
+      <w:lvlJc w:val="left"/>
+      <w:pPr>
+        <w:ind w:left="720" w:hanging="360"/>
+      </w:pPr>
+      <w:rPr>
+        <w:rFonts w:ascii="Wingdings" w:hAnsi="Wingdings" w:hint="default"/>
+      </w:rPr>
+    </w:lvl>
+    <w:lvl w:ilvl="1" w:tplc="04090003" w:tentative="1">
+      <w:start w:val="1"/>
+      <w:numFmt w:val="bullet"/>
+      <w:lvlText w:val="o"/>
+      <w:lvlJc w:val="left"/>
+      <w:pPr>
+        <w:ind w:left="1440" w:hanging="360"/>
+      </w:pPr>
+      <w:rPr>
+        <w:rFonts w:ascii="Courier New" w:hAnsi="Courier New" w:cs="Courier New" w:hint="default"/>
+      </w:rPr>
+    </w:lvl>
+    <w:lvl w:ilvl="2" w:tplc="04090005" w:tentative="1">
+      <w:start w:val="1"/>
+      <w:numFmt w:val="bullet"/>
+      <w:lvlText w:val=""/>
+      <w:lvlJc w:val="left"/>
+      <w:pPr>
+        <w:ind w:left="2160" w:hanging="360"/>
+      </w:pPr>
+      <w:rPr>
+        <w:rFonts w:ascii="Wingdings" w:hAnsi="Wingdings" w:hint="default"/>
+      </w:rPr>
+    </w:lvl>
+    <w:lvl w:ilvl="3" w:tplc="04090001" w:tentative="1">
+      <w:start w:val="1"/>
+      <w:numFmt w:val="bullet"/>
+      <w:lvlText w:val=""/>
+      <w:lvlJc w:val="left"/>
+      <w:pPr>
+        <w:ind w:left="2880" w:hanging="360"/>
+      </w:pPr>
+      <w:rPr>
+        <w:rFonts w:ascii="Symbol" w:hAnsi="Symbol" w:hint="default"/>
+      </w:rPr>
+    </w:lvl>
+    <w:lvl w:ilvl="4" w:tplc="04090003" w:tentative="1">
+      <w:start w:val="1"/>
+      <w:numFmt w:val="bullet"/>
+      <w:lvlText w:val="o"/>
+      <w:lvlJc w:val="left"/>
+      <w:pPr>
+        <w:ind w:left="3600" w:hanging="360"/>
+      </w:pPr>
+      <w:rPr>
+        <w:rFonts w:ascii="Courier New" w:hAnsi="Courier New" w:cs="Courier New" w:hint="default"/>
+      </w:rPr>
+    </w:lvl>
+    <w:lvl w:ilvl="5" w:tplc="04090005" w:tentative="1">
+      <w:start w:val="1"/>
+      <w:numFmt w:val="bullet"/>
+      <w:lvlText w:val=""/>
+      <w:lvlJc w:val="left"/>
+      <w:pPr>
+        <w:ind w:left="4320" w:hanging="360"/>
+      </w:pPr>
+      <w:rPr>
+        <w:rFonts w:ascii="Wingdings" w:hAnsi="Wingdings" w:hint="default"/>
+      </w:rPr>
+    </w:lvl>
+    <w:lvl w:ilvl="6" w:tplc="04090001" w:tentative="1">
+      <w:start w:val="1"/>
+      <w:numFmt w:val="bullet"/>
+      <w:lvlText w:val=""/>
+      <w:lvlJc w:val="left"/>
+      <w:pPr>
+        <w:ind w:left="5040" w:hanging="360"/>
+      </w:pPr>
+      <w:rPr>
+        <w:rFonts w:ascii="Symbol" w:hAnsi="Symbol" w:hint="default"/>
+      </w:rPr>
+    </w:lvl>
+    <w:lvl w:ilvl="7" w:tplc="04090003" w:tentative="1">
+      <w:start w:val="1"/>
+      <w:numFmt w:val="bullet"/>
+      <w:lvlText w:val="o"/>
+      <w:lvlJc w:val="left"/>
+      <w:pPr>
+        <w:ind w:left="5760" w:hanging="360"/>
+      </w:pPr>
+      <w:rPr>
+        <w:rFonts w:ascii="Courier New" w:hAnsi="Courier New" w:cs="Courier New" w:hint="default"/>
+      </w:rPr>
+    </w:lvl>
+    <w:lvl w:ilvl="8" w:tplc="04090005" w:tentative="1">
+      <w:start w:val="1"/>
+      <w:numFmt w:val="bullet"/>
+      <w:lvlText w:val=""/>
+      <w:lvlJc w:val="left"/>
+      <w:pPr>
+        <w:ind w:left="6480" w:hanging="360"/>
+      </w:pPr>
+      <w:rPr>
+        <w:rFonts w:ascii="Wingdings" w:hAnsi="Wingdings" w:hint="default"/>
+      </w:rPr>
+    </w:lvl>
+  </w:abstractNum>
+  <w:abstractNum w:abstractNumId="5" w15:restartNumberingAfterBreak="0">
+    <w:nsid w:val="361617A0"/>
+    <w:multiLevelType w:val="hybridMultilevel"/>
+    <w:tmpl w:val="32B6F8B6"/>
+    <w:lvl w:ilvl="0" w:tplc="A7F866DE">
+      <w:numFmt w:val="bullet"/>
+      <w:lvlText w:val=""/>
+      <w:lvlJc w:val="left"/>
+      <w:pPr>
+        <w:ind w:left="720" w:hanging="360"/>
+      </w:pPr>
+      <w:rPr>
+        <w:rFonts w:ascii="Symbol" w:eastAsiaTheme="minorHAnsi" w:hAnsi="Symbol" w:cs="Times New Roman" w:hint="default"/>
+      </w:rPr>
+    </w:lvl>
+    <w:lvl w:ilvl="1" w:tplc="04090003" w:tentative="1">
+      <w:start w:val="1"/>
+      <w:numFmt w:val="bullet"/>
+      <w:lvlText w:val="o"/>
+      <w:lvlJc w:val="left"/>
+      <w:pPr>
+        <w:ind w:left="1440" w:hanging="360"/>
+      </w:pPr>
+      <w:rPr>
+        <w:rFonts w:ascii="Courier New" w:hAnsi="Courier New" w:cs="Courier New" w:hint="default"/>
+      </w:rPr>
+    </w:lvl>
+    <w:lvl w:ilvl="2" w:tplc="04090005" w:tentative="1">
+      <w:start w:val="1"/>
+      <w:numFmt w:val="bullet"/>
+      <w:lvlText w:val=""/>
+      <w:lvlJc w:val="left"/>
+      <w:pPr>
+        <w:ind w:left="2160" w:hanging="360"/>
+      </w:pPr>
+      <w:rPr>
+        <w:rFonts w:ascii="Wingdings" w:hAnsi="Wingdings" w:hint="default"/>
+      </w:rPr>
+    </w:lvl>
+    <w:lvl w:ilvl="3" w:tplc="04090001" w:tentative="1">
+      <w:start w:val="1"/>
+      <w:numFmt w:val="bullet"/>
+      <w:lvlText w:val=""/>
+      <w:lvlJc w:val="left"/>
+      <w:pPr>
+        <w:ind w:left="2880" w:hanging="360"/>
+      </w:pPr>
+      <w:rPr>
+        <w:rFonts w:ascii="Symbol" w:hAnsi="Symbol" w:hint="default"/>
+      </w:rPr>
+    </w:lvl>
+    <w:lvl w:ilvl="4" w:tplc="04090003" w:tentative="1">
+      <w:start w:val="1"/>
+      <w:numFmt w:val="bullet"/>
+      <w:lvlText w:val="o"/>
+      <w:lvlJc w:val="left"/>
+      <w:pPr>
+        <w:ind w:left="3600" w:hanging="360"/>
+      </w:pPr>
+      <w:rPr>
+        <w:rFonts w:ascii="Courier New" w:hAnsi="Courier New" w:cs="Courier New" w:hint="default"/>
+      </w:rPr>
+    </w:lvl>
+    <w:lvl w:ilvl="5" w:tplc="04090005" w:tentative="1">
+      <w:start w:val="1"/>
+      <w:numFmt w:val="bullet"/>
+      <w:lvlText w:val=""/>
+      <w:lvlJc w:val="left"/>
+      <w:pPr>
+        <w:ind w:left="4320" w:hanging="360"/>
+      </w:pPr>
+      <w:rPr>
+        <w:rFonts w:ascii="Wingdings" w:hAnsi="Wingdings" w:hint="default"/>
+      </w:rPr>
+    </w:lvl>
+    <w:lvl w:ilvl="6" w:tplc="04090001" w:tentative="1">
+      <w:start w:val="1"/>
+      <w:numFmt w:val="bullet"/>
+      <w:lvlText w:val=""/>
+      <w:lvlJc w:val="left"/>
+      <w:pPr>
+        <w:ind w:left="5040" w:hanging="360"/>
+      </w:pPr>
+      <w:rPr>
+        <w:rFonts w:ascii="Symbol" w:hAnsi="Symbol" w:hint="default"/>
+      </w:rPr>
+    </w:lvl>
+    <w:lvl w:ilvl="7" w:tplc="04090003" w:tentative="1">
+      <w:start w:val="1"/>
+      <w:numFmt w:val="bullet"/>
+      <w:lvlText w:val="o"/>
+      <w:lvlJc w:val="left"/>
+      <w:pPr>
+        <w:ind w:left="5760" w:hanging="360"/>
+      </w:pPr>
+      <w:rPr>
+        <w:rFonts w:ascii="Courier New" w:hAnsi="Courier New" w:cs="Courier New" w:hint="default"/>
+      </w:rPr>
+    </w:lvl>
+    <w:lvl w:ilvl="8" w:tplc="04090005" w:tentative="1">
+      <w:start w:val="1"/>
+      <w:numFmt w:val="bullet"/>
+      <w:lvlText w:val=""/>
+      <w:lvlJc w:val="left"/>
+      <w:pPr>
+        <w:ind w:left="6480" w:hanging="360"/>
+      </w:pPr>
+      <w:rPr>
+        <w:rFonts w:ascii="Wingdings" w:hAnsi="Wingdings" w:hint="default"/>
+      </w:rPr>
+    </w:lvl>
+  </w:abstractNum>
   <w:num w:numId="1">
+    <w:abstractNumId w:val="3"/>
+  </w:num>
+  <w:num w:numId="2">
     <w:abstractNumId w:val="1"/>
   </w:num>
-  <w:num w:numId="2">
+  <w:num w:numId="3">
     <w:abstractNumId w:val="0"/>
+  </w:num>
+  <w:num w:numId="4">
+    <w:abstractNumId w:val="2"/>
+  </w:num>
+  <w:num w:numId="5">
+    <w:abstractNumId w:val="4"/>
+  </w:num>
+  <w:num w:numId="6">
+    <w:abstractNumId w:val="5"/>
   </w:num>
 </w:numbering>
 </file>
 
 <file path=word/styles.xml><?xml version="1.0" encoding="utf-8"?>
-<w:styles xmlns:mc="http://schemas.openxmlformats.org/markup-compatibility/2006" xmlns:r="http://schemas.openxmlformats.org/officeDocument/2006/relationships" xmlns:w="http://schemas.openxmlformats.org/wordprocessingml/2006/main" xmlns:w14="http://schemas.microsoft.com/office/word/2010/wordml" xmlns:w15="http://schemas.microsoft.com/office/word/2012/wordml" mc:Ignorable="w14 w15">
+<w:styles xmlns:mc="http://schemas.openxmlformats.org/markup-compatibility/2006" xmlns:r="http://schemas.openxmlformats.org/officeDocument/2006/relationships" xmlns:w="http://schemas.openxmlformats.org/wordprocessingml/2006/main" xmlns:w14="http://schemas.microsoft.com/office/word/2010/wordml" xmlns:w15="http://schemas.microsoft.com/office/word/2012/wordml" xmlns:w16se="http://schemas.microsoft.com/office/word/2015/wordml/symex" mc:Ignorable="w14 w15 w16se">
   <w:docDefaults>
     <w:rPrDefault>
       <w:rPr>
@@ -4562,7 +8840,6 @@
       <w:spacing w:after="0" w:line="240" w:lineRule="auto"/>
     </w:pPr>
     <w:tblPr>
-      <w:tblInd w:w="0" w:type="dxa"/>
       <w:tblBorders>
         <w:top w:val="single" w:sz="4" w:space="0" w:color="auto"/>
         <w:left w:val="single" w:sz="4" w:space="0" w:color="auto"/>
@@ -4571,12 +8848,6 @@
         <w:insideH w:val="single" w:sz="4" w:space="0" w:color="auto"/>
         <w:insideV w:val="single" w:sz="4" w:space="0" w:color="auto"/>
       </w:tblBorders>
-      <w:tblCellMar>
-        <w:top w:w="0" w:type="dxa"/>
-        <w:left w:w="108" w:type="dxa"/>
-        <w:bottom w:w="0" w:type="dxa"/>
-        <w:right w:w="108" w:type="dxa"/>
-      </w:tblCellMar>
     </w:tblPr>
   </w:style>
   <w:style w:type="table" w:styleId="GridTable1Light-Accent6">
@@ -4590,7 +8861,6 @@
     <w:tblPr>
       <w:tblStyleRowBandSize w:val="1"/>
       <w:tblStyleColBandSize w:val="1"/>
-      <w:tblInd w:w="0" w:type="dxa"/>
       <w:tblBorders>
         <w:top w:val="single" w:sz="4" w:space="0" w:color="C5E0B3" w:themeColor="accent6" w:themeTint="66"/>
         <w:left w:val="single" w:sz="4" w:space="0" w:color="C5E0B3" w:themeColor="accent6" w:themeTint="66"/>
@@ -4599,12 +8869,6 @@
         <w:insideH w:val="single" w:sz="4" w:space="0" w:color="C5E0B3" w:themeColor="accent6" w:themeTint="66"/>
         <w:insideV w:val="single" w:sz="4" w:space="0" w:color="C5E0B3" w:themeColor="accent6" w:themeTint="66"/>
       </w:tblBorders>
-      <w:tblCellMar>
-        <w:top w:w="0" w:type="dxa"/>
-        <w:left w:w="108" w:type="dxa"/>
-        <w:bottom w:w="0" w:type="dxa"/>
-        <w:right w:w="108" w:type="dxa"/>
-      </w:tblCellMar>
     </w:tblPr>
     <w:tblStylePr w:type="firstRow">
       <w:rPr>
@@ -4654,7 +8918,6 @@
     <w:tblPr>
       <w:tblStyleRowBandSize w:val="1"/>
       <w:tblStyleColBandSize w:val="1"/>
-      <w:tblInd w:w="0" w:type="dxa"/>
       <w:tblBorders>
         <w:top w:val="single" w:sz="4" w:space="0" w:color="A8D08D" w:themeColor="accent6" w:themeTint="99"/>
         <w:left w:val="single" w:sz="4" w:space="0" w:color="A8D08D" w:themeColor="accent6" w:themeTint="99"/>
@@ -4663,12 +8926,6 @@
         <w:insideH w:val="single" w:sz="4" w:space="0" w:color="A8D08D" w:themeColor="accent6" w:themeTint="99"/>
         <w:insideV w:val="single" w:sz="4" w:space="0" w:color="A8D08D" w:themeColor="accent6" w:themeTint="99"/>
       </w:tblBorders>
-      <w:tblCellMar>
-        <w:top w:w="0" w:type="dxa"/>
-        <w:left w:w="108" w:type="dxa"/>
-        <w:bottom w:w="0" w:type="dxa"/>
-        <w:right w:w="108" w:type="dxa"/>
-      </w:tblCellMar>
     </w:tblPr>
     <w:tblStylePr w:type="firstRow">
       <w:rPr>
@@ -5006,7 +9263,7 @@
 </file>
 
 <file path=customXml/itemProps1.xml><?xml version="1.0" encoding="utf-8"?>
-<ds:datastoreItem xmlns:ds="http://schemas.openxmlformats.org/officeDocument/2006/customXml" ds:itemID="{AD036B5F-8B2B-4AC3-A7B5-D1878A3C373D}">
+<ds:datastoreItem xmlns:ds="http://schemas.openxmlformats.org/officeDocument/2006/customXml" ds:itemID="{F9C5171C-6751-42F4-A575-9FA580976B7F}">
   <ds:schemaRefs>
     <ds:schemaRef ds:uri="http://schemas.openxmlformats.org/officeDocument/2006/bibliography"/>
   </ds:schemaRefs>

--- a/ICT.docx
+++ b/ICT.docx
@@ -1,6 +1,6 @@
 
 <file path=word/document.xml><?xml version="1.0" encoding="utf-8"?>
-<w:document xmlns:wpc="http://schemas.microsoft.com/office/word/2010/wordprocessingCanvas" xmlns:cx="http://schemas.microsoft.com/office/drawing/2014/chartex" xmlns:cx1="http://schemas.microsoft.com/office/drawing/2015/9/8/chartex" xmlns:mc="http://schemas.openxmlformats.org/markup-compatibility/2006" xmlns:o="urn:schemas-microsoft-com:office:office" xmlns:r="http://schemas.openxmlformats.org/officeDocument/2006/relationships" xmlns:m="http://schemas.openxmlformats.org/officeDocument/2006/math" xmlns:v="urn:schemas-microsoft-com:vml" xmlns:wp14="http://schemas.microsoft.com/office/word/2010/wordprocessingDrawing" xmlns:wp="http://schemas.openxmlformats.org/drawingml/2006/wordprocessingDrawing" xmlns:w10="urn:schemas-microsoft-com:office:word" xmlns:w="http://schemas.openxmlformats.org/wordprocessingml/2006/main" xmlns:w14="http://schemas.microsoft.com/office/word/2010/wordml" xmlns:w15="http://schemas.microsoft.com/office/word/2012/wordml" xmlns:w16se="http://schemas.microsoft.com/office/word/2015/wordml/symex" xmlns:wpg="http://schemas.microsoft.com/office/word/2010/wordprocessingGroup" xmlns:wpi="http://schemas.microsoft.com/office/word/2010/wordprocessingInk" xmlns:wne="http://schemas.microsoft.com/office/word/2006/wordml" xmlns:wps="http://schemas.microsoft.com/office/word/2010/wordprocessingShape" mc:Ignorable="w14 w15 w16se wp14">
+<w:document xmlns:wpc="http://schemas.microsoft.com/office/word/2010/wordprocessingCanvas" xmlns:mc="http://schemas.openxmlformats.org/markup-compatibility/2006" xmlns:o="urn:schemas-microsoft-com:office:office" xmlns:r="http://schemas.openxmlformats.org/officeDocument/2006/relationships" xmlns:m="http://schemas.openxmlformats.org/officeDocument/2006/math" xmlns:v="urn:schemas-microsoft-com:vml" xmlns:wp14="http://schemas.microsoft.com/office/word/2010/wordprocessingDrawing" xmlns:wp="http://schemas.openxmlformats.org/drawingml/2006/wordprocessingDrawing" xmlns:w10="urn:schemas-microsoft-com:office:word" xmlns:w="http://schemas.openxmlformats.org/wordprocessingml/2006/main" xmlns:w14="http://schemas.microsoft.com/office/word/2010/wordml" xmlns:w15="http://schemas.microsoft.com/office/word/2012/wordml" xmlns:wpg="http://schemas.microsoft.com/office/word/2010/wordprocessingGroup" xmlns:wpi="http://schemas.microsoft.com/office/word/2010/wordprocessingInk" xmlns:wne="http://schemas.microsoft.com/office/word/2006/wordml" xmlns:wps="http://schemas.microsoft.com/office/word/2010/wordprocessingShape" mc:Ignorable="w14 w15 wp14">
   <w:body>
     <w:p>
       <w:pPr>
@@ -179,17 +179,8 @@
                 <w:rFonts w:ascii="Times New Roman" w:hAnsi="Times New Roman" w:cs="Times New Roman"/>
                 <w:sz w:val="24"/>
               </w:rPr>
-              <w:t xml:space="preserve">James J. </w:t>
-            </w:r>
-            <w:proofErr w:type="spellStart"/>
-            <w:r>
-              <w:rPr>
-                <w:rFonts w:ascii="Times New Roman" w:hAnsi="Times New Roman" w:cs="Times New Roman"/>
-                <w:sz w:val="24"/>
-              </w:rPr>
-              <w:t>Kavanaugh</w:t>
-            </w:r>
-            <w:proofErr w:type="spellEnd"/>
+              <w:t>James J. Kavanaugh</w:t>
+            </w:r>
           </w:p>
           <w:p>
             <w:pPr>
@@ -604,23 +595,7 @@
                 <w:rFonts w:ascii="Times New Roman" w:hAnsi="Times New Roman" w:cs="Times New Roman"/>
                 <w:sz w:val="24"/>
               </w:rPr>
-              <w:t>Yahoo (</w:t>
-            </w:r>
-            <w:proofErr w:type="spellStart"/>
-            <w:r>
-              <w:rPr>
-                <w:rFonts w:ascii="Times New Roman" w:hAnsi="Times New Roman" w:cs="Times New Roman"/>
-                <w:sz w:val="24"/>
-              </w:rPr>
-              <w:t>Altaba</w:t>
-            </w:r>
-            <w:proofErr w:type="spellEnd"/>
-            <w:r>
-              <w:rPr>
-                <w:rFonts w:ascii="Times New Roman" w:hAnsi="Times New Roman" w:cs="Times New Roman"/>
-                <w:sz w:val="24"/>
-              </w:rPr>
-              <w:t>)</w:t>
+              <w:t>Yahoo (Altaba)</w:t>
             </w:r>
           </w:p>
         </w:tc>
@@ -834,17 +809,8 @@
                 <w:rFonts w:ascii="Times New Roman" w:hAnsi="Times New Roman" w:cs="Times New Roman"/>
                 <w:sz w:val="24"/>
               </w:rPr>
-              <w:t xml:space="preserve">Larry Page, Sergey </w:t>
-            </w:r>
-            <w:proofErr w:type="spellStart"/>
-            <w:r>
-              <w:rPr>
-                <w:rFonts w:ascii="Times New Roman" w:hAnsi="Times New Roman" w:cs="Times New Roman"/>
-                <w:sz w:val="24"/>
-              </w:rPr>
-              <w:t>Brin</w:t>
-            </w:r>
-            <w:proofErr w:type="spellEnd"/>
+              <w:t>Larry Page, Sergey Brin</w:t>
+            </w:r>
           </w:p>
           <w:p>
             <w:pPr>
@@ -869,31 +835,13 @@
               </w:rPr>
               <w:t xml:space="preserve">CEO: </w:t>
             </w:r>
-            <w:proofErr w:type="spellStart"/>
-            <w:r>
-              <w:rPr>
-                <w:rFonts w:ascii="Times New Roman" w:hAnsi="Times New Roman" w:cs="Times New Roman"/>
-                <w:sz w:val="24"/>
-              </w:rPr>
-              <w:t>Sundar</w:t>
-            </w:r>
-            <w:proofErr w:type="spellEnd"/>
-            <w:r>
-              <w:rPr>
-                <w:rFonts w:ascii="Times New Roman" w:hAnsi="Times New Roman" w:cs="Times New Roman"/>
-                <w:sz w:val="24"/>
-              </w:rPr>
-              <w:t xml:space="preserve"> </w:t>
-            </w:r>
-            <w:proofErr w:type="spellStart"/>
-            <w:r>
-              <w:rPr>
-                <w:rFonts w:ascii="Times New Roman" w:hAnsi="Times New Roman" w:cs="Times New Roman"/>
-                <w:sz w:val="24"/>
-              </w:rPr>
-              <w:t>Pichai</w:t>
-            </w:r>
-            <w:proofErr w:type="spellEnd"/>
+            <w:r>
+              <w:rPr>
+                <w:rFonts w:ascii="Times New Roman" w:hAnsi="Times New Roman" w:cs="Times New Roman"/>
+                <w:sz w:val="24"/>
+              </w:rPr>
+              <w:t>Sundar Pichai</w:t>
+            </w:r>
           </w:p>
           <w:p>
             <w:pPr>
@@ -925,21 +873,12 @@
               </w:rPr>
               <w:t xml:space="preserve"> </w:t>
             </w:r>
-            <w:proofErr w:type="spellStart"/>
-            <w:r>
-              <w:rPr>
-                <w:rFonts w:ascii="Times New Roman" w:hAnsi="Times New Roman" w:cs="Times New Roman"/>
-                <w:sz w:val="24"/>
-              </w:rPr>
-              <w:t>Googleplex</w:t>
-            </w:r>
-            <w:proofErr w:type="spellEnd"/>
-            <w:r>
-              <w:rPr>
-                <w:rFonts w:ascii="Times New Roman" w:hAnsi="Times New Roman" w:cs="Times New Roman"/>
-                <w:sz w:val="24"/>
-              </w:rPr>
-              <w:t xml:space="preserve">, </w:t>
+            <w:r>
+              <w:rPr>
+                <w:rFonts w:ascii="Times New Roman" w:hAnsi="Times New Roman" w:cs="Times New Roman"/>
+                <w:sz w:val="24"/>
+              </w:rPr>
+              <w:t xml:space="preserve">Googleplex, </w:t>
             </w:r>
             <w:r>
               <w:rPr>
@@ -1052,17 +991,8 @@
                 <w:rFonts w:ascii="Times New Roman" w:hAnsi="Times New Roman" w:cs="Times New Roman"/>
                 <w:sz w:val="24"/>
               </w:rPr>
-              <w:t xml:space="preserve">Reid Hoffman, Eric Ly, Ryan </w:t>
-            </w:r>
-            <w:proofErr w:type="spellStart"/>
-            <w:r>
-              <w:rPr>
-                <w:rFonts w:ascii="Times New Roman" w:hAnsi="Times New Roman" w:cs="Times New Roman"/>
-                <w:sz w:val="24"/>
-              </w:rPr>
-              <w:t>Roslansky</w:t>
-            </w:r>
-            <w:proofErr w:type="spellEnd"/>
+              <w:t>Reid Hoffman, Eric Ly, Ryan Roslansky</w:t>
+            </w:r>
           </w:p>
           <w:p>
             <w:pPr>
@@ -1092,17 +1022,8 @@
                 <w:rFonts w:ascii="Times New Roman" w:hAnsi="Times New Roman" w:cs="Times New Roman"/>
                 <w:sz w:val="24"/>
               </w:rPr>
-              <w:t xml:space="preserve">Ryan </w:t>
-            </w:r>
-            <w:proofErr w:type="spellStart"/>
-            <w:r>
-              <w:rPr>
-                <w:rFonts w:ascii="Times New Roman" w:hAnsi="Times New Roman" w:cs="Times New Roman"/>
-                <w:sz w:val="24"/>
-              </w:rPr>
-              <w:t>Roslansky</w:t>
-            </w:r>
-            <w:proofErr w:type="spellEnd"/>
+              <w:t>Ryan Roslansky</w:t>
+            </w:r>
           </w:p>
           <w:p>
             <w:pPr>
@@ -1250,23 +1171,7 @@
                 <w:rFonts w:ascii="Times New Roman" w:hAnsi="Times New Roman" w:cs="Times New Roman"/>
                 <w:sz w:val="24"/>
               </w:rPr>
-              <w:t xml:space="preserve">Mark Zuckerberg, Eduardo </w:t>
-            </w:r>
-            <w:proofErr w:type="spellStart"/>
-            <w:r>
-              <w:rPr>
-                <w:rFonts w:ascii="Times New Roman" w:hAnsi="Times New Roman" w:cs="Times New Roman"/>
-                <w:sz w:val="24"/>
-              </w:rPr>
-              <w:t>Saverin</w:t>
-            </w:r>
-            <w:proofErr w:type="spellEnd"/>
-            <w:r>
-              <w:rPr>
-                <w:rFonts w:ascii="Times New Roman" w:hAnsi="Times New Roman" w:cs="Times New Roman"/>
-                <w:sz w:val="24"/>
-              </w:rPr>
-              <w:t>, Dustin Moskovitz, Andrew McCollum, Chris Hughes</w:t>
+              <w:t>Mark Zuckerberg, Eduardo Saverin, Dustin Moskovitz, Andrew McCollum, Chris Hughes</w:t>
             </w:r>
           </w:p>
           <w:p>
@@ -1372,7 +1277,6 @@
                 <w:sz w:val="24"/>
               </w:rPr>
             </w:pPr>
-            <w:proofErr w:type="spellStart"/>
             <w:r>
               <w:rPr>
                 <w:rFonts w:ascii="Times New Roman" w:hAnsi="Times New Roman" w:cs="Times New Roman"/>
@@ -1380,7 +1284,6 @@
               </w:rPr>
               <w:t>Youtube</w:t>
             </w:r>
-            <w:proofErr w:type="spellEnd"/>
           </w:p>
         </w:tc>
         <w:tc>
@@ -1769,18 +1672,8 @@
                 <w:sz w:val="24"/>
                 <w:highlight w:val="cyan"/>
               </w:rPr>
-              <w:t xml:space="preserve">Linda </w:t>
-            </w:r>
-            <w:proofErr w:type="spellStart"/>
-            <w:r>
-              <w:rPr>
-                <w:rFonts w:ascii="Times New Roman" w:hAnsi="Times New Roman" w:cs="Times New Roman"/>
-                <w:sz w:val="24"/>
-                <w:highlight w:val="cyan"/>
-              </w:rPr>
-              <w:t>Yaccarino</w:t>
-            </w:r>
-            <w:proofErr w:type="spellEnd"/>
+              <w:t>Linda Yaccarino</w:t>
+            </w:r>
           </w:p>
           <w:p>
             <w:pPr>
@@ -1818,18 +1711,8 @@
                 <w:sz w:val="24"/>
                 <w:highlight w:val="yellow"/>
               </w:rPr>
-              <w:t xml:space="preserve">San </w:t>
-            </w:r>
-            <w:proofErr w:type="spellStart"/>
-            <w:r>
-              <w:rPr>
-                <w:rFonts w:ascii="Times New Roman" w:hAnsi="Times New Roman" w:cs="Times New Roman"/>
-                <w:sz w:val="24"/>
-                <w:highlight w:val="yellow"/>
-              </w:rPr>
-              <w:t>Fransisco</w:t>
-            </w:r>
-            <w:proofErr w:type="spellEnd"/>
+              <w:t>San Fransisco</w:t>
+            </w:r>
             <w:r>
               <w:rPr>
                 <w:rFonts w:ascii="Times New Roman" w:hAnsi="Times New Roman" w:cs="Times New Roman"/>
@@ -1837,85 +1720,6 @@
               </w:rPr>
               <w:t>, California, USA</w:t>
             </w:r>
-          </w:p>
-        </w:tc>
-      </w:tr>
-      <w:tr>
-        <w:trPr>
-          <w:trHeight w:val="521"/>
-          <w:jc w:val="center"/>
-        </w:trPr>
-        <w:tc>
-          <w:tcPr>
-            <w:cnfStyle w:val="001000000000" w:firstRow="0" w:lastRow="0" w:firstColumn="1" w:lastColumn="0" w:oddVBand="0" w:evenVBand="0" w:oddHBand="0" w:evenHBand="0" w:firstRowFirstColumn="0" w:firstRowLastColumn="0" w:lastRowFirstColumn="0" w:lastRowLastColumn="0"/>
-            <w:tcW w:w="5575" w:type="dxa"/>
-            <w:vAlign w:val="center"/>
-          </w:tcPr>
-          <w:p>
-            <w:pPr>
-              <w:jc w:val="center"/>
-              <w:rPr>
-                <w:rFonts w:ascii="Times New Roman" w:hAnsi="Times New Roman" w:cs="Times New Roman"/>
-                <w:sz w:val="24"/>
-              </w:rPr>
-            </w:pPr>
-          </w:p>
-        </w:tc>
-        <w:tc>
-          <w:tcPr>
-            <w:tcW w:w="8815" w:type="dxa"/>
-            <w:vAlign w:val="center"/>
-          </w:tcPr>
-          <w:p>
-            <w:pPr>
-              <w:spacing w:line="360" w:lineRule="auto"/>
-              <w:jc w:val="center"/>
-              <w:cnfStyle w:val="000000000000" w:firstRow="0" w:lastRow="0" w:firstColumn="0" w:lastColumn="0" w:oddVBand="0" w:evenVBand="0" w:oddHBand="0" w:evenHBand="0" w:firstRowFirstColumn="0" w:firstRowLastColumn="0" w:lastRowFirstColumn="0" w:lastRowLastColumn="0"/>
-              <w:rPr>
-                <w:rFonts w:ascii="Times New Roman" w:hAnsi="Times New Roman" w:cs="Times New Roman"/>
-                <w:sz w:val="24"/>
-              </w:rPr>
-            </w:pPr>
-          </w:p>
-        </w:tc>
-      </w:tr>
-      <w:tr>
-        <w:trPr>
-          <w:cnfStyle w:val="000000100000" w:firstRow="0" w:lastRow="0" w:firstColumn="0" w:lastColumn="0" w:oddVBand="0" w:evenVBand="0" w:oddHBand="1" w:evenHBand="0" w:firstRowFirstColumn="0" w:firstRowLastColumn="0" w:lastRowFirstColumn="0" w:lastRowLastColumn="0"/>
-          <w:trHeight w:val="521"/>
-          <w:jc w:val="center"/>
-        </w:trPr>
-        <w:tc>
-          <w:tcPr>
-            <w:cnfStyle w:val="001000000000" w:firstRow="0" w:lastRow="0" w:firstColumn="1" w:lastColumn="0" w:oddVBand="0" w:evenVBand="0" w:oddHBand="0" w:evenHBand="0" w:firstRowFirstColumn="0" w:firstRowLastColumn="0" w:lastRowFirstColumn="0" w:lastRowLastColumn="0"/>
-            <w:tcW w:w="5575" w:type="dxa"/>
-            <w:vAlign w:val="center"/>
-          </w:tcPr>
-          <w:p>
-            <w:pPr>
-              <w:jc w:val="center"/>
-              <w:rPr>
-                <w:rFonts w:ascii="Times New Roman" w:hAnsi="Times New Roman" w:cs="Times New Roman"/>
-                <w:sz w:val="24"/>
-              </w:rPr>
-            </w:pPr>
-          </w:p>
-        </w:tc>
-        <w:tc>
-          <w:tcPr>
-            <w:tcW w:w="8815" w:type="dxa"/>
-            <w:vAlign w:val="center"/>
-          </w:tcPr>
-          <w:p>
-            <w:pPr>
-              <w:spacing w:line="360" w:lineRule="auto"/>
-              <w:jc w:val="center"/>
-              <w:cnfStyle w:val="000000100000" w:firstRow="0" w:lastRow="0" w:firstColumn="0" w:lastColumn="0" w:oddVBand="0" w:evenVBand="0" w:oddHBand="1" w:evenHBand="0" w:firstRowFirstColumn="0" w:firstRowLastColumn="0" w:lastRowFirstColumn="0" w:lastRowLastColumn="0"/>
-              <w:rPr>
-                <w:rFonts w:ascii="Times New Roman" w:hAnsi="Times New Roman" w:cs="Times New Roman"/>
-                <w:sz w:val="24"/>
-              </w:rPr>
-            </w:pPr>
           </w:p>
         </w:tc>
       </w:tr>
@@ -1960,19 +1764,8 @@
           <w:highlight w:val="yellow"/>
         </w:rPr>
         <w:lastRenderedPageBreak/>
-        <w:t xml:space="preserve">বিভিন্ন </w:t>
+        <w:t>বিভিন্ন তথ্য</w:t>
       </w:r>
-      <w:proofErr w:type="spellStart"/>
-      <w:r>
-        <w:rPr>
-          <w:rFonts w:ascii="Nikosh" w:hAnsi="Nikosh" w:cs="Nikosh"/>
-          <w:b/>
-          <w:sz w:val="44"/>
-          <w:highlight w:val="yellow"/>
-        </w:rPr>
-        <w:t>তথ্য</w:t>
-      </w:r>
-      <w:proofErr w:type="spellEnd"/>
     </w:p>
     <w:tbl>
       <w:tblPr>
@@ -2004,7 +1797,6 @@
                 <w:sz w:val="24"/>
               </w:rPr>
             </w:pPr>
-            <w:proofErr w:type="spellStart"/>
             <w:r>
               <w:rPr>
                 <w:rFonts w:ascii="Nirmala UI" w:hAnsi="Nirmala UI" w:cs="Nirmala UI"/>
@@ -2012,7 +1804,6 @@
               </w:rPr>
               <w:t>টপিক</w:t>
             </w:r>
-            <w:proofErr w:type="spellEnd"/>
           </w:p>
         </w:tc>
         <w:tc>
@@ -2082,41 +1873,13 @@
                 <w:sz w:val="24"/>
               </w:rPr>
             </w:pPr>
-            <w:proofErr w:type="spellStart"/>
-            <w:r>
-              <w:rPr>
-                <w:rFonts w:ascii="Nikosh" w:hAnsi="Nikosh" w:cs="Nikosh"/>
-                <w:b/>
-                <w:sz w:val="24"/>
-              </w:rPr>
-              <w:t>মৌলিক</w:t>
-            </w:r>
-            <w:proofErr w:type="spellEnd"/>
-            <w:r>
-              <w:rPr>
-                <w:rFonts w:ascii="Nikosh" w:hAnsi="Nikosh" w:cs="Nikosh"/>
-                <w:b/>
-                <w:sz w:val="24"/>
-              </w:rPr>
-              <w:t xml:space="preserve"> </w:t>
-            </w:r>
-            <w:proofErr w:type="spellStart"/>
-            <w:r>
-              <w:rPr>
-                <w:rFonts w:ascii="Nikosh" w:hAnsi="Nikosh" w:cs="Nikosh"/>
-                <w:b/>
-                <w:sz w:val="24"/>
-              </w:rPr>
-              <w:t>গেটঃ</w:t>
-            </w:r>
-            <w:proofErr w:type="spellEnd"/>
-            <w:r>
-              <w:rPr>
-                <w:rFonts w:ascii="Nikosh" w:hAnsi="Nikosh" w:cs="Nikosh"/>
-                <w:b/>
-                <w:sz w:val="24"/>
-              </w:rPr>
-              <w:t xml:space="preserve"> </w:t>
+            <w:r>
+              <w:rPr>
+                <w:rFonts w:ascii="Nikosh" w:hAnsi="Nikosh" w:cs="Nikosh"/>
+                <w:b/>
+                <w:sz w:val="24"/>
+              </w:rPr>
+              <w:t xml:space="preserve">মৌলিক গেটঃ </w:t>
             </w:r>
             <w:r>
               <w:rPr>
@@ -2135,7 +1898,6 @@
                 <w:sz w:val="24"/>
               </w:rPr>
             </w:pPr>
-            <w:proofErr w:type="spellStart"/>
             <w:r>
               <w:rPr>
                 <w:rFonts w:ascii="Nikosh" w:hAnsi="Nikosh" w:cs="Nikosh"/>
@@ -2143,44 +1905,14 @@
                 <w:sz w:val="24"/>
                 <w:highlight w:val="yellow"/>
               </w:rPr>
-              <w:t>সার্বজনীন</w:t>
-            </w:r>
-            <w:proofErr w:type="spellEnd"/>
-            <w:r>
-              <w:rPr>
-                <w:rFonts w:ascii="Nikosh" w:hAnsi="Nikosh" w:cs="Nikosh"/>
-                <w:b/>
+              <w:t xml:space="preserve">সার্বজনীন গেটঃ </w:t>
+            </w:r>
+            <w:r>
+              <w:rPr>
+                <w:rFonts w:ascii="Times New Roman" w:hAnsi="Times New Roman" w:cs="Times New Roman"/>
                 <w:sz w:val="24"/>
                 <w:highlight w:val="yellow"/>
               </w:rPr>
-              <w:t xml:space="preserve"> </w:t>
-            </w:r>
-            <w:proofErr w:type="spellStart"/>
-            <w:r>
-              <w:rPr>
-                <w:rFonts w:ascii="Nikosh" w:hAnsi="Nikosh" w:cs="Nikosh"/>
-                <w:b/>
-                <w:sz w:val="24"/>
-                <w:highlight w:val="yellow"/>
-              </w:rPr>
-              <w:t>গেটঃ</w:t>
-            </w:r>
-            <w:proofErr w:type="spellEnd"/>
-            <w:r>
-              <w:rPr>
-                <w:rFonts w:ascii="Nikosh" w:hAnsi="Nikosh" w:cs="Nikosh"/>
-                <w:b/>
-                <w:sz w:val="24"/>
-                <w:highlight w:val="yellow"/>
-              </w:rPr>
-              <w:t xml:space="preserve"> </w:t>
-            </w:r>
-            <w:r>
-              <w:rPr>
-                <w:rFonts w:ascii="Times New Roman" w:hAnsi="Times New Roman" w:cs="Times New Roman"/>
-                <w:sz w:val="24"/>
-                <w:highlight w:val="yellow"/>
-              </w:rPr>
               <w:t>NAND, NOR</w:t>
             </w:r>
           </w:p>
@@ -2199,25 +1931,7 @@
                 <w:b/>
                 <w:sz w:val="24"/>
               </w:rPr>
-              <w:t xml:space="preserve">বিশেষ </w:t>
-            </w:r>
-            <w:proofErr w:type="spellStart"/>
-            <w:r>
-              <w:rPr>
-                <w:rFonts w:ascii="Nikosh" w:hAnsi="Nikosh" w:cs="Nikosh"/>
-                <w:b/>
-                <w:sz w:val="24"/>
-              </w:rPr>
-              <w:t>গেটঃ</w:t>
-            </w:r>
-            <w:proofErr w:type="spellEnd"/>
-            <w:r>
-              <w:rPr>
-                <w:rFonts w:ascii="Nikosh" w:hAnsi="Nikosh" w:cs="Nikosh"/>
-                <w:b/>
-                <w:sz w:val="24"/>
-              </w:rPr>
-              <w:t xml:space="preserve"> </w:t>
+              <w:t xml:space="preserve">বিশেষ গেটঃ </w:t>
             </w:r>
             <w:r>
               <w:rPr>
@@ -2278,7 +1992,6 @@
               </w:rPr>
               <w:t xml:space="preserve">* </w:t>
             </w:r>
-            <w:proofErr w:type="spellStart"/>
             <w:r>
               <w:rPr>
                 <w:rFonts w:ascii="Nikosh" w:hAnsi="Nikosh" w:cs="Nikosh"/>
@@ -2287,55 +2000,13 @@
               </w:rPr>
               <w:t>সিলিকন</w:t>
             </w:r>
-            <w:proofErr w:type="spellEnd"/>
-            <w:r>
-              <w:rPr>
-                <w:rFonts w:ascii="Nikosh" w:hAnsi="Nikosh" w:cs="Nikosh"/>
-                <w:sz w:val="24"/>
-              </w:rPr>
-              <w:t xml:space="preserve"> নামক </w:t>
-            </w:r>
-            <w:proofErr w:type="spellStart"/>
-            <w:r>
-              <w:rPr>
-                <w:rFonts w:ascii="Nikosh" w:hAnsi="Nikosh" w:cs="Nikosh"/>
-                <w:sz w:val="24"/>
-              </w:rPr>
-              <w:t>পদার্থ</w:t>
-            </w:r>
-            <w:proofErr w:type="spellEnd"/>
-            <w:r>
-              <w:rPr>
-                <w:rFonts w:ascii="Nikosh" w:hAnsi="Nikosh" w:cs="Nikosh"/>
-                <w:sz w:val="24"/>
-              </w:rPr>
-              <w:t xml:space="preserve"> </w:t>
-            </w:r>
-            <w:proofErr w:type="spellStart"/>
-            <w:r>
-              <w:rPr>
-                <w:rFonts w:ascii="Nikosh" w:hAnsi="Nikosh" w:cs="Nikosh"/>
-                <w:sz w:val="24"/>
-              </w:rPr>
-              <w:t>মেমরি</w:t>
-            </w:r>
-            <w:proofErr w:type="spellEnd"/>
-            <w:r>
-              <w:rPr>
-                <w:rFonts w:ascii="Nikosh" w:hAnsi="Nikosh" w:cs="Nikosh"/>
-                <w:sz w:val="24"/>
-              </w:rPr>
-              <w:t xml:space="preserve"> তৈরি </w:t>
-            </w:r>
-            <w:proofErr w:type="spellStart"/>
-            <w:r>
-              <w:rPr>
-                <w:rFonts w:ascii="Nikosh" w:hAnsi="Nikosh" w:cs="Nikosh"/>
-                <w:sz w:val="24"/>
-              </w:rPr>
-              <w:t>উপাদান</w:t>
-            </w:r>
-            <w:proofErr w:type="spellEnd"/>
+            <w:r>
+              <w:rPr>
+                <w:rFonts w:ascii="Nikosh" w:hAnsi="Nikosh" w:cs="Nikosh"/>
+                <w:sz w:val="24"/>
+              </w:rPr>
+              <w:t xml:space="preserve"> নামক পদার্থ মেমরি তৈরি উপাদান</w:t>
+            </w:r>
           </w:p>
         </w:tc>
       </w:tr>
@@ -2359,7 +2030,6 @@
                 <w:sz w:val="24"/>
               </w:rPr>
             </w:pPr>
-            <w:proofErr w:type="spellStart"/>
             <w:r>
               <w:rPr>
                 <w:rFonts w:ascii="Nikosh" w:hAnsi="Nikosh" w:cs="Nikosh"/>
@@ -2367,7 +2037,6 @@
               </w:rPr>
               <w:t>ফ্লিপ-ফ্লপ</w:t>
             </w:r>
-            <w:proofErr w:type="spellEnd"/>
             <w:r>
               <w:rPr>
                 <w:rFonts w:ascii="Nirmala UI" w:hAnsi="Nirmala UI" w:cs="Nirmala UI"/>
@@ -2403,406 +2072,161 @@
                 <w:rFonts w:ascii="Nikosh" w:hAnsi="Nikosh" w:cs="Nikosh"/>
                 <w:sz w:val="24"/>
               </w:rPr>
-              <w:t xml:space="preserve">* এটি </w:t>
-            </w:r>
-            <w:proofErr w:type="spellStart"/>
-            <w:r>
-              <w:rPr>
-                <w:rFonts w:ascii="Nikosh" w:hAnsi="Nikosh" w:cs="Nikosh"/>
-                <w:sz w:val="24"/>
-              </w:rPr>
-              <w:t>লজিক</w:t>
-            </w:r>
-            <w:proofErr w:type="spellEnd"/>
-            <w:r>
-              <w:rPr>
-                <w:rFonts w:ascii="Nikosh" w:hAnsi="Nikosh" w:cs="Nikosh"/>
+              <w:t xml:space="preserve">* এটি লজিক গেইট দিয়ে তৈরি এক ধরণের ডিজিটার বর্তনী, যা </w:t>
+            </w:r>
+            <w:r>
+              <w:rPr>
+                <w:rFonts w:ascii="Nikosh" w:hAnsi="Nikosh" w:cs="Nikosh"/>
+                <w:sz w:val="24"/>
+                <w:highlight w:val="yellow"/>
+              </w:rPr>
+              <w:t>১ বিট</w:t>
+            </w:r>
+            <w:r>
+              <w:rPr>
+                <w:rFonts w:ascii="Nikosh" w:hAnsi="Nikosh" w:cs="Nikosh"/>
+                <w:sz w:val="24"/>
+                <w:highlight w:val="yellow"/>
+              </w:rPr>
+              <w:t xml:space="preserve"> (০ বা ১)</w:t>
+            </w:r>
+            <w:r>
+              <w:rPr>
+                <w:rFonts w:ascii="Nikosh" w:hAnsi="Nikosh" w:cs="Nikosh"/>
+                <w:sz w:val="24"/>
+                <w:highlight w:val="yellow"/>
+              </w:rPr>
+              <w:t xml:space="preserve"> তথ্য ধারণ করতে পারে।</w:t>
+            </w:r>
+          </w:p>
+          <w:p>
+            <w:pPr>
+              <w:spacing w:line="276" w:lineRule="auto"/>
+              <w:cnfStyle w:val="000000100000" w:firstRow="0" w:lastRow="0" w:firstColumn="0" w:lastColumn="0" w:oddVBand="0" w:evenVBand="0" w:oddHBand="1" w:evenHBand="0" w:firstRowFirstColumn="0" w:firstRowLastColumn="0" w:lastRowFirstColumn="0" w:lastRowLastColumn="0"/>
+              <w:rPr>
+                <w:rFonts w:ascii="Nikosh" w:hAnsi="Nikosh" w:cs="Nikosh"/>
+                <w:sz w:val="24"/>
+              </w:rPr>
+            </w:pPr>
+            <w:r>
+              <w:rPr>
+                <w:rFonts w:ascii="Nikosh" w:hAnsi="Nikosh" w:cs="Nikosh"/>
+                <w:sz w:val="24"/>
+              </w:rPr>
+              <w:t xml:space="preserve">* </w:t>
+            </w:r>
+            <w:r>
+              <w:rPr>
+                <w:rFonts w:ascii="Nikosh" w:hAnsi="Nikosh" w:cs="Nikosh"/>
+                <w:sz w:val="24"/>
+              </w:rPr>
+              <w:t xml:space="preserve">এজন্য ফ্লিপ-ফ্লপকে </w:t>
+            </w:r>
+            <w:r>
+              <w:rPr>
+                <w:rFonts w:ascii="Nikosh" w:hAnsi="Nikosh" w:cs="Nikosh"/>
+                <w:b/>
+                <w:sz w:val="24"/>
+                <w:highlight w:val="yellow"/>
+              </w:rPr>
+              <w:t>বাই স্ট্যাবল মাল্টি ভাইব্রেটর</w:t>
+            </w:r>
+            <w:r>
+              <w:rPr>
+                <w:rFonts w:ascii="Nikosh" w:hAnsi="Nikosh" w:cs="Nikosh"/>
+                <w:sz w:val="24"/>
+              </w:rPr>
+              <w:t xml:space="preserve"> বলা হয়</w:t>
+            </w:r>
+          </w:p>
+          <w:p>
+            <w:pPr>
+              <w:spacing w:line="276" w:lineRule="auto"/>
+              <w:cnfStyle w:val="000000100000" w:firstRow="0" w:lastRow="0" w:firstColumn="0" w:lastColumn="0" w:oddVBand="0" w:evenVBand="0" w:oddHBand="1" w:evenHBand="0" w:firstRowFirstColumn="0" w:firstRowLastColumn="0" w:lastRowFirstColumn="0" w:lastRowLastColumn="0"/>
+              <w:rPr>
+                <w:rFonts w:ascii="Nirmala UI" w:hAnsi="Nirmala UI" w:cs="Nirmala UI"/>
+                <w:sz w:val="24"/>
+              </w:rPr>
+            </w:pPr>
+            <w:r>
+              <w:rPr>
+                <w:rFonts w:ascii="Nirmala UI" w:hAnsi="Nirmala UI" w:cs="Nirmala UI"/>
+                <w:sz w:val="24"/>
+              </w:rPr>
+              <w:t xml:space="preserve">* </w:t>
+            </w:r>
+            <w:r>
+              <w:rPr>
+                <w:rFonts w:ascii="Times New Roman" w:hAnsi="Times New Roman" w:cs="Times New Roman"/>
+                <w:sz w:val="24"/>
+              </w:rPr>
+              <w:t>Register</w:t>
+            </w:r>
+            <w:r>
+              <w:rPr>
+                <w:rFonts w:ascii="Nikosh" w:hAnsi="Nikosh" w:cs="Nikosh"/>
+                <w:sz w:val="24"/>
+              </w:rPr>
+              <w:t xml:space="preserve"> তৈরিতে </w:t>
+            </w:r>
+            <w:r>
+              <w:rPr>
+                <w:rFonts w:ascii="Times New Roman" w:hAnsi="Times New Roman" w:cs="Times New Roman"/>
+                <w:sz w:val="24"/>
+              </w:rPr>
+              <w:t>flip-flop</w:t>
+            </w:r>
+            <w:r>
+              <w:rPr>
+                <w:rFonts w:ascii="Nikosh" w:hAnsi="Nikosh" w:cs="Nikosh"/>
+                <w:sz w:val="24"/>
+              </w:rPr>
+              <w:t xml:space="preserve"> ব্যবহৃত হয়</w:t>
+            </w:r>
+          </w:p>
+          <w:p>
+            <w:pPr>
+              <w:spacing w:line="276" w:lineRule="auto"/>
+              <w:cnfStyle w:val="000000100000" w:firstRow="0" w:lastRow="0" w:firstColumn="0" w:lastColumn="0" w:oddVBand="0" w:evenVBand="0" w:oddHBand="1" w:evenHBand="0" w:firstRowFirstColumn="0" w:firstRowLastColumn="0" w:lastRowFirstColumn="0" w:lastRowLastColumn="0"/>
+              <w:rPr>
+                <w:rFonts w:ascii="Nirmala UI" w:hAnsi="Nirmala UI" w:cs="Nirmala UI"/>
+                <w:sz w:val="24"/>
+              </w:rPr>
+            </w:pPr>
+            <w:r>
+              <w:rPr>
+                <w:rFonts w:ascii="Nirmala UI" w:hAnsi="Nirmala UI" w:cs="Nirmala UI"/>
+                <w:sz w:val="24"/>
+              </w:rPr>
+              <w:t>*</w:t>
+            </w:r>
+            <w:r>
+              <w:rPr>
+                <w:rFonts w:ascii="Nirmala UI" w:hAnsi="Nirmala UI" w:cs="Nirmala UI"/>
                 <w:sz w:val="24"/>
               </w:rPr>
               <w:t xml:space="preserve"> </w:t>
             </w:r>
-            <w:proofErr w:type="spellStart"/>
-            <w:r>
-              <w:rPr>
-                <w:rFonts w:ascii="Nikosh" w:hAnsi="Nikosh" w:cs="Nikosh"/>
-                <w:sz w:val="24"/>
-              </w:rPr>
-              <w:t>গেইট</w:t>
-            </w:r>
-            <w:proofErr w:type="spellEnd"/>
-            <w:r>
-              <w:rPr>
-                <w:rFonts w:ascii="Nikosh" w:hAnsi="Nikosh" w:cs="Nikosh"/>
-                <w:sz w:val="24"/>
-              </w:rPr>
-              <w:t xml:space="preserve"> দিয়ে তৈরি এক </w:t>
-            </w:r>
-            <w:proofErr w:type="spellStart"/>
-            <w:r>
-              <w:rPr>
-                <w:rFonts w:ascii="Nikosh" w:hAnsi="Nikosh" w:cs="Nikosh"/>
-                <w:sz w:val="24"/>
-              </w:rPr>
-              <w:t>ধরণের</w:t>
-            </w:r>
-            <w:proofErr w:type="spellEnd"/>
-            <w:r>
-              <w:rPr>
-                <w:rFonts w:ascii="Nikosh" w:hAnsi="Nikosh" w:cs="Nikosh"/>
+            <w:r>
+              <w:rPr>
+                <w:rFonts w:ascii="Times New Roman" w:hAnsi="Times New Roman" w:cs="Times New Roman"/>
+                <w:sz w:val="24"/>
+              </w:rPr>
+              <w:t>Flip-Flop</w:t>
+            </w:r>
+            <w:r>
+              <w:rPr>
+                <w:rFonts w:ascii="Nirmala UI" w:hAnsi="Nirmala UI" w:cs="Nirmala UI"/>
                 <w:sz w:val="24"/>
               </w:rPr>
               <w:t xml:space="preserve"> </w:t>
             </w:r>
-            <w:proofErr w:type="spellStart"/>
-            <w:r>
-              <w:rPr>
-                <w:rFonts w:ascii="Nikosh" w:hAnsi="Nikosh" w:cs="Nikosh"/>
-                <w:sz w:val="24"/>
-              </w:rPr>
-              <w:t>ডিজিটার</w:t>
-            </w:r>
-            <w:proofErr w:type="spellEnd"/>
-            <w:r>
-              <w:rPr>
-                <w:rFonts w:ascii="Nikosh" w:hAnsi="Nikosh" w:cs="Nikosh"/>
-                <w:sz w:val="24"/>
-              </w:rPr>
-              <w:t xml:space="preserve"> </w:t>
-            </w:r>
-            <w:proofErr w:type="spellStart"/>
-            <w:r>
-              <w:rPr>
-                <w:rFonts w:ascii="Nikosh" w:hAnsi="Nikosh" w:cs="Nikosh"/>
-                <w:sz w:val="24"/>
-              </w:rPr>
-              <w:t>বর্তনী</w:t>
-            </w:r>
-            <w:proofErr w:type="spellEnd"/>
-            <w:r>
-              <w:rPr>
-                <w:rFonts w:ascii="Nikosh" w:hAnsi="Nikosh" w:cs="Nikosh"/>
-                <w:sz w:val="24"/>
-              </w:rPr>
-              <w:t xml:space="preserve">, যা </w:t>
-            </w:r>
-            <w:r>
-              <w:rPr>
-                <w:rFonts w:ascii="Nikosh" w:hAnsi="Nikosh" w:cs="Nikosh"/>
-                <w:sz w:val="24"/>
-                <w:highlight w:val="yellow"/>
-              </w:rPr>
-              <w:t xml:space="preserve">১ </w:t>
-            </w:r>
-            <w:proofErr w:type="spellStart"/>
-            <w:r>
-              <w:rPr>
-                <w:rFonts w:ascii="Nikosh" w:hAnsi="Nikosh" w:cs="Nikosh"/>
-                <w:sz w:val="24"/>
-                <w:highlight w:val="yellow"/>
-              </w:rPr>
-              <w:t>বিট</w:t>
-            </w:r>
-            <w:proofErr w:type="spellEnd"/>
-            <w:r>
-              <w:rPr>
-                <w:rFonts w:ascii="Nikosh" w:hAnsi="Nikosh" w:cs="Nikosh"/>
-                <w:sz w:val="24"/>
-                <w:highlight w:val="yellow"/>
-              </w:rPr>
-              <w:t xml:space="preserve"> (০ বা ১)</w:t>
-            </w:r>
-            <w:r>
-              <w:rPr>
-                <w:rFonts w:ascii="Nikosh" w:hAnsi="Nikosh" w:cs="Nikosh"/>
-                <w:sz w:val="24"/>
-                <w:highlight w:val="yellow"/>
-              </w:rPr>
-              <w:t xml:space="preserve"> </w:t>
-            </w:r>
-            <w:proofErr w:type="spellStart"/>
-            <w:r>
-              <w:rPr>
-                <w:rFonts w:ascii="Nikosh" w:hAnsi="Nikosh" w:cs="Nikosh"/>
-                <w:sz w:val="24"/>
-                <w:highlight w:val="yellow"/>
-              </w:rPr>
-              <w:t>তথ্য</w:t>
-            </w:r>
-            <w:proofErr w:type="spellEnd"/>
-            <w:r>
-              <w:rPr>
-                <w:rFonts w:ascii="Nikosh" w:hAnsi="Nikosh" w:cs="Nikosh"/>
-                <w:sz w:val="24"/>
-                <w:highlight w:val="yellow"/>
-              </w:rPr>
-              <w:t xml:space="preserve"> </w:t>
-            </w:r>
-            <w:proofErr w:type="spellStart"/>
-            <w:r>
-              <w:rPr>
-                <w:rFonts w:ascii="Nikosh" w:hAnsi="Nikosh" w:cs="Nikosh"/>
-                <w:sz w:val="24"/>
-                <w:highlight w:val="yellow"/>
-              </w:rPr>
-              <w:t>ধারণ</w:t>
-            </w:r>
-            <w:proofErr w:type="spellEnd"/>
-            <w:r>
-              <w:rPr>
-                <w:rFonts w:ascii="Nikosh" w:hAnsi="Nikosh" w:cs="Nikosh"/>
-                <w:sz w:val="24"/>
-                <w:highlight w:val="yellow"/>
-              </w:rPr>
-              <w:t xml:space="preserve"> করতে পারে।</w:t>
-            </w:r>
-          </w:p>
-          <w:p>
-            <w:pPr>
-              <w:spacing w:line="276" w:lineRule="auto"/>
-              <w:cnfStyle w:val="000000100000" w:firstRow="0" w:lastRow="0" w:firstColumn="0" w:lastColumn="0" w:oddVBand="0" w:evenVBand="0" w:oddHBand="1" w:evenHBand="0" w:firstRowFirstColumn="0" w:firstRowLastColumn="0" w:lastRowFirstColumn="0" w:lastRowLastColumn="0"/>
-              <w:rPr>
-                <w:rFonts w:ascii="Nikosh" w:hAnsi="Nikosh" w:cs="Nikosh"/>
-                <w:sz w:val="24"/>
-              </w:rPr>
-            </w:pPr>
-            <w:r>
-              <w:rPr>
-                <w:rFonts w:ascii="Nikosh" w:hAnsi="Nikosh" w:cs="Nikosh"/>
-                <w:sz w:val="24"/>
-              </w:rPr>
-              <w:t xml:space="preserve">* </w:t>
-            </w:r>
-            <w:proofErr w:type="spellStart"/>
-            <w:r>
-              <w:rPr>
-                <w:rFonts w:ascii="Nikosh" w:hAnsi="Nikosh" w:cs="Nikosh"/>
-                <w:sz w:val="24"/>
-              </w:rPr>
-              <w:t>এজন্য</w:t>
-            </w:r>
-            <w:proofErr w:type="spellEnd"/>
-            <w:r>
-              <w:rPr>
-                <w:rFonts w:ascii="Nikosh" w:hAnsi="Nikosh" w:cs="Nikosh"/>
-                <w:sz w:val="24"/>
-              </w:rPr>
-              <w:t xml:space="preserve"> </w:t>
-            </w:r>
-            <w:proofErr w:type="spellStart"/>
-            <w:r>
-              <w:rPr>
-                <w:rFonts w:ascii="Nikosh" w:hAnsi="Nikosh" w:cs="Nikosh"/>
-                <w:sz w:val="24"/>
-              </w:rPr>
-              <w:t>ফ্লিপ-ফ্লপকে</w:t>
-            </w:r>
-            <w:proofErr w:type="spellEnd"/>
-            <w:r>
-              <w:rPr>
-                <w:rFonts w:ascii="Nikosh" w:hAnsi="Nikosh" w:cs="Nikosh"/>
-                <w:sz w:val="24"/>
-              </w:rPr>
-              <w:t xml:space="preserve"> </w:t>
-            </w:r>
-            <w:proofErr w:type="spellStart"/>
-            <w:r>
-              <w:rPr>
-                <w:rFonts w:ascii="Nikosh" w:hAnsi="Nikosh" w:cs="Nikosh"/>
-                <w:b/>
-                <w:sz w:val="24"/>
-                <w:highlight w:val="yellow"/>
-              </w:rPr>
-              <w:t>বাই</w:t>
-            </w:r>
-            <w:proofErr w:type="spellEnd"/>
-            <w:r>
-              <w:rPr>
-                <w:rFonts w:ascii="Nikosh" w:hAnsi="Nikosh" w:cs="Nikosh"/>
-                <w:b/>
-                <w:sz w:val="24"/>
-                <w:highlight w:val="yellow"/>
-              </w:rPr>
-              <w:t xml:space="preserve"> </w:t>
-            </w:r>
-            <w:proofErr w:type="spellStart"/>
-            <w:r>
-              <w:rPr>
-                <w:rFonts w:ascii="Nikosh" w:hAnsi="Nikosh" w:cs="Nikosh"/>
-                <w:b/>
-                <w:sz w:val="24"/>
-                <w:highlight w:val="yellow"/>
-              </w:rPr>
-              <w:t>স্ট্যাবল</w:t>
-            </w:r>
-            <w:proofErr w:type="spellEnd"/>
-            <w:r>
-              <w:rPr>
-                <w:rFonts w:ascii="Nikosh" w:hAnsi="Nikosh" w:cs="Nikosh"/>
-                <w:b/>
-                <w:sz w:val="24"/>
-                <w:highlight w:val="yellow"/>
-              </w:rPr>
-              <w:t xml:space="preserve"> </w:t>
-            </w:r>
-            <w:proofErr w:type="spellStart"/>
-            <w:r>
-              <w:rPr>
-                <w:rFonts w:ascii="Nikosh" w:hAnsi="Nikosh" w:cs="Nikosh"/>
-                <w:b/>
-                <w:sz w:val="24"/>
-                <w:highlight w:val="yellow"/>
-              </w:rPr>
-              <w:t>মাল্টি</w:t>
-            </w:r>
-            <w:proofErr w:type="spellEnd"/>
-            <w:r>
-              <w:rPr>
-                <w:rFonts w:ascii="Nikosh" w:hAnsi="Nikosh" w:cs="Nikosh"/>
-                <w:b/>
-                <w:sz w:val="24"/>
-                <w:highlight w:val="yellow"/>
-              </w:rPr>
-              <w:t xml:space="preserve"> </w:t>
-            </w:r>
-            <w:proofErr w:type="spellStart"/>
-            <w:r>
-              <w:rPr>
-                <w:rFonts w:ascii="Nikosh" w:hAnsi="Nikosh" w:cs="Nikosh"/>
-                <w:b/>
-                <w:sz w:val="24"/>
-                <w:highlight w:val="yellow"/>
-              </w:rPr>
-              <w:t>ভাইব্রেটর</w:t>
-            </w:r>
-            <w:proofErr w:type="spellEnd"/>
-            <w:r>
-              <w:rPr>
-                <w:rFonts w:ascii="Nikosh" w:hAnsi="Nikosh" w:cs="Nikosh"/>
-                <w:sz w:val="24"/>
-              </w:rPr>
-              <w:t xml:space="preserve"> বলা হয়</w:t>
-            </w:r>
-          </w:p>
-          <w:p>
-            <w:pPr>
-              <w:spacing w:line="276" w:lineRule="auto"/>
-              <w:cnfStyle w:val="000000100000" w:firstRow="0" w:lastRow="0" w:firstColumn="0" w:lastColumn="0" w:oddVBand="0" w:evenVBand="0" w:oddHBand="1" w:evenHBand="0" w:firstRowFirstColumn="0" w:firstRowLastColumn="0" w:lastRowFirstColumn="0" w:lastRowLastColumn="0"/>
-              <w:rPr>
-                <w:rFonts w:ascii="Nirmala UI" w:hAnsi="Nirmala UI" w:cs="Nirmala UI"/>
-                <w:sz w:val="24"/>
-              </w:rPr>
-            </w:pPr>
-            <w:r>
-              <w:rPr>
-                <w:rFonts w:ascii="Nirmala UI" w:hAnsi="Nirmala UI" w:cs="Nirmala UI"/>
-                <w:sz w:val="24"/>
-              </w:rPr>
-              <w:t xml:space="preserve">* </w:t>
-            </w:r>
-            <w:r>
-              <w:rPr>
-                <w:rFonts w:ascii="Times New Roman" w:hAnsi="Times New Roman" w:cs="Times New Roman"/>
-                <w:sz w:val="24"/>
-              </w:rPr>
-              <w:t>Register</w:t>
-            </w:r>
-            <w:r>
-              <w:rPr>
-                <w:rFonts w:ascii="Nikosh" w:hAnsi="Nikosh" w:cs="Nikosh"/>
-                <w:sz w:val="24"/>
-              </w:rPr>
-              <w:t xml:space="preserve"> </w:t>
-            </w:r>
-            <w:proofErr w:type="spellStart"/>
-            <w:r>
-              <w:rPr>
-                <w:rFonts w:ascii="Nikosh" w:hAnsi="Nikosh" w:cs="Nikosh"/>
-                <w:sz w:val="24"/>
-              </w:rPr>
-              <w:t>তৈরিতে</w:t>
-            </w:r>
-            <w:proofErr w:type="spellEnd"/>
-            <w:r>
-              <w:rPr>
-                <w:rFonts w:ascii="Nikosh" w:hAnsi="Nikosh" w:cs="Nikosh"/>
-                <w:sz w:val="24"/>
-              </w:rPr>
-              <w:t xml:space="preserve"> </w:t>
-            </w:r>
-            <w:r>
-              <w:rPr>
-                <w:rFonts w:ascii="Times New Roman" w:hAnsi="Times New Roman" w:cs="Times New Roman"/>
-                <w:sz w:val="24"/>
-              </w:rPr>
-              <w:t>flip-flop</w:t>
-            </w:r>
-            <w:r>
-              <w:rPr>
-                <w:rFonts w:ascii="Nikosh" w:hAnsi="Nikosh" w:cs="Nikosh"/>
-                <w:sz w:val="24"/>
-              </w:rPr>
-              <w:t xml:space="preserve"> ব্যবহৃত হয়</w:t>
-            </w:r>
-          </w:p>
-          <w:p>
-            <w:pPr>
-              <w:spacing w:line="276" w:lineRule="auto"/>
-              <w:cnfStyle w:val="000000100000" w:firstRow="0" w:lastRow="0" w:firstColumn="0" w:lastColumn="0" w:oddVBand="0" w:evenVBand="0" w:oddHBand="1" w:evenHBand="0" w:firstRowFirstColumn="0" w:firstRowLastColumn="0" w:lastRowFirstColumn="0" w:lastRowLastColumn="0"/>
-              <w:rPr>
-                <w:rFonts w:ascii="Nirmala UI" w:hAnsi="Nirmala UI" w:cs="Nirmala UI"/>
-                <w:sz w:val="24"/>
-              </w:rPr>
-            </w:pPr>
-            <w:r>
-              <w:rPr>
-                <w:rFonts w:ascii="Nirmala UI" w:hAnsi="Nirmala UI" w:cs="Nirmala UI"/>
-                <w:sz w:val="24"/>
-              </w:rPr>
-              <w:t>*</w:t>
-            </w:r>
-            <w:r>
-              <w:rPr>
-                <w:rFonts w:ascii="Nirmala UI" w:hAnsi="Nirmala UI" w:cs="Nirmala UI"/>
-                <w:sz w:val="24"/>
-              </w:rPr>
-              <w:t xml:space="preserve"> </w:t>
-            </w:r>
-            <w:r>
-              <w:rPr>
-                <w:rFonts w:ascii="Times New Roman" w:hAnsi="Times New Roman" w:cs="Times New Roman"/>
-                <w:sz w:val="24"/>
-              </w:rPr>
-              <w:t>Flip-Flop</w:t>
-            </w:r>
-            <w:r>
-              <w:rPr>
-                <w:rFonts w:ascii="Nirmala UI" w:hAnsi="Nirmala UI" w:cs="Nirmala UI"/>
-                <w:sz w:val="24"/>
-              </w:rPr>
-              <w:t xml:space="preserve"> </w:t>
-            </w:r>
-            <w:r>
-              <w:rPr>
-                <w:rFonts w:ascii="Nikosh" w:hAnsi="Nikosh" w:cs="Nikosh"/>
-                <w:sz w:val="24"/>
-              </w:rPr>
-              <w:t xml:space="preserve">৫ </w:t>
-            </w:r>
-            <w:proofErr w:type="spellStart"/>
-            <w:r>
-              <w:rPr>
-                <w:rFonts w:ascii="Nikosh" w:hAnsi="Nikosh" w:cs="Nikosh"/>
-                <w:sz w:val="24"/>
-              </w:rPr>
-              <w:t>প্রকারঃ</w:t>
-            </w:r>
-            <w:proofErr w:type="spellEnd"/>
-            <w:r>
-              <w:rPr>
-                <w:rFonts w:ascii="Nikosh" w:hAnsi="Nikosh" w:cs="Nikosh"/>
-                <w:sz w:val="24"/>
-              </w:rPr>
-              <w:t xml:space="preserve"> </w:t>
+            <w:r>
+              <w:rPr>
+                <w:rFonts w:ascii="Nikosh" w:hAnsi="Nikosh" w:cs="Nikosh"/>
+                <w:sz w:val="24"/>
+              </w:rPr>
+              <w:t xml:space="preserve">৫ প্রকারঃ </w:t>
             </w:r>
             <w:r>
               <w:rPr>
@@ -2847,18 +2271,8 @@
                 <w:sz w:val="24"/>
                 <w:highlight w:val="yellow"/>
               </w:rPr>
-              <w:t xml:space="preserve">Data </w:t>
-            </w:r>
-            <w:proofErr w:type="spellStart"/>
-            <w:r>
-              <w:rPr>
-                <w:rFonts w:ascii="Times New Roman" w:hAnsi="Times New Roman" w:cs="Times New Roman"/>
-                <w:sz w:val="24"/>
-                <w:highlight w:val="yellow"/>
-              </w:rPr>
-              <w:t>synchronyzation</w:t>
-            </w:r>
-            <w:proofErr w:type="spellEnd"/>
+              <w:t>Data synchronyzation</w:t>
+            </w:r>
             <w:r>
               <w:rPr>
                 <w:rFonts w:ascii="Times New Roman" w:hAnsi="Times New Roman" w:cs="Times New Roman"/>
@@ -3109,71 +2523,82 @@
                 <w:rFonts w:ascii="Nikosh" w:hAnsi="Nikosh" w:cs="Nikosh"/>
                 <w:sz w:val="24"/>
               </w:rPr>
-              <w:t xml:space="preserve">-এর একটি </w:t>
-            </w:r>
-            <w:proofErr w:type="spellStart"/>
-            <w:r>
-              <w:rPr>
-                <w:rFonts w:ascii="Nikosh" w:hAnsi="Nikosh" w:cs="Nikosh"/>
-                <w:sz w:val="24"/>
-              </w:rPr>
-              <w:t>সুরক্ষা</w:t>
-            </w:r>
-            <w:proofErr w:type="spellEnd"/>
-            <w:r>
-              <w:rPr>
-                <w:rFonts w:ascii="Nikosh" w:hAnsi="Nikosh" w:cs="Nikosh"/>
+              <w:t xml:space="preserve">-এর একটি সুরক্ষা ব্যবস্থা, যা </w:t>
+            </w:r>
+            <w:r>
+              <w:rPr>
+                <w:rFonts w:ascii="Times New Roman" w:hAnsi="Times New Roman" w:cs="Times New Roman"/>
+                <w:sz w:val="24"/>
+                <w:highlight w:val="yellow"/>
+              </w:rPr>
+              <w:t>unauthorized entry block</w:t>
+            </w:r>
+            <w:r>
+              <w:rPr>
+                <w:rFonts w:ascii="Times New Roman" w:hAnsi="Times New Roman" w:cs="Times New Roman"/>
                 <w:sz w:val="24"/>
               </w:rPr>
               <w:t xml:space="preserve"> </w:t>
             </w:r>
-            <w:proofErr w:type="spellStart"/>
-            <w:r>
-              <w:rPr>
-                <w:rFonts w:ascii="Nikosh" w:hAnsi="Nikosh" w:cs="Nikosh"/>
-                <w:sz w:val="24"/>
-              </w:rPr>
-              <w:t>ব্যবস্থা</w:t>
-            </w:r>
-            <w:proofErr w:type="spellEnd"/>
-            <w:r>
-              <w:rPr>
-                <w:rFonts w:ascii="Nikosh" w:hAnsi="Nikosh" w:cs="Nikosh"/>
-                <w:sz w:val="24"/>
-              </w:rPr>
-              <w:t xml:space="preserve">, যা </w:t>
-            </w:r>
+            <w:r>
+              <w:rPr>
+                <w:rFonts w:ascii="Nikosh" w:hAnsi="Nikosh" w:cs="Nikosh"/>
+                <w:sz w:val="24"/>
+              </w:rPr>
+              <w:t>করে দেয়</w:t>
+            </w:r>
+          </w:p>
+          <w:p>
+            <w:pPr>
+              <w:spacing w:line="276" w:lineRule="auto"/>
+              <w:cnfStyle w:val="000000100000" w:firstRow="0" w:lastRow="0" w:firstColumn="0" w:lastColumn="0" w:oddVBand="0" w:evenVBand="0" w:oddHBand="1" w:evenHBand="0" w:firstRowFirstColumn="0" w:firstRowLastColumn="0" w:lastRowFirstColumn="0" w:lastRowLastColumn="0"/>
+              <w:rPr>
+                <w:rFonts w:ascii="Nikosh" w:hAnsi="Nikosh" w:cs="Nikosh"/>
+                <w:sz w:val="24"/>
+              </w:rPr>
+            </w:pPr>
+            <w:r>
+              <w:rPr>
+                <w:rFonts w:ascii="Nikosh" w:hAnsi="Nikosh" w:cs="Nikosh"/>
+                <w:sz w:val="24"/>
+              </w:rPr>
+              <w:t xml:space="preserve">* </w:t>
+            </w:r>
+            <w:r>
+              <w:rPr>
+                <w:rFonts w:ascii="Nikosh" w:hAnsi="Nikosh" w:cs="Nikosh"/>
+                <w:sz w:val="24"/>
+              </w:rPr>
+              <w:t>ব্যক্তিগত বা সংবেদনশীল তথ্য রক্ষায় এটি ব্যবহৃত হয়</w:t>
+            </w:r>
+          </w:p>
+          <w:p>
+            <w:pPr>
+              <w:spacing w:line="276" w:lineRule="auto"/>
+              <w:cnfStyle w:val="000000100000" w:firstRow="0" w:lastRow="0" w:firstColumn="0" w:lastColumn="0" w:oddVBand="0" w:evenVBand="0" w:oddHBand="1" w:evenHBand="0" w:firstRowFirstColumn="0" w:firstRowLastColumn="0" w:lastRowFirstColumn="0" w:lastRowLastColumn="0"/>
+              <w:rPr>
+                <w:rFonts w:ascii="Nikosh" w:hAnsi="Nikosh" w:cs="Nikosh"/>
+                <w:sz w:val="24"/>
+              </w:rPr>
+            </w:pPr>
+          </w:p>
+          <w:p>
+            <w:pPr>
+              <w:spacing w:line="276" w:lineRule="auto"/>
+              <w:cnfStyle w:val="000000100000" w:firstRow="0" w:lastRow="0" w:firstColumn="0" w:lastColumn="0" w:oddVBand="0" w:evenVBand="0" w:oddHBand="1" w:evenHBand="0" w:firstRowFirstColumn="0" w:firstRowLastColumn="0" w:lastRowFirstColumn="0" w:lastRowLastColumn="0"/>
+              <w:rPr>
+                <w:rFonts w:ascii="Times New Roman" w:hAnsi="Times New Roman" w:cs="Times New Roman"/>
+                <w:sz w:val="24"/>
+              </w:rPr>
+            </w:pPr>
             <w:r>
               <w:rPr>
                 <w:rFonts w:ascii="Times New Roman" w:hAnsi="Times New Roman" w:cs="Times New Roman"/>
                 <w:sz w:val="24"/>
                 <w:highlight w:val="yellow"/>
               </w:rPr>
-              <w:t>unauthorized entry block</w:t>
-            </w:r>
-            <w:r>
-              <w:rPr>
-                <w:rFonts w:ascii="Times New Roman" w:hAnsi="Times New Roman" w:cs="Times New Roman"/>
-                <w:sz w:val="24"/>
-              </w:rPr>
-              <w:t xml:space="preserve"> </w:t>
-            </w:r>
-            <w:r>
-              <w:rPr>
-                <w:rFonts w:ascii="Nikosh" w:hAnsi="Nikosh" w:cs="Nikosh"/>
-                <w:sz w:val="24"/>
-              </w:rPr>
-              <w:t xml:space="preserve">করে </w:t>
-            </w:r>
-            <w:proofErr w:type="spellStart"/>
-            <w:r>
-              <w:rPr>
-                <w:rFonts w:ascii="Nikosh" w:hAnsi="Nikosh" w:cs="Nikosh"/>
-                <w:sz w:val="24"/>
-              </w:rPr>
-              <w:t>দেয়</w:t>
-            </w:r>
-            <w:proofErr w:type="spellEnd"/>
+              <w:t>Stateful Firewall:</w:t>
+            </w:r>
           </w:p>
           <w:p>
             <w:pPr>
@@ -3186,125 +2611,6 @@
             </w:pPr>
             <w:r>
               <w:rPr>
-                <w:rFonts w:ascii="Nikosh" w:hAnsi="Nikosh" w:cs="Nikosh"/>
-                <w:sz w:val="24"/>
-              </w:rPr>
-              <w:t xml:space="preserve">* </w:t>
-            </w:r>
-            <w:proofErr w:type="spellStart"/>
-            <w:r>
-              <w:rPr>
-                <w:rFonts w:ascii="Nikosh" w:hAnsi="Nikosh" w:cs="Nikosh"/>
-                <w:sz w:val="24"/>
-              </w:rPr>
-              <w:t>ব্যক্তিগত</w:t>
-            </w:r>
-            <w:proofErr w:type="spellEnd"/>
-            <w:r>
-              <w:rPr>
-                <w:rFonts w:ascii="Nikosh" w:hAnsi="Nikosh" w:cs="Nikosh"/>
-                <w:sz w:val="24"/>
-              </w:rPr>
-              <w:t xml:space="preserve"> বা </w:t>
-            </w:r>
-            <w:proofErr w:type="spellStart"/>
-            <w:r>
-              <w:rPr>
-                <w:rFonts w:ascii="Nikosh" w:hAnsi="Nikosh" w:cs="Nikosh"/>
-                <w:sz w:val="24"/>
-              </w:rPr>
-              <w:t>সংবেদনশীল</w:t>
-            </w:r>
-            <w:proofErr w:type="spellEnd"/>
-            <w:r>
-              <w:rPr>
-                <w:rFonts w:ascii="Nikosh" w:hAnsi="Nikosh" w:cs="Nikosh"/>
-                <w:sz w:val="24"/>
-              </w:rPr>
-              <w:t xml:space="preserve"> </w:t>
-            </w:r>
-            <w:proofErr w:type="spellStart"/>
-            <w:r>
-              <w:rPr>
-                <w:rFonts w:ascii="Nikosh" w:hAnsi="Nikosh" w:cs="Nikosh"/>
-                <w:sz w:val="24"/>
-              </w:rPr>
-              <w:t>তথ্য</w:t>
-            </w:r>
-            <w:proofErr w:type="spellEnd"/>
-            <w:r>
-              <w:rPr>
-                <w:rFonts w:ascii="Nikosh" w:hAnsi="Nikosh" w:cs="Nikosh"/>
-                <w:sz w:val="24"/>
-              </w:rPr>
-              <w:t xml:space="preserve"> </w:t>
-            </w:r>
-            <w:proofErr w:type="spellStart"/>
-            <w:r>
-              <w:rPr>
-                <w:rFonts w:ascii="Nikosh" w:hAnsi="Nikosh" w:cs="Nikosh"/>
-                <w:sz w:val="24"/>
-              </w:rPr>
-              <w:t>রক্ষায়</w:t>
-            </w:r>
-            <w:proofErr w:type="spellEnd"/>
-            <w:r>
-              <w:rPr>
-                <w:rFonts w:ascii="Nikosh" w:hAnsi="Nikosh" w:cs="Nikosh"/>
-                <w:sz w:val="24"/>
-              </w:rPr>
-              <w:t xml:space="preserve"> এটি ব্যবহৃত হয়</w:t>
-            </w:r>
-          </w:p>
-          <w:p>
-            <w:pPr>
-              <w:spacing w:line="276" w:lineRule="auto"/>
-              <w:cnfStyle w:val="000000100000" w:firstRow="0" w:lastRow="0" w:firstColumn="0" w:lastColumn="0" w:oddVBand="0" w:evenVBand="0" w:oddHBand="1" w:evenHBand="0" w:firstRowFirstColumn="0" w:firstRowLastColumn="0" w:lastRowFirstColumn="0" w:lastRowLastColumn="0"/>
-              <w:rPr>
-                <w:rFonts w:ascii="Nikosh" w:hAnsi="Nikosh" w:cs="Nikosh"/>
-                <w:sz w:val="24"/>
-              </w:rPr>
-            </w:pPr>
-          </w:p>
-          <w:p>
-            <w:pPr>
-              <w:spacing w:line="276" w:lineRule="auto"/>
-              <w:cnfStyle w:val="000000100000" w:firstRow="0" w:lastRow="0" w:firstColumn="0" w:lastColumn="0" w:oddVBand="0" w:evenVBand="0" w:oddHBand="1" w:evenHBand="0" w:firstRowFirstColumn="0" w:firstRowLastColumn="0" w:lastRowFirstColumn="0" w:lastRowLastColumn="0"/>
-              <w:rPr>
-                <w:rFonts w:ascii="Times New Roman" w:hAnsi="Times New Roman" w:cs="Times New Roman"/>
-                <w:sz w:val="24"/>
-              </w:rPr>
-            </w:pPr>
-            <w:proofErr w:type="spellStart"/>
-            <w:r>
-              <w:rPr>
-                <w:rFonts w:ascii="Times New Roman" w:hAnsi="Times New Roman" w:cs="Times New Roman"/>
-                <w:sz w:val="24"/>
-                <w:highlight w:val="yellow"/>
-              </w:rPr>
-              <w:t>Stateful</w:t>
-            </w:r>
-            <w:proofErr w:type="spellEnd"/>
-            <w:r>
-              <w:rPr>
-                <w:rFonts w:ascii="Times New Roman" w:hAnsi="Times New Roman" w:cs="Times New Roman"/>
-                <w:sz w:val="24"/>
-                <w:highlight w:val="yellow"/>
-              </w:rPr>
-              <w:t xml:space="preserve"> Firewall:</w:t>
-            </w:r>
-          </w:p>
-          <w:p>
-            <w:pPr>
-              <w:spacing w:line="276" w:lineRule="auto"/>
-              <w:cnfStyle w:val="000000100000" w:firstRow="0" w:lastRow="0" w:firstColumn="0" w:lastColumn="0" w:oddVBand="0" w:evenVBand="0" w:oddHBand="1" w:evenHBand="0" w:firstRowFirstColumn="0" w:firstRowLastColumn="0" w:lastRowFirstColumn="0" w:lastRowLastColumn="0"/>
-              <w:rPr>
-                <w:rFonts w:ascii="Nikosh" w:hAnsi="Nikosh" w:cs="Nikosh"/>
-                <w:sz w:val="24"/>
-              </w:rPr>
-            </w:pPr>
-            <w:r>
-              <w:rPr>
                 <w:rFonts w:ascii="Times New Roman" w:hAnsi="Times New Roman" w:cs="Times New Roman"/>
                 <w:sz w:val="24"/>
               </w:rPr>
@@ -3324,21 +2630,12 @@
               </w:rPr>
               <w:t>network connection state (</w:t>
             </w:r>
-            <w:proofErr w:type="spellStart"/>
-            <w:r>
-              <w:rPr>
-                <w:rFonts w:ascii="Nikosh" w:hAnsi="Nikosh" w:cs="Nikosh"/>
-                <w:sz w:val="24"/>
-              </w:rPr>
-              <w:t>স্থিতি</w:t>
-            </w:r>
-            <w:proofErr w:type="spellEnd"/>
-            <w:r>
-              <w:rPr>
-                <w:rFonts w:ascii="Nikosh" w:hAnsi="Nikosh" w:cs="Nikosh"/>
-                <w:sz w:val="24"/>
-              </w:rPr>
-              <w:t>)</w:t>
+            <w:r>
+              <w:rPr>
+                <w:rFonts w:ascii="Nikosh" w:hAnsi="Nikosh" w:cs="Nikosh"/>
+                <w:sz w:val="24"/>
+              </w:rPr>
+              <w:t>স্থিতি)</w:t>
             </w:r>
             <w:r>
               <w:rPr>
@@ -3361,37 +2658,12 @@
               </w:rPr>
               <w:t xml:space="preserve">data packet </w:t>
             </w:r>
-            <w:proofErr w:type="spellStart"/>
-            <w:r>
-              <w:rPr>
-                <w:rFonts w:ascii="Nikosh" w:hAnsi="Nikosh" w:cs="Nikosh"/>
-                <w:sz w:val="24"/>
-              </w:rPr>
-              <w:t>গুলো</w:t>
-            </w:r>
-            <w:proofErr w:type="spellEnd"/>
-            <w:r>
-              <w:rPr>
-                <w:rFonts w:ascii="Nikosh" w:hAnsi="Nikosh" w:cs="Nikosh"/>
-                <w:sz w:val="24"/>
-              </w:rPr>
-              <w:t xml:space="preserve"> </w:t>
-            </w:r>
-            <w:proofErr w:type="spellStart"/>
-            <w:r>
-              <w:rPr>
-                <w:rFonts w:ascii="Nikosh" w:hAnsi="Nikosh" w:cs="Nikosh"/>
-                <w:sz w:val="24"/>
-              </w:rPr>
-              <w:t>পর্যোবেক্ষণ</w:t>
-            </w:r>
-            <w:proofErr w:type="spellEnd"/>
-            <w:r>
-              <w:rPr>
-                <w:rFonts w:ascii="Nikosh" w:hAnsi="Nikosh" w:cs="Nikosh"/>
-                <w:sz w:val="24"/>
-              </w:rPr>
-              <w:t xml:space="preserve"> করে</w:t>
+            <w:r>
+              <w:rPr>
+                <w:rFonts w:ascii="Nikosh" w:hAnsi="Nikosh" w:cs="Nikosh"/>
+                <w:sz w:val="24"/>
+              </w:rPr>
+              <w:t>গুলো পর্যোবেক্ষণ করে</w:t>
             </w:r>
             <w:r>
               <w:rPr>
@@ -3406,92 +2678,35 @@
                 <w:rFonts w:ascii="Nikosh" w:hAnsi="Nikosh" w:cs="Nikosh"/>
                 <w:sz w:val="24"/>
               </w:rPr>
-              <w:t xml:space="preserve">এর মাধ্যমে এটি </w:t>
-            </w:r>
-            <w:proofErr w:type="spellStart"/>
-            <w:r>
-              <w:rPr>
-                <w:rFonts w:ascii="Nikosh" w:hAnsi="Nikosh" w:cs="Nikosh"/>
-                <w:sz w:val="24"/>
-              </w:rPr>
-              <w:t>আগের</w:t>
-            </w:r>
-            <w:proofErr w:type="spellEnd"/>
-            <w:r>
-              <w:rPr>
-                <w:rFonts w:ascii="Nikosh" w:hAnsi="Nikosh" w:cs="Nikosh"/>
+              <w:t xml:space="preserve">এর মাধ্যমে এটি আগের </w:t>
+            </w:r>
+            <w:r>
+              <w:rPr>
+                <w:rFonts w:ascii="Times New Roman" w:hAnsi="Times New Roman" w:cs="Times New Roman"/>
+                <w:sz w:val="24"/>
+              </w:rPr>
+              <w:t>connection-</w:t>
+            </w:r>
+            <w:r>
+              <w:rPr>
+                <w:rFonts w:ascii="Nikosh" w:hAnsi="Nikosh" w:cs="Nikosh"/>
+                <w:sz w:val="24"/>
+              </w:rPr>
+              <w:t>এর তথ্য</w:t>
+            </w:r>
+            <w:r>
+              <w:rPr>
+                <w:rFonts w:ascii="Times New Roman" w:hAnsi="Times New Roman" w:cs="Times New Roman"/>
                 <w:sz w:val="24"/>
               </w:rPr>
               <w:t xml:space="preserve"> </w:t>
             </w:r>
             <w:r>
               <w:rPr>
-                <w:rFonts w:ascii="Times New Roman" w:hAnsi="Times New Roman" w:cs="Times New Roman"/>
-                <w:sz w:val="24"/>
-              </w:rPr>
-              <w:t>connection-</w:t>
-            </w:r>
-            <w:r>
-              <w:rPr>
-                <w:rFonts w:ascii="Nikosh" w:hAnsi="Nikosh" w:cs="Nikosh"/>
-                <w:sz w:val="24"/>
-              </w:rPr>
-              <w:t xml:space="preserve">এর </w:t>
-            </w:r>
-            <w:proofErr w:type="spellStart"/>
-            <w:r>
-              <w:rPr>
-                <w:rFonts w:ascii="Nikosh" w:hAnsi="Nikosh" w:cs="Nikosh"/>
-                <w:sz w:val="24"/>
-              </w:rPr>
-              <w:t>তথ্য</w:t>
-            </w:r>
-            <w:proofErr w:type="spellEnd"/>
-            <w:r>
-              <w:rPr>
-                <w:rFonts w:ascii="Times New Roman" w:hAnsi="Times New Roman" w:cs="Times New Roman"/>
-                <w:sz w:val="24"/>
-              </w:rPr>
-              <w:t xml:space="preserve"> </w:t>
-            </w:r>
-            <w:r>
-              <w:rPr>
-                <w:rFonts w:ascii="Nikosh" w:hAnsi="Nikosh" w:cs="Nikosh"/>
-                <w:sz w:val="24"/>
-              </w:rPr>
-              <w:t xml:space="preserve">মনে রাখে, যা </w:t>
-            </w:r>
-            <w:proofErr w:type="spellStart"/>
-            <w:r>
-              <w:rPr>
-                <w:rFonts w:ascii="Nikosh" w:hAnsi="Nikosh" w:cs="Nikosh"/>
-                <w:sz w:val="24"/>
-              </w:rPr>
-              <w:t>পরবর্তী</w:t>
-            </w:r>
-            <w:proofErr w:type="spellEnd"/>
-            <w:r>
-              <w:rPr>
-                <w:rFonts w:ascii="Nikosh" w:hAnsi="Nikosh" w:cs="Nikosh"/>
-                <w:sz w:val="24"/>
-              </w:rPr>
-              <w:t xml:space="preserve"> </w:t>
-            </w:r>
-            <w:proofErr w:type="spellStart"/>
-            <w:r>
-              <w:rPr>
-                <w:rFonts w:ascii="Nikosh" w:hAnsi="Nikosh" w:cs="Nikosh"/>
-                <w:sz w:val="24"/>
-              </w:rPr>
-              <w:t>প্যাকেটগুলোর</w:t>
-            </w:r>
-            <w:proofErr w:type="spellEnd"/>
-            <w:r>
-              <w:rPr>
-                <w:rFonts w:ascii="Nikosh" w:hAnsi="Nikosh" w:cs="Nikosh"/>
-                <w:sz w:val="24"/>
-              </w:rPr>
-              <w:t xml:space="preserve"> </w:t>
+                <w:rFonts w:ascii="Nikosh" w:hAnsi="Nikosh" w:cs="Nikosh"/>
+                <w:sz w:val="24"/>
+              </w:rPr>
+              <w:t xml:space="preserve">মনে রাখে, যা পরবর্তী প্যাকেটগুলোর </w:t>
             </w:r>
             <w:r>
               <w:rPr>
@@ -3521,167 +2736,7 @@
                 <w:sz w:val="24"/>
               </w:rPr>
               <w:br/>
-              <w:t xml:space="preserve">    * </w:t>
-            </w:r>
-            <w:proofErr w:type="spellStart"/>
-            <w:r>
-              <w:rPr>
-                <w:rFonts w:ascii="Nikosh" w:hAnsi="Nikosh" w:cs="Nikosh"/>
-                <w:sz w:val="24"/>
-              </w:rPr>
-              <w:t>এই</w:t>
-            </w:r>
-            <w:proofErr w:type="spellEnd"/>
-            <w:r>
-              <w:rPr>
-                <w:rFonts w:ascii="Nikosh" w:hAnsi="Nikosh" w:cs="Nikosh"/>
-                <w:sz w:val="24"/>
-              </w:rPr>
-              <w:t xml:space="preserve"> </w:t>
-            </w:r>
-            <w:proofErr w:type="spellStart"/>
-            <w:r>
-              <w:rPr>
-                <w:rFonts w:ascii="Nikosh" w:hAnsi="Nikosh" w:cs="Nikosh"/>
-                <w:sz w:val="24"/>
-              </w:rPr>
-              <w:t>ধরণের</w:t>
-            </w:r>
-            <w:proofErr w:type="spellEnd"/>
-            <w:r>
-              <w:rPr>
-                <w:rFonts w:ascii="Nikosh" w:hAnsi="Nikosh" w:cs="Nikosh"/>
-                <w:sz w:val="24"/>
-              </w:rPr>
-              <w:t xml:space="preserve"> </w:t>
-            </w:r>
-            <w:proofErr w:type="spellStart"/>
-            <w:r>
-              <w:rPr>
-                <w:rFonts w:ascii="Nikosh" w:hAnsi="Nikosh" w:cs="Nikosh"/>
-                <w:sz w:val="24"/>
-              </w:rPr>
-              <w:t>ফায়ারওয়াল</w:t>
-            </w:r>
-            <w:proofErr w:type="spellEnd"/>
-            <w:r>
-              <w:rPr>
-                <w:rFonts w:ascii="Nikosh" w:hAnsi="Nikosh" w:cs="Nikosh"/>
-                <w:sz w:val="24"/>
-              </w:rPr>
-              <w:t xml:space="preserve"> </w:t>
-            </w:r>
-            <w:proofErr w:type="spellStart"/>
-            <w:r>
-              <w:rPr>
-                <w:rFonts w:ascii="Nikosh" w:hAnsi="Nikosh" w:cs="Nikosh"/>
-                <w:sz w:val="24"/>
-              </w:rPr>
-              <w:t>সার্বিকভাবে</w:t>
-            </w:r>
-            <w:proofErr w:type="spellEnd"/>
-            <w:r>
-              <w:rPr>
-                <w:rFonts w:ascii="Nikosh" w:hAnsi="Nikosh" w:cs="Nikosh"/>
-                <w:sz w:val="24"/>
-              </w:rPr>
-              <w:t xml:space="preserve"> </w:t>
-            </w:r>
-            <w:proofErr w:type="spellStart"/>
-            <w:r>
-              <w:rPr>
-                <w:rFonts w:ascii="Nikosh" w:hAnsi="Nikosh" w:cs="Nikosh"/>
-                <w:sz w:val="24"/>
-              </w:rPr>
-              <w:t>আরও</w:t>
-            </w:r>
-            <w:proofErr w:type="spellEnd"/>
-            <w:r>
-              <w:rPr>
-                <w:rFonts w:ascii="Nikosh" w:hAnsi="Nikosh" w:cs="Nikosh"/>
-                <w:sz w:val="24"/>
-              </w:rPr>
-              <w:t xml:space="preserve"> </w:t>
-            </w:r>
-            <w:proofErr w:type="spellStart"/>
-            <w:r>
-              <w:rPr>
-                <w:rFonts w:ascii="Nikosh" w:hAnsi="Nikosh" w:cs="Nikosh"/>
-                <w:sz w:val="24"/>
-              </w:rPr>
-              <w:t>উন্নত</w:t>
-            </w:r>
-            <w:proofErr w:type="spellEnd"/>
-            <w:r>
-              <w:rPr>
-                <w:rFonts w:ascii="Nikosh" w:hAnsi="Nikosh" w:cs="Nikosh"/>
-                <w:sz w:val="24"/>
-              </w:rPr>
-              <w:t xml:space="preserve"> </w:t>
-            </w:r>
-            <w:proofErr w:type="spellStart"/>
-            <w:r>
-              <w:rPr>
-                <w:rFonts w:ascii="Nikosh" w:hAnsi="Nikosh" w:cs="Nikosh"/>
-                <w:sz w:val="24"/>
-              </w:rPr>
-              <w:t>সুরক্ষা</w:t>
-            </w:r>
-            <w:proofErr w:type="spellEnd"/>
-            <w:r>
-              <w:rPr>
-                <w:rFonts w:ascii="Nikosh" w:hAnsi="Nikosh" w:cs="Nikosh"/>
-                <w:sz w:val="24"/>
-              </w:rPr>
-              <w:t xml:space="preserve"> </w:t>
-            </w:r>
-            <w:proofErr w:type="spellStart"/>
-            <w:r>
-              <w:rPr>
-                <w:rFonts w:ascii="Nikosh" w:hAnsi="Nikosh" w:cs="Nikosh"/>
-                <w:sz w:val="24"/>
-              </w:rPr>
-              <w:t>প্রদান</w:t>
-            </w:r>
-            <w:proofErr w:type="spellEnd"/>
-            <w:r>
-              <w:rPr>
-                <w:rFonts w:ascii="Nikosh" w:hAnsi="Nikosh" w:cs="Nikosh"/>
-                <w:sz w:val="24"/>
-              </w:rPr>
-              <w:t xml:space="preserve"> করে, কারণ এটি </w:t>
-            </w:r>
-            <w:proofErr w:type="spellStart"/>
-            <w:r>
-              <w:rPr>
-                <w:rFonts w:ascii="Nikosh" w:hAnsi="Nikosh" w:cs="Nikosh"/>
-                <w:sz w:val="24"/>
-              </w:rPr>
-              <w:t>নেটওয়ার্কের</w:t>
-            </w:r>
-            <w:proofErr w:type="spellEnd"/>
-            <w:r>
-              <w:rPr>
-                <w:rFonts w:ascii="Nikosh" w:hAnsi="Nikosh" w:cs="Nikosh"/>
-                <w:sz w:val="24"/>
-              </w:rPr>
-              <w:t xml:space="preserve"> সক্রিয় </w:t>
-            </w:r>
-            <w:proofErr w:type="spellStart"/>
-            <w:r>
-              <w:rPr>
-                <w:rFonts w:ascii="Nikosh" w:hAnsi="Nikosh" w:cs="Nikosh"/>
-                <w:sz w:val="24"/>
-              </w:rPr>
-              <w:t>সংযোগের</w:t>
-            </w:r>
-            <w:proofErr w:type="spellEnd"/>
-            <w:r>
-              <w:rPr>
-                <w:rFonts w:ascii="Nikosh" w:hAnsi="Nikosh" w:cs="Nikosh"/>
-                <w:sz w:val="24"/>
-              </w:rPr>
-              <w:t xml:space="preserve"> </w:t>
+              <w:t xml:space="preserve">    * এই ধরণের ফায়ারওয়াল সার্বিকভাবে আরও উন্নত সুরক্ষা প্রদান করে, কারণ এটি নেটওয়ার্কের সক্রিয় সংযোগের </w:t>
             </w:r>
             <w:r>
               <w:rPr>
@@ -3705,21 +2760,12 @@
               </w:rPr>
               <w:t>(</w:t>
             </w:r>
-            <w:proofErr w:type="spellStart"/>
-            <w:r>
-              <w:rPr>
-                <w:rFonts w:ascii="Nikosh" w:hAnsi="Nikosh" w:cs="Nikosh"/>
-                <w:sz w:val="24"/>
-              </w:rPr>
-              <w:t>স্থিতি</w:t>
-            </w:r>
-            <w:proofErr w:type="spellEnd"/>
-            <w:r>
-              <w:rPr>
-                <w:rFonts w:ascii="Nikosh" w:hAnsi="Nikosh" w:cs="Nikosh"/>
-                <w:sz w:val="24"/>
-              </w:rPr>
-              <w:t>) বুঝে কাজ করে</w:t>
+            <w:r>
+              <w:rPr>
+                <w:rFonts w:ascii="Nikosh" w:hAnsi="Nikosh" w:cs="Nikosh"/>
+                <w:sz w:val="24"/>
+              </w:rPr>
+              <w:t>স্থিতি) বুঝে কাজ করে</w:t>
             </w:r>
           </w:p>
         </w:tc>
@@ -3823,23 +2869,7 @@
                 <w:rFonts w:ascii="Times New Roman" w:hAnsi="Times New Roman" w:cs="Times New Roman"/>
                 <w:sz w:val="24"/>
               </w:rPr>
-              <w:t xml:space="preserve">, </w:t>
-            </w:r>
-            <w:proofErr w:type="spellStart"/>
-            <w:r>
-              <w:rPr>
-                <w:rFonts w:ascii="Times New Roman" w:hAnsi="Times New Roman" w:cs="Times New Roman"/>
-                <w:sz w:val="24"/>
-              </w:rPr>
-              <w:t>Lightpen</w:t>
-            </w:r>
-            <w:proofErr w:type="spellEnd"/>
-            <w:r>
-              <w:rPr>
-                <w:rFonts w:ascii="Times New Roman" w:hAnsi="Times New Roman" w:cs="Times New Roman"/>
-                <w:sz w:val="24"/>
-              </w:rPr>
-              <w:t>, Graphics pad, Digital Camera</w:t>
+              <w:t>, Lightpen, Graphics pad, Digital Camera</w:t>
             </w:r>
           </w:p>
         </w:tc>
@@ -4004,17 +3034,8 @@
                 <w:rFonts w:ascii="Times New Roman" w:hAnsi="Times New Roman" w:cs="Times New Roman"/>
                 <w:sz w:val="24"/>
               </w:rPr>
-              <w:t xml:space="preserve">, Touch Screen, </w:t>
-            </w:r>
-            <w:proofErr w:type="spellStart"/>
-            <w:r>
-              <w:rPr>
-                <w:rFonts w:ascii="Times New Roman" w:hAnsi="Times New Roman" w:cs="Times New Roman"/>
-                <w:sz w:val="24"/>
-              </w:rPr>
-              <w:t>Pendrive</w:t>
-            </w:r>
-            <w:proofErr w:type="spellEnd"/>
+              <w:t>, Touch Screen, Pendrive</w:t>
+            </w:r>
           </w:p>
         </w:tc>
       </w:tr>
@@ -4095,31 +3116,13 @@
               </w:rPr>
               <w:t xml:space="preserve">Adware – </w:t>
             </w:r>
-            <w:proofErr w:type="spellStart"/>
-            <w:r>
-              <w:rPr>
-                <w:rFonts w:ascii="Nikosh" w:hAnsi="Nikosh" w:cs="Nikosh"/>
-                <w:sz w:val="24"/>
-              </w:rPr>
-              <w:t>বিজ্ঞাপনের</w:t>
-            </w:r>
-            <w:proofErr w:type="spellEnd"/>
-            <w:r>
-              <w:rPr>
-                <w:rFonts w:ascii="Nikosh" w:hAnsi="Nikosh" w:cs="Nikosh"/>
-                <w:sz w:val="24"/>
-              </w:rPr>
-              <w:t xml:space="preserve"> মাধ্যমে </w:t>
-            </w:r>
-            <w:proofErr w:type="spellStart"/>
-            <w:r>
-              <w:rPr>
-                <w:rFonts w:ascii="Nikosh" w:hAnsi="Nikosh" w:cs="Nikosh"/>
-                <w:sz w:val="24"/>
-              </w:rPr>
-              <w:t>ছড়ায়</w:t>
-            </w:r>
-            <w:proofErr w:type="spellEnd"/>
+            <w:r>
+              <w:rPr>
+                <w:rFonts w:ascii="Nikosh" w:hAnsi="Nikosh" w:cs="Nikosh"/>
+                <w:sz w:val="24"/>
+              </w:rPr>
+              <w:t>বিজ্ঞাপনের মাধ্যমে ছড়ায়</w:t>
+            </w:r>
           </w:p>
         </w:tc>
       </w:tr>
@@ -4189,7 +3192,6 @@
               </w:rPr>
               <w:t xml:space="preserve"> সালে </w:t>
             </w:r>
-            <w:proofErr w:type="spellStart"/>
             <w:r>
               <w:rPr>
                 <w:rFonts w:ascii="Nikosh" w:hAnsi="Nikosh" w:cs="Nikosh"/>
@@ -4197,67 +3199,14 @@
                 <w:sz w:val="24"/>
                 <w:highlight w:val="yellow"/>
               </w:rPr>
-              <w:t>সাতোশি</w:t>
-            </w:r>
-            <w:proofErr w:type="spellEnd"/>
-            <w:r>
-              <w:rPr>
-                <w:rFonts w:ascii="Nikosh" w:hAnsi="Nikosh" w:cs="Nikosh"/>
-                <w:b/>
-                <w:sz w:val="24"/>
-                <w:highlight w:val="yellow"/>
-              </w:rPr>
-              <w:t xml:space="preserve"> </w:t>
-            </w:r>
-            <w:proofErr w:type="spellStart"/>
-            <w:r>
-              <w:rPr>
-                <w:rFonts w:ascii="Nikosh" w:hAnsi="Nikosh" w:cs="Nikosh"/>
-                <w:b/>
-                <w:sz w:val="24"/>
-                <w:highlight w:val="yellow"/>
-              </w:rPr>
-              <w:t>নাকামোতো</w:t>
-            </w:r>
-            <w:proofErr w:type="spellEnd"/>
-            <w:r>
-              <w:rPr>
-                <w:rFonts w:ascii="Nikosh" w:hAnsi="Nikosh" w:cs="Nikosh"/>
-                <w:sz w:val="24"/>
-              </w:rPr>
-              <w:t xml:space="preserve"> </w:t>
-            </w:r>
-            <w:proofErr w:type="spellStart"/>
-            <w:r>
-              <w:rPr>
-                <w:rFonts w:ascii="Nikosh" w:hAnsi="Nikosh" w:cs="Nikosh"/>
-                <w:sz w:val="24"/>
-              </w:rPr>
-              <w:t>নামের</w:t>
-            </w:r>
-            <w:proofErr w:type="spellEnd"/>
-            <w:r>
-              <w:rPr>
-                <w:rFonts w:ascii="Nikosh" w:hAnsi="Nikosh" w:cs="Nikosh"/>
-                <w:sz w:val="24"/>
-              </w:rPr>
-              <w:t xml:space="preserve"> এক </w:t>
-            </w:r>
-            <w:proofErr w:type="spellStart"/>
-            <w:r>
-              <w:rPr>
-                <w:rFonts w:ascii="Nikosh" w:hAnsi="Nikosh" w:cs="Nikosh"/>
-                <w:sz w:val="24"/>
-              </w:rPr>
-              <w:t>অজ্ঞাত</w:t>
-            </w:r>
-            <w:proofErr w:type="spellEnd"/>
-            <w:r>
-              <w:rPr>
-                <w:rFonts w:ascii="Nikosh" w:hAnsi="Nikosh" w:cs="Nikosh"/>
-                <w:sz w:val="24"/>
-              </w:rPr>
-              <w:t xml:space="preserve"> ব্যক্তি/দল</w:t>
+              <w:t>সাতোশি নাকামোতো</w:t>
+            </w:r>
+            <w:r>
+              <w:rPr>
+                <w:rFonts w:ascii="Nikosh" w:hAnsi="Nikosh" w:cs="Nikosh"/>
+                <w:sz w:val="24"/>
+              </w:rPr>
+              <w:t xml:space="preserve"> নামের এক অজ্ঞাত ব্যক্তি/দল</w:t>
             </w:r>
             <w:r>
               <w:rPr>
@@ -4281,39 +3230,7 @@
                 <w:rFonts w:ascii="Nikosh" w:hAnsi="Nikosh" w:cs="Nikosh"/>
                 <w:sz w:val="24"/>
               </w:rPr>
-              <w:t xml:space="preserve">* এটি বিশ্বের ১ম </w:t>
-            </w:r>
-            <w:proofErr w:type="spellStart"/>
-            <w:r>
-              <w:rPr>
-                <w:rFonts w:ascii="Nikosh" w:hAnsi="Nikosh" w:cs="Nikosh"/>
-                <w:sz w:val="24"/>
-              </w:rPr>
-              <w:t>ভার্চুয়াল</w:t>
-            </w:r>
-            <w:proofErr w:type="spellEnd"/>
-            <w:r>
-              <w:rPr>
-                <w:rFonts w:ascii="Nikosh" w:hAnsi="Nikosh" w:cs="Nikosh"/>
-                <w:sz w:val="24"/>
-              </w:rPr>
-              <w:t xml:space="preserve"> </w:t>
-            </w:r>
-            <w:proofErr w:type="spellStart"/>
-            <w:r>
-              <w:rPr>
-                <w:rFonts w:ascii="Nikosh" w:hAnsi="Nikosh" w:cs="Nikosh"/>
-                <w:sz w:val="24"/>
-              </w:rPr>
-              <w:t>কারেন্সি</w:t>
-            </w:r>
-            <w:proofErr w:type="spellEnd"/>
-            <w:r>
-              <w:rPr>
-                <w:rFonts w:ascii="Nikosh" w:hAnsi="Nikosh" w:cs="Nikosh"/>
-                <w:sz w:val="24"/>
-              </w:rPr>
-              <w:t xml:space="preserve"> </w:t>
+              <w:t xml:space="preserve">* এটি বিশ্বের ১ম ভার্চুয়াল কারেন্সি </w:t>
             </w:r>
           </w:p>
           <w:p>
@@ -4344,55 +3261,7 @@
                 <w:rFonts w:ascii="Nikosh" w:hAnsi="Nikosh" w:cs="Nikosh"/>
                 <w:sz w:val="24"/>
               </w:rPr>
-              <w:t xml:space="preserve">এর মাধ্যমে </w:t>
-            </w:r>
-            <w:proofErr w:type="spellStart"/>
-            <w:r>
-              <w:rPr>
-                <w:rFonts w:ascii="Nikosh" w:hAnsi="Nikosh" w:cs="Nikosh"/>
-                <w:sz w:val="24"/>
-              </w:rPr>
-              <w:t>লেনদেন</w:t>
-            </w:r>
-            <w:proofErr w:type="spellEnd"/>
-            <w:r>
-              <w:rPr>
-                <w:rFonts w:ascii="Nikosh" w:hAnsi="Nikosh" w:cs="Nikosh"/>
-                <w:sz w:val="24"/>
-              </w:rPr>
-              <w:t xml:space="preserve"> </w:t>
-            </w:r>
-            <w:proofErr w:type="spellStart"/>
-            <w:r>
-              <w:rPr>
-                <w:rFonts w:ascii="Nikosh" w:hAnsi="Nikosh" w:cs="Nikosh"/>
-                <w:sz w:val="24"/>
-              </w:rPr>
-              <w:t>ওয়ালেটে</w:t>
-            </w:r>
-            <w:proofErr w:type="spellEnd"/>
-            <w:r>
-              <w:rPr>
-                <w:rFonts w:ascii="Nikosh" w:hAnsi="Nikosh" w:cs="Nikosh"/>
-                <w:sz w:val="24"/>
-              </w:rPr>
-              <w:t xml:space="preserve"> </w:t>
-            </w:r>
-            <w:proofErr w:type="spellStart"/>
-            <w:r>
-              <w:rPr>
-                <w:rFonts w:ascii="Nikosh" w:hAnsi="Nikosh" w:cs="Nikosh"/>
-                <w:sz w:val="24"/>
-              </w:rPr>
-              <w:t>সম্পন্ন</w:t>
-            </w:r>
-            <w:proofErr w:type="spellEnd"/>
-            <w:r>
-              <w:rPr>
-                <w:rFonts w:ascii="Nikosh" w:hAnsi="Nikosh" w:cs="Nikosh"/>
-                <w:sz w:val="24"/>
-              </w:rPr>
-              <w:t xml:space="preserve"> হয়।</w:t>
+              <w:t>এর মাধ্যমে লেনদেন ওয়ালেটে সম্পন্ন হয়।</w:t>
             </w:r>
           </w:p>
           <w:p>
@@ -4409,62 +3278,21 @@
                 <w:rFonts w:ascii="Nikosh" w:hAnsi="Nikosh" w:cs="Nikosh"/>
                 <w:sz w:val="24"/>
               </w:rPr>
-              <w:t xml:space="preserve">* এটি </w:t>
-            </w:r>
-            <w:proofErr w:type="spellStart"/>
-            <w:r>
-              <w:rPr>
-                <w:rFonts w:ascii="Nikosh" w:hAnsi="Nikosh" w:cs="Nikosh"/>
-                <w:sz w:val="24"/>
-              </w:rPr>
-              <w:t>মূলত</w:t>
-            </w:r>
-            <w:proofErr w:type="spellEnd"/>
-            <w:r>
-              <w:rPr>
-                <w:rFonts w:ascii="Nikosh" w:hAnsi="Nikosh" w:cs="Nikosh"/>
-                <w:sz w:val="24"/>
-              </w:rPr>
-              <w:t xml:space="preserve"> </w:t>
-            </w:r>
-            <w:proofErr w:type="spellStart"/>
-            <w:r>
-              <w:rPr>
-                <w:rFonts w:ascii="Times New Roman" w:hAnsi="Times New Roman" w:cs="Times New Roman"/>
-                <w:sz w:val="24"/>
-              </w:rPr>
-              <w:t>Blockchain</w:t>
-            </w:r>
-            <w:proofErr w:type="spellEnd"/>
-            <w:r>
-              <w:rPr>
-                <w:rFonts w:ascii="Times New Roman" w:hAnsi="Times New Roman" w:cs="Times New Roman"/>
-                <w:sz w:val="24"/>
-              </w:rPr>
-              <w:t xml:space="preserve"> technology</w:t>
-            </w:r>
-            <w:r>
-              <w:rPr>
-                <w:rFonts w:ascii="Nikosh" w:hAnsi="Nikosh" w:cs="Nikosh"/>
-                <w:sz w:val="24"/>
-              </w:rPr>
-              <w:t xml:space="preserve">-এর মাধ্যমে </w:t>
-            </w:r>
-            <w:proofErr w:type="spellStart"/>
-            <w:r>
-              <w:rPr>
-                <w:rFonts w:ascii="Nikosh" w:hAnsi="Nikosh" w:cs="Nikosh"/>
-                <w:sz w:val="24"/>
-              </w:rPr>
-              <w:t>সুরক্ষিত</w:t>
-            </w:r>
-            <w:proofErr w:type="spellEnd"/>
-            <w:r>
-              <w:rPr>
-                <w:rFonts w:ascii="Nikosh" w:hAnsi="Nikosh" w:cs="Nikosh"/>
-                <w:sz w:val="24"/>
-              </w:rPr>
-              <w:t xml:space="preserve"> থাকে</w:t>
+              <w:t xml:space="preserve">* এটি মূলত </w:t>
+            </w:r>
+            <w:r>
+              <w:rPr>
+                <w:rFonts w:ascii="Times New Roman" w:hAnsi="Times New Roman" w:cs="Times New Roman"/>
+                <w:sz w:val="24"/>
+              </w:rPr>
+              <w:t>Blockchain technology</w:t>
+            </w:r>
+            <w:r>
+              <w:rPr>
+                <w:rFonts w:ascii="Nikosh" w:hAnsi="Nikosh" w:cs="Nikosh"/>
+                <w:sz w:val="24"/>
+              </w:rPr>
+              <w:t>-এর মাধ্যমে সুরক্ষিত থাকে</w:t>
             </w:r>
           </w:p>
           <w:p>
@@ -4492,39 +3320,13 @@
                 <w:sz w:val="24"/>
               </w:rPr>
             </w:pPr>
-            <w:proofErr w:type="spellStart"/>
-            <w:r>
-              <w:rPr>
-                <w:rFonts w:ascii="Nikosh" w:hAnsi="Nikosh" w:cs="Nikosh"/>
-                <w:sz w:val="24"/>
-              </w:rPr>
-              <w:t>লাতিন</w:t>
-            </w:r>
-            <w:proofErr w:type="spellEnd"/>
-            <w:r>
-              <w:rPr>
-                <w:rFonts w:ascii="Nikosh" w:hAnsi="Nikosh" w:cs="Nikosh"/>
-                <w:sz w:val="24"/>
-              </w:rPr>
-              <w:t xml:space="preserve"> </w:t>
-            </w:r>
-            <w:proofErr w:type="spellStart"/>
-            <w:r>
-              <w:rPr>
-                <w:rFonts w:ascii="Nikosh" w:hAnsi="Nikosh" w:cs="Nikosh"/>
-                <w:sz w:val="24"/>
-              </w:rPr>
-              <w:t>আমেরিকার</w:t>
-            </w:r>
-            <w:proofErr w:type="spellEnd"/>
-            <w:r>
-              <w:rPr>
-                <w:rFonts w:ascii="Nikosh" w:hAnsi="Nikosh" w:cs="Nikosh"/>
-                <w:sz w:val="24"/>
-              </w:rPr>
-              <w:t xml:space="preserve"> দেশ </w:t>
-            </w:r>
-            <w:proofErr w:type="spellStart"/>
+            <w:r>
+              <w:rPr>
+                <w:rFonts w:ascii="Nikosh" w:hAnsi="Nikosh" w:cs="Nikosh"/>
+                <w:sz w:val="24"/>
+              </w:rPr>
+              <w:t xml:space="preserve">লাতিন আমেরিকার দেশ </w:t>
+            </w:r>
             <w:r>
               <w:rPr>
                 <w:rFonts w:ascii="Nikosh" w:hAnsi="Nikosh" w:cs="Nikosh"/>
@@ -4532,155 +3334,22 @@
                 <w:sz w:val="24"/>
                 <w:highlight w:val="yellow"/>
               </w:rPr>
-              <w:t>এল</w:t>
-            </w:r>
-            <w:proofErr w:type="spellEnd"/>
-            <w:r>
-              <w:rPr>
-                <w:rFonts w:ascii="Nikosh" w:hAnsi="Nikosh" w:cs="Nikosh"/>
-                <w:b/>
+              <w:t>এল সালভাদর</w:t>
+            </w:r>
+            <w:r>
+              <w:rPr>
+                <w:rFonts w:ascii="Nikosh" w:hAnsi="Nikosh" w:cs="Nikosh"/>
                 <w:sz w:val="24"/>
                 <w:highlight w:val="yellow"/>
               </w:rPr>
-              <w:t xml:space="preserve"> </w:t>
-            </w:r>
-            <w:proofErr w:type="spellStart"/>
-            <w:r>
-              <w:rPr>
-                <w:rFonts w:ascii="Nikosh" w:hAnsi="Nikosh" w:cs="Nikosh"/>
-                <w:b/>
-                <w:sz w:val="24"/>
-                <w:highlight w:val="yellow"/>
-              </w:rPr>
-              <w:t>সালভাদর</w:t>
-            </w:r>
-            <w:proofErr w:type="spellEnd"/>
-            <w:r>
-              <w:rPr>
-                <w:rFonts w:ascii="Nikosh" w:hAnsi="Nikosh" w:cs="Nikosh"/>
-                <w:sz w:val="24"/>
-                <w:highlight w:val="yellow"/>
-              </w:rPr>
-              <w:t xml:space="preserve"> ১ম </w:t>
-            </w:r>
-            <w:proofErr w:type="spellStart"/>
-            <w:r>
-              <w:rPr>
-                <w:rFonts w:ascii="Nikosh" w:hAnsi="Nikosh" w:cs="Nikosh"/>
-                <w:sz w:val="24"/>
-                <w:highlight w:val="yellow"/>
-              </w:rPr>
-              <w:t>বিটকয়েনকে</w:t>
-            </w:r>
-            <w:proofErr w:type="spellEnd"/>
-            <w:r>
-              <w:rPr>
-                <w:rFonts w:ascii="Nikosh" w:hAnsi="Nikosh" w:cs="Nikosh"/>
-                <w:sz w:val="24"/>
-                <w:highlight w:val="yellow"/>
-              </w:rPr>
-              <w:t xml:space="preserve"> </w:t>
-            </w:r>
-            <w:proofErr w:type="spellStart"/>
-            <w:r>
-              <w:rPr>
-                <w:rFonts w:ascii="Nikosh" w:hAnsi="Nikosh" w:cs="Nikosh"/>
-                <w:sz w:val="24"/>
-                <w:highlight w:val="yellow"/>
-              </w:rPr>
-              <w:t>বৈধ</w:t>
-            </w:r>
-            <w:proofErr w:type="spellEnd"/>
-            <w:r>
-              <w:rPr>
-                <w:rFonts w:ascii="Nikosh" w:hAnsi="Nikosh" w:cs="Nikosh"/>
-                <w:sz w:val="24"/>
-                <w:highlight w:val="yellow"/>
-              </w:rPr>
-              <w:t xml:space="preserve"> মুদ্রা হিসেবে </w:t>
-            </w:r>
-            <w:proofErr w:type="spellStart"/>
-            <w:r>
-              <w:rPr>
-                <w:rFonts w:ascii="Nikosh" w:hAnsi="Nikosh" w:cs="Nikosh"/>
-                <w:sz w:val="24"/>
-                <w:highlight w:val="yellow"/>
-              </w:rPr>
-              <w:t>স্বীকৃতি</w:t>
-            </w:r>
-            <w:proofErr w:type="spellEnd"/>
-            <w:r>
-              <w:rPr>
-                <w:rFonts w:ascii="Nikosh" w:hAnsi="Nikosh" w:cs="Nikosh"/>
-                <w:sz w:val="24"/>
-                <w:highlight w:val="yellow"/>
-              </w:rPr>
-              <w:t xml:space="preserve"> </w:t>
-            </w:r>
-            <w:proofErr w:type="spellStart"/>
-            <w:r>
-              <w:rPr>
-                <w:rFonts w:ascii="Nikosh" w:hAnsi="Nikosh" w:cs="Nikosh"/>
-                <w:sz w:val="24"/>
-                <w:highlight w:val="yellow"/>
-              </w:rPr>
-              <w:t>দেয়</w:t>
-            </w:r>
-            <w:proofErr w:type="spellEnd"/>
-            <w:r>
-              <w:rPr>
-                <w:rFonts w:ascii="Nikosh" w:hAnsi="Nikosh" w:cs="Nikosh"/>
-                <w:sz w:val="24"/>
-              </w:rPr>
-              <w:t xml:space="preserve"> এবং </w:t>
-            </w:r>
-            <w:proofErr w:type="spellStart"/>
-            <w:r>
-              <w:rPr>
-                <w:rFonts w:ascii="Nikosh" w:hAnsi="Nikosh" w:cs="Nikosh"/>
-                <w:sz w:val="24"/>
-              </w:rPr>
-              <w:t>বিটকয়েন</w:t>
-            </w:r>
-            <w:proofErr w:type="spellEnd"/>
-            <w:r>
-              <w:rPr>
-                <w:rFonts w:ascii="Nikosh" w:hAnsi="Nikosh" w:cs="Nikosh"/>
-                <w:sz w:val="24"/>
-              </w:rPr>
-              <w:t xml:space="preserve"> </w:t>
-            </w:r>
-            <w:proofErr w:type="spellStart"/>
-            <w:r>
-              <w:rPr>
-                <w:rFonts w:ascii="Nikosh" w:hAnsi="Nikosh" w:cs="Nikosh"/>
-                <w:sz w:val="24"/>
-              </w:rPr>
-              <w:t>সিটি</w:t>
-            </w:r>
-            <w:proofErr w:type="spellEnd"/>
-            <w:r>
-              <w:rPr>
-                <w:rFonts w:ascii="Nikosh" w:hAnsi="Nikosh" w:cs="Nikosh"/>
-                <w:sz w:val="24"/>
-              </w:rPr>
-              <w:t xml:space="preserve"> </w:t>
-            </w:r>
-            <w:proofErr w:type="spellStart"/>
-            <w:r>
-              <w:rPr>
-                <w:rFonts w:ascii="Nikosh" w:hAnsi="Nikosh" w:cs="Nikosh"/>
-                <w:sz w:val="24"/>
-              </w:rPr>
-              <w:t>নির্মান</w:t>
-            </w:r>
-            <w:proofErr w:type="spellEnd"/>
-            <w:r>
-              <w:rPr>
-                <w:rFonts w:ascii="Nikosh" w:hAnsi="Nikosh" w:cs="Nikosh"/>
-                <w:sz w:val="24"/>
-              </w:rPr>
-              <w:t xml:space="preserve"> করে</w:t>
+              <w:t xml:space="preserve"> ১ম বিটকয়েনকে বৈধ মুদ্রা হিসেবে স্বীকৃতি দেয়</w:t>
+            </w:r>
+            <w:r>
+              <w:rPr>
+                <w:rFonts w:ascii="Nikosh" w:hAnsi="Nikosh" w:cs="Nikosh"/>
+                <w:sz w:val="24"/>
+              </w:rPr>
+              <w:t xml:space="preserve"> এবং বিটকয়েন সিটি নির্মান করে</w:t>
             </w:r>
             <w:r>
               <w:rPr>
@@ -4740,33 +3409,8 @@
                 <w:rFonts w:ascii="Nikosh" w:hAnsi="Nikosh" w:cs="Nikosh"/>
                 <w:sz w:val="24"/>
               </w:rPr>
-              <w:t xml:space="preserve">বিভিন্ন </w:t>
-            </w:r>
-            <w:proofErr w:type="spellStart"/>
-            <w:r>
-              <w:rPr>
-                <w:rFonts w:ascii="Nikosh" w:hAnsi="Nikosh" w:cs="Nikosh"/>
-                <w:sz w:val="24"/>
-              </w:rPr>
-              <w:t>ডাটাবেস</w:t>
-            </w:r>
-            <w:proofErr w:type="spellEnd"/>
-            <w:r>
-              <w:rPr>
-                <w:rFonts w:ascii="Nikosh" w:hAnsi="Nikosh" w:cs="Nikosh"/>
-                <w:sz w:val="24"/>
-              </w:rPr>
-              <w:t xml:space="preserve"> </w:t>
-            </w:r>
-            <w:proofErr w:type="spellStart"/>
-            <w:r>
-              <w:rPr>
-                <w:rFonts w:ascii="Nikosh" w:hAnsi="Nikosh" w:cs="Nikosh"/>
-                <w:sz w:val="24"/>
-              </w:rPr>
-              <w:t>সফটওয়ারঃ</w:t>
-            </w:r>
-            <w:proofErr w:type="spellEnd"/>
+              <w:t>বিভিন্ন ডাটাবেস সফটওয়ারঃ</w:t>
+            </w:r>
           </w:p>
           <w:p>
             <w:pPr>
@@ -5068,84 +3712,15 @@
                 <w:sz w:val="24"/>
                 <w:highlight w:val="yellow"/>
               </w:rPr>
-              <w:t xml:space="preserve">১ম </w:t>
-            </w:r>
-            <w:proofErr w:type="spellStart"/>
-            <w:r>
-              <w:rPr>
-                <w:rFonts w:ascii="Nikosh" w:hAnsi="Nikosh" w:cs="Nikosh"/>
-                <w:sz w:val="24"/>
-                <w:highlight w:val="yellow"/>
-              </w:rPr>
-              <w:t>সংরক্ষিত</w:t>
-            </w:r>
-            <w:proofErr w:type="spellEnd"/>
-            <w:r>
-              <w:rPr>
-                <w:rFonts w:ascii="Nikosh" w:hAnsi="Nikosh" w:cs="Nikosh"/>
-                <w:sz w:val="24"/>
-                <w:highlight w:val="yellow"/>
-              </w:rPr>
-              <w:t xml:space="preserve"> </w:t>
-            </w:r>
-            <w:proofErr w:type="spellStart"/>
-            <w:r>
-              <w:rPr>
-                <w:rFonts w:ascii="Nikosh" w:hAnsi="Nikosh" w:cs="Nikosh"/>
-                <w:sz w:val="24"/>
-                <w:highlight w:val="yellow"/>
-              </w:rPr>
-              <w:t>প্রোগ্রাম</w:t>
-            </w:r>
-            <w:proofErr w:type="spellEnd"/>
-            <w:r>
-              <w:rPr>
-                <w:rFonts w:ascii="Nikosh" w:hAnsi="Nikosh" w:cs="Nikosh"/>
-                <w:sz w:val="24"/>
-              </w:rPr>
-              <w:t xml:space="preserve"> </w:t>
-            </w:r>
-            <w:proofErr w:type="spellStart"/>
-            <w:r>
-              <w:rPr>
-                <w:rFonts w:ascii="Nikosh" w:hAnsi="Nikosh" w:cs="Nikosh"/>
-                <w:sz w:val="24"/>
-              </w:rPr>
-              <w:t>বিশিষ্ট</w:t>
-            </w:r>
-            <w:proofErr w:type="spellEnd"/>
-            <w:r>
-              <w:rPr>
-                <w:rFonts w:ascii="Nikosh" w:hAnsi="Nikosh" w:cs="Nikosh"/>
-                <w:sz w:val="24"/>
-              </w:rPr>
-              <w:t xml:space="preserve"> </w:t>
-            </w:r>
-            <w:proofErr w:type="spellStart"/>
-            <w:r>
-              <w:rPr>
-                <w:rFonts w:ascii="Nikosh" w:hAnsi="Nikosh" w:cs="Nikosh"/>
-                <w:sz w:val="24"/>
-              </w:rPr>
-              <w:t>ইলেক্ট্রনিক</w:t>
-            </w:r>
-            <w:proofErr w:type="spellEnd"/>
-            <w:r>
-              <w:rPr>
-                <w:rFonts w:ascii="Nikosh" w:hAnsi="Nikosh" w:cs="Nikosh"/>
-                <w:sz w:val="24"/>
-              </w:rPr>
-              <w:t xml:space="preserve"> </w:t>
-            </w:r>
-            <w:proofErr w:type="spellStart"/>
-            <w:r>
-              <w:rPr>
-                <w:rFonts w:ascii="Nikosh" w:hAnsi="Nikosh" w:cs="Nikosh"/>
-                <w:sz w:val="24"/>
-              </w:rPr>
-              <w:t>কম্পিউটার</w:t>
-            </w:r>
-            <w:proofErr w:type="spellEnd"/>
+              <w:t>১ম সংরক্ষিত প্রোগ্রাম</w:t>
+            </w:r>
+            <w:r>
+              <w:rPr>
+                <w:rFonts w:ascii="Nikosh" w:hAnsi="Nikosh" w:cs="Nikosh"/>
+                <w:sz w:val="24"/>
+              </w:rPr>
+              <w:t xml:space="preserve"> বিশিষ্ট ইলেক্ট্রনিক কম্পিউটার</w:t>
+            </w:r>
           </w:p>
           <w:p>
             <w:pPr>
@@ -5161,136 +3736,23 @@
                 <w:rFonts w:ascii="Nikosh" w:hAnsi="Nikosh" w:cs="Nikosh"/>
                 <w:sz w:val="24"/>
               </w:rPr>
-              <w:t xml:space="preserve">* </w:t>
-            </w:r>
-            <w:proofErr w:type="spellStart"/>
-            <w:r>
-              <w:rPr>
-                <w:rFonts w:ascii="Nikosh" w:hAnsi="Nikosh" w:cs="Nikosh"/>
-                <w:sz w:val="24"/>
-              </w:rPr>
-              <w:t>কেমব্রিজ</w:t>
-            </w:r>
-            <w:proofErr w:type="spellEnd"/>
-            <w:r>
-              <w:rPr>
-                <w:rFonts w:ascii="Nikosh" w:hAnsi="Nikosh" w:cs="Nikosh"/>
-                <w:sz w:val="24"/>
-              </w:rPr>
-              <w:t xml:space="preserve"> </w:t>
-            </w:r>
-            <w:proofErr w:type="spellStart"/>
-            <w:r>
-              <w:rPr>
-                <w:rFonts w:ascii="Nikosh" w:hAnsi="Nikosh" w:cs="Nikosh"/>
-                <w:sz w:val="24"/>
-              </w:rPr>
-              <w:t>বিশ্ববিদ্যালয়ের</w:t>
-            </w:r>
-            <w:proofErr w:type="spellEnd"/>
-            <w:r>
-              <w:rPr>
-                <w:rFonts w:ascii="Nikosh" w:hAnsi="Nikosh" w:cs="Nikosh"/>
-                <w:sz w:val="24"/>
-              </w:rPr>
-              <w:t xml:space="preserve"> </w:t>
-            </w:r>
-            <w:proofErr w:type="spellStart"/>
-            <w:r>
-              <w:rPr>
-                <w:rFonts w:ascii="Nikosh" w:hAnsi="Nikosh" w:cs="Nikosh"/>
-                <w:b/>
-                <w:sz w:val="24"/>
-              </w:rPr>
-              <w:t>গণিতের</w:t>
-            </w:r>
-            <w:proofErr w:type="spellEnd"/>
-            <w:r>
-              <w:rPr>
-                <w:rFonts w:ascii="Nikosh" w:hAnsi="Nikosh" w:cs="Nikosh"/>
-                <w:b/>
-                <w:sz w:val="24"/>
-              </w:rPr>
-              <w:t xml:space="preserve"> </w:t>
-            </w:r>
-            <w:proofErr w:type="spellStart"/>
-            <w:r>
-              <w:rPr>
-                <w:rFonts w:ascii="Nikosh" w:hAnsi="Nikosh" w:cs="Nikosh"/>
-                <w:b/>
-                <w:sz w:val="24"/>
-              </w:rPr>
-              <w:t>অধ্যাপক</w:t>
-            </w:r>
-            <w:proofErr w:type="spellEnd"/>
-            <w:r>
-              <w:rPr>
-                <w:rFonts w:ascii="Nikosh" w:hAnsi="Nikosh" w:cs="Nikosh"/>
-                <w:b/>
-                <w:sz w:val="24"/>
-              </w:rPr>
-              <w:t xml:space="preserve"> </w:t>
-            </w:r>
-            <w:proofErr w:type="spellStart"/>
-            <w:r>
-              <w:rPr>
-                <w:rFonts w:ascii="Nikosh" w:hAnsi="Nikosh" w:cs="Nikosh"/>
-                <w:b/>
-                <w:sz w:val="24"/>
-              </w:rPr>
-              <w:t>মার্কস</w:t>
-            </w:r>
-            <w:proofErr w:type="spellEnd"/>
-            <w:r>
-              <w:rPr>
-                <w:rFonts w:ascii="Nikosh" w:hAnsi="Nikosh" w:cs="Nikosh"/>
-                <w:b/>
-                <w:sz w:val="24"/>
-              </w:rPr>
-              <w:t xml:space="preserve"> </w:t>
-            </w:r>
-            <w:proofErr w:type="spellStart"/>
-            <w:r>
-              <w:rPr>
-                <w:rFonts w:ascii="Nikosh" w:hAnsi="Nikosh" w:cs="Nikosh"/>
-                <w:b/>
-                <w:sz w:val="24"/>
-              </w:rPr>
-              <w:t>উইলকিস</w:t>
-            </w:r>
-            <w:proofErr w:type="spellEnd"/>
-            <w:r>
-              <w:rPr>
-                <w:rFonts w:ascii="Nikosh" w:hAnsi="Nikosh" w:cs="Nikosh"/>
-                <w:sz w:val="24"/>
-              </w:rPr>
-              <w:t xml:space="preserve"> ও তার দল এটি </w:t>
-            </w:r>
-            <w:proofErr w:type="spellStart"/>
-            <w:r>
-              <w:rPr>
-                <w:rFonts w:ascii="Nikosh" w:hAnsi="Nikosh" w:cs="Nikosh"/>
-                <w:sz w:val="24"/>
-              </w:rPr>
-              <w:t>উদ্ভাবন</w:t>
-            </w:r>
-            <w:proofErr w:type="spellEnd"/>
-            <w:r>
-              <w:rPr>
-                <w:rFonts w:ascii="Nikosh" w:hAnsi="Nikosh" w:cs="Nikosh"/>
-                <w:sz w:val="24"/>
-              </w:rPr>
-              <w:t xml:space="preserve"> </w:t>
-            </w:r>
-            <w:proofErr w:type="spellStart"/>
-            <w:r>
-              <w:rPr>
-                <w:rFonts w:ascii="Nikosh" w:hAnsi="Nikosh" w:cs="Nikosh"/>
-                <w:sz w:val="24"/>
-              </w:rPr>
-              <w:t>করেন</w:t>
-            </w:r>
-            <w:proofErr w:type="spellEnd"/>
+              <w:t xml:space="preserve">* কেমব্রিজ বিশ্ববিদ্যালয়ের </w:t>
+            </w:r>
+            <w:r>
+              <w:rPr>
+                <w:rFonts w:ascii="Nikosh" w:hAnsi="Nikosh" w:cs="Nikosh"/>
+                <w:b/>
+                <w:sz w:val="24"/>
+              </w:rPr>
+              <w:t>গণিতের অধ্যাপক মার্কস উইলকিস</w:t>
+            </w:r>
+            <w:r>
+              <w:rPr>
+                <w:rFonts w:ascii="Nikosh" w:hAnsi="Nikosh" w:cs="Nikosh"/>
+                <w:sz w:val="24"/>
+              </w:rPr>
+              <w:t xml:space="preserve"> ও তার দল এটি উদ্ভাবন করেন</w:t>
+            </w:r>
           </w:p>
         </w:tc>
       </w:tr>
@@ -5435,150 +3897,45 @@
                 <w:rFonts w:ascii="Nikosh" w:hAnsi="Nikosh" w:cs="Nikosh"/>
                 <w:sz w:val="24"/>
               </w:rPr>
+              <w:t xml:space="preserve">* এখানে নেটওয়ার্ক, </w:t>
+            </w:r>
+            <w:r>
+              <w:rPr>
+                <w:rFonts w:ascii="Nikosh" w:hAnsi="Nikosh" w:cs="Nikosh"/>
+                <w:sz w:val="20"/>
+              </w:rPr>
+              <w:t>CPU</w:t>
+            </w:r>
+            <w:r>
+              <w:rPr>
+                <w:rFonts w:ascii="Nikosh" w:hAnsi="Nikosh" w:cs="Nikosh"/>
+                <w:sz w:val="24"/>
+              </w:rPr>
+              <w:t>, ভার্চুয়াল মেশিন/স্টোরেজ ভাড়া দেয়া হয়</w:t>
+            </w:r>
+          </w:p>
+          <w:p>
+            <w:pPr>
+              <w:spacing w:line="276" w:lineRule="auto"/>
+              <w:cnfStyle w:val="000000100000" w:firstRow="0" w:lastRow="0" w:firstColumn="0" w:lastColumn="0" w:oddVBand="0" w:evenVBand="0" w:oddHBand="1" w:evenHBand="0" w:firstRowFirstColumn="0" w:firstRowLastColumn="0" w:lastRowFirstColumn="0" w:lastRowLastColumn="0"/>
+              <w:rPr>
+                <w:rFonts w:ascii="Nikosh" w:hAnsi="Nikosh" w:cs="Nikosh"/>
+                <w:sz w:val="24"/>
+              </w:rPr>
+            </w:pPr>
+            <w:r>
+              <w:rPr>
+                <w:rFonts w:ascii="Nikosh" w:hAnsi="Nikosh" w:cs="Nikosh"/>
+                <w:sz w:val="24"/>
+              </w:rPr>
               <w:t xml:space="preserve">* </w:t>
             </w:r>
-            <w:proofErr w:type="spellStart"/>
-            <w:r>
-              <w:rPr>
-                <w:rFonts w:ascii="Nikosh" w:hAnsi="Nikosh" w:cs="Nikosh"/>
-                <w:sz w:val="24"/>
-              </w:rPr>
-              <w:t>এখানে</w:t>
-            </w:r>
-            <w:proofErr w:type="spellEnd"/>
-            <w:r>
-              <w:rPr>
-                <w:rFonts w:ascii="Nikosh" w:hAnsi="Nikosh" w:cs="Nikosh"/>
-                <w:sz w:val="24"/>
-              </w:rPr>
-              <w:t xml:space="preserve"> </w:t>
-            </w:r>
-            <w:proofErr w:type="spellStart"/>
-            <w:r>
-              <w:rPr>
-                <w:rFonts w:ascii="Nikosh" w:hAnsi="Nikosh" w:cs="Nikosh"/>
-                <w:sz w:val="24"/>
-              </w:rPr>
-              <w:t>নেটওয়ার্ক</w:t>
-            </w:r>
-            <w:proofErr w:type="spellEnd"/>
-            <w:r>
-              <w:rPr>
-                <w:rFonts w:ascii="Nikosh" w:hAnsi="Nikosh" w:cs="Nikosh"/>
-                <w:sz w:val="24"/>
-              </w:rPr>
-              <w:t xml:space="preserve">, </w:t>
-            </w:r>
-            <w:r>
-              <w:rPr>
-                <w:rFonts w:ascii="Nikosh" w:hAnsi="Nikosh" w:cs="Nikosh"/>
-                <w:sz w:val="20"/>
-              </w:rPr>
-              <w:t>CPU</w:t>
-            </w:r>
-            <w:r>
-              <w:rPr>
-                <w:rFonts w:ascii="Nikosh" w:hAnsi="Nikosh" w:cs="Nikosh"/>
-                <w:sz w:val="24"/>
-              </w:rPr>
-              <w:t xml:space="preserve">, </w:t>
-            </w:r>
-            <w:proofErr w:type="spellStart"/>
-            <w:r>
-              <w:rPr>
-                <w:rFonts w:ascii="Nikosh" w:hAnsi="Nikosh" w:cs="Nikosh"/>
-                <w:sz w:val="24"/>
-              </w:rPr>
-              <w:t>ভার্চুয়াল</w:t>
-            </w:r>
-            <w:proofErr w:type="spellEnd"/>
-            <w:r>
-              <w:rPr>
-                <w:rFonts w:ascii="Nikosh" w:hAnsi="Nikosh" w:cs="Nikosh"/>
-                <w:sz w:val="24"/>
-              </w:rPr>
-              <w:t xml:space="preserve"> </w:t>
-            </w:r>
-            <w:proofErr w:type="spellStart"/>
-            <w:r>
-              <w:rPr>
-                <w:rFonts w:ascii="Nikosh" w:hAnsi="Nikosh" w:cs="Nikosh"/>
-                <w:sz w:val="24"/>
-              </w:rPr>
-              <w:t>মেশিন</w:t>
-            </w:r>
-            <w:proofErr w:type="spellEnd"/>
-            <w:r>
-              <w:rPr>
-                <w:rFonts w:ascii="Nikosh" w:hAnsi="Nikosh" w:cs="Nikosh"/>
-                <w:sz w:val="24"/>
-              </w:rPr>
-              <w:t>/</w:t>
-            </w:r>
-            <w:proofErr w:type="spellStart"/>
-            <w:r>
-              <w:rPr>
-                <w:rFonts w:ascii="Nikosh" w:hAnsi="Nikosh" w:cs="Nikosh"/>
-                <w:sz w:val="24"/>
-              </w:rPr>
-              <w:t>স্টোরেজ</w:t>
-            </w:r>
-            <w:proofErr w:type="spellEnd"/>
-            <w:r>
-              <w:rPr>
-                <w:rFonts w:ascii="Nikosh" w:hAnsi="Nikosh" w:cs="Nikosh"/>
-                <w:sz w:val="24"/>
-              </w:rPr>
-              <w:t xml:space="preserve"> </w:t>
-            </w:r>
-            <w:proofErr w:type="spellStart"/>
-            <w:r>
-              <w:rPr>
-                <w:rFonts w:ascii="Nikosh" w:hAnsi="Nikosh" w:cs="Nikosh"/>
-                <w:sz w:val="24"/>
-              </w:rPr>
-              <w:t>ভাড়া</w:t>
-            </w:r>
-            <w:proofErr w:type="spellEnd"/>
-            <w:r>
-              <w:rPr>
-                <w:rFonts w:ascii="Nikosh" w:hAnsi="Nikosh" w:cs="Nikosh"/>
-                <w:sz w:val="24"/>
-              </w:rPr>
-              <w:t xml:space="preserve"> দেয়া হয়</w:t>
-            </w:r>
-          </w:p>
-          <w:p>
-            <w:pPr>
-              <w:spacing w:line="276" w:lineRule="auto"/>
-              <w:cnfStyle w:val="000000100000" w:firstRow="0" w:lastRow="0" w:firstColumn="0" w:lastColumn="0" w:oddVBand="0" w:evenVBand="0" w:oddHBand="1" w:evenHBand="0" w:firstRowFirstColumn="0" w:firstRowLastColumn="0" w:lastRowFirstColumn="0" w:lastRowLastColumn="0"/>
-              <w:rPr>
-                <w:rFonts w:ascii="Nikosh" w:hAnsi="Nikosh" w:cs="Nikosh"/>
-                <w:sz w:val="24"/>
-              </w:rPr>
-            </w:pPr>
-            <w:r>
-              <w:rPr>
-                <w:rFonts w:ascii="Nikosh" w:hAnsi="Nikosh" w:cs="Nikosh"/>
-                <w:sz w:val="24"/>
-              </w:rPr>
-              <w:t xml:space="preserve">* </w:t>
-            </w:r>
-            <w:proofErr w:type="spellStart"/>
-            <w:r>
-              <w:rPr>
-                <w:rFonts w:ascii="Nikosh" w:hAnsi="Nikosh" w:cs="Nikosh"/>
-                <w:sz w:val="24"/>
-              </w:rPr>
-              <w:t>উদাহরণঃ</w:t>
-            </w:r>
-            <w:proofErr w:type="spellEnd"/>
-            <w:r>
-              <w:rPr>
-                <w:rFonts w:ascii="Nikosh" w:hAnsi="Nikosh" w:cs="Nikosh"/>
-                <w:sz w:val="24"/>
-              </w:rPr>
-              <w:t xml:space="preserve"> </w:t>
+            <w:r>
+              <w:rPr>
+                <w:rFonts w:ascii="Nikosh" w:hAnsi="Nikosh" w:cs="Nikosh"/>
+                <w:sz w:val="24"/>
+              </w:rPr>
+              <w:t xml:space="preserve">উদাহরণঃ </w:t>
             </w:r>
             <w:r>
               <w:rPr>
@@ -5680,69 +4037,12 @@
               </w:rPr>
               <w:t xml:space="preserve">* </w:t>
             </w:r>
-            <w:proofErr w:type="spellStart"/>
-            <w:r>
-              <w:rPr>
-                <w:rFonts w:ascii="Nikosh" w:hAnsi="Nikosh" w:cs="Nikosh"/>
-                <w:sz w:val="24"/>
-              </w:rPr>
-              <w:t>এখানে</w:t>
-            </w:r>
-            <w:proofErr w:type="spellEnd"/>
-            <w:r>
-              <w:rPr>
-                <w:rFonts w:ascii="Nikosh" w:hAnsi="Nikosh" w:cs="Nikosh"/>
-                <w:sz w:val="24"/>
-              </w:rPr>
-              <w:t xml:space="preserve"> </w:t>
-            </w:r>
-            <w:proofErr w:type="spellStart"/>
-            <w:r>
-              <w:rPr>
-                <w:rFonts w:ascii="Nikosh" w:hAnsi="Nikosh" w:cs="Nikosh"/>
-                <w:sz w:val="24"/>
-              </w:rPr>
-              <w:t>প্লাটফর্ম</w:t>
-            </w:r>
-            <w:proofErr w:type="spellEnd"/>
-            <w:r>
-              <w:rPr>
-                <w:rFonts w:ascii="Nikosh" w:hAnsi="Nikosh" w:cs="Nikosh"/>
-                <w:sz w:val="24"/>
-              </w:rPr>
-              <w:t xml:space="preserve"> </w:t>
-            </w:r>
-            <w:proofErr w:type="spellStart"/>
-            <w:r>
-              <w:rPr>
-                <w:rFonts w:ascii="Nikosh" w:hAnsi="Nikosh" w:cs="Nikosh"/>
-                <w:sz w:val="24"/>
-              </w:rPr>
-              <w:t>ভাড়া</w:t>
-            </w:r>
-            <w:proofErr w:type="spellEnd"/>
-            <w:r>
-              <w:rPr>
-                <w:rFonts w:ascii="Nikosh" w:hAnsi="Nikosh" w:cs="Nikosh"/>
-                <w:sz w:val="24"/>
-              </w:rPr>
-              <w:t xml:space="preserve"> দেয়া হয়, যা ব্যবহার করে বিভিন্ন </w:t>
-            </w:r>
-            <w:proofErr w:type="spellStart"/>
-            <w:r>
-              <w:rPr>
-                <w:rFonts w:ascii="Nikosh" w:hAnsi="Nikosh" w:cs="Nikosh"/>
-                <w:sz w:val="24"/>
-              </w:rPr>
-              <w:t>অ্যাপ্লিকেশন</w:t>
-            </w:r>
-            <w:proofErr w:type="spellEnd"/>
-            <w:r>
-              <w:rPr>
-                <w:rFonts w:ascii="Nikosh" w:hAnsi="Nikosh" w:cs="Nikosh"/>
-                <w:sz w:val="24"/>
-              </w:rPr>
-              <w:t xml:space="preserve"> তৈরি করা যায়</w:t>
+            <w:r>
+              <w:rPr>
+                <w:rFonts w:ascii="Nikosh" w:hAnsi="Nikosh" w:cs="Nikosh"/>
+                <w:sz w:val="24"/>
+              </w:rPr>
+              <w:t>এখানে প্লাটফর্ম ভাড়া দেয়া হয়, যা ব্যবহার করে বিভিন্ন অ্যাপ্লিকেশন তৈরি করা যায়</w:t>
             </w:r>
           </w:p>
           <w:p>
@@ -5762,21 +4062,12 @@
               </w:rPr>
               <w:t xml:space="preserve">* </w:t>
             </w:r>
-            <w:proofErr w:type="spellStart"/>
-            <w:r>
-              <w:rPr>
-                <w:rFonts w:ascii="Nikosh" w:hAnsi="Nikosh" w:cs="Nikosh"/>
-                <w:sz w:val="24"/>
-              </w:rPr>
-              <w:t>উদাহরণঃ</w:t>
-            </w:r>
-            <w:proofErr w:type="spellEnd"/>
-            <w:r>
-              <w:rPr>
-                <w:rFonts w:ascii="Nikosh" w:hAnsi="Nikosh" w:cs="Nikosh"/>
-                <w:sz w:val="24"/>
-              </w:rPr>
-              <w:t xml:space="preserve"> </w:t>
+            <w:r>
+              <w:rPr>
+                <w:rFonts w:ascii="Nikosh" w:hAnsi="Nikosh" w:cs="Nikosh"/>
+                <w:sz w:val="24"/>
+              </w:rPr>
+              <w:t xml:space="preserve">উদাহরণঃ </w:t>
             </w:r>
             <w:r>
               <w:rPr>
@@ -5856,140 +4147,19 @@
               </w:rPr>
               <w:t xml:space="preserve">* </w:t>
             </w:r>
-            <w:proofErr w:type="spellStart"/>
-            <w:r>
-              <w:rPr>
-                <w:rFonts w:ascii="Nikosh" w:hAnsi="Nikosh" w:cs="Nikosh"/>
-                <w:sz w:val="24"/>
-              </w:rPr>
-              <w:t>এখানে</w:t>
-            </w:r>
-            <w:proofErr w:type="spellEnd"/>
-            <w:r>
-              <w:rPr>
-                <w:rFonts w:ascii="Nikosh" w:hAnsi="Nikosh" w:cs="Nikosh"/>
-                <w:sz w:val="24"/>
-              </w:rPr>
-              <w:t xml:space="preserve"> </w:t>
-            </w:r>
-            <w:proofErr w:type="spellStart"/>
-            <w:r>
-              <w:rPr>
-                <w:rFonts w:ascii="Nikosh" w:hAnsi="Nikosh" w:cs="Nikosh"/>
-                <w:sz w:val="24"/>
-              </w:rPr>
-              <w:t>ইউজার</w:t>
-            </w:r>
-            <w:r>
-              <w:rPr>
-                <w:rFonts w:ascii="Nikosh" w:hAnsi="Nikosh" w:cs="Nikosh"/>
-                <w:sz w:val="24"/>
-              </w:rPr>
-              <w:t>রা</w:t>
-            </w:r>
-            <w:proofErr w:type="spellEnd"/>
-            <w:r>
-              <w:rPr>
-                <w:rFonts w:ascii="Nikosh" w:hAnsi="Nikosh" w:cs="Nikosh"/>
-                <w:sz w:val="24"/>
-              </w:rPr>
-              <w:t xml:space="preserve"> </w:t>
-            </w:r>
-            <w:proofErr w:type="spellStart"/>
-            <w:r>
-              <w:rPr>
-                <w:rFonts w:ascii="Nikosh" w:hAnsi="Nikosh" w:cs="Nikosh"/>
-                <w:sz w:val="24"/>
-              </w:rPr>
-              <w:t>ক্লাউডে</w:t>
-            </w:r>
-            <w:proofErr w:type="spellEnd"/>
-            <w:r>
-              <w:rPr>
-                <w:rFonts w:ascii="Nikosh" w:hAnsi="Nikosh" w:cs="Nikosh"/>
-                <w:sz w:val="24"/>
-              </w:rPr>
-              <w:t xml:space="preserve"> </w:t>
-            </w:r>
-            <w:proofErr w:type="spellStart"/>
-            <w:r>
-              <w:rPr>
-                <w:rFonts w:ascii="Nikosh" w:hAnsi="Nikosh" w:cs="Nikosh"/>
-                <w:sz w:val="24"/>
-              </w:rPr>
-              <w:t>রান</w:t>
-            </w:r>
-            <w:proofErr w:type="spellEnd"/>
-            <w:r>
-              <w:rPr>
-                <w:rFonts w:ascii="Nikosh" w:hAnsi="Nikosh" w:cs="Nikosh"/>
-                <w:sz w:val="24"/>
-              </w:rPr>
-              <w:t xml:space="preserve"> </w:t>
-            </w:r>
-            <w:proofErr w:type="spellStart"/>
-            <w:r>
-              <w:rPr>
-                <w:rFonts w:ascii="Nikosh" w:hAnsi="Nikosh" w:cs="Nikosh"/>
-                <w:sz w:val="24"/>
-              </w:rPr>
-              <w:t>করছে</w:t>
-            </w:r>
-            <w:proofErr w:type="spellEnd"/>
-            <w:r>
-              <w:rPr>
-                <w:rFonts w:ascii="Nikosh" w:hAnsi="Nikosh" w:cs="Nikosh"/>
-                <w:sz w:val="24"/>
-              </w:rPr>
-              <w:t xml:space="preserve"> এমন </w:t>
-            </w:r>
-            <w:proofErr w:type="spellStart"/>
-            <w:r>
-              <w:rPr>
-                <w:rFonts w:ascii="Nikosh" w:hAnsi="Nikosh" w:cs="Nikosh"/>
-                <w:sz w:val="24"/>
-              </w:rPr>
-              <w:t>রেডি</w:t>
-            </w:r>
-            <w:proofErr w:type="spellEnd"/>
-            <w:r>
-              <w:rPr>
-                <w:rFonts w:ascii="Nikosh" w:hAnsi="Nikosh" w:cs="Nikosh"/>
-                <w:sz w:val="24"/>
-              </w:rPr>
-              <w:t xml:space="preserve"> </w:t>
-            </w:r>
-            <w:proofErr w:type="spellStart"/>
-            <w:r>
-              <w:rPr>
-                <w:rFonts w:ascii="Nikosh" w:hAnsi="Nikosh" w:cs="Nikosh"/>
-                <w:sz w:val="24"/>
-              </w:rPr>
-              <w:t>মেইড</w:t>
-            </w:r>
-            <w:proofErr w:type="spellEnd"/>
-            <w:r>
-              <w:rPr>
-                <w:rFonts w:ascii="Nikosh" w:hAnsi="Nikosh" w:cs="Nikosh"/>
-                <w:sz w:val="24"/>
-              </w:rPr>
-              <w:t xml:space="preserve"> </w:t>
-            </w:r>
-            <w:proofErr w:type="spellStart"/>
-            <w:r>
-              <w:rPr>
-                <w:rFonts w:ascii="Nikosh" w:hAnsi="Nikosh" w:cs="Nikosh"/>
-                <w:sz w:val="24"/>
-              </w:rPr>
-              <w:t>সফটওয়ার</w:t>
-            </w:r>
-            <w:proofErr w:type="spellEnd"/>
-            <w:r>
-              <w:rPr>
-                <w:rFonts w:ascii="Nikosh" w:hAnsi="Nikosh" w:cs="Nikosh"/>
-                <w:sz w:val="24"/>
-              </w:rPr>
-              <w:t xml:space="preserve"> ব্যবহার করতে পারে</w:t>
+            <w:r>
+              <w:rPr>
+                <w:rFonts w:ascii="Nikosh" w:hAnsi="Nikosh" w:cs="Nikosh"/>
+                <w:sz w:val="24"/>
+              </w:rPr>
+              <w:t>এখানে ইউজার</w:t>
+            </w:r>
+            <w:r>
+              <w:rPr>
+                <w:rFonts w:ascii="Nikosh" w:hAnsi="Nikosh" w:cs="Nikosh"/>
+                <w:sz w:val="24"/>
+              </w:rPr>
+              <w:t>রা ক্লাউডে রান করছে এমন রেডি মেইড সফটওয়ার ব্যবহার করতে পারে</w:t>
             </w:r>
           </w:p>
           <w:p>
@@ -6009,21 +4179,12 @@
               </w:rPr>
               <w:t xml:space="preserve">* </w:t>
             </w:r>
-            <w:proofErr w:type="spellStart"/>
-            <w:r>
-              <w:rPr>
-                <w:rFonts w:ascii="Nikosh" w:hAnsi="Nikosh" w:cs="Nikosh"/>
-                <w:sz w:val="24"/>
-              </w:rPr>
-              <w:t>ঊদাহরণঃ</w:t>
-            </w:r>
-            <w:proofErr w:type="spellEnd"/>
-            <w:r>
-              <w:rPr>
-                <w:rFonts w:ascii="Nikosh" w:hAnsi="Nikosh" w:cs="Nikosh"/>
-                <w:sz w:val="24"/>
-              </w:rPr>
-              <w:t xml:space="preserve"> </w:t>
+            <w:r>
+              <w:rPr>
+                <w:rFonts w:ascii="Nikosh" w:hAnsi="Nikosh" w:cs="Nikosh"/>
+                <w:sz w:val="24"/>
+              </w:rPr>
+              <w:t xml:space="preserve">ঊদাহরণঃ </w:t>
             </w:r>
             <w:r>
               <w:rPr>
@@ -6083,87 +4244,7 @@
                 <w:rFonts w:ascii="Nikosh" w:hAnsi="Nikosh" w:cs="Nikosh"/>
                 <w:sz w:val="24"/>
               </w:rPr>
-              <w:t xml:space="preserve">বর্তমানে ২ </w:t>
-            </w:r>
-            <w:proofErr w:type="spellStart"/>
-            <w:r>
-              <w:rPr>
-                <w:rFonts w:ascii="Nikosh" w:hAnsi="Nikosh" w:cs="Nikosh"/>
-                <w:sz w:val="24"/>
-              </w:rPr>
-              <w:t>ধরণের</w:t>
-            </w:r>
-            <w:proofErr w:type="spellEnd"/>
-            <w:r>
-              <w:rPr>
-                <w:rFonts w:ascii="Nikosh" w:hAnsi="Nikosh" w:cs="Nikosh"/>
-                <w:sz w:val="24"/>
-              </w:rPr>
-              <w:t xml:space="preserve"> </w:t>
-            </w:r>
-            <w:proofErr w:type="spellStart"/>
-            <w:r>
-              <w:rPr>
-                <w:rFonts w:ascii="Nikosh" w:hAnsi="Nikosh" w:cs="Nikosh"/>
-                <w:sz w:val="24"/>
-              </w:rPr>
-              <w:t>মোবাইল</w:t>
-            </w:r>
-            <w:proofErr w:type="spellEnd"/>
-            <w:r>
-              <w:rPr>
-                <w:rFonts w:ascii="Nikosh" w:hAnsi="Nikosh" w:cs="Nikosh"/>
-                <w:sz w:val="24"/>
-              </w:rPr>
-              <w:t xml:space="preserve"> </w:t>
-            </w:r>
-            <w:proofErr w:type="spellStart"/>
-            <w:r>
-              <w:rPr>
-                <w:rFonts w:ascii="Nikosh" w:hAnsi="Nikosh" w:cs="Nikosh"/>
-                <w:sz w:val="24"/>
-              </w:rPr>
-              <w:t>ফোন</w:t>
-            </w:r>
-            <w:proofErr w:type="spellEnd"/>
-            <w:r>
-              <w:rPr>
-                <w:rFonts w:ascii="Nikosh" w:hAnsi="Nikosh" w:cs="Nikosh"/>
-                <w:sz w:val="24"/>
-              </w:rPr>
-              <w:t xml:space="preserve"> </w:t>
-            </w:r>
-            <w:proofErr w:type="spellStart"/>
-            <w:r>
-              <w:rPr>
-                <w:rFonts w:ascii="Nikosh" w:hAnsi="Nikosh" w:cs="Nikosh"/>
-                <w:sz w:val="24"/>
-              </w:rPr>
-              <w:t>প্রযুক্তি</w:t>
-            </w:r>
-            <w:proofErr w:type="spellEnd"/>
-            <w:r>
-              <w:rPr>
-                <w:rFonts w:ascii="Nikosh" w:hAnsi="Nikosh" w:cs="Nikosh"/>
-                <w:sz w:val="24"/>
-              </w:rPr>
-              <w:t xml:space="preserve"> </w:t>
-            </w:r>
-            <w:proofErr w:type="spellStart"/>
-            <w:r>
-              <w:rPr>
-                <w:rFonts w:ascii="Nikosh" w:hAnsi="Nikosh" w:cs="Nikosh"/>
-                <w:sz w:val="24"/>
-              </w:rPr>
-              <w:t>রয়েছেঃ</w:t>
-            </w:r>
-            <w:proofErr w:type="spellEnd"/>
-            <w:r>
-              <w:rPr>
-                <w:rFonts w:ascii="Nikosh" w:hAnsi="Nikosh" w:cs="Nikosh"/>
-                <w:sz w:val="24"/>
-              </w:rPr>
-              <w:t xml:space="preserve"> </w:t>
+              <w:t xml:space="preserve">বর্তমানে ২ ধরণের মোবাইল ফোন প্রযুক্তি রয়েছেঃ </w:t>
             </w:r>
           </w:p>
           <w:p>
@@ -6320,113 +4401,8 @@
                 <w:rFonts w:ascii="Nikosh" w:hAnsi="Nikosh" w:cs="Nikosh"/>
                 <w:sz w:val="24"/>
               </w:rPr>
-              <w:t xml:space="preserve"> </w:t>
-            </w:r>
-            <w:proofErr w:type="spellStart"/>
-            <w:r>
-              <w:rPr>
-                <w:rFonts w:ascii="Nikosh" w:hAnsi="Nikosh" w:cs="Nikosh"/>
-                <w:sz w:val="24"/>
-              </w:rPr>
-              <w:t>গ্রামীণফোন</w:t>
-            </w:r>
-            <w:proofErr w:type="spellEnd"/>
-            <w:r>
-              <w:rPr>
-                <w:rFonts w:ascii="Nikosh" w:hAnsi="Nikosh" w:cs="Nikosh"/>
-                <w:sz w:val="24"/>
-              </w:rPr>
-              <w:t xml:space="preserve">, </w:t>
-            </w:r>
-            <w:proofErr w:type="spellStart"/>
-            <w:r>
-              <w:rPr>
-                <w:rFonts w:ascii="Nikosh" w:hAnsi="Nikosh" w:cs="Nikosh"/>
-                <w:sz w:val="24"/>
-              </w:rPr>
-              <w:t>বাংলালিংক</w:t>
-            </w:r>
-            <w:proofErr w:type="spellEnd"/>
-            <w:r>
-              <w:rPr>
-                <w:rFonts w:ascii="Nikosh" w:hAnsi="Nikosh" w:cs="Nikosh"/>
-                <w:sz w:val="24"/>
-              </w:rPr>
-              <w:t xml:space="preserve">, </w:t>
-            </w:r>
-            <w:proofErr w:type="spellStart"/>
-            <w:r>
-              <w:rPr>
-                <w:rFonts w:ascii="Nikosh" w:hAnsi="Nikosh" w:cs="Nikosh"/>
-                <w:sz w:val="24"/>
-              </w:rPr>
-              <w:t>টেলিটক</w:t>
-            </w:r>
-            <w:proofErr w:type="spellEnd"/>
-            <w:r>
-              <w:rPr>
-                <w:rFonts w:ascii="Nikosh" w:hAnsi="Nikosh" w:cs="Nikosh"/>
-                <w:sz w:val="24"/>
-              </w:rPr>
-              <w:t xml:space="preserve">, </w:t>
-            </w:r>
-            <w:proofErr w:type="spellStart"/>
-            <w:r>
-              <w:rPr>
-                <w:rFonts w:ascii="Nikosh" w:hAnsi="Nikosh" w:cs="Nikosh"/>
-                <w:sz w:val="24"/>
-              </w:rPr>
-              <w:t>এয়ারটেল</w:t>
-            </w:r>
-            <w:proofErr w:type="spellEnd"/>
-            <w:r>
-              <w:rPr>
-                <w:rFonts w:ascii="Nikosh" w:hAnsi="Nikosh" w:cs="Nikosh"/>
-                <w:sz w:val="24"/>
-              </w:rPr>
-              <w:t xml:space="preserve"> </w:t>
-            </w:r>
-            <w:proofErr w:type="spellStart"/>
-            <w:r>
-              <w:rPr>
-                <w:rFonts w:ascii="Nikosh" w:hAnsi="Nikosh" w:cs="Nikosh"/>
-                <w:sz w:val="24"/>
-              </w:rPr>
-              <w:t>এই</w:t>
-            </w:r>
-            <w:proofErr w:type="spellEnd"/>
-            <w:r>
-              <w:rPr>
-                <w:rFonts w:ascii="Nikosh" w:hAnsi="Nikosh" w:cs="Nikosh"/>
-                <w:sz w:val="24"/>
-              </w:rPr>
-              <w:t xml:space="preserve"> </w:t>
-            </w:r>
-            <w:proofErr w:type="spellStart"/>
-            <w:r>
-              <w:rPr>
-                <w:rFonts w:ascii="Nikosh" w:hAnsi="Nikosh" w:cs="Nikosh"/>
-                <w:sz w:val="24"/>
-              </w:rPr>
-              <w:t>প্রযুক্তি</w:t>
-            </w:r>
-            <w:proofErr w:type="spellEnd"/>
-            <w:r>
-              <w:rPr>
-                <w:rFonts w:ascii="Nikosh" w:hAnsi="Nikosh" w:cs="Nikosh"/>
-                <w:sz w:val="24"/>
-              </w:rPr>
-              <w:t xml:space="preserve"> ব্যবহার </w:t>
-            </w:r>
-            <w:proofErr w:type="spellStart"/>
-            <w:r>
-              <w:rPr>
-                <w:rFonts w:ascii="Nikosh" w:hAnsi="Nikosh" w:cs="Nikosh"/>
-                <w:sz w:val="24"/>
-              </w:rPr>
-              <w:t>করছে</w:t>
-            </w:r>
-            <w:proofErr w:type="spellEnd"/>
+              <w:t xml:space="preserve"> গ্রামীণফোন, বাংলালিংক, টেলিটক, এয়ারটেল এই প্রযুক্তি ব্যবহার করছে</w:t>
+            </w:r>
           </w:p>
           <w:p>
             <w:pPr>
@@ -6442,69 +4418,12 @@
                 <w:sz w:val="24"/>
               </w:rPr>
             </w:pPr>
-            <w:proofErr w:type="spellStart"/>
-            <w:r>
-              <w:rPr>
-                <w:rFonts w:ascii="Nikosh" w:hAnsi="Nikosh" w:cs="Nikosh"/>
-                <w:sz w:val="24"/>
-              </w:rPr>
-              <w:t>এতে</w:t>
-            </w:r>
-            <w:proofErr w:type="spellEnd"/>
-            <w:r>
-              <w:rPr>
-                <w:rFonts w:ascii="Nikosh" w:hAnsi="Nikosh" w:cs="Nikosh"/>
-                <w:sz w:val="24"/>
-              </w:rPr>
-              <w:t xml:space="preserve"> </w:t>
-            </w:r>
-            <w:proofErr w:type="spellStart"/>
-            <w:r>
-              <w:rPr>
-                <w:rFonts w:ascii="Nikosh" w:hAnsi="Nikosh" w:cs="Nikosh"/>
-                <w:sz w:val="24"/>
-              </w:rPr>
-              <w:t>ব্যাটারির</w:t>
-            </w:r>
-            <w:proofErr w:type="spellEnd"/>
-            <w:r>
-              <w:rPr>
-                <w:rFonts w:ascii="Nikosh" w:hAnsi="Nikosh" w:cs="Nikosh"/>
-                <w:sz w:val="24"/>
-              </w:rPr>
-              <w:t xml:space="preserve"> </w:t>
-            </w:r>
-            <w:proofErr w:type="spellStart"/>
-            <w:r>
-              <w:rPr>
-                <w:rFonts w:ascii="Nikosh" w:hAnsi="Nikosh" w:cs="Nikosh"/>
-                <w:sz w:val="24"/>
-              </w:rPr>
-              <w:t>পাওয়ার</w:t>
-            </w:r>
-            <w:proofErr w:type="spellEnd"/>
-            <w:r>
-              <w:rPr>
-                <w:rFonts w:ascii="Nikosh" w:hAnsi="Nikosh" w:cs="Nikosh"/>
-                <w:sz w:val="24"/>
-              </w:rPr>
-              <w:t xml:space="preserve"> বেশি </w:t>
-            </w:r>
-            <w:proofErr w:type="spellStart"/>
-            <w:r>
-              <w:rPr>
-                <w:rFonts w:ascii="Nikosh" w:hAnsi="Nikosh" w:cs="Nikosh"/>
-                <w:sz w:val="24"/>
-              </w:rPr>
-              <w:t>খরচ</w:t>
-            </w:r>
-            <w:proofErr w:type="spellEnd"/>
-            <w:r>
-              <w:rPr>
-                <w:rFonts w:ascii="Nikosh" w:hAnsi="Nikosh" w:cs="Nikosh"/>
-                <w:sz w:val="24"/>
-              </w:rPr>
-              <w:t xml:space="preserve"> হয়</w:t>
+            <w:r>
+              <w:rPr>
+                <w:rFonts w:ascii="Nikosh" w:hAnsi="Nikosh" w:cs="Nikosh"/>
+                <w:sz w:val="24"/>
+              </w:rPr>
+              <w:t>এতে ব্যাটারির পাওয়ার বেশি খরচ হয়</w:t>
             </w:r>
           </w:p>
           <w:p>
@@ -6555,7 +4474,6 @@
                 <w:sz w:val="24"/>
               </w:rPr>
             </w:pPr>
-            <w:proofErr w:type="spellStart"/>
             <w:r>
               <w:rPr>
                 <w:rFonts w:ascii="Times New Roman" w:hAnsi="Times New Roman" w:cs="Times New Roman"/>
@@ -6563,61 +4481,12 @@
               </w:rPr>
               <w:t>Qualcom</w:t>
             </w:r>
-            <w:proofErr w:type="spellEnd"/>
-            <w:r>
-              <w:rPr>
-                <w:rFonts w:ascii="Nikosh" w:hAnsi="Nikosh" w:cs="Nikosh"/>
-                <w:sz w:val="24"/>
-              </w:rPr>
-              <w:t xml:space="preserve"> </w:t>
-            </w:r>
-            <w:proofErr w:type="spellStart"/>
-            <w:r>
-              <w:rPr>
-                <w:rFonts w:ascii="Nikosh" w:hAnsi="Nikosh" w:cs="Nikosh"/>
-                <w:sz w:val="24"/>
-              </w:rPr>
-              <w:t>এই</w:t>
-            </w:r>
-            <w:proofErr w:type="spellEnd"/>
-            <w:r>
-              <w:rPr>
-                <w:rFonts w:ascii="Nikosh" w:hAnsi="Nikosh" w:cs="Nikosh"/>
-                <w:sz w:val="24"/>
-              </w:rPr>
-              <w:t xml:space="preserve"> </w:t>
-            </w:r>
-            <w:proofErr w:type="spellStart"/>
-            <w:r>
-              <w:rPr>
-                <w:rFonts w:ascii="Nikosh" w:hAnsi="Nikosh" w:cs="Nikosh"/>
-                <w:sz w:val="24"/>
-              </w:rPr>
-              <w:t>প্রযুক্তি</w:t>
-            </w:r>
-            <w:proofErr w:type="spellEnd"/>
-            <w:r>
-              <w:rPr>
-                <w:rFonts w:ascii="Nikosh" w:hAnsi="Nikosh" w:cs="Nikosh"/>
-                <w:sz w:val="24"/>
-              </w:rPr>
-              <w:t xml:space="preserve"> </w:t>
-            </w:r>
-            <w:proofErr w:type="spellStart"/>
-            <w:r>
-              <w:rPr>
-                <w:rFonts w:ascii="Nikosh" w:hAnsi="Nikosh" w:cs="Nikosh"/>
-                <w:sz w:val="24"/>
-              </w:rPr>
-              <w:t>আবিষ্কার</w:t>
-            </w:r>
-            <w:proofErr w:type="spellEnd"/>
-            <w:r>
-              <w:rPr>
-                <w:rFonts w:ascii="Nikosh" w:hAnsi="Nikosh" w:cs="Nikosh"/>
-                <w:sz w:val="24"/>
-              </w:rPr>
-              <w:t xml:space="preserve"> করে </w:t>
+            <w:r>
+              <w:rPr>
+                <w:rFonts w:ascii="Nikosh" w:hAnsi="Nikosh" w:cs="Nikosh"/>
+                <w:sz w:val="24"/>
+              </w:rPr>
+              <w:t xml:space="preserve"> এই প্রযুক্তি আবিষ্কার করে </w:t>
             </w:r>
           </w:p>
           <w:p>
@@ -6634,23 +4503,13 @@
                 <w:sz w:val="24"/>
               </w:rPr>
             </w:pPr>
-            <w:proofErr w:type="spellStart"/>
-            <w:r>
-              <w:rPr>
-                <w:rFonts w:ascii="Nikosh" w:hAnsi="Nikosh" w:cs="Nikosh"/>
-                <w:sz w:val="24"/>
-              </w:rPr>
-              <w:t>বাংলাদেশে</w:t>
-            </w:r>
-            <w:proofErr w:type="spellEnd"/>
-            <w:r>
-              <w:rPr>
-                <w:rFonts w:ascii="Nikosh" w:hAnsi="Nikosh" w:cs="Nikosh"/>
-                <w:sz w:val="24"/>
-              </w:rPr>
-              <w:t xml:space="preserve"> </w:t>
-            </w:r>
-            <w:proofErr w:type="spellStart"/>
+            <w:r>
+              <w:rPr>
+                <w:rFonts w:ascii="Nikosh" w:hAnsi="Nikosh" w:cs="Nikosh"/>
+                <w:sz w:val="24"/>
+              </w:rPr>
+              <w:t xml:space="preserve">বাংলাদেশে </w:t>
+            </w:r>
             <w:r>
               <w:rPr>
                 <w:rFonts w:ascii="Nikosh" w:hAnsi="Nikosh" w:cs="Nikosh"/>
@@ -6659,55 +4518,13 @@
               </w:rPr>
               <w:t>সিটিসেল</w:t>
             </w:r>
-            <w:proofErr w:type="spellEnd"/>
-            <w:r>
-              <w:rPr>
-                <w:rFonts w:ascii="Nikosh" w:hAnsi="Nikosh" w:cs="Nikosh"/>
-                <w:sz w:val="24"/>
-              </w:rPr>
-              <w:t xml:space="preserve"> </w:t>
-            </w:r>
-            <w:proofErr w:type="spellStart"/>
-            <w:r>
-              <w:rPr>
-                <w:rFonts w:ascii="Nikosh" w:hAnsi="Nikosh" w:cs="Nikosh"/>
-                <w:sz w:val="24"/>
-              </w:rPr>
-              <w:t>এই</w:t>
-            </w:r>
-            <w:proofErr w:type="spellEnd"/>
-            <w:r>
-              <w:rPr>
-                <w:rFonts w:ascii="Nikosh" w:hAnsi="Nikosh" w:cs="Nikosh"/>
-                <w:sz w:val="24"/>
-              </w:rPr>
-              <w:t xml:space="preserve"> </w:t>
-            </w:r>
-            <w:proofErr w:type="spellStart"/>
-            <w:r>
-              <w:rPr>
-                <w:rFonts w:ascii="Nikosh" w:hAnsi="Nikosh" w:cs="Nikosh"/>
-                <w:sz w:val="24"/>
-              </w:rPr>
-              <w:t>প্রযুক্তি</w:t>
-            </w:r>
-            <w:proofErr w:type="spellEnd"/>
-            <w:r>
-              <w:rPr>
-                <w:rFonts w:ascii="Nikosh" w:hAnsi="Nikosh" w:cs="Nikosh"/>
-                <w:sz w:val="24"/>
-              </w:rPr>
-              <w:t xml:space="preserve"> ব্যবহার </w:t>
-            </w:r>
-            <w:proofErr w:type="spellStart"/>
-            <w:r>
-              <w:rPr>
-                <w:rFonts w:ascii="Nikosh" w:hAnsi="Nikosh" w:cs="Nikosh"/>
-                <w:sz w:val="24"/>
-              </w:rPr>
-              <w:t>করেছে</w:t>
-            </w:r>
-            <w:proofErr w:type="spellEnd"/>
+            <w:r>
+              <w:rPr>
+                <w:rFonts w:ascii="Nikosh" w:hAnsi="Nikosh" w:cs="Nikosh"/>
+                <w:sz w:val="24"/>
+              </w:rPr>
+              <w:t xml:space="preserve"> এই প্রযুক্তি ব্যবহার করেছে</w:t>
+            </w:r>
           </w:p>
           <w:p>
             <w:pPr>
@@ -6723,106 +4540,27 @@
                 <w:sz w:val="24"/>
               </w:rPr>
             </w:pPr>
-            <w:proofErr w:type="spellStart"/>
-            <w:r>
-              <w:rPr>
-                <w:rFonts w:ascii="Nikosh" w:hAnsi="Nikosh" w:cs="Nikosh"/>
-                <w:sz w:val="24"/>
-              </w:rPr>
-              <w:t>এতে</w:t>
-            </w:r>
-            <w:proofErr w:type="spellEnd"/>
-            <w:r>
-              <w:rPr>
-                <w:rFonts w:ascii="Nikosh" w:hAnsi="Nikosh" w:cs="Nikosh"/>
-                <w:sz w:val="24"/>
-              </w:rPr>
-              <w:t xml:space="preserve"> </w:t>
-            </w:r>
-            <w:proofErr w:type="spellStart"/>
+            <w:r>
+              <w:rPr>
+                <w:rFonts w:ascii="Nikosh" w:hAnsi="Nikosh" w:cs="Nikosh"/>
+                <w:sz w:val="24"/>
+              </w:rPr>
+              <w:t xml:space="preserve">এতে </w:t>
+            </w:r>
             <w:r>
               <w:rPr>
                 <w:rFonts w:ascii="Nikosh" w:hAnsi="Nikosh" w:cs="Nikosh"/>
                 <w:sz w:val="24"/>
                 <w:highlight w:val="cyan"/>
               </w:rPr>
-              <w:t>ব্যাটারির</w:t>
-            </w:r>
-            <w:proofErr w:type="spellEnd"/>
-            <w:r>
-              <w:rPr>
-                <w:rFonts w:ascii="Nikosh" w:hAnsi="Nikosh" w:cs="Nikosh"/>
-                <w:sz w:val="24"/>
-                <w:highlight w:val="cyan"/>
-              </w:rPr>
-              <w:t xml:space="preserve"> </w:t>
-            </w:r>
-            <w:proofErr w:type="spellStart"/>
-            <w:r>
-              <w:rPr>
-                <w:rFonts w:ascii="Nikosh" w:hAnsi="Nikosh" w:cs="Nikosh"/>
-                <w:sz w:val="24"/>
-                <w:highlight w:val="cyan"/>
-              </w:rPr>
-              <w:t>পাওয়ার</w:t>
-            </w:r>
-            <w:proofErr w:type="spellEnd"/>
-            <w:r>
-              <w:rPr>
-                <w:rFonts w:ascii="Nikosh" w:hAnsi="Nikosh" w:cs="Nikosh"/>
-                <w:sz w:val="24"/>
-                <w:highlight w:val="cyan"/>
-              </w:rPr>
-              <w:t xml:space="preserve"> কম </w:t>
-            </w:r>
-            <w:proofErr w:type="spellStart"/>
-            <w:r>
-              <w:rPr>
-                <w:rFonts w:ascii="Nikosh" w:hAnsi="Nikosh" w:cs="Nikosh"/>
-                <w:sz w:val="24"/>
-                <w:highlight w:val="cyan"/>
-              </w:rPr>
-              <w:t>খরচ</w:t>
-            </w:r>
-            <w:proofErr w:type="spellEnd"/>
-            <w:r>
-              <w:rPr>
-                <w:rFonts w:ascii="Nikosh" w:hAnsi="Nikosh" w:cs="Nikosh"/>
-                <w:sz w:val="24"/>
-              </w:rPr>
-              <w:t xml:space="preserve"> হয় – </w:t>
-            </w:r>
-            <w:proofErr w:type="spellStart"/>
-            <w:r>
-              <w:rPr>
-                <w:rFonts w:ascii="Nikosh" w:hAnsi="Nikosh" w:cs="Nikosh"/>
-                <w:sz w:val="24"/>
-              </w:rPr>
-              <w:t>তাই</w:t>
-            </w:r>
-            <w:proofErr w:type="spellEnd"/>
-            <w:r>
-              <w:rPr>
-                <w:rFonts w:ascii="Nikosh" w:hAnsi="Nikosh" w:cs="Nikosh"/>
-                <w:sz w:val="24"/>
-              </w:rPr>
-              <w:t xml:space="preserve"> </w:t>
-            </w:r>
-            <w:proofErr w:type="spellStart"/>
-            <w:r>
-              <w:rPr>
-                <w:rFonts w:ascii="Nikosh" w:hAnsi="Nikosh" w:cs="Nikosh"/>
-                <w:sz w:val="24"/>
-              </w:rPr>
-              <w:t>একে</w:t>
-            </w:r>
-            <w:proofErr w:type="spellEnd"/>
-            <w:r>
-              <w:rPr>
-                <w:rFonts w:ascii="Nikosh" w:hAnsi="Nikosh" w:cs="Nikosh"/>
-                <w:sz w:val="24"/>
-              </w:rPr>
-              <w:t xml:space="preserve"> </w:t>
+              <w:t>ব্যাটারির পাওয়ার কম খরচ</w:t>
+            </w:r>
+            <w:r>
+              <w:rPr>
+                <w:rFonts w:ascii="Nikosh" w:hAnsi="Nikosh" w:cs="Nikosh"/>
+                <w:sz w:val="24"/>
+              </w:rPr>
+              <w:t xml:space="preserve"> হয় – তাই একে </w:t>
             </w:r>
             <w:r>
               <w:rPr>
@@ -6892,133 +4630,19 @@
               </w:rPr>
               <w:t xml:space="preserve">* </w:t>
             </w:r>
-            <w:proofErr w:type="spellStart"/>
-            <w:r>
-              <w:rPr>
-                <w:rFonts w:ascii="Nikosh" w:hAnsi="Nikosh" w:cs="Nikosh"/>
-                <w:sz w:val="24"/>
-              </w:rPr>
-              <w:t>কোয়ান্টাম</w:t>
-            </w:r>
-            <w:proofErr w:type="spellEnd"/>
-            <w:r>
-              <w:rPr>
-                <w:rFonts w:ascii="Nikosh" w:hAnsi="Nikosh" w:cs="Nikosh"/>
-                <w:sz w:val="24"/>
-              </w:rPr>
-              <w:t xml:space="preserve"> </w:t>
-            </w:r>
-            <w:proofErr w:type="spellStart"/>
-            <w:r>
-              <w:rPr>
-                <w:rFonts w:ascii="Nikosh" w:hAnsi="Nikosh" w:cs="Nikosh"/>
-                <w:sz w:val="24"/>
-              </w:rPr>
-              <w:t>মেকানিক্সে</w:t>
-            </w:r>
-            <w:proofErr w:type="spellEnd"/>
-            <w:r>
-              <w:rPr>
-                <w:rFonts w:ascii="Nikosh" w:hAnsi="Nikosh" w:cs="Nikosh"/>
-                <w:sz w:val="24"/>
-              </w:rPr>
-              <w:t xml:space="preserve"> </w:t>
-            </w:r>
-            <w:proofErr w:type="spellStart"/>
-            <w:r>
-              <w:rPr>
-                <w:rFonts w:ascii="Nikosh" w:hAnsi="Nikosh" w:cs="Nikosh"/>
-                <w:sz w:val="24"/>
-              </w:rPr>
-              <w:t>কোয়ান্টাম</w:t>
-            </w:r>
-            <w:proofErr w:type="spellEnd"/>
-            <w:r>
-              <w:rPr>
-                <w:rFonts w:ascii="Nikosh" w:hAnsi="Nikosh" w:cs="Nikosh"/>
-                <w:sz w:val="24"/>
-              </w:rPr>
-              <w:t xml:space="preserve"> </w:t>
-            </w:r>
-            <w:proofErr w:type="spellStart"/>
-            <w:r>
-              <w:rPr>
-                <w:rFonts w:ascii="Nikosh" w:hAnsi="Nikosh" w:cs="Nikosh"/>
-                <w:sz w:val="24"/>
-              </w:rPr>
-              <w:t>বিট</w:t>
-            </w:r>
-            <w:proofErr w:type="spellEnd"/>
-            <w:r>
-              <w:rPr>
-                <w:rFonts w:ascii="Nikosh" w:hAnsi="Nikosh" w:cs="Nikosh"/>
-                <w:sz w:val="24"/>
-              </w:rPr>
-              <w:t xml:space="preserve"> একই </w:t>
-            </w:r>
-            <w:proofErr w:type="spellStart"/>
-            <w:r>
-              <w:rPr>
-                <w:rFonts w:ascii="Nikosh" w:hAnsi="Nikosh" w:cs="Nikosh"/>
-                <w:sz w:val="24"/>
-              </w:rPr>
-              <w:t>সময়</w:t>
-            </w:r>
-            <w:proofErr w:type="spellEnd"/>
-            <w:r>
-              <w:rPr>
-                <w:rFonts w:ascii="Nikosh" w:hAnsi="Nikosh" w:cs="Nikosh"/>
-                <w:sz w:val="24"/>
-              </w:rPr>
-              <w:t xml:space="preserve"> </w:t>
-            </w:r>
-            <w:proofErr w:type="spellStart"/>
-            <w:r>
-              <w:rPr>
-                <w:rFonts w:ascii="Nikosh" w:hAnsi="Nikosh" w:cs="Nikosh"/>
-                <w:sz w:val="24"/>
-              </w:rPr>
-              <w:t>একাধিক</w:t>
-            </w:r>
-            <w:proofErr w:type="spellEnd"/>
-            <w:r>
-              <w:rPr>
-                <w:rFonts w:ascii="Nikosh" w:hAnsi="Nikosh" w:cs="Nikosh"/>
-                <w:sz w:val="24"/>
-              </w:rPr>
-              <w:t xml:space="preserve"> </w:t>
-            </w:r>
-            <w:proofErr w:type="spellStart"/>
-            <w:r>
-              <w:rPr>
-                <w:rFonts w:ascii="Nikosh" w:hAnsi="Nikosh" w:cs="Nikosh"/>
-                <w:sz w:val="24"/>
-              </w:rPr>
-              <w:t>যায়গায়</w:t>
-            </w:r>
-            <w:proofErr w:type="spellEnd"/>
-            <w:r>
-              <w:rPr>
-                <w:rFonts w:ascii="Nikosh" w:hAnsi="Nikosh" w:cs="Nikosh"/>
-                <w:sz w:val="24"/>
-              </w:rPr>
-              <w:t xml:space="preserve"> </w:t>
-            </w:r>
-            <w:proofErr w:type="spellStart"/>
-            <w:r>
-              <w:rPr>
-                <w:rFonts w:ascii="Nikosh" w:hAnsi="Nikosh" w:cs="Nikosh"/>
-                <w:sz w:val="24"/>
-              </w:rPr>
-              <w:t>থাকতে</w:t>
-            </w:r>
-            <w:proofErr w:type="spellEnd"/>
-            <w:r>
-              <w:rPr>
-                <w:rFonts w:ascii="Nikosh" w:hAnsi="Nikosh" w:cs="Nikosh"/>
-                <w:sz w:val="24"/>
-              </w:rPr>
-              <w:t xml:space="preserve"> পারে</w:t>
+            <w:r>
+              <w:rPr>
+                <w:rFonts w:ascii="Nikosh" w:hAnsi="Nikosh" w:cs="Nikosh"/>
+                <w:sz w:val="24"/>
+              </w:rPr>
+              <w:t xml:space="preserve">কোয়ান্টাম মেকানিক্সে কোয়ান্টাম বিট একই সময় একাধিক </w:t>
+            </w:r>
+            <w:r>
+              <w:rPr>
+                <w:rFonts w:ascii="Nikosh" w:hAnsi="Nikosh" w:cs="Nikosh"/>
+                <w:sz w:val="24"/>
+              </w:rPr>
+              <w:t>যায়গায় থাকতে পারে</w:t>
             </w:r>
           </w:p>
           <w:p>
@@ -7042,33 +4666,8 @@
                 <w:rFonts w:ascii="Nikosh" w:hAnsi="Nikosh" w:cs="Nikosh"/>
                 <w:sz w:val="24"/>
               </w:rPr>
-              <w:t xml:space="preserve">বিভিন্ন </w:t>
-            </w:r>
-            <w:proofErr w:type="spellStart"/>
-            <w:r>
-              <w:rPr>
-                <w:rFonts w:ascii="Nikosh" w:hAnsi="Nikosh" w:cs="Nikosh"/>
-                <w:sz w:val="24"/>
-              </w:rPr>
-              <w:t>কোয়ান্টাম</w:t>
-            </w:r>
-            <w:proofErr w:type="spellEnd"/>
-            <w:r>
-              <w:rPr>
-                <w:rFonts w:ascii="Nikosh" w:hAnsi="Nikosh" w:cs="Nikosh"/>
-                <w:sz w:val="24"/>
-              </w:rPr>
-              <w:t xml:space="preserve"> </w:t>
-            </w:r>
-            <w:proofErr w:type="spellStart"/>
-            <w:r>
-              <w:rPr>
-                <w:rFonts w:ascii="Nikosh" w:hAnsi="Nikosh" w:cs="Nikosh"/>
-                <w:sz w:val="24"/>
-              </w:rPr>
-              <w:t>অ্যালগরিদমঃ</w:t>
-            </w:r>
-            <w:proofErr w:type="spellEnd"/>
+              <w:t>বিভিন্ন কোয়ান্টাম অ্যালগরিদমঃ</w:t>
+            </w:r>
           </w:p>
           <w:p>
             <w:pPr>
@@ -7104,55 +4703,7 @@
                 <w:rFonts w:ascii="Nikosh" w:hAnsi="Nikosh" w:cs="Nikosh"/>
                 <w:sz w:val="24"/>
               </w:rPr>
-              <w:t xml:space="preserve">বড় </w:t>
-            </w:r>
-            <w:proofErr w:type="spellStart"/>
-            <w:r>
-              <w:rPr>
-                <w:rFonts w:ascii="Nikosh" w:hAnsi="Nikosh" w:cs="Nikosh"/>
-                <w:sz w:val="24"/>
-              </w:rPr>
-              <w:t>সংখ্যাকে</w:t>
-            </w:r>
-            <w:proofErr w:type="spellEnd"/>
-            <w:r>
-              <w:rPr>
-                <w:rFonts w:ascii="Nikosh" w:hAnsi="Nikosh" w:cs="Nikosh"/>
-                <w:sz w:val="24"/>
-              </w:rPr>
-              <w:t xml:space="preserve"> দ্রুত </w:t>
-            </w:r>
-            <w:proofErr w:type="spellStart"/>
-            <w:r>
-              <w:rPr>
-                <w:rFonts w:ascii="Nikosh" w:hAnsi="Nikosh" w:cs="Nikosh"/>
-                <w:sz w:val="24"/>
-              </w:rPr>
-              <w:t>গুণফলে</w:t>
-            </w:r>
-            <w:proofErr w:type="spellEnd"/>
-            <w:r>
-              <w:rPr>
-                <w:rFonts w:ascii="Nikosh" w:hAnsi="Nikosh" w:cs="Nikosh"/>
-                <w:sz w:val="24"/>
-              </w:rPr>
-              <w:t xml:space="preserve"> </w:t>
-            </w:r>
-            <w:proofErr w:type="spellStart"/>
-            <w:r>
-              <w:rPr>
-                <w:rFonts w:ascii="Nikosh" w:hAnsi="Nikosh" w:cs="Nikosh"/>
-                <w:sz w:val="24"/>
-              </w:rPr>
-              <w:t>বিভক্ত</w:t>
-            </w:r>
-            <w:proofErr w:type="spellEnd"/>
-            <w:r>
-              <w:rPr>
-                <w:rFonts w:ascii="Nikosh" w:hAnsi="Nikosh" w:cs="Nikosh"/>
-                <w:sz w:val="24"/>
-              </w:rPr>
-              <w:t xml:space="preserve"> </w:t>
+              <w:t xml:space="preserve">বড় সংখ্যাকে দ্রুত গুণফলে বিভক্ত </w:t>
             </w:r>
             <w:r>
               <w:rPr>
@@ -7350,13 +4901,13 @@
               <w:spacing w:line="276" w:lineRule="auto"/>
               <w:cnfStyle w:val="000000100000" w:firstRow="0" w:lastRow="0" w:firstColumn="0" w:lastColumn="0" w:oddVBand="0" w:evenVBand="0" w:oddHBand="1" w:evenHBand="0" w:firstRowFirstColumn="0" w:firstRowLastColumn="0" w:lastRowFirstColumn="0" w:lastRowLastColumn="0"/>
               <w:rPr>
-                <w:rFonts w:ascii="Nikosh" w:hAnsi="Nikosh" w:cs="Nikosh"/>
-                <w:sz w:val="24"/>
-              </w:rPr>
-            </w:pPr>
-            <w:r>
-              <w:rPr>
-                <w:rFonts w:ascii="Nikosh" w:hAnsi="Nikosh" w:cs="Nikosh"/>
+                <w:rFonts w:ascii="Times New Roman" w:hAnsi="Times New Roman" w:cs="Times New Roman"/>
+                <w:sz w:val="24"/>
+              </w:rPr>
+            </w:pPr>
+            <w:r>
+              <w:rPr>
+                <w:rFonts w:ascii="Times New Roman" w:hAnsi="Times New Roman" w:cs="Times New Roman"/>
                 <w:sz w:val="24"/>
               </w:rPr>
               <w:t>A = 65, Z = 90</w:t>
@@ -7373,19 +4924,31 @@
             </w:pPr>
             <w:r>
               <w:rPr>
-                <w:rFonts w:ascii="Nikosh" w:hAnsi="Nikosh" w:cs="Nikosh"/>
+                <w:rFonts w:ascii="Times New Roman" w:hAnsi="Times New Roman" w:cs="Times New Roman"/>
                 <w:sz w:val="24"/>
               </w:rPr>
               <w:t>a</w:t>
             </w:r>
-            <w:bookmarkStart w:id="0" w:name="_GoBack"/>
-            <w:bookmarkEnd w:id="0"/>
-            <w:r>
-              <w:rPr>
-                <w:rFonts w:ascii="Nikosh" w:hAnsi="Nikosh" w:cs="Nikosh"/>
-                <w:sz w:val="24"/>
-              </w:rPr>
-              <w:t xml:space="preserve"> = 97, z = 122</w:t>
+            <w:r>
+              <w:rPr>
+                <w:rFonts w:ascii="Times New Roman" w:hAnsi="Times New Roman" w:cs="Times New Roman"/>
+                <w:sz w:val="24"/>
+              </w:rPr>
+              <w:t xml:space="preserve"> = 97, </w:t>
+            </w:r>
+            <w:r>
+              <w:rPr>
+                <w:rFonts w:ascii="Times New Roman" w:hAnsi="Times New Roman" w:cs="Times New Roman"/>
+                <w:sz w:val="24"/>
+              </w:rPr>
+              <w:t xml:space="preserve"> </w:t>
+            </w:r>
+            <w:r>
+              <w:rPr>
+                <w:rFonts w:ascii="Times New Roman" w:hAnsi="Times New Roman" w:cs="Times New Roman"/>
+                <w:sz w:val="24"/>
+              </w:rPr>
+              <w:t>z = 122</w:t>
             </w:r>
           </w:p>
         </w:tc>
@@ -7452,17 +5015,275 @@
                 <w:rFonts w:ascii="Nikosh" w:hAnsi="Nikosh" w:cs="Nikosh"/>
                 <w:sz w:val="24"/>
               </w:rPr>
+              <w:t xml:space="preserve">* ভ্যাকুয়াম টিউব </w:t>
+            </w:r>
+          </w:p>
+          <w:p>
+            <w:pPr>
+              <w:spacing w:line="276" w:lineRule="auto"/>
+              <w:cnfStyle w:val="000000000000" w:firstRow="0" w:lastRow="0" w:firstColumn="0" w:lastColumn="0" w:oddVBand="0" w:evenVBand="0" w:oddHBand="0" w:evenHBand="0" w:firstRowFirstColumn="0" w:firstRowLastColumn="0" w:lastRowFirstColumn="0" w:lastRowLastColumn="0"/>
+              <w:rPr>
+                <w:rFonts w:ascii="Nikosh" w:hAnsi="Nikosh" w:cs="Nikosh"/>
+                <w:sz w:val="24"/>
+              </w:rPr>
+            </w:pPr>
+            <w:r>
+              <w:rPr>
+                <w:rFonts w:ascii="Nikosh" w:hAnsi="Nikosh" w:cs="Nikosh"/>
+                <w:sz w:val="24"/>
+              </w:rPr>
+              <w:t>* মেশিন ল্যাংগুয়েজ</w:t>
+            </w:r>
+          </w:p>
+        </w:tc>
+      </w:tr>
+      <w:tr>
+        <w:trPr>
+          <w:cnfStyle w:val="000000100000" w:firstRow="0" w:lastRow="0" w:firstColumn="0" w:lastColumn="0" w:oddVBand="0" w:evenVBand="0" w:oddHBand="1" w:evenHBand="0" w:firstRowFirstColumn="0" w:firstRowLastColumn="0" w:lastRowFirstColumn="0" w:lastRowLastColumn="0"/>
+          <w:trHeight w:val="1133"/>
+          <w:jc w:val="center"/>
+        </w:trPr>
+        <w:tc>
+          <w:tcPr>
+            <w:cnfStyle w:val="001000000000" w:firstRow="0" w:lastRow="0" w:firstColumn="1" w:lastColumn="0" w:oddVBand="0" w:evenVBand="0" w:oddHBand="0" w:evenHBand="0" w:firstRowFirstColumn="0" w:firstRowLastColumn="0" w:lastRowFirstColumn="0" w:lastRowLastColumn="0"/>
+            <w:tcW w:w="5215" w:type="dxa"/>
+            <w:vAlign w:val="center"/>
+          </w:tcPr>
+          <w:p>
+            <w:pPr>
+              <w:jc w:val="center"/>
+              <w:rPr>
+                <w:rFonts w:ascii="Times New Roman" w:hAnsi="Times New Roman" w:cs="Times New Roman"/>
+                <w:sz w:val="24"/>
+              </w:rPr>
+            </w:pPr>
+            <w:r>
+              <w:rPr>
+                <w:rFonts w:ascii="Times New Roman" w:hAnsi="Times New Roman" w:cs="Times New Roman"/>
+                <w:sz w:val="24"/>
+              </w:rPr>
+              <w:t>2</w:t>
+            </w:r>
+            <w:r>
+              <w:rPr>
+                <w:rFonts w:ascii="Times New Roman" w:hAnsi="Times New Roman" w:cs="Times New Roman"/>
+                <w:sz w:val="24"/>
+                <w:vertAlign w:val="superscript"/>
+              </w:rPr>
+              <w:t>nd</w:t>
+            </w:r>
+            <w:r>
+              <w:rPr>
+                <w:rFonts w:ascii="Times New Roman" w:hAnsi="Times New Roman" w:cs="Times New Roman"/>
+                <w:sz w:val="24"/>
+              </w:rPr>
+              <w:t xml:space="preserve"> Generation Computer</w:t>
+            </w:r>
+          </w:p>
+        </w:tc>
+        <w:tc>
+          <w:tcPr>
+            <w:tcW w:w="9175" w:type="dxa"/>
+            <w:vAlign w:val="center"/>
+          </w:tcPr>
+          <w:p>
+            <w:pPr>
+              <w:spacing w:line="276" w:lineRule="auto"/>
+              <w:cnfStyle w:val="000000100000" w:firstRow="0" w:lastRow="0" w:firstColumn="0" w:lastColumn="0" w:oddVBand="0" w:evenVBand="0" w:oddHBand="1" w:evenHBand="0" w:firstRowFirstColumn="0" w:firstRowLastColumn="0" w:lastRowFirstColumn="0" w:lastRowLastColumn="0"/>
+              <w:rPr>
+                <w:rFonts w:ascii="Nikosh" w:hAnsi="Nikosh" w:cs="Nikosh"/>
+                <w:sz w:val="24"/>
+              </w:rPr>
+            </w:pPr>
+            <w:r>
+              <w:rPr>
+                <w:rFonts w:ascii="Nikosh" w:hAnsi="Nikosh" w:cs="Nikosh"/>
+                <w:sz w:val="24"/>
+              </w:rPr>
               <w:t xml:space="preserve">* </w:t>
             </w:r>
-            <w:proofErr w:type="spellStart"/>
-            <w:r>
-              <w:rPr>
-                <w:rFonts w:ascii="Nikosh" w:hAnsi="Nikosh" w:cs="Nikosh"/>
-                <w:sz w:val="24"/>
-              </w:rPr>
-              <w:t>ভ্যাকুয়াম</w:t>
-            </w:r>
-            <w:proofErr w:type="spellEnd"/>
+            <w:r>
+              <w:rPr>
+                <w:rFonts w:ascii="Nikosh" w:hAnsi="Nikosh" w:cs="Nikosh"/>
+                <w:b/>
+                <w:sz w:val="24"/>
+              </w:rPr>
+              <w:t xml:space="preserve">ট্রানজিস্টর </w:t>
+            </w:r>
+            <w:r>
+              <w:rPr>
+                <w:rFonts w:ascii="Nikosh" w:hAnsi="Nikosh" w:cs="Nikosh"/>
+                <w:sz w:val="24"/>
+              </w:rPr>
+              <w:t>ব্যবহার</w:t>
+            </w:r>
+          </w:p>
+          <w:p>
+            <w:pPr>
+              <w:spacing w:line="276" w:lineRule="auto"/>
+              <w:cnfStyle w:val="000000100000" w:firstRow="0" w:lastRow="0" w:firstColumn="0" w:lastColumn="0" w:oddVBand="0" w:evenVBand="0" w:oddHBand="1" w:evenHBand="0" w:firstRowFirstColumn="0" w:firstRowLastColumn="0" w:lastRowFirstColumn="0" w:lastRowLastColumn="0"/>
+              <w:rPr>
+                <w:rFonts w:ascii="Times New Roman" w:hAnsi="Times New Roman" w:cs="Times New Roman"/>
+              </w:rPr>
+            </w:pPr>
+            <w:r>
+              <w:rPr>
+                <w:rFonts w:ascii="Nikosh" w:hAnsi="Nikosh" w:cs="Nikosh"/>
+                <w:sz w:val="24"/>
+              </w:rPr>
+              <w:t xml:space="preserve">* উচ্চ স্তরের ভাষাঃ </w:t>
+            </w:r>
+            <w:r>
+              <w:rPr>
+                <w:rFonts w:ascii="Times New Roman" w:hAnsi="Times New Roman" w:cs="Times New Roman"/>
+              </w:rPr>
+              <w:t xml:space="preserve">COBOL, FORTRAN (Formula </w:t>
+            </w:r>
+            <w:r>
+              <w:rPr>
+                <w:rFonts w:ascii="Times New Roman" w:hAnsi="Times New Roman" w:cs="Times New Roman"/>
+              </w:rPr>
+              <w:t>Translation</w:t>
+            </w:r>
+            <w:r>
+              <w:rPr>
+                <w:rFonts w:ascii="Times New Roman" w:hAnsi="Times New Roman" w:cs="Times New Roman"/>
+              </w:rPr>
+              <w:t>)</w:t>
+            </w:r>
+          </w:p>
+          <w:p>
+            <w:pPr>
+              <w:spacing w:line="276" w:lineRule="auto"/>
+              <w:cnfStyle w:val="000000100000" w:firstRow="0" w:lastRow="0" w:firstColumn="0" w:lastColumn="0" w:oddVBand="0" w:evenVBand="0" w:oddHBand="1" w:evenHBand="0" w:firstRowFirstColumn="0" w:firstRowLastColumn="0" w:lastRowFirstColumn="0" w:lastRowLastColumn="0"/>
+              <w:rPr>
+                <w:rFonts w:ascii="Nikosh" w:hAnsi="Nikosh" w:cs="Nikosh"/>
+                <w:sz w:val="24"/>
+              </w:rPr>
+            </w:pPr>
+            <w:r>
+              <w:rPr>
+                <w:rFonts w:ascii="Times New Roman" w:hAnsi="Times New Roman" w:cs="Times New Roman"/>
+              </w:rPr>
+              <w:t xml:space="preserve">   FORTRAN – 1</w:t>
+            </w:r>
+            <w:r>
+              <w:rPr>
+                <w:rFonts w:ascii="Times New Roman" w:hAnsi="Times New Roman" w:cs="Times New Roman"/>
+                <w:vertAlign w:val="superscript"/>
+              </w:rPr>
+              <w:t>st</w:t>
+            </w:r>
+            <w:r>
+              <w:rPr>
+                <w:rFonts w:ascii="Times New Roman" w:hAnsi="Times New Roman" w:cs="Times New Roman"/>
+              </w:rPr>
+              <w:t xml:space="preserve"> High Level Programming Language</w:t>
+            </w:r>
+          </w:p>
+        </w:tc>
+      </w:tr>
+      <w:tr>
+        <w:trPr>
+          <w:trHeight w:val="809"/>
+          <w:jc w:val="center"/>
+        </w:trPr>
+        <w:tc>
+          <w:tcPr>
+            <w:cnfStyle w:val="001000000000" w:firstRow="0" w:lastRow="0" w:firstColumn="1" w:lastColumn="0" w:oddVBand="0" w:evenVBand="0" w:oddHBand="0" w:evenHBand="0" w:firstRowFirstColumn="0" w:firstRowLastColumn="0" w:lastRowFirstColumn="0" w:lastRowLastColumn="0"/>
+            <w:tcW w:w="5215" w:type="dxa"/>
+            <w:vAlign w:val="center"/>
+          </w:tcPr>
+          <w:p>
+            <w:pPr>
+              <w:jc w:val="center"/>
+              <w:rPr>
+                <w:rFonts w:ascii="Times New Roman" w:hAnsi="Times New Roman" w:cs="Times New Roman"/>
+                <w:sz w:val="24"/>
+              </w:rPr>
+            </w:pPr>
+          </w:p>
+        </w:tc>
+        <w:tc>
+          <w:tcPr>
+            <w:tcW w:w="9175" w:type="dxa"/>
+            <w:vAlign w:val="center"/>
+          </w:tcPr>
+          <w:p>
+            <w:pPr>
+              <w:spacing w:line="276" w:lineRule="auto"/>
+              <w:cnfStyle w:val="000000000000" w:firstRow="0" w:lastRow="0" w:firstColumn="0" w:lastColumn="0" w:oddVBand="0" w:evenVBand="0" w:oddHBand="0" w:evenHBand="0" w:firstRowFirstColumn="0" w:firstRowLastColumn="0" w:lastRowFirstColumn="0" w:lastRowLastColumn="0"/>
+              <w:rPr>
+                <w:rFonts w:ascii="Nikosh" w:hAnsi="Nikosh" w:cs="Nikosh"/>
+                <w:sz w:val="24"/>
+              </w:rPr>
+            </w:pPr>
+          </w:p>
+        </w:tc>
+      </w:tr>
+      <w:tr>
+        <w:trPr>
+          <w:cnfStyle w:val="000000100000" w:firstRow="0" w:lastRow="0" w:firstColumn="0" w:lastColumn="0" w:oddVBand="0" w:evenVBand="0" w:oddHBand="1" w:evenHBand="0" w:firstRowFirstColumn="0" w:firstRowLastColumn="0" w:lastRowFirstColumn="0" w:lastRowLastColumn="0"/>
+          <w:trHeight w:val="1484"/>
+          <w:jc w:val="center"/>
+        </w:trPr>
+        <w:tc>
+          <w:tcPr>
+            <w:cnfStyle w:val="001000000000" w:firstRow="0" w:lastRow="0" w:firstColumn="1" w:lastColumn="0" w:oddVBand="0" w:evenVBand="0" w:oddHBand="0" w:evenHBand="0" w:firstRowFirstColumn="0" w:firstRowLastColumn="0" w:lastRowFirstColumn="0" w:lastRowLastColumn="0"/>
+            <w:tcW w:w="5215" w:type="dxa"/>
+            <w:vAlign w:val="center"/>
+          </w:tcPr>
+          <w:p>
+            <w:pPr>
+              <w:jc w:val="center"/>
+              <w:rPr>
+                <w:rFonts w:ascii="Times New Roman" w:hAnsi="Times New Roman" w:cs="Times New Roman"/>
+                <w:sz w:val="24"/>
+              </w:rPr>
+            </w:pPr>
+            <w:r>
+              <w:rPr>
+                <w:rFonts w:ascii="Times New Roman" w:hAnsi="Times New Roman" w:cs="Times New Roman"/>
+                <w:sz w:val="24"/>
+              </w:rPr>
+              <w:t>Operating System</w:t>
+            </w:r>
+          </w:p>
+        </w:tc>
+        <w:tc>
+          <w:tcPr>
+            <w:tcW w:w="9175" w:type="dxa"/>
+            <w:vAlign w:val="center"/>
+          </w:tcPr>
+          <w:p>
+            <w:pPr>
+              <w:spacing w:line="276" w:lineRule="auto"/>
+              <w:cnfStyle w:val="000000100000" w:firstRow="0" w:lastRow="0" w:firstColumn="0" w:lastColumn="0" w:oddVBand="0" w:evenVBand="0" w:oddHBand="1" w:evenHBand="0" w:firstRowFirstColumn="0" w:firstRowLastColumn="0" w:lastRowFirstColumn="0" w:lastRowLastColumn="0"/>
+              <w:rPr>
+                <w:rFonts w:ascii="Nikosh" w:hAnsi="Nikosh" w:cs="Nikosh"/>
+                <w:sz w:val="24"/>
+              </w:rPr>
+            </w:pPr>
+            <w:r>
+              <w:rPr>
+                <w:rFonts w:ascii="Nikosh" w:hAnsi="Nikosh" w:cs="Nikosh"/>
+                <w:sz w:val="24"/>
+              </w:rPr>
+              <w:t xml:space="preserve">* </w:t>
+            </w:r>
+            <w:r>
+              <w:rPr>
+                <w:rFonts w:ascii="Times New Roman" w:hAnsi="Times New Roman" w:cs="Times New Roman"/>
+              </w:rPr>
+              <w:t>IBM</w:t>
+            </w:r>
+            <w:r>
+              <w:rPr>
+                <w:rFonts w:ascii="Nikosh" w:hAnsi="Nikosh" w:cs="Nikosh"/>
+                <w:sz w:val="24"/>
+              </w:rPr>
+              <w:t xml:space="preserve"> ১ম</w:t>
+            </w:r>
             <w:r>
               <w:rPr>
                 <w:rFonts w:ascii="Nikosh" w:hAnsi="Nikosh" w:cs="Nikosh"/>
@@ -7470,23 +5291,172 @@
               </w:rPr>
               <w:t xml:space="preserve"> </w:t>
             </w:r>
-            <w:proofErr w:type="spellStart"/>
-            <w:r>
-              <w:rPr>
-                <w:rFonts w:ascii="Nikosh" w:hAnsi="Nikosh" w:cs="Nikosh"/>
-                <w:sz w:val="24"/>
-              </w:rPr>
-              <w:t>টিউব</w:t>
-            </w:r>
-            <w:proofErr w:type="spellEnd"/>
-            <w:r>
-              <w:rPr>
-                <w:rFonts w:ascii="Nikosh" w:hAnsi="Nikosh" w:cs="Nikosh"/>
-                <w:sz w:val="24"/>
+            <w:r>
+              <w:rPr>
+                <w:rFonts w:ascii="Times New Roman" w:hAnsi="Times New Roman" w:cs="Times New Roman"/>
+              </w:rPr>
+              <w:t>DOS (Disk Operating System)</w:t>
+            </w:r>
+            <w:r>
+              <w:rPr>
+                <w:rFonts w:ascii="Nikosh" w:hAnsi="Nikosh" w:cs="Nikosh"/>
               </w:rPr>
               <w:t xml:space="preserve"> </w:t>
             </w:r>
-          </w:p>
+            <w:r>
+              <w:rPr>
+                <w:rFonts w:ascii="Nikosh" w:hAnsi="Nikosh" w:cs="Nikosh"/>
+                <w:sz w:val="24"/>
+              </w:rPr>
+              <w:t>নামক</w:t>
+            </w:r>
+            <w:r>
+              <w:rPr>
+                <w:rFonts w:ascii="Nikosh" w:hAnsi="Nikosh" w:cs="Nikosh"/>
+                <w:sz w:val="24"/>
+              </w:rPr>
+              <w:t xml:space="preserve"> </w:t>
+            </w:r>
+            <w:r>
+              <w:rPr>
+                <w:rFonts w:ascii="Times New Roman" w:hAnsi="Times New Roman" w:cs="Times New Roman"/>
+              </w:rPr>
+              <w:t>Operating System</w:t>
+            </w:r>
+            <w:r>
+              <w:rPr>
+                <w:rFonts w:ascii="Nikosh" w:hAnsi="Nikosh" w:cs="Nikosh"/>
+              </w:rPr>
+              <w:t xml:space="preserve"> </w:t>
+            </w:r>
+            <w:r>
+              <w:rPr>
+                <w:rFonts w:ascii="Nikosh" w:hAnsi="Nikosh" w:cs="Nikosh"/>
+                <w:sz w:val="24"/>
+              </w:rPr>
+              <w:t>তৈরী করে</w:t>
+            </w:r>
+          </w:p>
+          <w:p>
+            <w:pPr>
+              <w:spacing w:line="276" w:lineRule="auto"/>
+              <w:cnfStyle w:val="000000100000" w:firstRow="0" w:lastRow="0" w:firstColumn="0" w:lastColumn="0" w:oddVBand="0" w:evenVBand="0" w:oddHBand="1" w:evenHBand="0" w:firstRowFirstColumn="0" w:firstRowLastColumn="0" w:lastRowFirstColumn="0" w:lastRowLastColumn="0"/>
+              <w:rPr>
+                <w:rFonts w:ascii="Nikosh" w:hAnsi="Nikosh" w:cs="Nikosh"/>
+                <w:sz w:val="24"/>
+              </w:rPr>
+            </w:pPr>
+          </w:p>
+          <w:p>
+            <w:pPr>
+              <w:spacing w:line="276" w:lineRule="auto"/>
+              <w:cnfStyle w:val="000000100000" w:firstRow="0" w:lastRow="0" w:firstColumn="0" w:lastColumn="0" w:oddVBand="0" w:evenVBand="0" w:oddHBand="1" w:evenHBand="0" w:firstRowFirstColumn="0" w:firstRowLastColumn="0" w:lastRowFirstColumn="0" w:lastRowLastColumn="0"/>
+              <w:rPr>
+                <w:rFonts w:ascii="Times New Roman" w:hAnsi="Times New Roman" w:cs="Times New Roman"/>
+              </w:rPr>
+            </w:pPr>
+            <w:r>
+              <w:rPr>
+                <w:rFonts w:ascii="Times New Roman" w:hAnsi="Times New Roman" w:cs="Times New Roman"/>
+              </w:rPr>
+              <w:t xml:space="preserve">* </w:t>
+            </w:r>
+            <w:r>
+              <w:rPr>
+                <w:rFonts w:ascii="Times New Roman" w:hAnsi="Times New Roman" w:cs="Times New Roman"/>
+              </w:rPr>
+              <w:t xml:space="preserve">Single User OS: </w:t>
+            </w:r>
+            <w:r>
+              <w:rPr>
+                <w:rFonts w:ascii="Times New Roman" w:hAnsi="Times New Roman" w:cs="Times New Roman"/>
+                <w:b/>
+              </w:rPr>
+              <w:t>CP/M, Symbian, Palm, MS-DOS, PC-DOS, Windows 95/98</w:t>
+            </w:r>
+          </w:p>
+          <w:p>
+            <w:pPr>
+              <w:spacing w:line="276" w:lineRule="auto"/>
+              <w:cnfStyle w:val="000000100000" w:firstRow="0" w:lastRow="0" w:firstColumn="0" w:lastColumn="0" w:oddVBand="0" w:evenVBand="0" w:oddHBand="1" w:evenHBand="0" w:firstRowFirstColumn="0" w:firstRowLastColumn="0" w:lastRowFirstColumn="0" w:lastRowLastColumn="0"/>
+              <w:rPr>
+                <w:rFonts w:ascii="Nikosh" w:hAnsi="Nikosh" w:cs="Nikosh"/>
+                <w:b/>
+                <w:sz w:val="24"/>
+              </w:rPr>
+            </w:pPr>
+            <w:r>
+              <w:rPr>
+                <w:rFonts w:ascii="Times New Roman" w:hAnsi="Times New Roman" w:cs="Times New Roman"/>
+              </w:rPr>
+              <w:t xml:space="preserve">* </w:t>
+            </w:r>
+            <w:r>
+              <w:rPr>
+                <w:rFonts w:ascii="Times New Roman" w:hAnsi="Times New Roman" w:cs="Times New Roman"/>
+              </w:rPr>
+              <w:t xml:space="preserve">Multi User OS: </w:t>
+            </w:r>
+            <w:r>
+              <w:rPr>
+                <w:rFonts w:ascii="Times New Roman" w:hAnsi="Times New Roman" w:cs="Times New Roman"/>
+                <w:b/>
+              </w:rPr>
+              <w:t xml:space="preserve">Windows 2003/2008/NT, </w:t>
+            </w:r>
+            <w:r>
+              <w:rPr>
+                <w:rFonts w:ascii="Times New Roman" w:hAnsi="Times New Roman" w:cs="Times New Roman"/>
+                <w:b/>
+                <w:highlight w:val="yellow"/>
+              </w:rPr>
+              <w:t>Android</w:t>
+            </w:r>
+            <w:r>
+              <w:rPr>
+                <w:rFonts w:ascii="Times New Roman" w:hAnsi="Times New Roman" w:cs="Times New Roman"/>
+                <w:b/>
+              </w:rPr>
+              <w:t>, U</w:t>
+            </w:r>
+            <w:bookmarkStart w:id="0" w:name="_GoBack"/>
+            <w:bookmarkEnd w:id="0"/>
+            <w:r>
+              <w:rPr>
+                <w:rFonts w:ascii="Times New Roman" w:hAnsi="Times New Roman" w:cs="Times New Roman"/>
+                <w:b/>
+              </w:rPr>
+              <w:t>nix, Linux</w:t>
+            </w:r>
+          </w:p>
+        </w:tc>
+      </w:tr>
+      <w:tr>
+        <w:trPr>
+          <w:trHeight w:val="809"/>
+          <w:jc w:val="center"/>
+        </w:trPr>
+        <w:tc>
+          <w:tcPr>
+            <w:cnfStyle w:val="001000000000" w:firstRow="0" w:lastRow="0" w:firstColumn="1" w:lastColumn="0" w:oddVBand="0" w:evenVBand="0" w:oddHBand="0" w:evenHBand="0" w:firstRowFirstColumn="0" w:firstRowLastColumn="0" w:lastRowFirstColumn="0" w:lastRowLastColumn="0"/>
+            <w:tcW w:w="5215" w:type="dxa"/>
+            <w:vAlign w:val="center"/>
+          </w:tcPr>
+          <w:p>
+            <w:pPr>
+              <w:jc w:val="center"/>
+              <w:rPr>
+                <w:rFonts w:ascii="Times New Roman" w:hAnsi="Times New Roman" w:cs="Times New Roman"/>
+                <w:sz w:val="24"/>
+              </w:rPr>
+            </w:pPr>
+          </w:p>
+        </w:tc>
+        <w:tc>
+          <w:tcPr>
+            <w:tcW w:w="9175" w:type="dxa"/>
+            <w:vAlign w:val="center"/>
+          </w:tcPr>
           <w:p>
             <w:pPr>
               <w:spacing w:line="276" w:lineRule="auto"/>
@@ -7496,38 +5466,6 @@
                 <w:sz w:val="24"/>
               </w:rPr>
             </w:pPr>
-            <w:r>
-              <w:rPr>
-                <w:rFonts w:ascii="Nikosh" w:hAnsi="Nikosh" w:cs="Nikosh"/>
-                <w:sz w:val="24"/>
-              </w:rPr>
-              <w:t xml:space="preserve">* </w:t>
-            </w:r>
-            <w:proofErr w:type="spellStart"/>
-            <w:r>
-              <w:rPr>
-                <w:rFonts w:ascii="Nikosh" w:hAnsi="Nikosh" w:cs="Nikosh"/>
-                <w:sz w:val="24"/>
-              </w:rPr>
-              <w:t>মেশিন</w:t>
-            </w:r>
-            <w:proofErr w:type="spellEnd"/>
-            <w:r>
-              <w:rPr>
-                <w:rFonts w:ascii="Nikosh" w:hAnsi="Nikosh" w:cs="Nikosh"/>
-                <w:sz w:val="24"/>
-              </w:rPr>
-              <w:t xml:space="preserve"> </w:t>
-            </w:r>
-            <w:proofErr w:type="spellStart"/>
-            <w:r>
-              <w:rPr>
-                <w:rFonts w:ascii="Nikosh" w:hAnsi="Nikosh" w:cs="Nikosh"/>
-                <w:sz w:val="24"/>
-              </w:rPr>
-              <w:t>ল্যাংগুয়েজ</w:t>
-            </w:r>
-            <w:proofErr w:type="spellEnd"/>
           </w:p>
         </w:tc>
       </w:tr>
@@ -7551,28 +5489,6 @@
                 <w:sz w:val="24"/>
               </w:rPr>
             </w:pPr>
-            <w:r>
-              <w:rPr>
-                <w:rFonts w:ascii="Times New Roman" w:hAnsi="Times New Roman" w:cs="Times New Roman"/>
-                <w:sz w:val="24"/>
-              </w:rPr>
-              <w:t>2</w:t>
-            </w:r>
-            <w:r>
-              <w:rPr>
-                <w:rFonts w:ascii="Times New Roman" w:hAnsi="Times New Roman" w:cs="Times New Roman"/>
-                <w:sz w:val="24"/>
-                <w:vertAlign w:val="superscript"/>
-              </w:rPr>
-              <w:t>nd</w:t>
-            </w:r>
-            <w:r>
-              <w:rPr>
-                <w:rFonts w:ascii="Times New Roman" w:hAnsi="Times New Roman" w:cs="Times New Roman"/>
-                <w:sz w:val="24"/>
-              </w:rPr>
-              <w:t xml:space="preserve"> Generation Computer</w:t>
-            </w:r>
           </w:p>
         </w:tc>
         <w:tc>
@@ -7589,39 +5505,74 @@
                 <w:sz w:val="24"/>
               </w:rPr>
             </w:pPr>
-            <w:r>
-              <w:rPr>
-                <w:rFonts w:ascii="Nikosh" w:hAnsi="Nikosh" w:cs="Nikosh"/>
-                <w:sz w:val="24"/>
-              </w:rPr>
-              <w:t xml:space="preserve">* </w:t>
-            </w:r>
-            <w:proofErr w:type="spellStart"/>
-            <w:r>
-              <w:rPr>
-                <w:rFonts w:ascii="Nikosh" w:hAnsi="Nikosh" w:cs="Nikosh"/>
-                <w:b/>
-                <w:sz w:val="24"/>
-              </w:rPr>
-              <w:t>ট্রানজিস্টর</w:t>
-            </w:r>
-            <w:proofErr w:type="spellEnd"/>
-            <w:r>
-              <w:rPr>
-                <w:rFonts w:ascii="Nikosh" w:hAnsi="Nikosh" w:cs="Nikosh"/>
-                <w:b/>
-                <w:sz w:val="24"/>
-              </w:rPr>
-              <w:t xml:space="preserve"> </w:t>
-            </w:r>
-            <w:r>
-              <w:rPr>
-                <w:rFonts w:ascii="Nikosh" w:hAnsi="Nikosh" w:cs="Nikosh"/>
-                <w:sz w:val="24"/>
-              </w:rPr>
-              <w:t>ব্যবহার</w:t>
-            </w:r>
-          </w:p>
+          </w:p>
+        </w:tc>
+      </w:tr>
+      <w:tr>
+        <w:trPr>
+          <w:trHeight w:val="809"/>
+          <w:jc w:val="center"/>
+        </w:trPr>
+        <w:tc>
+          <w:tcPr>
+            <w:cnfStyle w:val="001000000000" w:firstRow="0" w:lastRow="0" w:firstColumn="1" w:lastColumn="0" w:oddVBand="0" w:evenVBand="0" w:oddHBand="0" w:evenHBand="0" w:firstRowFirstColumn="0" w:firstRowLastColumn="0" w:lastRowFirstColumn="0" w:lastRowLastColumn="0"/>
+            <w:tcW w:w="5215" w:type="dxa"/>
+            <w:vAlign w:val="center"/>
+          </w:tcPr>
+          <w:p>
+            <w:pPr>
+              <w:jc w:val="center"/>
+              <w:rPr>
+                <w:rFonts w:ascii="Times New Roman" w:hAnsi="Times New Roman" w:cs="Times New Roman"/>
+                <w:sz w:val="24"/>
+              </w:rPr>
+            </w:pPr>
+          </w:p>
+        </w:tc>
+        <w:tc>
+          <w:tcPr>
+            <w:tcW w:w="9175" w:type="dxa"/>
+            <w:vAlign w:val="center"/>
+          </w:tcPr>
+          <w:p>
+            <w:pPr>
+              <w:spacing w:line="276" w:lineRule="auto"/>
+              <w:cnfStyle w:val="000000000000" w:firstRow="0" w:lastRow="0" w:firstColumn="0" w:lastColumn="0" w:oddVBand="0" w:evenVBand="0" w:oddHBand="0" w:evenHBand="0" w:firstRowFirstColumn="0" w:firstRowLastColumn="0" w:lastRowFirstColumn="0" w:lastRowLastColumn="0"/>
+              <w:rPr>
+                <w:rFonts w:ascii="Nikosh" w:hAnsi="Nikosh" w:cs="Nikosh"/>
+                <w:sz w:val="24"/>
+              </w:rPr>
+            </w:pPr>
+          </w:p>
+        </w:tc>
+      </w:tr>
+      <w:tr>
+        <w:trPr>
+          <w:cnfStyle w:val="000000100000" w:firstRow="0" w:lastRow="0" w:firstColumn="0" w:lastColumn="0" w:oddVBand="0" w:evenVBand="0" w:oddHBand="1" w:evenHBand="0" w:firstRowFirstColumn="0" w:firstRowLastColumn="0" w:lastRowFirstColumn="0" w:lastRowLastColumn="0"/>
+          <w:trHeight w:val="809"/>
+          <w:jc w:val="center"/>
+        </w:trPr>
+        <w:tc>
+          <w:tcPr>
+            <w:cnfStyle w:val="001000000000" w:firstRow="0" w:lastRow="0" w:firstColumn="1" w:lastColumn="0" w:oddVBand="0" w:evenVBand="0" w:oddHBand="0" w:evenHBand="0" w:firstRowFirstColumn="0" w:firstRowLastColumn="0" w:lastRowFirstColumn="0" w:lastRowLastColumn="0"/>
+            <w:tcW w:w="5215" w:type="dxa"/>
+            <w:vAlign w:val="center"/>
+          </w:tcPr>
+          <w:p>
+            <w:pPr>
+              <w:jc w:val="center"/>
+              <w:rPr>
+                <w:rFonts w:ascii="Times New Roman" w:hAnsi="Times New Roman" w:cs="Times New Roman"/>
+                <w:sz w:val="24"/>
+              </w:rPr>
+            </w:pPr>
+          </w:p>
+        </w:tc>
+        <w:tc>
+          <w:tcPr>
+            <w:tcW w:w="9175" w:type="dxa"/>
+            <w:vAlign w:val="center"/>
+          </w:tcPr>
           <w:p>
             <w:pPr>
               <w:spacing w:line="276" w:lineRule="auto"/>
@@ -7631,50 +5582,6 @@
                 <w:sz w:val="24"/>
               </w:rPr>
             </w:pPr>
-            <w:r>
-              <w:rPr>
-                <w:rFonts w:ascii="Nikosh" w:hAnsi="Nikosh" w:cs="Nikosh"/>
-                <w:sz w:val="24"/>
-              </w:rPr>
-              <w:t xml:space="preserve">* উচ্চ </w:t>
-            </w:r>
-            <w:proofErr w:type="spellStart"/>
-            <w:r>
-              <w:rPr>
-                <w:rFonts w:ascii="Nikosh" w:hAnsi="Nikosh" w:cs="Nikosh"/>
-                <w:sz w:val="24"/>
-              </w:rPr>
-              <w:t>স্তরের</w:t>
-            </w:r>
-            <w:proofErr w:type="spellEnd"/>
-            <w:r>
-              <w:rPr>
-                <w:rFonts w:ascii="Nikosh" w:hAnsi="Nikosh" w:cs="Nikosh"/>
-                <w:sz w:val="24"/>
-              </w:rPr>
-              <w:t xml:space="preserve"> ভাষাঃ </w:t>
-            </w:r>
-            <w:r>
-              <w:rPr>
-                <w:rFonts w:ascii="Times New Roman" w:hAnsi="Times New Roman" w:cs="Times New Roman"/>
-                <w:sz w:val="24"/>
-              </w:rPr>
-              <w:t xml:space="preserve">COBOL, FORTRAN (Formula </w:t>
-            </w:r>
-            <w:r>
-              <w:rPr>
-                <w:rFonts w:ascii="Times New Roman" w:hAnsi="Times New Roman" w:cs="Times New Roman"/>
-                <w:sz w:val="24"/>
-              </w:rPr>
-              <w:t>Translation</w:t>
-            </w:r>
-            <w:r>
-              <w:rPr>
-                <w:rFonts w:ascii="Times New Roman" w:hAnsi="Times New Roman" w:cs="Times New Roman"/>
-                <w:sz w:val="24"/>
-              </w:rPr>
-              <w:t>)</w:t>
-            </w:r>
           </w:p>
         </w:tc>
       </w:tr>
@@ -7736,8 +5643,8 @@
 </file>
 
 <file path=word/numbering.xml><?xml version="1.0" encoding="utf-8"?>
-<w:numbering xmlns:wpc="http://schemas.microsoft.com/office/word/2010/wordprocessingCanvas" xmlns:cx="http://schemas.microsoft.com/office/drawing/2014/chartex" xmlns:cx1="http://schemas.microsoft.com/office/drawing/2015/9/8/chartex" xmlns:mc="http://schemas.openxmlformats.org/markup-compatibility/2006" xmlns:o="urn:schemas-microsoft-com:office:office" xmlns:r="http://schemas.openxmlformats.org/officeDocument/2006/relationships" xmlns:m="http://schemas.openxmlformats.org/officeDocument/2006/math" xmlns:v="urn:schemas-microsoft-com:vml" xmlns:wp14="http://schemas.microsoft.com/office/word/2010/wordprocessingDrawing" xmlns:wp="http://schemas.openxmlformats.org/drawingml/2006/wordprocessingDrawing" xmlns:w10="urn:schemas-microsoft-com:office:word" xmlns:w="http://schemas.openxmlformats.org/wordprocessingml/2006/main" xmlns:w14="http://schemas.microsoft.com/office/word/2010/wordml" xmlns:w15="http://schemas.microsoft.com/office/word/2012/wordml" xmlns:w16se="http://schemas.microsoft.com/office/word/2015/wordml/symex" xmlns:wpg="http://schemas.microsoft.com/office/word/2010/wordprocessingGroup" xmlns:wpi="http://schemas.microsoft.com/office/word/2010/wordprocessingInk" xmlns:wne="http://schemas.microsoft.com/office/word/2006/wordml" xmlns:wps="http://schemas.microsoft.com/office/word/2010/wordprocessingShape" mc:Ignorable="w14 w15 w16se wp14">
-  <w:abstractNum w:abstractNumId="0" w15:restartNumberingAfterBreak="0">
+<w:numbering xmlns:wpc="http://schemas.microsoft.com/office/word/2010/wordprocessingCanvas" xmlns:mc="http://schemas.openxmlformats.org/markup-compatibility/2006" xmlns:o="urn:schemas-microsoft-com:office:office" xmlns:r="http://schemas.openxmlformats.org/officeDocument/2006/relationships" xmlns:m="http://schemas.openxmlformats.org/officeDocument/2006/math" xmlns:v="urn:schemas-microsoft-com:vml" xmlns:wp14="http://schemas.microsoft.com/office/word/2010/wordprocessingDrawing" xmlns:wp="http://schemas.openxmlformats.org/drawingml/2006/wordprocessingDrawing" xmlns:w10="urn:schemas-microsoft-com:office:word" xmlns:w="http://schemas.openxmlformats.org/wordprocessingml/2006/main" xmlns:w14="http://schemas.microsoft.com/office/word/2010/wordml" xmlns:w15="http://schemas.microsoft.com/office/word/2012/wordml" xmlns:wpg="http://schemas.microsoft.com/office/word/2010/wordprocessingGroup" xmlns:wpi="http://schemas.microsoft.com/office/word/2010/wordprocessingInk" xmlns:wne="http://schemas.microsoft.com/office/word/2006/wordml" xmlns:wps="http://schemas.microsoft.com/office/word/2010/wordprocessingShape" mc:Ignorable="w14 w15 wp14">
+  <w:abstractNum w:abstractNumId="0">
     <w:nsid w:val="1AA56B22"/>
     <w:multiLevelType w:val="hybridMultilevel"/>
     <w:tmpl w:val="9788AC6A"/>
@@ -7826,7 +5733,7 @@
       </w:pPr>
     </w:lvl>
   </w:abstractNum>
-  <w:abstractNum w:abstractNumId="1" w15:restartNumberingAfterBreak="0">
+  <w:abstractNum w:abstractNumId="1">
     <w:nsid w:val="1AE3256D"/>
     <w:multiLevelType w:val="hybridMultilevel"/>
     <w:tmpl w:val="B97C4BFC"/>
@@ -7939,7 +5846,7 @@
       </w:rPr>
     </w:lvl>
   </w:abstractNum>
-  <w:abstractNum w:abstractNumId="2" w15:restartNumberingAfterBreak="0">
+  <w:abstractNum w:abstractNumId="2">
     <w:nsid w:val="258D5903"/>
     <w:multiLevelType w:val="hybridMultilevel"/>
     <w:tmpl w:val="2844406E"/>
@@ -8052,7 +5959,7 @@
       </w:rPr>
     </w:lvl>
   </w:abstractNum>
-  <w:abstractNum w:abstractNumId="3" w15:restartNumberingAfterBreak="0">
+  <w:abstractNum w:abstractNumId="3">
     <w:nsid w:val="25987838"/>
     <w:multiLevelType w:val="hybridMultilevel"/>
     <w:tmpl w:val="B0508E16"/>
@@ -8164,7 +6071,7 @@
       </w:rPr>
     </w:lvl>
   </w:abstractNum>
-  <w:abstractNum w:abstractNumId="4" w15:restartNumberingAfterBreak="0">
+  <w:abstractNum w:abstractNumId="4">
     <w:nsid w:val="301D1346"/>
     <w:multiLevelType w:val="hybridMultilevel"/>
     <w:tmpl w:val="2D928C06"/>
@@ -8277,7 +6184,7 @@
       </w:rPr>
     </w:lvl>
   </w:abstractNum>
-  <w:abstractNum w:abstractNumId="5" w15:restartNumberingAfterBreak="0">
+  <w:abstractNum w:abstractNumId="5">
     <w:nsid w:val="361617A0"/>
     <w:multiLevelType w:val="hybridMultilevel"/>
     <w:tmpl w:val="32B6F8B6"/>
@@ -8411,7 +6318,7 @@
 </file>
 
 <file path=word/styles.xml><?xml version="1.0" encoding="utf-8"?>
-<w:styles xmlns:mc="http://schemas.openxmlformats.org/markup-compatibility/2006" xmlns:r="http://schemas.openxmlformats.org/officeDocument/2006/relationships" xmlns:w="http://schemas.openxmlformats.org/wordprocessingml/2006/main" xmlns:w14="http://schemas.microsoft.com/office/word/2010/wordml" xmlns:w15="http://schemas.microsoft.com/office/word/2012/wordml" xmlns:w16se="http://schemas.microsoft.com/office/word/2015/wordml/symex" mc:Ignorable="w14 w15 w16se">
+<w:styles xmlns:mc="http://schemas.openxmlformats.org/markup-compatibility/2006" xmlns:r="http://schemas.openxmlformats.org/officeDocument/2006/relationships" xmlns:w="http://schemas.openxmlformats.org/wordprocessingml/2006/main" xmlns:w14="http://schemas.microsoft.com/office/word/2010/wordml" xmlns:w15="http://schemas.microsoft.com/office/word/2012/wordml" mc:Ignorable="w14 w15">
   <w:docDefaults>
     <w:rPrDefault>
       <w:rPr>
@@ -8840,6 +6747,7 @@
       <w:spacing w:after="0" w:line="240" w:lineRule="auto"/>
     </w:pPr>
     <w:tblPr>
+      <w:tblInd w:w="0" w:type="dxa"/>
       <w:tblBorders>
         <w:top w:val="single" w:sz="4" w:space="0" w:color="auto"/>
         <w:left w:val="single" w:sz="4" w:space="0" w:color="auto"/>
@@ -8848,6 +6756,12 @@
         <w:insideH w:val="single" w:sz="4" w:space="0" w:color="auto"/>
         <w:insideV w:val="single" w:sz="4" w:space="0" w:color="auto"/>
       </w:tblBorders>
+      <w:tblCellMar>
+        <w:top w:w="0" w:type="dxa"/>
+        <w:left w:w="108" w:type="dxa"/>
+        <w:bottom w:w="0" w:type="dxa"/>
+        <w:right w:w="108" w:type="dxa"/>
+      </w:tblCellMar>
     </w:tblPr>
   </w:style>
   <w:style w:type="table" w:styleId="GridTable1Light-Accent6">
@@ -8861,6 +6775,7 @@
     <w:tblPr>
       <w:tblStyleRowBandSize w:val="1"/>
       <w:tblStyleColBandSize w:val="1"/>
+      <w:tblInd w:w="0" w:type="dxa"/>
       <w:tblBorders>
         <w:top w:val="single" w:sz="4" w:space="0" w:color="C5E0B3" w:themeColor="accent6" w:themeTint="66"/>
         <w:left w:val="single" w:sz="4" w:space="0" w:color="C5E0B3" w:themeColor="accent6" w:themeTint="66"/>
@@ -8869,6 +6784,12 @@
         <w:insideH w:val="single" w:sz="4" w:space="0" w:color="C5E0B3" w:themeColor="accent6" w:themeTint="66"/>
         <w:insideV w:val="single" w:sz="4" w:space="0" w:color="C5E0B3" w:themeColor="accent6" w:themeTint="66"/>
       </w:tblBorders>
+      <w:tblCellMar>
+        <w:top w:w="0" w:type="dxa"/>
+        <w:left w:w="108" w:type="dxa"/>
+        <w:bottom w:w="0" w:type="dxa"/>
+        <w:right w:w="108" w:type="dxa"/>
+      </w:tblCellMar>
     </w:tblPr>
     <w:tblStylePr w:type="firstRow">
       <w:rPr>
@@ -8918,6 +6839,7 @@
     <w:tblPr>
       <w:tblStyleRowBandSize w:val="1"/>
       <w:tblStyleColBandSize w:val="1"/>
+      <w:tblInd w:w="0" w:type="dxa"/>
       <w:tblBorders>
         <w:top w:val="single" w:sz="4" w:space="0" w:color="A8D08D" w:themeColor="accent6" w:themeTint="99"/>
         <w:left w:val="single" w:sz="4" w:space="0" w:color="A8D08D" w:themeColor="accent6" w:themeTint="99"/>
@@ -8926,6 +6848,12 @@
         <w:insideH w:val="single" w:sz="4" w:space="0" w:color="A8D08D" w:themeColor="accent6" w:themeTint="99"/>
         <w:insideV w:val="single" w:sz="4" w:space="0" w:color="A8D08D" w:themeColor="accent6" w:themeTint="99"/>
       </w:tblBorders>
+      <w:tblCellMar>
+        <w:top w:w="0" w:type="dxa"/>
+        <w:left w:w="108" w:type="dxa"/>
+        <w:bottom w:w="0" w:type="dxa"/>
+        <w:right w:w="108" w:type="dxa"/>
+      </w:tblCellMar>
     </w:tblPr>
     <w:tblStylePr w:type="firstRow">
       <w:rPr>
@@ -9263,7 +7191,7 @@
 </file>
 
 <file path=customXml/itemProps1.xml><?xml version="1.0" encoding="utf-8"?>
-<ds:datastoreItem xmlns:ds="http://schemas.openxmlformats.org/officeDocument/2006/customXml" ds:itemID="{F9C5171C-6751-42F4-A575-9FA580976B7F}">
+<ds:datastoreItem xmlns:ds="http://schemas.openxmlformats.org/officeDocument/2006/customXml" ds:itemID="{E566C606-FBE8-4732-9F2C-64B4ECCFA37F}">
   <ds:schemaRefs>
     <ds:schemaRef ds:uri="http://schemas.openxmlformats.org/officeDocument/2006/bibliography"/>
   </ds:schemaRefs>
